--- a/integracao_life_saver_v1.docx
+++ b/integracao_life_saver_v1.docx
@@ -266,7 +266,7 @@
         </w:rPr>
         <w:fldChar w:fldCharType="separate"/>
       </w:r>
-      <w:hyperlink w:anchor="_Toc109630070" w:history="1">
+      <w:hyperlink w:anchor="_Toc109647629" w:history="1">
         <w:r>
           <w:rPr>
             <w:rStyle w:val="Hyperlink"/>
@@ -305,7 +305,7 @@
           <w:rPr>
             <w:webHidden/>
           </w:rPr>
-          <w:instrText xml:space="preserve"> PAGEREF _Toc109630070 \h </w:instrText>
+          <w:instrText xml:space="preserve"> PAGEREF _Toc109647629 \h </w:instrText>
         </w:r>
         <w:r>
           <w:rPr>
@@ -345,7 +345,7 @@
           <w:lang w:val="en-US"/>
         </w:rPr>
       </w:pPr>
-      <w:hyperlink w:anchor="_Toc109630071" w:history="1">
+      <w:hyperlink w:anchor="_Toc109647630" w:history="1">
         <w:r>
           <w:rPr>
             <w:rStyle w:val="Hyperlink"/>
@@ -389,7 +389,7 @@
             <w:noProof/>
             <w:webHidden/>
           </w:rPr>
-          <w:instrText xml:space="preserve"> PAGEREF _Toc109630071 \h </w:instrText>
+          <w:instrText xml:space="preserve"> PAGEREF _Toc109647630 \h </w:instrText>
         </w:r>
         <w:r>
           <w:rPr>
@@ -433,7 +433,7 @@
           <w:lang w:val="en-US"/>
         </w:rPr>
       </w:pPr>
-      <w:hyperlink w:anchor="_Toc109630072" w:history="1">
+      <w:hyperlink w:anchor="_Toc109647631" w:history="1">
         <w:r>
           <w:rPr>
             <w:rStyle w:val="Hyperlink"/>
@@ -477,7 +477,7 @@
             <w:noProof/>
             <w:webHidden/>
           </w:rPr>
-          <w:instrText xml:space="preserve"> PAGEREF _Toc109630072 \h </w:instrText>
+          <w:instrText xml:space="preserve"> PAGEREF _Toc109647631 \h </w:instrText>
         </w:r>
         <w:r>
           <w:rPr>
@@ -521,7 +521,7 @@
           <w:lang w:val="en-US"/>
         </w:rPr>
       </w:pPr>
-      <w:hyperlink w:anchor="_Toc109630073" w:history="1">
+      <w:hyperlink w:anchor="_Toc109647632" w:history="1">
         <w:r>
           <w:rPr>
             <w:rStyle w:val="Hyperlink"/>
@@ -565,7 +565,7 @@
             <w:noProof/>
             <w:webHidden/>
           </w:rPr>
-          <w:instrText xml:space="preserve"> PAGEREF _Toc109630073 \h </w:instrText>
+          <w:instrText xml:space="preserve"> PAGEREF _Toc109647632 \h </w:instrText>
         </w:r>
         <w:r>
           <w:rPr>
@@ -605,7 +605,7 @@
           <w:lang w:val="en-US"/>
         </w:rPr>
       </w:pPr>
-      <w:hyperlink w:anchor="_Toc109630074" w:history="1">
+      <w:hyperlink w:anchor="_Toc109647633" w:history="1">
         <w:r>
           <w:rPr>
             <w:rStyle w:val="Hyperlink"/>
@@ -644,7 +644,7 @@
           <w:rPr>
             <w:webHidden/>
           </w:rPr>
-          <w:instrText xml:space="preserve"> PAGEREF _Toc109630074 \h </w:instrText>
+          <w:instrText xml:space="preserve"> PAGEREF _Toc109647633 \h </w:instrText>
         </w:r>
         <w:r>
           <w:rPr>
@@ -684,7 +684,7 @@
           <w:lang w:val="en-US"/>
         </w:rPr>
       </w:pPr>
-      <w:hyperlink w:anchor="_Toc109630075" w:history="1">
+      <w:hyperlink w:anchor="_Toc109647634" w:history="1">
         <w:r>
           <w:rPr>
             <w:rStyle w:val="Hyperlink"/>
@@ -728,7 +728,7 @@
             <w:noProof/>
             <w:webHidden/>
           </w:rPr>
-          <w:instrText xml:space="preserve"> PAGEREF _Toc109630075 \h </w:instrText>
+          <w:instrText xml:space="preserve"> PAGEREF _Toc109647634 \h </w:instrText>
         </w:r>
         <w:r>
           <w:rPr>
@@ -772,7 +772,7 @@
           <w:lang w:val="en-US"/>
         </w:rPr>
       </w:pPr>
-      <w:hyperlink w:anchor="_Toc109630076" w:history="1">
+      <w:hyperlink w:anchor="_Toc109647635" w:history="1">
         <w:r>
           <w:rPr>
             <w:rStyle w:val="Hyperlink"/>
@@ -816,7 +816,7 @@
             <w:noProof/>
             <w:webHidden/>
           </w:rPr>
-          <w:instrText xml:space="preserve"> PAGEREF _Toc109630076 \h </w:instrText>
+          <w:instrText xml:space="preserve"> PAGEREF _Toc109647635 \h </w:instrText>
         </w:r>
         <w:r>
           <w:rPr>
@@ -860,7 +860,7 @@
           <w:lang w:val="en-US"/>
         </w:rPr>
       </w:pPr>
-      <w:hyperlink w:anchor="_Toc109630077" w:history="1">
+      <w:hyperlink w:anchor="_Toc109647636" w:history="1">
         <w:r>
           <w:rPr>
             <w:rStyle w:val="Hyperlink"/>
@@ -904,7 +904,7 @@
             <w:noProof/>
             <w:webHidden/>
           </w:rPr>
-          <w:instrText xml:space="preserve"> PAGEREF _Toc109630077 \h </w:instrText>
+          <w:instrText xml:space="preserve"> PAGEREF _Toc109647636 \h </w:instrText>
         </w:r>
         <w:r>
           <w:rPr>
@@ -944,7 +944,7 @@
           <w:lang w:val="en-US"/>
         </w:rPr>
       </w:pPr>
-      <w:hyperlink w:anchor="_Toc109630078" w:history="1">
+      <w:hyperlink w:anchor="_Toc109647637" w:history="1">
         <w:r>
           <w:rPr>
             <w:rStyle w:val="Hyperlink"/>
@@ -983,7 +983,7 @@
           <w:rPr>
             <w:webHidden/>
           </w:rPr>
-          <w:instrText xml:space="preserve"> PAGEREF _Toc109630078 \h </w:instrText>
+          <w:instrText xml:space="preserve"> PAGEREF _Toc109647637 \h </w:instrText>
         </w:r>
         <w:r>
           <w:rPr>
@@ -1023,7 +1023,7 @@
           <w:lang w:val="en-US"/>
         </w:rPr>
       </w:pPr>
-      <w:hyperlink w:anchor="_Toc109630079" w:history="1">
+      <w:hyperlink w:anchor="_Toc109647638" w:history="1">
         <w:r>
           <w:rPr>
             <w:rStyle w:val="Hyperlink"/>
@@ -1067,7 +1067,7 @@
             <w:noProof/>
             <w:webHidden/>
           </w:rPr>
-          <w:instrText xml:space="preserve"> PAGEREF _Toc109630079 \h </w:instrText>
+          <w:instrText xml:space="preserve"> PAGEREF _Toc109647638 \h </w:instrText>
         </w:r>
         <w:r>
           <w:rPr>
@@ -1111,7 +1111,7 @@
           <w:lang w:val="en-US"/>
         </w:rPr>
       </w:pPr>
-      <w:hyperlink w:anchor="_Toc109630080" w:history="1">
+      <w:hyperlink w:anchor="_Toc109647639" w:history="1">
         <w:r>
           <w:rPr>
             <w:rStyle w:val="Hyperlink"/>
@@ -1155,7 +1155,7 @@
             <w:noProof/>
             <w:webHidden/>
           </w:rPr>
-          <w:instrText xml:space="preserve"> PAGEREF _Toc109630080 \h </w:instrText>
+          <w:instrText xml:space="preserve"> PAGEREF _Toc109647639 \h </w:instrText>
         </w:r>
         <w:r>
           <w:rPr>
@@ -1195,7 +1195,7 @@
           <w:lang w:val="en-US"/>
         </w:rPr>
       </w:pPr>
-      <w:hyperlink w:anchor="_Toc109630081" w:history="1">
+      <w:hyperlink w:anchor="_Toc109647640" w:history="1">
         <w:r>
           <w:rPr>
             <w:rStyle w:val="Hyperlink"/>
@@ -1234,7 +1234,7 @@
           <w:rPr>
             <w:webHidden/>
           </w:rPr>
-          <w:instrText xml:space="preserve"> PAGEREF _Toc109630081 \h </w:instrText>
+          <w:instrText xml:space="preserve"> PAGEREF _Toc109647640 \h </w:instrText>
         </w:r>
         <w:r>
           <w:rPr>
@@ -1274,7 +1274,7 @@
           <w:lang w:val="en-US"/>
         </w:rPr>
       </w:pPr>
-      <w:hyperlink w:anchor="_Toc109630082" w:history="1">
+      <w:hyperlink w:anchor="_Toc109647641" w:history="1">
         <w:r>
           <w:rPr>
             <w:rStyle w:val="Hyperlink"/>
@@ -1318,7 +1318,7 @@
             <w:noProof/>
             <w:webHidden/>
           </w:rPr>
-          <w:instrText xml:space="preserve"> PAGEREF _Toc109630082 \h </w:instrText>
+          <w:instrText xml:space="preserve"> PAGEREF _Toc109647641 \h </w:instrText>
         </w:r>
         <w:r>
           <w:rPr>
@@ -1362,7 +1362,7 @@
           <w:lang w:val="en-US"/>
         </w:rPr>
       </w:pPr>
-      <w:hyperlink w:anchor="_Toc109630083" w:history="1">
+      <w:hyperlink w:anchor="_Toc109647642" w:history="1">
         <w:r>
           <w:rPr>
             <w:rStyle w:val="Hyperlink"/>
@@ -1406,7 +1406,7 @@
             <w:noProof/>
             <w:webHidden/>
           </w:rPr>
-          <w:instrText xml:space="preserve"> PAGEREF _Toc109630083 \h </w:instrText>
+          <w:instrText xml:space="preserve"> PAGEREF _Toc109647642 \h </w:instrText>
         </w:r>
         <w:r>
           <w:rPr>
@@ -1446,7 +1446,7 @@
           <w:lang w:val="en-US"/>
         </w:rPr>
       </w:pPr>
-      <w:hyperlink w:anchor="_Toc109630084" w:history="1">
+      <w:hyperlink w:anchor="_Toc109647643" w:history="1">
         <w:r>
           <w:rPr>
             <w:rStyle w:val="Hyperlink"/>
@@ -1485,7 +1485,7 @@
           <w:rPr>
             <w:webHidden/>
           </w:rPr>
-          <w:instrText xml:space="preserve"> PAGEREF _Toc109630084 \h </w:instrText>
+          <w:instrText xml:space="preserve"> PAGEREF _Toc109647643 \h </w:instrText>
         </w:r>
         <w:r>
           <w:rPr>
@@ -1525,7 +1525,7 @@
           <w:lang w:val="en-US"/>
         </w:rPr>
       </w:pPr>
-      <w:hyperlink w:anchor="_Toc109630085" w:history="1">
+      <w:hyperlink w:anchor="_Toc109647644" w:history="1">
         <w:r>
           <w:rPr>
             <w:rStyle w:val="Hyperlink"/>
@@ -1569,7 +1569,7 @@
             <w:noProof/>
             <w:webHidden/>
           </w:rPr>
-          <w:instrText xml:space="preserve"> PAGEREF _Toc109630085 \h </w:instrText>
+          <w:instrText xml:space="preserve"> PAGEREF _Toc109647644 \h </w:instrText>
         </w:r>
         <w:r>
           <w:rPr>
@@ -1613,7 +1613,7 @@
           <w:lang w:val="en-US"/>
         </w:rPr>
       </w:pPr>
-      <w:hyperlink w:anchor="_Toc109630086" w:history="1">
+      <w:hyperlink w:anchor="_Toc109647645" w:history="1">
         <w:r>
           <w:rPr>
             <w:rStyle w:val="Hyperlink"/>
@@ -1657,7 +1657,7 @@
             <w:noProof/>
             <w:webHidden/>
           </w:rPr>
-          <w:instrText xml:space="preserve"> PAGEREF _Toc109630086 \h </w:instrText>
+          <w:instrText xml:space="preserve"> PAGEREF _Toc109647645 \h </w:instrText>
         </w:r>
         <w:r>
           <w:rPr>
@@ -1697,7 +1697,7 @@
           <w:lang w:val="en-US"/>
         </w:rPr>
       </w:pPr>
-      <w:hyperlink w:anchor="_Toc109630087" w:history="1">
+      <w:hyperlink w:anchor="_Toc109647646" w:history="1">
         <w:r>
           <w:rPr>
             <w:rStyle w:val="Hyperlink"/>
@@ -1736,7 +1736,7 @@
           <w:rPr>
             <w:webHidden/>
           </w:rPr>
-          <w:instrText xml:space="preserve"> PAGEREF _Toc109630087 \h </w:instrText>
+          <w:instrText xml:space="preserve"> PAGEREF _Toc109647646 \h </w:instrText>
         </w:r>
         <w:r>
           <w:rPr>
@@ -1776,7 +1776,7 @@
           <w:lang w:val="en-US"/>
         </w:rPr>
       </w:pPr>
-      <w:hyperlink w:anchor="_Toc109630088" w:history="1">
+      <w:hyperlink w:anchor="_Toc109647647" w:history="1">
         <w:r>
           <w:rPr>
             <w:rStyle w:val="Hyperlink"/>
@@ -1820,7 +1820,7 @@
             <w:noProof/>
             <w:webHidden/>
           </w:rPr>
-          <w:instrText xml:space="preserve"> PAGEREF _Toc109630088 \h </w:instrText>
+          <w:instrText xml:space="preserve"> PAGEREF _Toc109647647 \h </w:instrText>
         </w:r>
         <w:r>
           <w:rPr>
@@ -1864,7 +1864,7 @@
           <w:lang w:val="en-US"/>
         </w:rPr>
       </w:pPr>
-      <w:hyperlink w:anchor="_Toc109630089" w:history="1">
+      <w:hyperlink w:anchor="_Toc109647648" w:history="1">
         <w:r>
           <w:rPr>
             <w:rStyle w:val="Hyperlink"/>
@@ -1908,7 +1908,7 @@
             <w:noProof/>
             <w:webHidden/>
           </w:rPr>
-          <w:instrText xml:space="preserve"> PAGEREF _Toc109630089 \h </w:instrText>
+          <w:instrText xml:space="preserve"> PAGEREF _Toc109647648 \h </w:instrText>
         </w:r>
         <w:r>
           <w:rPr>
@@ -1948,7 +1948,7 @@
           <w:lang w:val="en-US"/>
         </w:rPr>
       </w:pPr>
-      <w:hyperlink w:anchor="_Toc109630090" w:history="1">
+      <w:hyperlink w:anchor="_Toc109647649" w:history="1">
         <w:r>
           <w:rPr>
             <w:rStyle w:val="Hyperlink"/>
@@ -1987,7 +1987,7 @@
           <w:rPr>
             <w:webHidden/>
           </w:rPr>
-          <w:instrText xml:space="preserve"> PAGEREF _Toc109630090 \h </w:instrText>
+          <w:instrText xml:space="preserve"> PAGEREF _Toc109647649 \h </w:instrText>
         </w:r>
         <w:r>
           <w:rPr>
@@ -2027,7 +2027,7 @@
           <w:lang w:val="en-US"/>
         </w:rPr>
       </w:pPr>
-      <w:hyperlink w:anchor="_Toc109630091" w:history="1">
+      <w:hyperlink w:anchor="_Toc109647650" w:history="1">
         <w:r>
           <w:rPr>
             <w:rStyle w:val="Hyperlink"/>
@@ -2071,7 +2071,7 @@
             <w:noProof/>
             <w:webHidden/>
           </w:rPr>
-          <w:instrText xml:space="preserve"> PAGEREF _Toc109630091 \h </w:instrText>
+          <w:instrText xml:space="preserve"> PAGEREF _Toc109647650 \h </w:instrText>
         </w:r>
         <w:r>
           <w:rPr>
@@ -2115,7 +2115,7 @@
           <w:lang w:val="en-US"/>
         </w:rPr>
       </w:pPr>
-      <w:hyperlink w:anchor="_Toc109630092" w:history="1">
+      <w:hyperlink w:anchor="_Toc109647651" w:history="1">
         <w:r>
           <w:rPr>
             <w:rStyle w:val="Hyperlink"/>
@@ -2159,7 +2159,7 @@
             <w:noProof/>
             <w:webHidden/>
           </w:rPr>
-          <w:instrText xml:space="preserve"> PAGEREF _Toc109630092 \h </w:instrText>
+          <w:instrText xml:space="preserve"> PAGEREF _Toc109647651 \h </w:instrText>
         </w:r>
         <w:r>
           <w:rPr>
@@ -2199,7 +2199,7 @@
           <w:lang w:val="en-US"/>
         </w:rPr>
       </w:pPr>
-      <w:hyperlink w:anchor="_Toc109630093" w:history="1">
+      <w:hyperlink w:anchor="_Toc109647652" w:history="1">
         <w:r>
           <w:rPr>
             <w:rStyle w:val="Hyperlink"/>
@@ -2238,7 +2238,7 @@
           <w:rPr>
             <w:webHidden/>
           </w:rPr>
-          <w:instrText xml:space="preserve"> PAGEREF _Toc109630093 \h </w:instrText>
+          <w:instrText xml:space="preserve"> PAGEREF _Toc109647652 \h </w:instrText>
         </w:r>
         <w:r>
           <w:rPr>
@@ -2278,7 +2278,7 @@
           <w:lang w:val="en-US"/>
         </w:rPr>
       </w:pPr>
-      <w:hyperlink w:anchor="_Toc109630094" w:history="1">
+      <w:hyperlink w:anchor="_Toc109647653" w:history="1">
         <w:r>
           <w:rPr>
             <w:rStyle w:val="Hyperlink"/>
@@ -2322,7 +2322,7 @@
             <w:noProof/>
             <w:webHidden/>
           </w:rPr>
-          <w:instrText xml:space="preserve"> PAGEREF _Toc109630094 \h </w:instrText>
+          <w:instrText xml:space="preserve"> PAGEREF _Toc109647653 \h </w:instrText>
         </w:r>
         <w:r>
           <w:rPr>
@@ -2366,7 +2366,7 @@
           <w:lang w:val="en-US"/>
         </w:rPr>
       </w:pPr>
-      <w:hyperlink w:anchor="_Toc109630095" w:history="1">
+      <w:hyperlink w:anchor="_Toc109647654" w:history="1">
         <w:r>
           <w:rPr>
             <w:rStyle w:val="Hyperlink"/>
@@ -2410,7 +2410,7 @@
             <w:noProof/>
             <w:webHidden/>
           </w:rPr>
-          <w:instrText xml:space="preserve"> PAGEREF _Toc109630095 \h </w:instrText>
+          <w:instrText xml:space="preserve"> PAGEREF _Toc109647654 \h </w:instrText>
         </w:r>
         <w:r>
           <w:rPr>
@@ -2450,7 +2450,7 @@
           <w:lang w:val="en-US"/>
         </w:rPr>
       </w:pPr>
-      <w:hyperlink w:anchor="_Toc109630096" w:history="1">
+      <w:hyperlink w:anchor="_Toc109647655" w:history="1">
         <w:r>
           <w:rPr>
             <w:rStyle w:val="Hyperlink"/>
@@ -2489,7 +2489,7 @@
           <w:rPr>
             <w:webHidden/>
           </w:rPr>
-          <w:instrText xml:space="preserve"> PAGEREF _Toc109630096 \h </w:instrText>
+          <w:instrText xml:space="preserve"> PAGEREF _Toc109647655 \h </w:instrText>
         </w:r>
         <w:r>
           <w:rPr>
@@ -2529,7 +2529,7 @@
           <w:lang w:val="en-US"/>
         </w:rPr>
       </w:pPr>
-      <w:hyperlink w:anchor="_Toc109630097" w:history="1">
+      <w:hyperlink w:anchor="_Toc109647656" w:history="1">
         <w:r>
           <w:rPr>
             <w:rStyle w:val="Hyperlink"/>
@@ -2573,7 +2573,7 @@
             <w:noProof/>
             <w:webHidden/>
           </w:rPr>
-          <w:instrText xml:space="preserve"> PAGEREF _Toc109630097 \h </w:instrText>
+          <w:instrText xml:space="preserve"> PAGEREF _Toc109647656 \h </w:instrText>
         </w:r>
         <w:r>
           <w:rPr>
@@ -2617,7 +2617,7 @@
           <w:lang w:val="en-US"/>
         </w:rPr>
       </w:pPr>
-      <w:hyperlink w:anchor="_Toc109630098" w:history="1">
+      <w:hyperlink w:anchor="_Toc109647657" w:history="1">
         <w:r>
           <w:rPr>
             <w:rStyle w:val="Hyperlink"/>
@@ -2661,7 +2661,7 @@
             <w:noProof/>
             <w:webHidden/>
           </w:rPr>
-          <w:instrText xml:space="preserve"> PAGEREF _Toc109630098 \h </w:instrText>
+          <w:instrText xml:space="preserve"> PAGEREF _Toc109647657 \h </w:instrText>
         </w:r>
         <w:r>
           <w:rPr>
@@ -2701,7 +2701,7 @@
           <w:lang w:val="en-US"/>
         </w:rPr>
       </w:pPr>
-      <w:hyperlink w:anchor="_Toc109630099" w:history="1">
+      <w:hyperlink w:anchor="_Toc109647658" w:history="1">
         <w:r>
           <w:rPr>
             <w:rStyle w:val="Hyperlink"/>
@@ -2740,7 +2740,7 @@
           <w:rPr>
             <w:webHidden/>
           </w:rPr>
-          <w:instrText xml:space="preserve"> PAGEREF _Toc109630099 \h </w:instrText>
+          <w:instrText xml:space="preserve"> PAGEREF _Toc109647658 \h </w:instrText>
         </w:r>
         <w:r>
           <w:rPr>
@@ -2780,7 +2780,7 @@
           <w:lang w:val="en-US"/>
         </w:rPr>
       </w:pPr>
-      <w:hyperlink w:anchor="_Toc109630100" w:history="1">
+      <w:hyperlink w:anchor="_Toc109647659" w:history="1">
         <w:r>
           <w:rPr>
             <w:rStyle w:val="Hyperlink"/>
@@ -2824,7 +2824,7 @@
             <w:noProof/>
             <w:webHidden/>
           </w:rPr>
-          <w:instrText xml:space="preserve"> PAGEREF _Toc109630100 \h </w:instrText>
+          <w:instrText xml:space="preserve"> PAGEREF _Toc109647659 \h </w:instrText>
         </w:r>
         <w:r>
           <w:rPr>
@@ -2868,7 +2868,7 @@
           <w:lang w:val="en-US"/>
         </w:rPr>
       </w:pPr>
-      <w:hyperlink w:anchor="_Toc109630101" w:history="1">
+      <w:hyperlink w:anchor="_Toc109647660" w:history="1">
         <w:r>
           <w:rPr>
             <w:rStyle w:val="Hyperlink"/>
@@ -2912,7 +2912,7 @@
             <w:noProof/>
             <w:webHidden/>
           </w:rPr>
-          <w:instrText xml:space="preserve"> PAGEREF _Toc109630101 \h </w:instrText>
+          <w:instrText xml:space="preserve"> PAGEREF _Toc109647660 \h </w:instrText>
         </w:r>
         <w:r>
           <w:rPr>
@@ -2952,7 +2952,7 @@
           <w:lang w:val="en-US"/>
         </w:rPr>
       </w:pPr>
-      <w:hyperlink w:anchor="_Toc109630102" w:history="1">
+      <w:hyperlink w:anchor="_Toc109647661" w:history="1">
         <w:r>
           <w:rPr>
             <w:rStyle w:val="Hyperlink"/>
@@ -2973,7 +2973,7 @@
             <w:rStyle w:val="Hyperlink"/>
             <w:rFonts w:ascii="Calibri" w:hAnsi="Calibri"/>
           </w:rPr>
-          <w:t>Configuração – Listagem de pastas</w:t>
+          <w:t>Configuração – Obter pasta</w:t>
         </w:r>
         <w:r>
           <w:rPr>
@@ -2991,7 +2991,7 @@
           <w:rPr>
             <w:webHidden/>
           </w:rPr>
-          <w:instrText xml:space="preserve"> PAGEREF _Toc109630102 \h </w:instrText>
+          <w:instrText xml:space="preserve"> PAGEREF _Toc109647661 \h </w:instrText>
         </w:r>
         <w:r>
           <w:rPr>
@@ -3031,7 +3031,7 @@
           <w:lang w:val="en-US"/>
         </w:rPr>
       </w:pPr>
-      <w:hyperlink w:anchor="_Toc109630103" w:history="1">
+      <w:hyperlink w:anchor="_Toc109647662" w:history="1">
         <w:r>
           <w:rPr>
             <w:rStyle w:val="Hyperlink"/>
@@ -3075,7 +3075,7 @@
             <w:noProof/>
             <w:webHidden/>
           </w:rPr>
-          <w:instrText xml:space="preserve"> PAGEREF _Toc109630103 \h </w:instrText>
+          <w:instrText xml:space="preserve"> PAGEREF _Toc109647662 \h </w:instrText>
         </w:r>
         <w:r>
           <w:rPr>
@@ -3119,7 +3119,7 @@
           <w:lang w:val="en-US"/>
         </w:rPr>
       </w:pPr>
-      <w:hyperlink w:anchor="_Toc109630104" w:history="1">
+      <w:hyperlink w:anchor="_Toc109647663" w:history="1">
         <w:r>
           <w:rPr>
             <w:rStyle w:val="Hyperlink"/>
@@ -3163,7 +3163,7 @@
             <w:noProof/>
             <w:webHidden/>
           </w:rPr>
-          <w:instrText xml:space="preserve"> PAGEREF _Toc109630104 \h </w:instrText>
+          <w:instrText xml:space="preserve"> PAGEREF _Toc109647663 \h </w:instrText>
         </w:r>
         <w:r>
           <w:rPr>
@@ -3203,7 +3203,7 @@
           <w:lang w:val="en-US"/>
         </w:rPr>
       </w:pPr>
-      <w:hyperlink w:anchor="_Toc109630105" w:history="1">
+      <w:hyperlink w:anchor="_Toc109647664" w:history="1">
         <w:r>
           <w:rPr>
             <w:rStyle w:val="Hyperlink"/>
@@ -3224,7 +3224,7 @@
             <w:rStyle w:val="Hyperlink"/>
             <w:rFonts w:ascii="Calibri" w:hAnsi="Calibri"/>
           </w:rPr>
-          <w:t>Configuração – Edição de pasta</w:t>
+          <w:t>Configuração – Listagem de pastas</w:t>
         </w:r>
         <w:r>
           <w:rPr>
@@ -3242,7 +3242,7 @@
           <w:rPr>
             <w:webHidden/>
           </w:rPr>
-          <w:instrText xml:space="preserve"> PAGEREF _Toc109630105 \h </w:instrText>
+          <w:instrText xml:space="preserve"> PAGEREF _Toc109647664 \h </w:instrText>
         </w:r>
         <w:r>
           <w:rPr>
@@ -3282,7 +3282,7 @@
           <w:lang w:val="en-US"/>
         </w:rPr>
       </w:pPr>
-      <w:hyperlink w:anchor="_Toc109630106" w:history="1">
+      <w:hyperlink w:anchor="_Toc109647665" w:history="1">
         <w:r>
           <w:rPr>
             <w:rStyle w:val="Hyperlink"/>
@@ -3326,7 +3326,7 @@
             <w:noProof/>
             <w:webHidden/>
           </w:rPr>
-          <w:instrText xml:space="preserve"> PAGEREF _Toc109630106 \h </w:instrText>
+          <w:instrText xml:space="preserve"> PAGEREF _Toc109647665 \h </w:instrText>
         </w:r>
         <w:r>
           <w:rPr>
@@ -3370,7 +3370,7 @@
           <w:lang w:val="en-US"/>
         </w:rPr>
       </w:pPr>
-      <w:hyperlink w:anchor="_Toc109630107" w:history="1">
+      <w:hyperlink w:anchor="_Toc109647666" w:history="1">
         <w:r>
           <w:rPr>
             <w:rStyle w:val="Hyperlink"/>
@@ -3414,7 +3414,7 @@
             <w:noProof/>
             <w:webHidden/>
           </w:rPr>
-          <w:instrText xml:space="preserve"> PAGEREF _Toc109630107 \h </w:instrText>
+          <w:instrText xml:space="preserve"> PAGEREF _Toc109647666 \h </w:instrText>
         </w:r>
         <w:r>
           <w:rPr>
@@ -3454,7 +3454,7 @@
           <w:lang w:val="en-US"/>
         </w:rPr>
       </w:pPr>
-      <w:hyperlink w:anchor="_Toc109630108" w:history="1">
+      <w:hyperlink w:anchor="_Toc109647667" w:history="1">
         <w:r>
           <w:rPr>
             <w:rStyle w:val="Hyperlink"/>
@@ -3475,7 +3475,7 @@
             <w:rStyle w:val="Hyperlink"/>
             <w:rFonts w:ascii="Calibri" w:hAnsi="Calibri"/>
           </w:rPr>
-          <w:t>Configuração – Novo item demanda financeira</w:t>
+          <w:t>Configuração – Edição de pasta</w:t>
         </w:r>
         <w:r>
           <w:rPr>
@@ -3493,7 +3493,7 @@
           <w:rPr>
             <w:webHidden/>
           </w:rPr>
-          <w:instrText xml:space="preserve"> PAGEREF _Toc109630108 \h </w:instrText>
+          <w:instrText xml:space="preserve"> PAGEREF _Toc109647667 \h </w:instrText>
         </w:r>
         <w:r>
           <w:rPr>
@@ -3533,7 +3533,7 @@
           <w:lang w:val="en-US"/>
         </w:rPr>
       </w:pPr>
-      <w:hyperlink w:anchor="_Toc109630109" w:history="1">
+      <w:hyperlink w:anchor="_Toc109647668" w:history="1">
         <w:r>
           <w:rPr>
             <w:rStyle w:val="Hyperlink"/>
@@ -3577,7 +3577,7 @@
             <w:noProof/>
             <w:webHidden/>
           </w:rPr>
-          <w:instrText xml:space="preserve"> PAGEREF _Toc109630109 \h </w:instrText>
+          <w:instrText xml:space="preserve"> PAGEREF _Toc109647668 \h </w:instrText>
         </w:r>
         <w:r>
           <w:rPr>
@@ -3621,7 +3621,7 @@
           <w:lang w:val="en-US"/>
         </w:rPr>
       </w:pPr>
-      <w:hyperlink w:anchor="_Toc109630110" w:history="1">
+      <w:hyperlink w:anchor="_Toc109647669" w:history="1">
         <w:r>
           <w:rPr>
             <w:rStyle w:val="Hyperlink"/>
@@ -3665,7 +3665,7 @@
             <w:noProof/>
             <w:webHidden/>
           </w:rPr>
-          <w:instrText xml:space="preserve"> PAGEREF _Toc109630110 \h </w:instrText>
+          <w:instrText xml:space="preserve"> PAGEREF _Toc109647669 \h </w:instrText>
         </w:r>
         <w:r>
           <w:rPr>
@@ -3705,7 +3705,7 @@
           <w:lang w:val="en-US"/>
         </w:rPr>
       </w:pPr>
-      <w:hyperlink w:anchor="_Toc109630111" w:history="1">
+      <w:hyperlink w:anchor="_Toc109647670" w:history="1">
         <w:r>
           <w:rPr>
             <w:rStyle w:val="Hyperlink"/>
@@ -3726,7 +3726,7 @@
             <w:rStyle w:val="Hyperlink"/>
             <w:rFonts w:ascii="Calibri" w:hAnsi="Calibri"/>
           </w:rPr>
-          <w:t>Configuração – Listagem de itens de pasta</w:t>
+          <w:t>Configuração – Novo item demanda financeira</w:t>
         </w:r>
         <w:r>
           <w:rPr>
@@ -3744,7 +3744,7 @@
           <w:rPr>
             <w:webHidden/>
           </w:rPr>
-          <w:instrText xml:space="preserve"> PAGEREF _Toc109630111 \h </w:instrText>
+          <w:instrText xml:space="preserve"> PAGEREF _Toc109647670 \h </w:instrText>
         </w:r>
         <w:r>
           <w:rPr>
@@ -3784,7 +3784,7 @@
           <w:lang w:val="en-US"/>
         </w:rPr>
       </w:pPr>
-      <w:hyperlink w:anchor="_Toc109630112" w:history="1">
+      <w:hyperlink w:anchor="_Toc109647671" w:history="1">
         <w:r>
           <w:rPr>
             <w:rStyle w:val="Hyperlink"/>
@@ -3828,7 +3828,7 @@
             <w:noProof/>
             <w:webHidden/>
           </w:rPr>
-          <w:instrText xml:space="preserve"> PAGEREF _Toc109630112 \h </w:instrText>
+          <w:instrText xml:space="preserve"> PAGEREF _Toc109647671 \h </w:instrText>
         </w:r>
         <w:r>
           <w:rPr>
@@ -3872,7 +3872,7 @@
           <w:lang w:val="en-US"/>
         </w:rPr>
       </w:pPr>
-      <w:hyperlink w:anchor="_Toc109630113" w:history="1">
+      <w:hyperlink w:anchor="_Toc109647672" w:history="1">
         <w:r>
           <w:rPr>
             <w:rStyle w:val="Hyperlink"/>
@@ -3916,7 +3916,7 @@
             <w:noProof/>
             <w:webHidden/>
           </w:rPr>
-          <w:instrText xml:space="preserve"> PAGEREF _Toc109630113 \h </w:instrText>
+          <w:instrText xml:space="preserve"> PAGEREF _Toc109647672 \h </w:instrText>
         </w:r>
         <w:r>
           <w:rPr>
@@ -3937,6 +3937,508 @@
             <w:webHidden/>
           </w:rPr>
           <w:t>17</w:t>
+        </w:r>
+        <w:r>
+          <w:rPr>
+            <w:noProof/>
+            <w:webHidden/>
+          </w:rPr>
+          <w:fldChar w:fldCharType="end"/>
+        </w:r>
+      </w:hyperlink>
+    </w:p>
+    <w:p>
+      <w:pPr>
+        <w:pStyle w:val="TOC1"/>
+        <w:rPr>
+          <w:rFonts w:asciiTheme="minorHAnsi" w:eastAsiaTheme="minorEastAsia" w:hAnsiTheme="minorHAnsi" w:cstheme="minorBidi"/>
+          <w:b w:val="0"/>
+          <w:lang w:val="en-US"/>
+        </w:rPr>
+      </w:pPr>
+      <w:hyperlink w:anchor="_Toc109647673" w:history="1">
+        <w:r>
+          <w:rPr>
+            <w:rStyle w:val="Hyperlink"/>
+            <w:rFonts w:ascii="Calibri" w:hAnsi="Calibri"/>
+          </w:rPr>
+          <w:t>15.</w:t>
+        </w:r>
+        <w:r>
+          <w:rPr>
+            <w:rFonts w:asciiTheme="minorHAnsi" w:eastAsiaTheme="minorEastAsia" w:hAnsiTheme="minorHAnsi" w:cstheme="minorBidi"/>
+            <w:b w:val="0"/>
+            <w:lang w:val="en-US"/>
+          </w:rPr>
+          <w:tab/>
+        </w:r>
+        <w:r>
+          <w:rPr>
+            <w:rStyle w:val="Hyperlink"/>
+            <w:rFonts w:ascii="Calibri" w:hAnsi="Calibri"/>
+          </w:rPr>
+          <w:t>Configuração – Obter item demanda financeira</w:t>
+        </w:r>
+        <w:r>
+          <w:rPr>
+            <w:webHidden/>
+          </w:rPr>
+          <w:tab/>
+        </w:r>
+        <w:r>
+          <w:rPr>
+            <w:webHidden/>
+          </w:rPr>
+          <w:fldChar w:fldCharType="begin"/>
+        </w:r>
+        <w:r>
+          <w:rPr>
+            <w:webHidden/>
+          </w:rPr>
+          <w:instrText xml:space="preserve"> PAGEREF _Toc109647673 \h </w:instrText>
+        </w:r>
+        <w:r>
+          <w:rPr>
+            <w:webHidden/>
+          </w:rPr>
+        </w:r>
+        <w:r>
+          <w:rPr>
+            <w:webHidden/>
+          </w:rPr>
+          <w:fldChar w:fldCharType="separate"/>
+        </w:r>
+        <w:r>
+          <w:rPr>
+            <w:webHidden/>
+          </w:rPr>
+          <w:t>18</w:t>
+        </w:r>
+        <w:r>
+          <w:rPr>
+            <w:webHidden/>
+          </w:rPr>
+          <w:fldChar w:fldCharType="end"/>
+        </w:r>
+      </w:hyperlink>
+    </w:p>
+    <w:p>
+      <w:pPr>
+        <w:pStyle w:val="TOC2"/>
+        <w:tabs>
+          <w:tab w:val="left" w:pos="1100"/>
+          <w:tab w:val="right" w:leader="dot" w:pos="9350"/>
+        </w:tabs>
+        <w:rPr>
+          <w:rFonts w:asciiTheme="minorHAnsi" w:eastAsiaTheme="minorEastAsia" w:hAnsiTheme="minorHAnsi" w:cstheme="minorBidi"/>
+          <w:noProof/>
+          <w:lang w:val="en-US"/>
+        </w:rPr>
+      </w:pPr>
+      <w:hyperlink w:anchor="_Toc109647674" w:history="1">
+        <w:r>
+          <w:rPr>
+            <w:rStyle w:val="Hyperlink"/>
+            <w:rFonts w:ascii="Calibri" w:hAnsi="Calibri"/>
+            <w:noProof/>
+          </w:rPr>
+          <w:t>15.1.</w:t>
+        </w:r>
+        <w:r>
+          <w:rPr>
+            <w:rFonts w:asciiTheme="minorHAnsi" w:eastAsiaTheme="minorEastAsia" w:hAnsiTheme="minorHAnsi" w:cstheme="minorBidi"/>
+            <w:noProof/>
+            <w:lang w:val="en-US"/>
+          </w:rPr>
+          <w:tab/>
+        </w:r>
+        <w:r>
+          <w:rPr>
+            <w:rStyle w:val="Hyperlink"/>
+            <w:rFonts w:ascii="Calibri" w:hAnsi="Calibri"/>
+            <w:noProof/>
+          </w:rPr>
+          <w:t>Objetivo</w:t>
+        </w:r>
+        <w:r>
+          <w:rPr>
+            <w:noProof/>
+            <w:webHidden/>
+          </w:rPr>
+          <w:tab/>
+        </w:r>
+        <w:r>
+          <w:rPr>
+            <w:noProof/>
+            <w:webHidden/>
+          </w:rPr>
+          <w:fldChar w:fldCharType="begin"/>
+        </w:r>
+        <w:r>
+          <w:rPr>
+            <w:noProof/>
+            <w:webHidden/>
+          </w:rPr>
+          <w:instrText xml:space="preserve"> PAGEREF _Toc109647674 \h </w:instrText>
+        </w:r>
+        <w:r>
+          <w:rPr>
+            <w:noProof/>
+            <w:webHidden/>
+          </w:rPr>
+        </w:r>
+        <w:r>
+          <w:rPr>
+            <w:noProof/>
+            <w:webHidden/>
+          </w:rPr>
+          <w:fldChar w:fldCharType="separate"/>
+        </w:r>
+        <w:r>
+          <w:rPr>
+            <w:noProof/>
+            <w:webHidden/>
+          </w:rPr>
+          <w:t>18</w:t>
+        </w:r>
+        <w:r>
+          <w:rPr>
+            <w:noProof/>
+            <w:webHidden/>
+          </w:rPr>
+          <w:fldChar w:fldCharType="end"/>
+        </w:r>
+      </w:hyperlink>
+    </w:p>
+    <w:p>
+      <w:pPr>
+        <w:pStyle w:val="TOC2"/>
+        <w:tabs>
+          <w:tab w:val="left" w:pos="1100"/>
+          <w:tab w:val="right" w:leader="dot" w:pos="9350"/>
+        </w:tabs>
+        <w:rPr>
+          <w:rFonts w:asciiTheme="minorHAnsi" w:eastAsiaTheme="minorEastAsia" w:hAnsiTheme="minorHAnsi" w:cstheme="minorBidi"/>
+          <w:noProof/>
+          <w:lang w:val="en-US"/>
+        </w:rPr>
+      </w:pPr>
+      <w:hyperlink w:anchor="_Toc109647675" w:history="1">
+        <w:r>
+          <w:rPr>
+            <w:rStyle w:val="Hyperlink"/>
+            <w:rFonts w:ascii="Calibri" w:hAnsi="Calibri"/>
+            <w:noProof/>
+          </w:rPr>
+          <w:t>15.2.</w:t>
+        </w:r>
+        <w:r>
+          <w:rPr>
+            <w:rFonts w:asciiTheme="minorHAnsi" w:eastAsiaTheme="minorEastAsia" w:hAnsiTheme="minorHAnsi" w:cstheme="minorBidi"/>
+            <w:noProof/>
+            <w:lang w:val="en-US"/>
+          </w:rPr>
+          <w:tab/>
+        </w:r>
+        <w:r>
+          <w:rPr>
+            <w:rStyle w:val="Hyperlink"/>
+            <w:rFonts w:ascii="Calibri" w:hAnsi="Calibri"/>
+            <w:noProof/>
+          </w:rPr>
+          <w:t>Backend</w:t>
+        </w:r>
+        <w:r>
+          <w:rPr>
+            <w:noProof/>
+            <w:webHidden/>
+          </w:rPr>
+          <w:tab/>
+        </w:r>
+        <w:r>
+          <w:rPr>
+            <w:noProof/>
+            <w:webHidden/>
+          </w:rPr>
+          <w:fldChar w:fldCharType="begin"/>
+        </w:r>
+        <w:r>
+          <w:rPr>
+            <w:noProof/>
+            <w:webHidden/>
+          </w:rPr>
+          <w:instrText xml:space="preserve"> PAGEREF _Toc109647675 \h </w:instrText>
+        </w:r>
+        <w:r>
+          <w:rPr>
+            <w:noProof/>
+            <w:webHidden/>
+          </w:rPr>
+        </w:r>
+        <w:r>
+          <w:rPr>
+            <w:noProof/>
+            <w:webHidden/>
+          </w:rPr>
+          <w:fldChar w:fldCharType="separate"/>
+        </w:r>
+        <w:r>
+          <w:rPr>
+            <w:noProof/>
+            <w:webHidden/>
+          </w:rPr>
+          <w:t>18</w:t>
+        </w:r>
+        <w:r>
+          <w:rPr>
+            <w:noProof/>
+            <w:webHidden/>
+          </w:rPr>
+          <w:fldChar w:fldCharType="end"/>
+        </w:r>
+      </w:hyperlink>
+    </w:p>
+    <w:p>
+      <w:pPr>
+        <w:pStyle w:val="TOC1"/>
+        <w:rPr>
+          <w:rFonts w:asciiTheme="minorHAnsi" w:eastAsiaTheme="minorEastAsia" w:hAnsiTheme="minorHAnsi" w:cstheme="minorBidi"/>
+          <w:b w:val="0"/>
+          <w:lang w:val="en-US"/>
+        </w:rPr>
+      </w:pPr>
+      <w:hyperlink w:anchor="_Toc109647676" w:history="1">
+        <w:r>
+          <w:rPr>
+            <w:rStyle w:val="Hyperlink"/>
+            <w:rFonts w:ascii="Calibri" w:hAnsi="Calibri"/>
+          </w:rPr>
+          <w:t>16.</w:t>
+        </w:r>
+        <w:r>
+          <w:rPr>
+            <w:rFonts w:asciiTheme="minorHAnsi" w:eastAsiaTheme="minorEastAsia" w:hAnsiTheme="minorHAnsi" w:cstheme="minorBidi"/>
+            <w:b w:val="0"/>
+            <w:lang w:val="en-US"/>
+          </w:rPr>
+          <w:tab/>
+        </w:r>
+        <w:r>
+          <w:rPr>
+            <w:rStyle w:val="Hyperlink"/>
+            <w:rFonts w:ascii="Calibri" w:hAnsi="Calibri"/>
+          </w:rPr>
+          <w:t>Configuração – Listagem de itens de uma pasta</w:t>
+        </w:r>
+        <w:r>
+          <w:rPr>
+            <w:webHidden/>
+          </w:rPr>
+          <w:tab/>
+        </w:r>
+        <w:r>
+          <w:rPr>
+            <w:webHidden/>
+          </w:rPr>
+          <w:fldChar w:fldCharType="begin"/>
+        </w:r>
+        <w:r>
+          <w:rPr>
+            <w:webHidden/>
+          </w:rPr>
+          <w:instrText xml:space="preserve"> PAGEREF _Toc109647676 \h </w:instrText>
+        </w:r>
+        <w:r>
+          <w:rPr>
+            <w:webHidden/>
+          </w:rPr>
+        </w:r>
+        <w:r>
+          <w:rPr>
+            <w:webHidden/>
+          </w:rPr>
+          <w:fldChar w:fldCharType="separate"/>
+        </w:r>
+        <w:r>
+          <w:rPr>
+            <w:webHidden/>
+          </w:rPr>
+          <w:t>19</w:t>
+        </w:r>
+        <w:r>
+          <w:rPr>
+            <w:webHidden/>
+          </w:rPr>
+          <w:fldChar w:fldCharType="end"/>
+        </w:r>
+      </w:hyperlink>
+    </w:p>
+    <w:p>
+      <w:pPr>
+        <w:pStyle w:val="TOC2"/>
+        <w:tabs>
+          <w:tab w:val="left" w:pos="1100"/>
+          <w:tab w:val="right" w:leader="dot" w:pos="9350"/>
+        </w:tabs>
+        <w:rPr>
+          <w:rFonts w:asciiTheme="minorHAnsi" w:eastAsiaTheme="minorEastAsia" w:hAnsiTheme="minorHAnsi" w:cstheme="minorBidi"/>
+          <w:noProof/>
+          <w:lang w:val="en-US"/>
+        </w:rPr>
+      </w:pPr>
+      <w:hyperlink w:anchor="_Toc109647677" w:history="1">
+        <w:r>
+          <w:rPr>
+            <w:rStyle w:val="Hyperlink"/>
+            <w:rFonts w:ascii="Calibri" w:hAnsi="Calibri"/>
+            <w:noProof/>
+          </w:rPr>
+          <w:t>16.1.</w:t>
+        </w:r>
+        <w:r>
+          <w:rPr>
+            <w:rFonts w:asciiTheme="minorHAnsi" w:eastAsiaTheme="minorEastAsia" w:hAnsiTheme="minorHAnsi" w:cstheme="minorBidi"/>
+            <w:noProof/>
+            <w:lang w:val="en-US"/>
+          </w:rPr>
+          <w:tab/>
+        </w:r>
+        <w:r>
+          <w:rPr>
+            <w:rStyle w:val="Hyperlink"/>
+            <w:rFonts w:ascii="Calibri" w:hAnsi="Calibri"/>
+            <w:noProof/>
+          </w:rPr>
+          <w:t>Objetivo</w:t>
+        </w:r>
+        <w:r>
+          <w:rPr>
+            <w:noProof/>
+            <w:webHidden/>
+          </w:rPr>
+          <w:tab/>
+        </w:r>
+        <w:r>
+          <w:rPr>
+            <w:noProof/>
+            <w:webHidden/>
+          </w:rPr>
+          <w:fldChar w:fldCharType="begin"/>
+        </w:r>
+        <w:r>
+          <w:rPr>
+            <w:noProof/>
+            <w:webHidden/>
+          </w:rPr>
+          <w:instrText xml:space="preserve"> PAGEREF _Toc109647677 \h </w:instrText>
+        </w:r>
+        <w:r>
+          <w:rPr>
+            <w:noProof/>
+            <w:webHidden/>
+          </w:rPr>
+        </w:r>
+        <w:r>
+          <w:rPr>
+            <w:noProof/>
+            <w:webHidden/>
+          </w:rPr>
+          <w:fldChar w:fldCharType="separate"/>
+        </w:r>
+        <w:r>
+          <w:rPr>
+            <w:noProof/>
+            <w:webHidden/>
+          </w:rPr>
+          <w:t>19</w:t>
+        </w:r>
+        <w:r>
+          <w:rPr>
+            <w:noProof/>
+            <w:webHidden/>
+          </w:rPr>
+          <w:fldChar w:fldCharType="end"/>
+        </w:r>
+      </w:hyperlink>
+    </w:p>
+    <w:p>
+      <w:pPr>
+        <w:pStyle w:val="TOC2"/>
+        <w:tabs>
+          <w:tab w:val="left" w:pos="1100"/>
+          <w:tab w:val="right" w:leader="dot" w:pos="9350"/>
+        </w:tabs>
+        <w:rPr>
+          <w:rFonts w:asciiTheme="minorHAnsi" w:eastAsiaTheme="minorEastAsia" w:hAnsiTheme="minorHAnsi" w:cstheme="minorBidi"/>
+          <w:noProof/>
+          <w:lang w:val="en-US"/>
+        </w:rPr>
+      </w:pPr>
+      <w:hyperlink w:anchor="_Toc109647678" w:history="1">
+        <w:r>
+          <w:rPr>
+            <w:rStyle w:val="Hyperlink"/>
+            <w:rFonts w:ascii="Calibri" w:hAnsi="Calibri"/>
+            <w:noProof/>
+          </w:rPr>
+          <w:t>16.2.</w:t>
+        </w:r>
+        <w:r>
+          <w:rPr>
+            <w:rFonts w:asciiTheme="minorHAnsi" w:eastAsiaTheme="minorEastAsia" w:hAnsiTheme="minorHAnsi" w:cstheme="minorBidi"/>
+            <w:noProof/>
+            <w:lang w:val="en-US"/>
+          </w:rPr>
+          <w:tab/>
+        </w:r>
+        <w:r>
+          <w:rPr>
+            <w:rStyle w:val="Hyperlink"/>
+            <w:rFonts w:ascii="Calibri" w:hAnsi="Calibri"/>
+            <w:noProof/>
+          </w:rPr>
+          <w:t>Backend</w:t>
+        </w:r>
+        <w:r>
+          <w:rPr>
+            <w:noProof/>
+            <w:webHidden/>
+          </w:rPr>
+          <w:tab/>
+        </w:r>
+        <w:r>
+          <w:rPr>
+            <w:noProof/>
+            <w:webHidden/>
+          </w:rPr>
+          <w:fldChar w:fldCharType="begin"/>
+        </w:r>
+        <w:r>
+          <w:rPr>
+            <w:noProof/>
+            <w:webHidden/>
+          </w:rPr>
+          <w:instrText xml:space="preserve"> PAGEREF _Toc109647678 \h </w:instrText>
+        </w:r>
+        <w:r>
+          <w:rPr>
+            <w:noProof/>
+            <w:webHidden/>
+          </w:rPr>
+        </w:r>
+        <w:r>
+          <w:rPr>
+            <w:noProof/>
+            <w:webHidden/>
+          </w:rPr>
+          <w:fldChar w:fldCharType="separate"/>
+        </w:r>
+        <w:r>
+          <w:rPr>
+            <w:noProof/>
+            <w:webHidden/>
+          </w:rPr>
+          <w:t>19</w:t>
         </w:r>
         <w:r>
           <w:rPr>
@@ -4001,7 +4503,7 @@
           <w:rFonts w:ascii="Calibri" w:hAnsi="Calibri"/>
         </w:rPr>
       </w:pPr>
-      <w:bookmarkStart w:id="0" w:name="_Toc109630070"/>
+      <w:bookmarkStart w:id="0" w:name="_Toc109647629"/>
       <w:r>
         <w:rPr>
           <w:rFonts w:ascii="Calibri" w:hAnsi="Calibri"/>
@@ -4029,7 +4531,7 @@
           <w:rFonts w:ascii="Calibri" w:hAnsi="Calibri"/>
         </w:rPr>
       </w:pPr>
-      <w:bookmarkStart w:id="1" w:name="_Toc109630071"/>
+      <w:bookmarkStart w:id="1" w:name="_Toc109647630"/>
       <w:r>
         <w:rPr>
           <w:rFonts w:ascii="Calibri" w:hAnsi="Calibri"/>
@@ -4135,7 +4637,7 @@
           <w:rFonts w:ascii="Calibri" w:hAnsi="Calibri"/>
         </w:rPr>
       </w:pPr>
-      <w:bookmarkStart w:id="2" w:name="_Toc109630072"/>
+      <w:bookmarkStart w:id="2" w:name="_Toc109647631"/>
       <w:r>
         <w:rPr>
           <w:rFonts w:ascii="Calibri" w:hAnsi="Calibri"/>
@@ -4404,7 +4906,7 @@
           <w:rFonts w:ascii="Calibri" w:hAnsi="Calibri"/>
         </w:rPr>
       </w:pPr>
-      <w:bookmarkStart w:id="3" w:name="_Toc109630073"/>
+      <w:bookmarkStart w:id="3" w:name="_Toc109647632"/>
       <w:r>
         <w:rPr>
           <w:rFonts w:ascii="Calibri" w:hAnsi="Calibri"/>
@@ -4625,7 +5127,7 @@
           <w:rFonts w:ascii="Calibri" w:hAnsi="Calibri"/>
         </w:rPr>
       </w:pPr>
-      <w:bookmarkStart w:id="4" w:name="_Toc109630074"/>
+      <w:bookmarkStart w:id="4" w:name="_Toc109647633"/>
       <w:r>
         <w:rPr>
           <w:rFonts w:ascii="Calibri" w:hAnsi="Calibri"/>
@@ -4653,7 +5155,7 @@
           <w:rFonts w:ascii="Calibri" w:hAnsi="Calibri"/>
         </w:rPr>
       </w:pPr>
-      <w:bookmarkStart w:id="5" w:name="_Toc109630075"/>
+      <w:bookmarkStart w:id="5" w:name="_Toc109647634"/>
       <w:r>
         <w:rPr>
           <w:rFonts w:ascii="Calibri" w:hAnsi="Calibri"/>
@@ -4826,7 +5328,7 @@
           <w:rFonts w:ascii="Calibri" w:hAnsi="Calibri"/>
         </w:rPr>
       </w:pPr>
-      <w:bookmarkStart w:id="6" w:name="_Toc109630076"/>
+      <w:bookmarkStart w:id="6" w:name="_Toc109647635"/>
       <w:r>
         <w:rPr>
           <w:rFonts w:ascii="Calibri" w:hAnsi="Calibri"/>
@@ -4898,7 +5400,7 @@
           <w:rFonts w:ascii="Calibri" w:hAnsi="Calibri"/>
         </w:rPr>
       </w:pPr>
-      <w:bookmarkStart w:id="7" w:name="_Toc109630077"/>
+      <w:bookmarkStart w:id="7" w:name="_Toc109647636"/>
       <w:r>
         <w:rPr>
           <w:rFonts w:ascii="Calibri" w:hAnsi="Calibri"/>
@@ -4996,7 +5498,7 @@
           <w:rFonts w:ascii="Calibri" w:hAnsi="Calibri"/>
         </w:rPr>
       </w:pPr>
-      <w:bookmarkStart w:id="8" w:name="_Toc109630078"/>
+      <w:bookmarkStart w:id="8" w:name="_Toc109647637"/>
       <w:r>
         <w:rPr>
           <w:rFonts w:ascii="Calibri" w:hAnsi="Calibri"/>
@@ -5030,7 +5532,7 @@
           <w:rFonts w:ascii="Calibri" w:hAnsi="Calibri"/>
         </w:rPr>
       </w:pPr>
-      <w:bookmarkStart w:id="9" w:name="_Toc109630079"/>
+      <w:bookmarkStart w:id="9" w:name="_Toc109647638"/>
       <w:r>
         <w:rPr>
           <w:rFonts w:ascii="Calibri" w:hAnsi="Calibri"/>
@@ -5161,7 +5663,7 @@
           <w:rFonts w:ascii="Calibri" w:hAnsi="Calibri"/>
         </w:rPr>
       </w:pPr>
-      <w:bookmarkStart w:id="10" w:name="_Toc109630080"/>
+      <w:bookmarkStart w:id="10" w:name="_Toc109647639"/>
       <w:r>
         <w:rPr>
           <w:rFonts w:ascii="Calibri" w:hAnsi="Calibri"/>
@@ -5204,7 +5706,7 @@
         </w:numPr>
       </w:pPr>
       <w:r>
-        <w:t>Listagem de todas as subpastas de uma pasta;</w:t>
+        <w:t>Obter pasta de itens;</w:t>
       </w:r>
     </w:p>
     <w:p>
@@ -5216,7 +5718,7 @@
         </w:numPr>
       </w:pPr>
       <w:r>
-        <w:t>Edição de uma pasta;</w:t>
+        <w:t>Listagem de todas as subpastas de uma pasta;</w:t>
       </w:r>
     </w:p>
     <w:p>
@@ -5228,7 +5730,31 @@
         </w:numPr>
       </w:pPr>
       <w:r>
+        <w:t>Edição de uma pasta;</w:t>
+      </w:r>
+    </w:p>
+    <w:p>
+      <w:pPr>
+        <w:pStyle w:val="ListParagraph"/>
+        <w:numPr>
+          <w:ilvl w:val="0"/>
+          <w:numId w:val="3"/>
+        </w:numPr>
+      </w:pPr>
+      <w:r>
         <w:t>Criação de um item de demanda financeira;</w:t>
+      </w:r>
+    </w:p>
+    <w:p>
+      <w:pPr>
+        <w:pStyle w:val="ListParagraph"/>
+        <w:numPr>
+          <w:ilvl w:val="0"/>
+          <w:numId w:val="3"/>
+        </w:numPr>
+      </w:pPr>
+      <w:r>
+        <w:t>Obter dados de um item;</w:t>
       </w:r>
     </w:p>
     <w:p>
@@ -5344,7 +5870,7 @@
           <w:rFonts w:ascii="Calibri" w:hAnsi="Calibri"/>
         </w:rPr>
       </w:pPr>
-      <w:bookmarkStart w:id="11" w:name="_Toc109630081"/>
+      <w:bookmarkStart w:id="11" w:name="_Toc109647640"/>
       <w:r>
         <w:rPr>
           <w:rFonts w:ascii="Calibri" w:hAnsi="Calibri"/>
@@ -5372,7 +5898,7 @@
           <w:rFonts w:ascii="Calibri" w:hAnsi="Calibri"/>
         </w:rPr>
       </w:pPr>
-      <w:bookmarkStart w:id="12" w:name="_Toc109630082"/>
+      <w:bookmarkStart w:id="12" w:name="_Toc109647641"/>
       <w:r>
         <w:rPr>
           <w:rFonts w:ascii="Calibri" w:hAnsi="Calibri"/>
@@ -5419,7 +5945,7 @@
           <w:rFonts w:ascii="Calibri" w:hAnsi="Calibri"/>
         </w:rPr>
       </w:pPr>
-      <w:bookmarkStart w:id="13" w:name="_Toc109630083"/>
+      <w:bookmarkStart w:id="13" w:name="_Toc109647642"/>
       <w:r>
         <w:rPr>
           <w:rFonts w:ascii="Calibri" w:hAnsi="Calibri"/>
@@ -6087,7 +6613,7 @@
           <w:rFonts w:ascii="Calibri" w:hAnsi="Calibri"/>
         </w:rPr>
       </w:pPr>
-      <w:bookmarkStart w:id="14" w:name="_Toc109630084"/>
+      <w:bookmarkStart w:id="14" w:name="_Toc109647643"/>
       <w:r>
         <w:rPr>
           <w:rFonts w:ascii="Calibri" w:hAnsi="Calibri"/>
@@ -6115,7 +6641,7 @@
           <w:rFonts w:ascii="Calibri" w:hAnsi="Calibri"/>
         </w:rPr>
       </w:pPr>
-      <w:bookmarkStart w:id="15" w:name="_Toc109630085"/>
+      <w:bookmarkStart w:id="15" w:name="_Toc109647644"/>
       <w:r>
         <w:rPr>
           <w:rFonts w:ascii="Calibri" w:hAnsi="Calibri"/>
@@ -6156,7 +6682,7 @@
           <w:rFonts w:ascii="Calibri" w:hAnsi="Calibri"/>
         </w:rPr>
       </w:pPr>
-      <w:bookmarkStart w:id="16" w:name="_Toc109630086"/>
+      <w:bookmarkStart w:id="16" w:name="_Toc109647645"/>
       <w:r>
         <w:rPr>
           <w:rFonts w:ascii="Calibri" w:hAnsi="Calibri"/>
@@ -6720,7 +7246,7 @@
           <w:rFonts w:ascii="Calibri" w:hAnsi="Calibri"/>
         </w:rPr>
       </w:pPr>
-      <w:bookmarkStart w:id="17" w:name="_Toc109630087"/>
+      <w:bookmarkStart w:id="17" w:name="_Toc109647646"/>
       <w:r>
         <w:rPr>
           <w:rFonts w:ascii="Calibri" w:hAnsi="Calibri"/>
@@ -6742,7 +7268,7 @@
           <w:rFonts w:ascii="Calibri" w:hAnsi="Calibri"/>
         </w:rPr>
       </w:pPr>
-      <w:bookmarkStart w:id="18" w:name="_Toc109630088"/>
+      <w:bookmarkStart w:id="18" w:name="_Toc109647647"/>
       <w:r>
         <w:rPr>
           <w:rFonts w:ascii="Calibri" w:hAnsi="Calibri"/>
@@ -6782,7 +7308,7 @@
           <w:rFonts w:ascii="Calibri" w:hAnsi="Calibri"/>
         </w:rPr>
       </w:pPr>
-      <w:bookmarkStart w:id="19" w:name="_Toc109630089"/>
+      <w:bookmarkStart w:id="19" w:name="_Toc109647648"/>
       <w:r>
         <w:rPr>
           <w:rFonts w:ascii="Calibri" w:hAnsi="Calibri"/>
@@ -7322,7 +7848,7 @@
           <w:rFonts w:ascii="Calibri" w:hAnsi="Calibri"/>
         </w:rPr>
       </w:pPr>
-      <w:bookmarkStart w:id="20" w:name="_Toc109630090"/>
+      <w:bookmarkStart w:id="20" w:name="_Toc109647649"/>
       <w:r>
         <w:rPr>
           <w:rFonts w:ascii="Calibri" w:hAnsi="Calibri"/>
@@ -7344,7 +7870,7 @@
           <w:rFonts w:ascii="Calibri" w:hAnsi="Calibri"/>
         </w:rPr>
       </w:pPr>
-      <w:bookmarkStart w:id="21" w:name="_Toc109630091"/>
+      <w:bookmarkStart w:id="21" w:name="_Toc109647650"/>
       <w:r>
         <w:rPr>
           <w:rFonts w:ascii="Calibri" w:hAnsi="Calibri"/>
@@ -7384,7 +7910,7 @@
           <w:rFonts w:ascii="Calibri" w:hAnsi="Calibri"/>
         </w:rPr>
       </w:pPr>
-      <w:bookmarkStart w:id="22" w:name="_Toc109630092"/>
+      <w:bookmarkStart w:id="22" w:name="_Toc109647651"/>
       <w:r>
         <w:rPr>
           <w:rFonts w:ascii="Calibri" w:hAnsi="Calibri"/>
@@ -7917,7 +8443,7 @@
           <w:rFonts w:ascii="Calibri" w:hAnsi="Calibri"/>
         </w:rPr>
       </w:pPr>
-      <w:bookmarkStart w:id="23" w:name="_Toc109630093"/>
+      <w:bookmarkStart w:id="23" w:name="_Toc109647652"/>
       <w:r>
         <w:rPr>
           <w:rFonts w:ascii="Calibri" w:hAnsi="Calibri"/>
@@ -7939,7 +8465,7 @@
           <w:rFonts w:ascii="Calibri" w:hAnsi="Calibri"/>
         </w:rPr>
       </w:pPr>
-      <w:bookmarkStart w:id="24" w:name="_Toc109630094"/>
+      <w:bookmarkStart w:id="24" w:name="_Toc109647653"/>
       <w:r>
         <w:rPr>
           <w:rFonts w:ascii="Calibri" w:hAnsi="Calibri"/>
@@ -7985,7 +8511,7 @@
           <w:rFonts w:ascii="Calibri" w:hAnsi="Calibri"/>
         </w:rPr>
       </w:pPr>
-      <w:bookmarkStart w:id="25" w:name="_Toc109630095"/>
+      <w:bookmarkStart w:id="25" w:name="_Toc109647654"/>
       <w:r>
         <w:rPr>
           <w:rFonts w:ascii="Calibri" w:hAnsi="Calibri"/>
@@ -8601,7 +9127,7 @@
           <w:rFonts w:ascii="Calibri" w:hAnsi="Calibri"/>
         </w:rPr>
       </w:pPr>
-      <w:bookmarkStart w:id="26" w:name="_Toc109630096"/>
+      <w:bookmarkStart w:id="26" w:name="_Toc109647655"/>
       <w:r>
         <w:rPr>
           <w:rFonts w:ascii="Calibri" w:hAnsi="Calibri"/>
@@ -8623,7 +9149,7 @@
           <w:rFonts w:ascii="Calibri" w:hAnsi="Calibri"/>
         </w:rPr>
       </w:pPr>
-      <w:bookmarkStart w:id="27" w:name="_Toc109630097"/>
+      <w:bookmarkStart w:id="27" w:name="_Toc109647656"/>
       <w:r>
         <w:rPr>
           <w:rFonts w:ascii="Calibri" w:hAnsi="Calibri"/>
@@ -8663,7 +9189,7 @@
           <w:rFonts w:ascii="Calibri" w:hAnsi="Calibri"/>
         </w:rPr>
       </w:pPr>
-      <w:bookmarkStart w:id="28" w:name="_Toc109630098"/>
+      <w:bookmarkStart w:id="28" w:name="_Toc109647657"/>
       <w:r>
         <w:rPr>
           <w:rFonts w:ascii="Calibri" w:hAnsi="Calibri"/>
@@ -9322,7 +9848,7 @@
           <w:rFonts w:ascii="Calibri" w:hAnsi="Calibri"/>
         </w:rPr>
       </w:pPr>
-      <w:bookmarkStart w:id="29" w:name="_Toc109630099"/>
+      <w:bookmarkStart w:id="29" w:name="_Toc109647658"/>
       <w:r>
         <w:rPr>
           <w:rFonts w:ascii="Calibri" w:hAnsi="Calibri"/>
@@ -9344,7 +9870,7 @@
           <w:rFonts w:ascii="Calibri" w:hAnsi="Calibri"/>
         </w:rPr>
       </w:pPr>
-      <w:bookmarkStart w:id="30" w:name="_Toc109630100"/>
+      <w:bookmarkStart w:id="30" w:name="_Toc109647659"/>
       <w:r>
         <w:rPr>
           <w:rFonts w:ascii="Calibri" w:hAnsi="Calibri"/>
@@ -9390,7 +9916,7 @@
           <w:rFonts w:ascii="Calibri" w:hAnsi="Calibri"/>
         </w:rPr>
       </w:pPr>
-      <w:bookmarkStart w:id="31" w:name="_Toc109630101"/>
+      <w:bookmarkStart w:id="31" w:name="_Toc109647660"/>
       <w:r>
         <w:rPr>
           <w:rFonts w:ascii="Calibri" w:hAnsi="Calibri"/>
@@ -10081,7 +10607,7 @@
           <w:rFonts w:ascii="Calibri" w:hAnsi="Calibri"/>
         </w:rPr>
       </w:pPr>
-      <w:bookmarkStart w:id="32" w:name="_Toc109630102"/>
+      <w:bookmarkStart w:id="32" w:name="_Toc109647661"/>
       <w:r>
         <w:rPr>
           <w:rFonts w:ascii="Calibri" w:hAnsi="Calibri"/>
@@ -10093,7 +10619,13 @@
         <w:rPr>
           <w:rFonts w:ascii="Calibri" w:hAnsi="Calibri"/>
         </w:rPr>
-        <w:t>Listagem de pastas</w:t>
+        <w:t>Obter</w:t>
+      </w:r>
+      <w:r>
+        <w:rPr>
+          <w:rFonts w:ascii="Calibri" w:hAnsi="Calibri"/>
+        </w:rPr>
+        <w:t xml:space="preserve"> pasta</w:t>
       </w:r>
       <w:bookmarkEnd w:id="32"/>
     </w:p>
@@ -10109,7 +10641,7 @@
           <w:rFonts w:ascii="Calibri" w:hAnsi="Calibri"/>
         </w:rPr>
       </w:pPr>
-      <w:bookmarkStart w:id="33" w:name="_Toc109630103"/>
+      <w:bookmarkStart w:id="33" w:name="_Toc109647662"/>
       <w:r>
         <w:rPr>
           <w:rFonts w:ascii="Calibri" w:hAnsi="Calibri"/>
@@ -10128,14 +10660,13 @@
         <w:rPr>
           <w:lang w:val="pt-BR"/>
         </w:rPr>
-        <w:t>Listagem de todas as subpastas de um numero de pasta.</w:t>
-      </w:r>
-      <w:r>
-        <w:rPr>
-          <w:lang w:val="pt-BR"/>
-        </w:rPr>
-        <w:br/>
-        <w:t>Usar “null” para primeiro nivel.</w:t>
+        <w:t>Obter dados de uma pasta</w:t>
+      </w:r>
+      <w:r>
+        <w:rPr>
+          <w:lang w:val="pt-BR"/>
+        </w:rPr>
+        <w:t>.</w:t>
       </w:r>
       <w:r>
         <w:rPr>
@@ -10156,7 +10687,7 @@
           <w:rFonts w:ascii="Calibri" w:hAnsi="Calibri"/>
         </w:rPr>
       </w:pPr>
-      <w:bookmarkStart w:id="34" w:name="_Toc109630104"/>
+      <w:bookmarkStart w:id="34" w:name="_Toc109647663"/>
       <w:r>
         <w:rPr>
           <w:rFonts w:ascii="Calibri" w:hAnsi="Calibri"/>
@@ -10188,13 +10719,13 @@
         <w:rPr>
           <w:lang w:val="pt-BR"/>
         </w:rPr>
-        <w:t>/api/v1/config/folder_</w:t>
-      </w:r>
-      <w:r>
-        <w:rPr>
-          <w:lang w:val="pt-BR"/>
-        </w:rPr>
-        <w:t>list</w:t>
+        <w:t>/api/v1/config/folder</w:t>
+      </w:r>
+      <w:r>
+        <w:rPr>
+          <w:lang w:val="pt-BR"/>
+        </w:rPr>
+        <w:t>_get</w:t>
       </w:r>
     </w:p>
     <w:tbl>
@@ -10343,12 +10874,20 @@
               </w:rPr>
               <w:t>application/json</w:t>
             </w:r>
-            <w:r>
-              <w:rPr>
-                <w:rFonts w:ascii="Calibri" w:hAnsi="Calibri"/>
-                <w:lang w:val="pt-BR"/>
-              </w:rPr>
-              <w:br/>
+          </w:p>
+          <w:p>
+            <w:pPr>
+              <w:cnfStyle w:val="000000100000"/>
+              <w:rPr>
+                <w:rFonts w:ascii="Calibri" w:hAnsi="Calibri"/>
+                <w:lang w:val="pt-BR"/>
+              </w:rPr>
+            </w:pPr>
+            <w:r>
+              <w:rPr>
+                <w:rFonts w:ascii="Calibri" w:hAnsi="Calibri"/>
+                <w:lang w:val="pt-BR"/>
+              </w:rPr>
               <w:t xml:space="preserve">Authorization </w:t>
             </w:r>
             <w:r>
@@ -10395,7 +10934,21 @@
                 <w:lang w:val="pt-BR"/>
               </w:rPr>
               <w:tab/>
-              <w:t>“fkFolder”</w:t>
+              <w:t>“</w:t>
+            </w:r>
+            <w:r>
+              <w:rPr>
+                <w:rFonts w:ascii="Calibri" w:hAnsi="Calibri"/>
+                <w:lang w:val="pt-BR"/>
+              </w:rPr>
+              <w:t>id</w:t>
+            </w:r>
+            <w:r>
+              <w:rPr>
+                <w:rFonts w:ascii="Calibri" w:hAnsi="Calibri"/>
+                <w:lang w:val="pt-BR"/>
+              </w:rPr>
+              <w:t>”</w:t>
             </w:r>
             <w:r>
               <w:rPr>
@@ -10544,7 +11097,7 @@
                 <w:rFonts w:ascii="Calibri" w:hAnsi="Calibri"/>
                 <w:lang w:val="pt-BR"/>
               </w:rPr>
-              <w:t>Listagem de todas as subpastas em um nivel</w:t>
+              <w:t>Detalhes da pasta</w:t>
             </w:r>
           </w:p>
         </w:tc>
@@ -10567,22 +11120,20 @@
               </w:rPr>
               <w:t>{</w:t>
             </w:r>
-          </w:p>
-          <w:p>
-            <w:pPr>
-              <w:cnfStyle w:val="000000100000"/>
-              <w:rPr>
-                <w:rFonts w:ascii="Calibri" w:hAnsi="Calibri"/>
-                <w:lang w:val="pt-BR"/>
-              </w:rPr>
-            </w:pPr>
+            <w:r>
+              <w:rPr>
+                <w:rFonts w:ascii="Calibri" w:hAnsi="Calibri"/>
+                <w:lang w:val="pt-BR"/>
+              </w:rPr>
+              <w:br/>
+            </w:r>
             <w:r>
               <w:rPr>
                 <w:rFonts w:ascii="Calibri" w:hAnsi="Calibri"/>
                 <w:lang w:val="pt-BR"/>
               </w:rPr>
               <w:tab/>
-              <w:t xml:space="preserve">“results”: </w:t>
+              <w:t>“result”</w:t>
             </w:r>
             <w:r>
               <w:rPr>
@@ -10590,30 +11141,6 @@
                 <w:lang w:val="pt-BR"/>
               </w:rPr>
               <w:br/>
-            </w:r>
-            <w:r>
-              <w:rPr>
-                <w:rFonts w:ascii="Calibri" w:hAnsi="Calibri"/>
-                <w:lang w:val="pt-BR"/>
-              </w:rPr>
-              <w:tab/>
-              <w:t>[</w:t>
-            </w:r>
-          </w:p>
-          <w:p>
-            <w:pPr>
-              <w:cnfStyle w:val="000000100000"/>
-              <w:rPr>
-                <w:rFonts w:ascii="Calibri" w:hAnsi="Calibri"/>
-                <w:lang w:val="pt-BR"/>
-              </w:rPr>
-            </w:pPr>
-            <w:r>
-              <w:rPr>
-                <w:rFonts w:ascii="Calibri" w:hAnsi="Calibri"/>
-                <w:lang w:val="pt-BR"/>
-              </w:rPr>
-              <w:tab/>
             </w:r>
             <w:r>
               <w:rPr>
@@ -10623,28 +11150,21 @@
               <w:tab/>
               <w:t>{</w:t>
             </w:r>
-            <w:r>
-              <w:rPr>
-                <w:rFonts w:ascii="Calibri" w:hAnsi="Calibri"/>
-                <w:lang w:val="pt-BR"/>
-              </w:rPr>
-              <w:br/>
-              <w:t xml:space="preserve">                                  </w:t>
-            </w:r>
+          </w:p>
+          <w:p>
+            <w:pPr>
+              <w:cnfStyle w:val="000000100000"/>
+              <w:rPr>
+                <w:rFonts w:ascii="Calibri" w:hAnsi="Calibri"/>
+                <w:lang w:val="pt-BR"/>
+              </w:rPr>
+            </w:pPr>
             <w:r>
               <w:rPr>
                 <w:rFonts w:ascii="Calibri" w:hAnsi="Calibri"/>
                 <w:lang w:val="pt-BR"/>
               </w:rPr>
               <w:tab/>
-              <w:t xml:space="preserve">“id”, </w:t>
-            </w:r>
-            <w:r>
-              <w:rPr>
-                <w:rFonts w:ascii="Calibri" w:hAnsi="Calibri"/>
-                <w:lang w:val="pt-BR"/>
-              </w:rPr>
-              <w:br/>
             </w:r>
             <w:r>
               <w:rPr>
@@ -10658,24 +11178,17 @@
                 <w:rFonts w:ascii="Calibri" w:hAnsi="Calibri"/>
                 <w:lang w:val="pt-BR"/>
               </w:rPr>
-              <w:tab/>
-            </w:r>
-            <w:r>
-              <w:rPr>
-                <w:rFonts w:ascii="Calibri" w:hAnsi="Calibri"/>
-                <w:lang w:val="pt-BR"/>
-              </w:rPr>
-              <w:tab/>
               <w:t>“name”</w:t>
             </w:r>
-            <w:r>
-              <w:rPr>
-                <w:rFonts w:ascii="Calibri" w:hAnsi="Calibri"/>
-                <w:lang w:val="pt-BR"/>
-              </w:rPr>
-              <w:br/>
-              <w:t xml:space="preserve">                </w:t>
-            </w:r>
+          </w:p>
+          <w:p>
+            <w:pPr>
+              <w:cnfStyle w:val="000000100000"/>
+              <w:rPr>
+                <w:rFonts w:ascii="Calibri" w:hAnsi="Calibri"/>
+                <w:lang w:val="pt-BR"/>
+              </w:rPr>
+            </w:pPr>
             <w:r>
               <w:rPr>
                 <w:rFonts w:ascii="Calibri" w:hAnsi="Calibri"/>
@@ -10698,34 +11211,15 @@
                 <w:rFonts w:ascii="Calibri" w:hAnsi="Calibri"/>
                 <w:lang w:val="pt-BR"/>
               </w:rPr>
-              <w:tab/>
-              <w:t>]</w:t>
-            </w:r>
-          </w:p>
-          <w:p>
-            <w:pPr>
-              <w:cnfStyle w:val="000000100000"/>
-              <w:rPr>
-                <w:rFonts w:ascii="Calibri" w:hAnsi="Calibri"/>
-                <w:lang w:val="pt-BR"/>
-              </w:rPr>
-            </w:pPr>
-            <w:r>
-              <w:rPr>
-                <w:rFonts w:ascii="Calibri" w:hAnsi="Calibri"/>
-                <w:lang w:val="pt-BR"/>
-              </w:rPr>
               <w:t>}</w:t>
             </w:r>
-          </w:p>
-          <w:p>
-            <w:pPr>
-              <w:cnfStyle w:val="000000100000"/>
-              <w:rPr>
-                <w:rFonts w:ascii="Calibri" w:hAnsi="Calibri"/>
-                <w:lang w:val="pt-BR"/>
-              </w:rPr>
-            </w:pPr>
+            <w:r>
+              <w:rPr>
+                <w:rFonts w:ascii="Calibri" w:hAnsi="Calibri"/>
+                <w:lang w:val="pt-BR"/>
+              </w:rPr>
+              <w:br/>
+            </w:r>
           </w:p>
         </w:tc>
       </w:tr>
@@ -10777,6 +11271,35 @@
               </w:rPr>
               <w:br/>
             </w:r>
+            <w:r>
+              <w:rPr>
+                <w:rFonts w:ascii="Calibri" w:hAnsi="Calibri"/>
+                <w:lang w:val="pt-BR"/>
+              </w:rPr>
+              <w:br/>
+              <w:t>Name</w:t>
+            </w:r>
+            <w:r>
+              <w:rPr>
+                <w:rFonts w:ascii="Calibri" w:hAnsi="Calibri"/>
+                <w:lang w:val="pt-BR"/>
+              </w:rPr>
+              <w:br/>
+            </w:r>
+            <w:r>
+              <w:rPr>
+                <w:rFonts w:ascii="Calibri" w:hAnsi="Calibri"/>
+                <w:lang w:val="pt-BR"/>
+              </w:rPr>
+              <w:br/>
+            </w:r>
+            <w:r>
+              <w:rPr>
+                <w:rFonts w:ascii="Calibri" w:hAnsi="Calibri"/>
+                <w:lang w:val="pt-BR"/>
+              </w:rPr>
+              <w:t>Income</w:t>
+            </w:r>
           </w:p>
         </w:tc>
         <w:tc>
@@ -10796,21 +11319,100 @@
                 <w:rFonts w:ascii="Calibri" w:hAnsi="Calibri"/>
                 <w:lang w:val="pt-BR"/>
               </w:rPr>
-              <w:t xml:space="preserve">Numero </w:t>
-            </w:r>
-            <w:r>
-              <w:rPr>
-                <w:rFonts w:ascii="Calibri" w:hAnsi="Calibri"/>
-                <w:lang w:val="pt-BR"/>
-              </w:rPr>
-              <w:t xml:space="preserve">invalido </w:t>
-            </w:r>
-            <w:r>
-              <w:rPr>
-                <w:rFonts w:ascii="Calibri" w:hAnsi="Calibri"/>
-                <w:lang w:val="pt-BR"/>
-              </w:rPr>
-              <w:t>para subpasta</w:t>
+              <w:t>“</w:t>
+            </w:r>
+            <w:r>
+              <w:rPr>
+                <w:rFonts w:ascii="Calibri" w:hAnsi="Calibri"/>
+                <w:lang w:val="pt-BR"/>
+              </w:rPr>
+              <w:t>Null</w:t>
+            </w:r>
+            <w:r>
+              <w:rPr>
+                <w:rFonts w:ascii="Calibri" w:hAnsi="Calibri"/>
+                <w:lang w:val="pt-BR"/>
+              </w:rPr>
+              <w:t>”</w:t>
+            </w:r>
+            <w:r>
+              <w:rPr>
+                <w:rFonts w:ascii="Calibri" w:hAnsi="Calibri"/>
+                <w:lang w:val="pt-BR"/>
+              </w:rPr>
+              <w:t xml:space="preserve"> para pasta inicial</w:t>
+            </w:r>
+          </w:p>
+          <w:p>
+            <w:pPr>
+              <w:cnfStyle w:val="000000000000"/>
+              <w:rPr>
+                <w:rFonts w:ascii="Calibri" w:hAnsi="Calibri"/>
+                <w:lang w:val="pt-BR"/>
+              </w:rPr>
+            </w:pPr>
+            <w:r>
+              <w:rPr>
+                <w:rFonts w:ascii="Calibri" w:hAnsi="Calibri"/>
+                <w:lang w:val="pt-BR"/>
+              </w:rPr>
+              <w:t>Numero para subpasta</w:t>
+            </w:r>
+          </w:p>
+          <w:p>
+            <w:pPr>
+              <w:cnfStyle w:val="000000000000"/>
+              <w:rPr>
+                <w:rFonts w:ascii="Calibri" w:hAnsi="Calibri"/>
+                <w:lang w:val="pt-BR"/>
+              </w:rPr>
+            </w:pPr>
+            <w:r>
+              <w:rPr>
+                <w:rFonts w:ascii="Calibri" w:hAnsi="Calibri"/>
+                <w:lang w:val="pt-BR"/>
+              </w:rPr>
+              <w:t>Nome da pasta válido (1 e 30 caracteres)</w:t>
+            </w:r>
+            <w:r>
+              <w:rPr>
+                <w:rFonts w:ascii="Calibri" w:hAnsi="Calibri"/>
+                <w:lang w:val="pt-BR"/>
+              </w:rPr>
+              <w:br/>
+              <w:t>Nome ainda nao utilizado pelo usuário</w:t>
+            </w:r>
+          </w:p>
+          <w:p>
+            <w:pPr>
+              <w:cnfStyle w:val="000000000000"/>
+              <w:rPr>
+                <w:rFonts w:ascii="Calibri" w:hAnsi="Calibri"/>
+                <w:lang w:val="pt-BR"/>
+              </w:rPr>
+            </w:pPr>
+            <w:r>
+              <w:rPr>
+                <w:rFonts w:ascii="Calibri" w:hAnsi="Calibri"/>
+                <w:lang w:val="pt-BR"/>
+              </w:rPr>
+              <w:t>True ou False para recebimentos</w:t>
+            </w:r>
+          </w:p>
+          <w:p>
+            <w:pPr>
+              <w:cnfStyle w:val="000000000000"/>
+              <w:rPr>
+                <w:rFonts w:ascii="Calibri" w:hAnsi="Calibri"/>
+                <w:lang w:val="pt-BR"/>
+              </w:rPr>
+            </w:pPr>
+            <w:r>
+              <w:rPr>
+                <w:rFonts w:ascii="Calibri" w:hAnsi="Calibri"/>
+                <w:lang w:val="pt-BR"/>
+              </w:rPr>
+              <w:t>(itens vão herdar este parâmetro)</w:t>
             </w:r>
           </w:p>
           <w:p>
@@ -10825,20 +11427,6 @@
         </w:tc>
       </w:tr>
     </w:tbl>
-    <w:p>
-      <w:pPr>
-        <w:rPr>
-          <w:lang w:val="pt-BR"/>
-        </w:rPr>
-      </w:pPr>
-    </w:p>
-    <w:p>
-      <w:pPr>
-        <w:rPr>
-          <w:lang w:val="pt-BR"/>
-        </w:rPr>
-      </w:pPr>
-    </w:p>
     <w:p>
       <w:pPr>
         <w:rPr>
@@ -10873,7 +11461,7 @@
           <w:rFonts w:ascii="Calibri" w:hAnsi="Calibri"/>
         </w:rPr>
       </w:pPr>
-      <w:bookmarkStart w:id="35" w:name="_Toc109630105"/>
+      <w:bookmarkStart w:id="35" w:name="_Toc109647664"/>
       <w:r>
         <w:rPr>
           <w:rFonts w:ascii="Calibri" w:hAnsi="Calibri"/>
@@ -10885,13 +11473,7 @@
         <w:rPr>
           <w:rFonts w:ascii="Calibri" w:hAnsi="Calibri"/>
         </w:rPr>
-        <w:t>Edição</w:t>
-      </w:r>
-      <w:r>
-        <w:rPr>
-          <w:rFonts w:ascii="Calibri" w:hAnsi="Calibri"/>
-        </w:rPr>
-        <w:t xml:space="preserve"> de pasta</w:t>
+        <w:t>Listagem de pastas</w:t>
       </w:r>
       <w:bookmarkEnd w:id="35"/>
     </w:p>
@@ -10907,7 +11489,7 @@
           <w:rFonts w:ascii="Calibri" w:hAnsi="Calibri"/>
         </w:rPr>
       </w:pPr>
-      <w:bookmarkStart w:id="36" w:name="_Toc109630106"/>
+      <w:bookmarkStart w:id="36" w:name="_Toc109647665"/>
       <w:r>
         <w:rPr>
           <w:rFonts w:ascii="Calibri" w:hAnsi="Calibri"/>
@@ -10926,13 +11508,14 @@
         <w:rPr>
           <w:lang w:val="pt-BR"/>
         </w:rPr>
-        <w:t>Editar uma pasta, trocando o seu nome (deverá ser unico)</w:t>
-      </w:r>
-      <w:r>
-        <w:rPr>
-          <w:lang w:val="pt-BR"/>
-        </w:rPr>
-        <w:t>.</w:t>
+        <w:t>Listagem de todas as subpastas de um numero de pasta.</w:t>
+      </w:r>
+      <w:r>
+        <w:rPr>
+          <w:lang w:val="pt-BR"/>
+        </w:rPr>
+        <w:br/>
+        <w:t>Usar “null” para primeiro nivel.</w:t>
       </w:r>
       <w:r>
         <w:rPr>
@@ -10953,7 +11536,7 @@
           <w:rFonts w:ascii="Calibri" w:hAnsi="Calibri"/>
         </w:rPr>
       </w:pPr>
-      <w:bookmarkStart w:id="37" w:name="_Toc109630107"/>
+      <w:bookmarkStart w:id="37" w:name="_Toc109647666"/>
       <w:r>
         <w:rPr>
           <w:rFonts w:ascii="Calibri" w:hAnsi="Calibri"/>
@@ -10985,7 +11568,13 @@
         <w:rPr>
           <w:lang w:val="pt-BR"/>
         </w:rPr>
-        <w:t>/api/v1/config/folder_edit</w:t>
+        <w:t>/api/v1/config/folder_</w:t>
+      </w:r>
+      <w:r>
+        <w:rPr>
+          <w:lang w:val="pt-BR"/>
+        </w:rPr>
+        <w:t>list</w:t>
       </w:r>
     </w:p>
     <w:tbl>
@@ -11134,20 +11723,12 @@
               </w:rPr>
               <w:t>application/json</w:t>
             </w:r>
-          </w:p>
-          <w:p>
-            <w:pPr>
-              <w:cnfStyle w:val="000000100000"/>
-              <w:rPr>
-                <w:rFonts w:ascii="Calibri" w:hAnsi="Calibri"/>
-                <w:lang w:val="pt-BR"/>
-              </w:rPr>
-            </w:pPr>
-            <w:r>
-              <w:rPr>
-                <w:rFonts w:ascii="Calibri" w:hAnsi="Calibri"/>
-                <w:lang w:val="pt-BR"/>
-              </w:rPr>
+            <w:r>
+              <w:rPr>
+                <w:rFonts w:ascii="Calibri" w:hAnsi="Calibri"/>
+                <w:lang w:val="pt-BR"/>
+              </w:rPr>
+              <w:br/>
               <w:t xml:space="preserve">Authorization </w:t>
             </w:r>
             <w:r>
@@ -11194,21 +11775,7 @@
                 <w:lang w:val="pt-BR"/>
               </w:rPr>
               <w:tab/>
-              <w:t>“</w:t>
-            </w:r>
-            <w:r>
-              <w:rPr>
-                <w:rFonts w:ascii="Calibri" w:hAnsi="Calibri"/>
-                <w:lang w:val="pt-BR"/>
-              </w:rPr>
-              <w:t>id</w:t>
-            </w:r>
-            <w:r>
-              <w:rPr>
-                <w:rFonts w:ascii="Calibri" w:hAnsi="Calibri"/>
-                <w:lang w:val="pt-BR"/>
-              </w:rPr>
-              <w:t>”</w:t>
+              <w:t>“fkFolder”</w:t>
             </w:r>
             <w:r>
               <w:rPr>
@@ -11216,57 +11783,6 @@
                 <w:lang w:val="pt-BR"/>
               </w:rPr>
               <w:br/>
-            </w:r>
-            <w:r>
-              <w:rPr>
-                <w:rFonts w:ascii="Calibri" w:hAnsi="Calibri"/>
-                <w:lang w:val="pt-BR"/>
-              </w:rPr>
-              <w:tab/>
-              <w:t>“new_name”</w:t>
-            </w:r>
-            <w:r>
-              <w:rPr>
-                <w:rFonts w:ascii="Calibri" w:hAnsi="Calibri"/>
-                <w:lang w:val="pt-BR"/>
-              </w:rPr>
-              <w:br/>
-            </w:r>
-            <w:r>
-              <w:rPr>
-                <w:rFonts w:ascii="Calibri" w:hAnsi="Calibri"/>
-                <w:lang w:val="pt-BR"/>
-              </w:rPr>
-              <w:tab/>
-              <w:t>“new_timePeriod”</w:t>
-            </w:r>
-            <w:r>
-              <w:rPr>
-                <w:rFonts w:ascii="Calibri" w:hAnsi="Calibri"/>
-                <w:lang w:val="pt-BR"/>
-              </w:rPr>
-              <w:br/>
-            </w:r>
-            <w:r>
-              <w:rPr>
-                <w:rFonts w:ascii="Calibri" w:hAnsi="Calibri"/>
-                <w:lang w:val="pt-BR"/>
-              </w:rPr>
-              <w:tab/>
-              <w:t>“new_standardValue”</w:t>
-            </w:r>
-            <w:r>
-              <w:rPr>
-                <w:rFonts w:ascii="Calibri" w:hAnsi="Calibri"/>
-                <w:lang w:val="pt-BR"/>
-              </w:rPr>
-              <w:br/>
-            </w:r>
-            <w:r>
-              <w:rPr>
-                <w:rFonts w:ascii="Calibri" w:hAnsi="Calibri"/>
-                <w:lang w:val="pt-BR"/>
-              </w:rPr>
               <w:t>}</w:t>
             </w:r>
             <w:r>
@@ -11408,21 +11924,7 @@
                 <w:rFonts w:ascii="Calibri" w:hAnsi="Calibri"/>
                 <w:lang w:val="pt-BR"/>
               </w:rPr>
-              <w:t xml:space="preserve">Pasta </w:t>
-            </w:r>
-            <w:r>
-              <w:rPr>
-                <w:rFonts w:ascii="Calibri" w:hAnsi="Calibri"/>
-                <w:lang w:val="pt-BR"/>
-              </w:rPr>
-              <w:t>renomeada</w:t>
-            </w:r>
-            <w:r>
-              <w:rPr>
-                <w:rFonts w:ascii="Calibri" w:hAnsi="Calibri"/>
-                <w:lang w:val="pt-BR"/>
-              </w:rPr>
-              <w:t xml:space="preserve"> com sucesso</w:t>
+              <w:t>Listagem de todas as subpastas em um nivel</w:t>
             </w:r>
           </w:p>
         </w:tc>
@@ -11430,6 +11932,172 @@
           <w:tcPr>
             <w:tcW w:w="4500" w:type="dxa"/>
           </w:tcPr>
+          <w:p>
+            <w:pPr>
+              <w:cnfStyle w:val="000000100000"/>
+              <w:rPr>
+                <w:rFonts w:ascii="Calibri" w:hAnsi="Calibri"/>
+                <w:lang w:val="pt-BR"/>
+              </w:rPr>
+            </w:pPr>
+            <w:r>
+              <w:rPr>
+                <w:rFonts w:ascii="Calibri" w:hAnsi="Calibri"/>
+                <w:lang w:val="pt-BR"/>
+              </w:rPr>
+              <w:t>{</w:t>
+            </w:r>
+          </w:p>
+          <w:p>
+            <w:pPr>
+              <w:cnfStyle w:val="000000100000"/>
+              <w:rPr>
+                <w:rFonts w:ascii="Calibri" w:hAnsi="Calibri"/>
+                <w:lang w:val="pt-BR"/>
+              </w:rPr>
+            </w:pPr>
+            <w:r>
+              <w:rPr>
+                <w:rFonts w:ascii="Calibri" w:hAnsi="Calibri"/>
+                <w:lang w:val="pt-BR"/>
+              </w:rPr>
+              <w:tab/>
+              <w:t xml:space="preserve">“results”: </w:t>
+            </w:r>
+            <w:r>
+              <w:rPr>
+                <w:rFonts w:ascii="Calibri" w:hAnsi="Calibri"/>
+                <w:lang w:val="pt-BR"/>
+              </w:rPr>
+              <w:br/>
+            </w:r>
+            <w:r>
+              <w:rPr>
+                <w:rFonts w:ascii="Calibri" w:hAnsi="Calibri"/>
+                <w:lang w:val="pt-BR"/>
+              </w:rPr>
+              <w:tab/>
+              <w:t>[</w:t>
+            </w:r>
+          </w:p>
+          <w:p>
+            <w:pPr>
+              <w:cnfStyle w:val="000000100000"/>
+              <w:rPr>
+                <w:rFonts w:ascii="Calibri" w:hAnsi="Calibri"/>
+                <w:lang w:val="pt-BR"/>
+              </w:rPr>
+            </w:pPr>
+            <w:r>
+              <w:rPr>
+                <w:rFonts w:ascii="Calibri" w:hAnsi="Calibri"/>
+                <w:lang w:val="pt-BR"/>
+              </w:rPr>
+              <w:tab/>
+            </w:r>
+            <w:r>
+              <w:rPr>
+                <w:rFonts w:ascii="Calibri" w:hAnsi="Calibri"/>
+                <w:lang w:val="pt-BR"/>
+              </w:rPr>
+              <w:tab/>
+              <w:t>{</w:t>
+            </w:r>
+            <w:r>
+              <w:rPr>
+                <w:rFonts w:ascii="Calibri" w:hAnsi="Calibri"/>
+                <w:lang w:val="pt-BR"/>
+              </w:rPr>
+              <w:br/>
+              <w:t xml:space="preserve">                                  </w:t>
+            </w:r>
+            <w:r>
+              <w:rPr>
+                <w:rFonts w:ascii="Calibri" w:hAnsi="Calibri"/>
+                <w:lang w:val="pt-BR"/>
+              </w:rPr>
+              <w:tab/>
+              <w:t xml:space="preserve">“id”, </w:t>
+            </w:r>
+            <w:r>
+              <w:rPr>
+                <w:rFonts w:ascii="Calibri" w:hAnsi="Calibri"/>
+                <w:lang w:val="pt-BR"/>
+              </w:rPr>
+              <w:br/>
+            </w:r>
+            <w:r>
+              <w:rPr>
+                <w:rFonts w:ascii="Calibri" w:hAnsi="Calibri"/>
+                <w:lang w:val="pt-BR"/>
+              </w:rPr>
+              <w:tab/>
+            </w:r>
+            <w:r>
+              <w:rPr>
+                <w:rFonts w:ascii="Calibri" w:hAnsi="Calibri"/>
+                <w:lang w:val="pt-BR"/>
+              </w:rPr>
+              <w:tab/>
+            </w:r>
+            <w:r>
+              <w:rPr>
+                <w:rFonts w:ascii="Calibri" w:hAnsi="Calibri"/>
+                <w:lang w:val="pt-BR"/>
+              </w:rPr>
+              <w:tab/>
+              <w:t>“name”</w:t>
+            </w:r>
+            <w:r>
+              <w:rPr>
+                <w:rFonts w:ascii="Calibri" w:hAnsi="Calibri"/>
+                <w:lang w:val="pt-BR"/>
+              </w:rPr>
+              <w:br/>
+              <w:t xml:space="preserve">                </w:t>
+            </w:r>
+            <w:r>
+              <w:rPr>
+                <w:rFonts w:ascii="Calibri" w:hAnsi="Calibri"/>
+                <w:lang w:val="pt-BR"/>
+              </w:rPr>
+              <w:tab/>
+              <w:t>}</w:t>
+            </w:r>
+          </w:p>
+          <w:p>
+            <w:pPr>
+              <w:cnfStyle w:val="000000100000"/>
+              <w:rPr>
+                <w:rFonts w:ascii="Calibri" w:hAnsi="Calibri"/>
+                <w:lang w:val="pt-BR"/>
+              </w:rPr>
+            </w:pPr>
+            <w:r>
+              <w:rPr>
+                <w:rFonts w:ascii="Calibri" w:hAnsi="Calibri"/>
+                <w:lang w:val="pt-BR"/>
+              </w:rPr>
+              <w:tab/>
+              <w:t>]</w:t>
+            </w:r>
+          </w:p>
+          <w:p>
+            <w:pPr>
+              <w:cnfStyle w:val="000000100000"/>
+              <w:rPr>
+                <w:rFonts w:ascii="Calibri" w:hAnsi="Calibri"/>
+                <w:lang w:val="pt-BR"/>
+              </w:rPr>
+            </w:pPr>
+            <w:r>
+              <w:rPr>
+                <w:rFonts w:ascii="Calibri" w:hAnsi="Calibri"/>
+                <w:lang w:val="pt-BR"/>
+              </w:rPr>
+              <w:t>}</w:t>
+            </w:r>
+          </w:p>
           <w:p>
             <w:pPr>
               <w:cnfStyle w:val="000000100000"/>
@@ -11480,9 +12148,21 @@
                 <w:rFonts w:ascii="Calibri" w:hAnsi="Calibri"/>
                 <w:lang w:val="pt-BR"/>
               </w:rPr>
-              <w:t>Id</w:t>
-            </w:r>
-          </w:p>
+              <w:t>fkFolder</w:t>
+            </w:r>
+            <w:r>
+              <w:rPr>
+                <w:rFonts w:ascii="Calibri" w:hAnsi="Calibri"/>
+                <w:lang w:val="pt-BR"/>
+              </w:rPr>
+              <w:br/>
+            </w:r>
+          </w:p>
+        </w:tc>
+        <w:tc>
+          <w:tcPr>
+            <w:tcW w:w="4500" w:type="dxa"/>
+          </w:tcPr>
           <w:p>
             <w:pPr>
               <w:cnfStyle w:val="000000000000"/>
@@ -11496,14 +12176,23 @@
                 <w:rFonts w:ascii="Calibri" w:hAnsi="Calibri"/>
                 <w:lang w:val="pt-BR"/>
               </w:rPr>
-              <w:t>New_name</w:t>
-            </w:r>
-          </w:p>
-        </w:tc>
-        <w:tc>
-          <w:tcPr>
-            <w:tcW w:w="4500" w:type="dxa"/>
-          </w:tcPr>
+              <w:t xml:space="preserve">Numero </w:t>
+            </w:r>
+            <w:r>
+              <w:rPr>
+                <w:rFonts w:ascii="Calibri" w:hAnsi="Calibri"/>
+                <w:lang w:val="pt-BR"/>
+              </w:rPr>
+              <w:t xml:space="preserve">invalido </w:t>
+            </w:r>
+            <w:r>
+              <w:rPr>
+                <w:rFonts w:ascii="Calibri" w:hAnsi="Calibri"/>
+                <w:lang w:val="pt-BR"/>
+              </w:rPr>
+              <w:t>para subpasta</w:t>
+            </w:r>
+          </w:p>
           <w:p>
             <w:pPr>
               <w:cnfStyle w:val="000000000000"/>
@@ -11512,47 +12201,24 @@
                 <w:lang w:val="pt-BR"/>
               </w:rPr>
             </w:pPr>
-            <w:r>
-              <w:rPr>
-                <w:rFonts w:ascii="Calibri" w:hAnsi="Calibri"/>
-                <w:lang w:val="pt-BR"/>
-              </w:rPr>
-              <w:t xml:space="preserve">Numero de pasta inválido </w:t>
-            </w:r>
-          </w:p>
-          <w:p>
-            <w:pPr>
-              <w:cnfStyle w:val="000000000000"/>
-              <w:rPr>
-                <w:rFonts w:ascii="Calibri" w:hAnsi="Calibri"/>
-                <w:lang w:val="pt-BR"/>
-              </w:rPr>
-            </w:pPr>
-            <w:r>
-              <w:rPr>
-                <w:rFonts w:ascii="Calibri" w:hAnsi="Calibri"/>
-                <w:lang w:val="pt-BR"/>
-              </w:rPr>
-              <w:t>Novo nome já existe no diretório atual</w:t>
-            </w:r>
-            <w:r>
-              <w:rPr>
-                <w:rFonts w:ascii="Calibri" w:hAnsi="Calibri"/>
-                <w:lang w:val="pt-BR"/>
-              </w:rPr>
-              <w:br/>
-            </w:r>
-            <w:r>
-              <w:rPr>
-                <w:rFonts w:ascii="Calibri" w:hAnsi="Calibri"/>
-                <w:lang w:val="pt-BR"/>
-              </w:rPr>
-              <w:br/>
-            </w:r>
           </w:p>
         </w:tc>
       </w:tr>
     </w:tbl>
+    <w:p>
+      <w:pPr>
+        <w:rPr>
+          <w:lang w:val="pt-BR"/>
+        </w:rPr>
+      </w:pPr>
+    </w:p>
+    <w:p>
+      <w:pPr>
+        <w:rPr>
+          <w:lang w:val="pt-BR"/>
+        </w:rPr>
+      </w:pPr>
+    </w:p>
     <w:p>
       <w:pPr>
         <w:rPr>
@@ -11587,7 +12253,7 @@
           <w:rFonts w:ascii="Calibri" w:hAnsi="Calibri"/>
         </w:rPr>
       </w:pPr>
-      <w:bookmarkStart w:id="38" w:name="_Toc109630108"/>
+      <w:bookmarkStart w:id="38" w:name="_Toc109647667"/>
       <w:r>
         <w:rPr>
           <w:rFonts w:ascii="Calibri" w:hAnsi="Calibri"/>
@@ -11599,7 +12265,13 @@
         <w:rPr>
           <w:rFonts w:ascii="Calibri" w:hAnsi="Calibri"/>
         </w:rPr>
-        <w:t>Novo item demanda financeira</w:t>
+        <w:t>Edição</w:t>
+      </w:r>
+      <w:r>
+        <w:rPr>
+          <w:rFonts w:ascii="Calibri" w:hAnsi="Calibri"/>
+        </w:rPr>
+        <w:t xml:space="preserve"> de pasta</w:t>
       </w:r>
       <w:bookmarkEnd w:id="38"/>
     </w:p>
@@ -11615,7 +12287,7 @@
           <w:rFonts w:ascii="Calibri" w:hAnsi="Calibri"/>
         </w:rPr>
       </w:pPr>
-      <w:bookmarkStart w:id="39" w:name="_Toc109630109"/>
+      <w:bookmarkStart w:id="39" w:name="_Toc109647668"/>
       <w:r>
         <w:rPr>
           <w:rFonts w:ascii="Calibri" w:hAnsi="Calibri"/>
@@ -11632,10 +12304,15 @@
       </w:pPr>
       <w:r>
         <w:rPr>
-          <w:highlight w:val="yellow"/>
-          <w:lang w:val="pt-BR"/>
-        </w:rPr>
-        <w:t>Categoria de registros para demandas financeiras.</w:t>
+          <w:lang w:val="pt-BR"/>
+        </w:rPr>
+        <w:t>Editar uma pasta, trocando o seu nome (deverá ser unico)</w:t>
+      </w:r>
+      <w:r>
+        <w:rPr>
+          <w:lang w:val="pt-BR"/>
+        </w:rPr>
+        <w:t>.</w:t>
       </w:r>
       <w:r>
         <w:rPr>
@@ -11656,7 +12333,7 @@
           <w:rFonts w:ascii="Calibri" w:hAnsi="Calibri"/>
         </w:rPr>
       </w:pPr>
-      <w:bookmarkStart w:id="40" w:name="_Toc109630110"/>
+      <w:bookmarkStart w:id="40" w:name="_Toc109647669"/>
       <w:r>
         <w:rPr>
           <w:rFonts w:ascii="Calibri" w:hAnsi="Calibri"/>
@@ -11672,6 +12349,11 @@
       </w:r>
     </w:p>
     <w:p>
+      <w:pPr>
+        <w:rPr>
+          <w:lang w:val="pt-BR"/>
+        </w:rPr>
+      </w:pPr>
       <w:r>
         <w:rPr>
           <w:b/>
@@ -11683,13 +12365,7 @@
         <w:rPr>
           <w:lang w:val="pt-BR"/>
         </w:rPr>
-        <w:t>/api/v1/config/item_</w:t>
-      </w:r>
-      <w:r>
-        <w:rPr>
-          <w:lang w:val="pt-BR"/>
-        </w:rPr>
-        <w:t>add</w:t>
+        <w:t>/api/v1/config/folder_edit</w:t>
       </w:r>
     </w:p>
     <w:tbl>
@@ -11898,7 +12574,14 @@
                 <w:lang w:val="pt-BR"/>
               </w:rPr>
               <w:tab/>
-              <w:t>“fkFolder</w:t>
+              <w:t>“</w:t>
+            </w:r>
+            <w:r>
+              <w:rPr>
+                <w:rFonts w:ascii="Calibri" w:hAnsi="Calibri"/>
+                <w:lang w:val="pt-BR"/>
+              </w:rPr>
+              <w:t>id</w:t>
             </w:r>
             <w:r>
               <w:rPr>
@@ -11920,62 +12603,37 @@
                 <w:lang w:val="pt-BR"/>
               </w:rPr>
               <w:tab/>
-              <w:t>“</w:t>
-            </w:r>
-            <w:r>
-              <w:rPr>
-                <w:rFonts w:ascii="Calibri" w:hAnsi="Calibri"/>
-                <w:lang w:val="pt-BR"/>
-              </w:rPr>
-              <w:t>name</w:t>
-            </w:r>
-            <w:r>
-              <w:rPr>
-                <w:rFonts w:ascii="Calibri" w:hAnsi="Calibri"/>
-                <w:lang w:val="pt-BR"/>
-              </w:rPr>
-              <w:t>”</w:t>
-            </w:r>
-          </w:p>
-          <w:p>
-            <w:pPr>
-              <w:cnfStyle w:val="000000100000"/>
-              <w:rPr>
-                <w:rFonts w:ascii="Calibri" w:hAnsi="Calibri"/>
-                <w:lang w:val="pt-BR"/>
-              </w:rPr>
-            </w:pPr>
+              <w:t>“new_name”</w:t>
+            </w:r>
+            <w:r>
+              <w:rPr>
+                <w:rFonts w:ascii="Calibri" w:hAnsi="Calibri"/>
+                <w:lang w:val="pt-BR"/>
+              </w:rPr>
+              <w:br/>
+            </w:r>
             <w:r>
               <w:rPr>
                 <w:rFonts w:ascii="Calibri" w:hAnsi="Calibri"/>
                 <w:lang w:val="pt-BR"/>
               </w:rPr>
               <w:tab/>
-              <w:t>“</w:t>
-            </w:r>
-            <w:r>
-              <w:rPr>
-                <w:rFonts w:ascii="Calibri" w:hAnsi="Calibri"/>
-                <w:lang w:val="pt-BR"/>
-              </w:rPr>
-              <w:t>timePeriod”</w:t>
-            </w:r>
-          </w:p>
-          <w:p>
-            <w:pPr>
-              <w:cnfStyle w:val="000000100000"/>
-              <w:rPr>
-                <w:rFonts w:ascii="Calibri" w:hAnsi="Calibri"/>
-                <w:lang w:val="pt-BR"/>
-              </w:rPr>
-            </w:pPr>
+              <w:t>“new_timePeriod”</w:t>
+            </w:r>
+            <w:r>
+              <w:rPr>
+                <w:rFonts w:ascii="Calibri" w:hAnsi="Calibri"/>
+                <w:lang w:val="pt-BR"/>
+              </w:rPr>
+              <w:br/>
+            </w:r>
             <w:r>
               <w:rPr>
                 <w:rFonts w:ascii="Calibri" w:hAnsi="Calibri"/>
                 <w:lang w:val="pt-BR"/>
               </w:rPr>
               <w:tab/>
-              <w:t>“standardValue”</w:t>
+              <w:t>“new_standardValue”</w:t>
             </w:r>
             <w:r>
               <w:rPr>
@@ -12130,7 +12788,21 @@
                 <w:rFonts w:ascii="Calibri" w:hAnsi="Calibri"/>
                 <w:lang w:val="pt-BR"/>
               </w:rPr>
-              <w:t>Item financeiro criado com sucesso</w:t>
+              <w:t xml:space="preserve">Pasta </w:t>
+            </w:r>
+            <w:r>
+              <w:rPr>
+                <w:rFonts w:ascii="Calibri" w:hAnsi="Calibri"/>
+                <w:lang w:val="pt-BR"/>
+              </w:rPr>
+              <w:t>renomeada</w:t>
+            </w:r>
+            <w:r>
+              <w:rPr>
+                <w:rFonts w:ascii="Calibri" w:hAnsi="Calibri"/>
+                <w:lang w:val="pt-BR"/>
+              </w:rPr>
+              <w:t xml:space="preserve"> com sucesso</w:t>
             </w:r>
           </w:p>
         </w:tc>
@@ -12183,6 +12855,13 @@
                 <w:lang w:val="pt-BR"/>
               </w:rPr>
             </w:pPr>
+            <w:r>
+              <w:rPr>
+                <w:rFonts w:ascii="Calibri" w:hAnsi="Calibri"/>
+                <w:lang w:val="pt-BR"/>
+              </w:rPr>
+              <w:t>Id</w:t>
+            </w:r>
           </w:p>
           <w:p>
             <w:pPr>
@@ -12192,6 +12871,13 @@
                 <w:lang w:val="pt-BR"/>
               </w:rPr>
             </w:pPr>
+            <w:r>
+              <w:rPr>
+                <w:rFonts w:ascii="Calibri" w:hAnsi="Calibri"/>
+                <w:lang w:val="pt-BR"/>
+              </w:rPr>
+              <w:t>New_name</w:t>
+            </w:r>
           </w:p>
         </w:tc>
         <w:tc>
@@ -12206,17 +12892,47 @@
                 <w:lang w:val="pt-BR"/>
               </w:rPr>
             </w:pPr>
+            <w:r>
+              <w:rPr>
+                <w:rFonts w:ascii="Calibri" w:hAnsi="Calibri"/>
+                <w:lang w:val="pt-BR"/>
+              </w:rPr>
+              <w:t xml:space="preserve">Numero de pasta inválido </w:t>
+            </w:r>
+          </w:p>
+          <w:p>
+            <w:pPr>
+              <w:cnfStyle w:val="000000000000"/>
+              <w:rPr>
+                <w:rFonts w:ascii="Calibri" w:hAnsi="Calibri"/>
+                <w:lang w:val="pt-BR"/>
+              </w:rPr>
+            </w:pPr>
+            <w:r>
+              <w:rPr>
+                <w:rFonts w:ascii="Calibri" w:hAnsi="Calibri"/>
+                <w:lang w:val="pt-BR"/>
+              </w:rPr>
+              <w:t>Novo nome já existe no diretório atual</w:t>
+            </w:r>
+            <w:r>
+              <w:rPr>
+                <w:rFonts w:ascii="Calibri" w:hAnsi="Calibri"/>
+                <w:lang w:val="pt-BR"/>
+              </w:rPr>
+              <w:br/>
+            </w:r>
+            <w:r>
+              <w:rPr>
+                <w:rFonts w:ascii="Calibri" w:hAnsi="Calibri"/>
+                <w:lang w:val="pt-BR"/>
+              </w:rPr>
+              <w:br/>
+            </w:r>
           </w:p>
         </w:tc>
       </w:tr>
     </w:tbl>
-    <w:p>
-      <w:pPr>
-        <w:rPr>
-          <w:lang w:val="pt-BR"/>
-        </w:rPr>
-      </w:pPr>
-    </w:p>
     <w:p>
       <w:pPr>
         <w:rPr>
@@ -12251,7 +12967,7 @@
           <w:rFonts w:ascii="Calibri" w:hAnsi="Calibri"/>
         </w:rPr>
       </w:pPr>
-      <w:bookmarkStart w:id="41" w:name="_Toc109630111"/>
+      <w:bookmarkStart w:id="41" w:name="_Toc109647670"/>
       <w:r>
         <w:rPr>
           <w:rFonts w:ascii="Calibri" w:hAnsi="Calibri"/>
@@ -12263,7 +12979,7 @@
         <w:rPr>
           <w:rFonts w:ascii="Calibri" w:hAnsi="Calibri"/>
         </w:rPr>
-        <w:t>Listagem de itens de pasta</w:t>
+        <w:t>Novo item demanda financeira</w:t>
       </w:r>
       <w:bookmarkEnd w:id="41"/>
     </w:p>
@@ -12279,7 +12995,7 @@
           <w:rFonts w:ascii="Calibri" w:hAnsi="Calibri"/>
         </w:rPr>
       </w:pPr>
-      <w:bookmarkStart w:id="42" w:name="_Toc109630112"/>
+      <w:bookmarkStart w:id="42" w:name="_Toc109647671"/>
       <w:r>
         <w:rPr>
           <w:rFonts w:ascii="Calibri" w:hAnsi="Calibri"/>
@@ -12296,10 +13012,15 @@
       </w:pPr>
       <w:r>
         <w:rPr>
-          <w:highlight w:val="yellow"/>
-          <w:lang w:val="pt-BR"/>
-        </w:rPr>
-        <w:t>Listar todos os itens de uma pasta.</w:t>
+          <w:lang w:val="pt-BR"/>
+        </w:rPr>
+        <w:t>Criar uma nova c</w:t>
+      </w:r>
+      <w:r>
+        <w:rPr>
+          <w:lang w:val="pt-BR"/>
+        </w:rPr>
+        <w:t>ategoria de registros para demandas financeiras.</w:t>
       </w:r>
       <w:r>
         <w:rPr>
@@ -12320,7 +13041,7 @@
           <w:rFonts w:ascii="Calibri" w:hAnsi="Calibri"/>
         </w:rPr>
       </w:pPr>
-      <w:bookmarkStart w:id="43" w:name="_Toc109630113"/>
+      <w:bookmarkStart w:id="43" w:name="_Toc109647672"/>
       <w:r>
         <w:rPr>
           <w:rFonts w:ascii="Calibri" w:hAnsi="Calibri"/>
@@ -12336,11 +13057,6 @@
       </w:r>
     </w:p>
     <w:p>
-      <w:pPr>
-        <w:rPr>
-          <w:lang w:val="pt-BR"/>
-        </w:rPr>
-      </w:pPr>
       <w:r>
         <w:rPr>
           <w:b/>
@@ -12352,7 +13068,13 @@
         <w:rPr>
           <w:lang w:val="pt-BR"/>
         </w:rPr>
-        <w:t>/api/v1/config/item_listing</w:t>
+        <w:t>/api/v1/config/item_</w:t>
+      </w:r>
+      <w:r>
+        <w:rPr>
+          <w:lang w:val="pt-BR"/>
+        </w:rPr>
+        <w:t>add</w:t>
       </w:r>
     </w:p>
     <w:tbl>
@@ -12561,7 +13283,84 @@
                 <w:lang w:val="pt-BR"/>
               </w:rPr>
               <w:tab/>
-              <w:t>“fkFolder”</w:t>
+              <w:t>“fkFolder</w:t>
+            </w:r>
+            <w:r>
+              <w:rPr>
+                <w:rFonts w:ascii="Calibri" w:hAnsi="Calibri"/>
+                <w:lang w:val="pt-BR"/>
+              </w:rPr>
+              <w:t>”</w:t>
+            </w:r>
+            <w:r>
+              <w:rPr>
+                <w:rFonts w:ascii="Calibri" w:hAnsi="Calibri"/>
+                <w:lang w:val="pt-BR"/>
+              </w:rPr>
+              <w:br/>
+            </w:r>
+            <w:r>
+              <w:rPr>
+                <w:rFonts w:ascii="Calibri" w:hAnsi="Calibri"/>
+                <w:lang w:val="pt-BR"/>
+              </w:rPr>
+              <w:tab/>
+              <w:t>“</w:t>
+            </w:r>
+            <w:r>
+              <w:rPr>
+                <w:rFonts w:ascii="Calibri" w:hAnsi="Calibri"/>
+                <w:lang w:val="pt-BR"/>
+              </w:rPr>
+              <w:t>name</w:t>
+            </w:r>
+            <w:r>
+              <w:rPr>
+                <w:rFonts w:ascii="Calibri" w:hAnsi="Calibri"/>
+                <w:lang w:val="pt-BR"/>
+              </w:rPr>
+              <w:t>”</w:t>
+            </w:r>
+          </w:p>
+          <w:p>
+            <w:pPr>
+              <w:cnfStyle w:val="000000100000"/>
+              <w:rPr>
+                <w:rFonts w:ascii="Calibri" w:hAnsi="Calibri"/>
+                <w:lang w:val="pt-BR"/>
+              </w:rPr>
+            </w:pPr>
+            <w:r>
+              <w:rPr>
+                <w:rFonts w:ascii="Calibri" w:hAnsi="Calibri"/>
+                <w:lang w:val="pt-BR"/>
+              </w:rPr>
+              <w:tab/>
+              <w:t>“</w:t>
+            </w:r>
+            <w:r>
+              <w:rPr>
+                <w:rFonts w:ascii="Calibri" w:hAnsi="Calibri"/>
+                <w:lang w:val="pt-BR"/>
+              </w:rPr>
+              <w:t>timePeriod”</w:t>
+            </w:r>
+          </w:p>
+          <w:p>
+            <w:pPr>
+              <w:cnfStyle w:val="000000100000"/>
+              <w:rPr>
+                <w:rFonts w:ascii="Calibri" w:hAnsi="Calibri"/>
+                <w:lang w:val="pt-BR"/>
+              </w:rPr>
+            </w:pPr>
+            <w:r>
+              <w:rPr>
+                <w:rFonts w:ascii="Calibri" w:hAnsi="Calibri"/>
+                <w:lang w:val="pt-BR"/>
+              </w:rPr>
+              <w:tab/>
+              <w:t>“standardValue”</w:t>
             </w:r>
             <w:r>
               <w:rPr>
@@ -12716,7 +13515,7 @@
                 <w:rFonts w:ascii="Calibri" w:hAnsi="Calibri"/>
                 <w:lang w:val="pt-BR"/>
               </w:rPr>
-              <w:t>Listagem completa</w:t>
+              <w:t>Item financeiro criado com sucesso</w:t>
             </w:r>
           </w:p>
         </w:tc>
@@ -12732,6 +13531,405 @@
                 <w:lang w:val="pt-BR"/>
               </w:rPr>
             </w:pPr>
+          </w:p>
+        </w:tc>
+      </w:tr>
+      <w:tr>
+        <w:tc>
+          <w:tcPr>
+            <w:cnfStyle w:val="001000000000"/>
+            <w:tcW w:w="1638" w:type="dxa"/>
+          </w:tcPr>
+          <w:p>
+            <w:pPr>
+              <w:rPr>
+                <w:rFonts w:ascii="Calibri" w:hAnsi="Calibri"/>
+                <w:lang w:val="pt-BR"/>
+              </w:rPr>
+            </w:pPr>
+            <w:r>
+              <w:rPr>
+                <w:rFonts w:ascii="Calibri" w:hAnsi="Calibri"/>
+                <w:lang w:val="pt-BR"/>
+              </w:rPr>
+              <w:t xml:space="preserve">(400) </w:t>
+            </w:r>
+          </w:p>
+        </w:tc>
+        <w:tc>
+          <w:tcPr>
+            <w:tcW w:w="3420" w:type="dxa"/>
+          </w:tcPr>
+          <w:p>
+            <w:pPr>
+              <w:cnfStyle w:val="000000000000"/>
+              <w:rPr>
+                <w:rFonts w:ascii="Calibri" w:hAnsi="Calibri"/>
+                <w:lang w:val="pt-BR"/>
+              </w:rPr>
+            </w:pPr>
+          </w:p>
+          <w:p>
+            <w:pPr>
+              <w:cnfStyle w:val="000000000000"/>
+              <w:rPr>
+                <w:rFonts w:ascii="Calibri" w:hAnsi="Calibri"/>
+                <w:lang w:val="pt-BR"/>
+              </w:rPr>
+            </w:pPr>
+          </w:p>
+        </w:tc>
+        <w:tc>
+          <w:tcPr>
+            <w:tcW w:w="4500" w:type="dxa"/>
+          </w:tcPr>
+          <w:p>
+            <w:pPr>
+              <w:cnfStyle w:val="000000000000"/>
+              <w:rPr>
+                <w:rFonts w:ascii="Calibri" w:hAnsi="Calibri"/>
+                <w:lang w:val="pt-BR"/>
+              </w:rPr>
+            </w:pPr>
+          </w:p>
+        </w:tc>
+      </w:tr>
+    </w:tbl>
+    <w:p>
+      <w:pPr>
+        <w:rPr>
+          <w:lang w:val="pt-BR"/>
+        </w:rPr>
+      </w:pPr>
+    </w:p>
+    <w:p>
+      <w:pPr>
+        <w:rPr>
+          <w:lang w:val="pt-BR"/>
+        </w:rPr>
+      </w:pPr>
+    </w:p>
+    <w:p>
+      <w:pPr>
+        <w:rPr>
+          <w:rFonts w:ascii="Calibri" w:eastAsiaTheme="majorEastAsia" w:hAnsi="Calibri" w:cstheme="majorBidi"/>
+          <w:b/>
+          <w:bCs/>
+          <w:color w:val="365F91" w:themeColor="accent1" w:themeShade="BF"/>
+          <w:sz w:val="28"/>
+          <w:szCs w:val="28"/>
+          <w:lang w:val="pt-BR"/>
+        </w:rPr>
+      </w:pPr>
+      <w:r>
+        <w:rPr>
+          <w:rFonts w:ascii="Calibri" w:hAnsi="Calibri"/>
+        </w:rPr>
+        <w:br w:type="page"/>
+      </w:r>
+    </w:p>
+    <w:p>
+      <w:pPr>
+        <w:pStyle w:val="Heading1"/>
+        <w:numPr>
+          <w:ilvl w:val="0"/>
+          <w:numId w:val="1"/>
+        </w:numPr>
+        <w:spacing w:before="240" w:after="240" w:line="240" w:lineRule="exact"/>
+        <w:ind w:left="426" w:hanging="426"/>
+        <w:jc w:val="both"/>
+        <w:rPr>
+          <w:rFonts w:ascii="Calibri" w:hAnsi="Calibri"/>
+        </w:rPr>
+      </w:pPr>
+      <w:bookmarkStart w:id="44" w:name="_Toc109647673"/>
+      <w:r>
+        <w:rPr>
+          <w:rFonts w:ascii="Calibri" w:hAnsi="Calibri"/>
+        </w:rPr>
+        <w:lastRenderedPageBreak/>
+        <w:t xml:space="preserve">Configuração – </w:t>
+      </w:r>
+      <w:r>
+        <w:rPr>
+          <w:rFonts w:ascii="Calibri" w:hAnsi="Calibri"/>
+        </w:rPr>
+        <w:t>Obter item demanda financeira</w:t>
+      </w:r>
+      <w:bookmarkEnd w:id="44"/>
+    </w:p>
+    <w:p>
+      <w:pPr>
+        <w:pStyle w:val="Heading2"/>
+        <w:numPr>
+          <w:ilvl w:val="1"/>
+          <w:numId w:val="1"/>
+        </w:numPr>
+        <w:ind w:left="709" w:hanging="709"/>
+        <w:rPr>
+          <w:rFonts w:ascii="Calibri" w:hAnsi="Calibri"/>
+        </w:rPr>
+      </w:pPr>
+      <w:bookmarkStart w:id="45" w:name="_Toc109647674"/>
+      <w:r>
+        <w:rPr>
+          <w:rFonts w:ascii="Calibri" w:hAnsi="Calibri"/>
+        </w:rPr>
+        <w:t>Objetivo</w:t>
+      </w:r>
+      <w:bookmarkEnd w:id="45"/>
+    </w:p>
+    <w:p>
+      <w:pPr>
+        <w:rPr>
+          <w:lang w:val="pt-BR"/>
+        </w:rPr>
+      </w:pPr>
+      <w:r>
+        <w:rPr>
+          <w:lang w:val="pt-BR"/>
+        </w:rPr>
+        <w:t>Obter os dados de um item financeiro.</w:t>
+      </w:r>
+      <w:r>
+        <w:rPr>
+          <w:lang w:val="pt-BR"/>
+        </w:rPr>
+        <w:br/>
+      </w:r>
+    </w:p>
+    <w:p>
+      <w:pPr>
+        <w:pStyle w:val="Heading2"/>
+        <w:numPr>
+          <w:ilvl w:val="1"/>
+          <w:numId w:val="1"/>
+        </w:numPr>
+        <w:ind w:left="709" w:hanging="709"/>
+        <w:rPr>
+          <w:rFonts w:ascii="Calibri" w:hAnsi="Calibri"/>
+        </w:rPr>
+      </w:pPr>
+      <w:bookmarkStart w:id="46" w:name="_Toc109647675"/>
+      <w:r>
+        <w:rPr>
+          <w:rFonts w:ascii="Calibri" w:hAnsi="Calibri"/>
+        </w:rPr>
+        <w:t>Backend</w:t>
+      </w:r>
+      <w:bookmarkEnd w:id="46"/>
+      <w:r>
+        <w:rPr>
+          <w:rFonts w:ascii="Calibri" w:hAnsi="Calibri"/>
+        </w:rPr>
+        <w:t xml:space="preserve"> </w:t>
+      </w:r>
+    </w:p>
+    <w:p>
+      <w:r>
+        <w:rPr>
+          <w:b/>
+          <w:lang w:val="pt-BR"/>
+        </w:rPr>
+        <w:t>URL</w:t>
+      </w:r>
+      <w:r>
+        <w:rPr>
+          <w:lang w:val="pt-BR"/>
+        </w:rPr>
+        <w:t>/api/v1/config/item</w:t>
+      </w:r>
+      <w:r>
+        <w:rPr>
+          <w:lang w:val="pt-BR"/>
+        </w:rPr>
+        <w:t>_get</w:t>
+      </w:r>
+    </w:p>
+    <w:tbl>
+      <w:tblPr>
+        <w:tblStyle w:val="LightList1"/>
+        <w:tblW w:w="9558" w:type="dxa"/>
+        <w:tblLook w:val="04A0"/>
+      </w:tblPr>
+      <w:tblGrid>
+        <w:gridCol w:w="1638"/>
+        <w:gridCol w:w="3420"/>
+        <w:gridCol w:w="4500"/>
+      </w:tblGrid>
+      <w:tr>
+        <w:trPr>
+          <w:cnfStyle w:val="100000000000"/>
+        </w:trPr>
+        <w:tc>
+          <w:tcPr>
+            <w:cnfStyle w:val="001000000000"/>
+            <w:tcW w:w="1638" w:type="dxa"/>
+          </w:tcPr>
+          <w:p>
+            <w:pPr>
+              <w:rPr>
+                <w:rFonts w:ascii="Calibri" w:hAnsi="Calibri"/>
+                <w:lang w:val="pt-BR"/>
+              </w:rPr>
+            </w:pPr>
+            <w:r>
+              <w:rPr>
+                <w:rFonts w:ascii="Calibri" w:hAnsi="Calibri"/>
+                <w:lang w:val="pt-BR"/>
+              </w:rPr>
+              <w:t>Método</w:t>
+            </w:r>
+          </w:p>
+        </w:tc>
+        <w:tc>
+          <w:tcPr>
+            <w:tcW w:w="3420" w:type="dxa"/>
+          </w:tcPr>
+          <w:p>
+            <w:pPr>
+              <w:cnfStyle w:val="100000000000"/>
+              <w:rPr>
+                <w:rFonts w:ascii="Calibri" w:hAnsi="Calibri"/>
+                <w:lang w:val="pt-BR"/>
+              </w:rPr>
+            </w:pPr>
+            <w:r>
+              <w:rPr>
+                <w:rFonts w:ascii="Calibri" w:hAnsi="Calibri"/>
+                <w:lang w:val="pt-BR"/>
+              </w:rPr>
+              <w:t>Header</w:t>
+            </w:r>
+          </w:p>
+        </w:tc>
+        <w:tc>
+          <w:tcPr>
+            <w:tcW w:w="4500" w:type="dxa"/>
+          </w:tcPr>
+          <w:p>
+            <w:pPr>
+              <w:cnfStyle w:val="100000000000"/>
+              <w:rPr>
+                <w:rFonts w:ascii="Calibri" w:hAnsi="Calibri"/>
+                <w:lang w:val="pt-BR"/>
+              </w:rPr>
+            </w:pPr>
+            <w:r>
+              <w:rPr>
+                <w:rFonts w:ascii="Calibri" w:hAnsi="Calibri"/>
+                <w:lang w:val="pt-BR"/>
+              </w:rPr>
+              <w:t>Body</w:t>
+            </w:r>
+          </w:p>
+        </w:tc>
+      </w:tr>
+      <w:tr>
+        <w:trPr>
+          <w:cnfStyle w:val="000000100000"/>
+        </w:trPr>
+        <w:tc>
+          <w:tcPr>
+            <w:cnfStyle w:val="001000000000"/>
+            <w:tcW w:w="1638" w:type="dxa"/>
+          </w:tcPr>
+          <w:p>
+            <w:pPr>
+              <w:rPr>
+                <w:rFonts w:ascii="Calibri" w:hAnsi="Calibri"/>
+                <w:lang w:val="pt-BR"/>
+              </w:rPr>
+            </w:pPr>
+            <w:r>
+              <w:rPr>
+                <w:rFonts w:ascii="Calibri" w:hAnsi="Calibri"/>
+                <w:lang w:val="pt-BR"/>
+              </w:rPr>
+              <w:t>POST</w:t>
+            </w:r>
+          </w:p>
+        </w:tc>
+        <w:tc>
+          <w:tcPr>
+            <w:tcW w:w="3420" w:type="dxa"/>
+          </w:tcPr>
+          <w:p>
+            <w:pPr>
+              <w:cnfStyle w:val="000000100000"/>
+              <w:rPr>
+                <w:rFonts w:ascii="Calibri" w:hAnsi="Calibri"/>
+                <w:lang w:val="pt-BR"/>
+              </w:rPr>
+            </w:pPr>
+            <w:r>
+              <w:rPr>
+                <w:rFonts w:ascii="Calibri" w:hAnsi="Calibri"/>
+                <w:lang w:val="pt-BR"/>
+              </w:rPr>
+              <w:t>Content-Type</w:t>
+            </w:r>
+            <w:r>
+              <w:rPr>
+                <w:rFonts w:ascii="Calibri" w:hAnsi="Calibri"/>
+                <w:b/>
+                <w:lang w:val="pt-BR"/>
+              </w:rPr>
+              <w:t xml:space="preserve"> </w:t>
+            </w:r>
+            <w:r>
+              <w:rPr>
+                <w:rFonts w:ascii="Calibri" w:hAnsi="Calibri"/>
+                <w:b/>
+                <w:lang w:val="pt-BR"/>
+              </w:rPr>
+              <w:tab/>
+            </w:r>
+            <w:r>
+              <w:rPr>
+                <w:rFonts w:ascii="Calibri" w:hAnsi="Calibri"/>
+                <w:lang w:val="pt-BR"/>
+              </w:rPr>
+              <w:t>application/json</w:t>
+            </w:r>
+          </w:p>
+          <w:p>
+            <w:pPr>
+              <w:cnfStyle w:val="000000100000"/>
+              <w:rPr>
+                <w:rFonts w:ascii="Calibri" w:hAnsi="Calibri"/>
+                <w:lang w:val="pt-BR"/>
+              </w:rPr>
+            </w:pPr>
+            <w:r>
+              <w:rPr>
+                <w:rFonts w:ascii="Calibri" w:hAnsi="Calibri"/>
+                <w:lang w:val="pt-BR"/>
+              </w:rPr>
+              <w:t xml:space="preserve">Authorization </w:t>
+            </w:r>
+            <w:r>
+              <w:rPr>
+                <w:rFonts w:ascii="Calibri" w:hAnsi="Calibri"/>
+                <w:lang w:val="pt-BR"/>
+              </w:rPr>
+              <w:tab/>
+              <w:t>(Bearer ‘token’)</w:t>
+            </w:r>
+          </w:p>
+        </w:tc>
+        <w:tc>
+          <w:tcPr>
+            <w:tcW w:w="4500" w:type="dxa"/>
+          </w:tcPr>
+          <w:p>
+            <w:pPr>
+              <w:cnfStyle w:val="000000100000"/>
+              <w:rPr>
+                <w:rFonts w:ascii="Calibri" w:hAnsi="Calibri"/>
+                <w:lang w:val="pt-BR"/>
+              </w:rPr>
+            </w:pPr>
             <w:r>
               <w:rPr>
                 <w:rFonts w:ascii="Calibri" w:hAnsi="Calibri"/>
@@ -12739,6 +13937,23 @@
               </w:rPr>
               <w:t>{</w:t>
             </w:r>
+          </w:p>
+          <w:p>
+            <w:pPr>
+              <w:cnfStyle w:val="000000100000"/>
+              <w:rPr>
+                <w:rFonts w:ascii="Calibri" w:hAnsi="Calibri"/>
+                <w:lang w:val="pt-BR"/>
+              </w:rPr>
+            </w:pPr>
+            <w:r>
+              <w:rPr>
+                <w:rFonts w:ascii="Calibri" w:hAnsi="Calibri"/>
+                <w:lang w:val="pt-BR"/>
+              </w:rPr>
+              <w:tab/>
+              <w:t>“id”</w:t>
+            </w:r>
             <w:r>
               <w:rPr>
                 <w:rFonts w:ascii="Calibri" w:hAnsi="Calibri"/>
@@ -12751,37 +13966,198 @@
                 <w:rFonts w:ascii="Calibri" w:hAnsi="Calibri"/>
                 <w:lang w:val="pt-BR"/>
               </w:rPr>
+              <w:t>}</w:t>
+            </w:r>
+            <w:r>
+              <w:rPr>
+                <w:rFonts w:ascii="Calibri" w:hAnsi="Calibri"/>
+                <w:lang w:val="pt-BR"/>
+              </w:rPr>
+              <w:br/>
+            </w:r>
+          </w:p>
+        </w:tc>
+      </w:tr>
+    </w:tbl>
+    <w:p>
+      <w:pPr>
+        <w:rPr>
+          <w:lang w:val="pt-BR"/>
+        </w:rPr>
+      </w:pPr>
+    </w:p>
+    <w:tbl>
+      <w:tblPr>
+        <w:tblStyle w:val="LightList1"/>
+        <w:tblW w:w="9558" w:type="dxa"/>
+        <w:tblLook w:val="04A0"/>
+      </w:tblPr>
+      <w:tblGrid>
+        <w:gridCol w:w="1638"/>
+        <w:gridCol w:w="3420"/>
+        <w:gridCol w:w="4500"/>
+      </w:tblGrid>
+      <w:tr>
+        <w:trPr>
+          <w:cnfStyle w:val="100000000000"/>
+        </w:trPr>
+        <w:tc>
+          <w:tcPr>
+            <w:cnfStyle w:val="001000000000"/>
+            <w:tcW w:w="1638" w:type="dxa"/>
+          </w:tcPr>
+          <w:p>
+            <w:pPr>
+              <w:rPr>
+                <w:rFonts w:ascii="Calibri" w:hAnsi="Calibri"/>
+                <w:lang w:val="pt-BR"/>
+              </w:rPr>
+            </w:pPr>
+            <w:r>
+              <w:rPr>
+                <w:rFonts w:ascii="Calibri" w:hAnsi="Calibri"/>
+                <w:lang w:val="pt-BR"/>
+              </w:rPr>
+              <w:t>Retorno</w:t>
+            </w:r>
+          </w:p>
+        </w:tc>
+        <w:tc>
+          <w:tcPr>
+            <w:tcW w:w="3420" w:type="dxa"/>
+          </w:tcPr>
+          <w:p>
+            <w:pPr>
+              <w:cnfStyle w:val="100000000000"/>
+              <w:rPr>
+                <w:rFonts w:ascii="Calibri" w:hAnsi="Calibri"/>
+                <w:lang w:val="pt-BR"/>
+              </w:rPr>
+            </w:pPr>
+            <w:r>
+              <w:rPr>
+                <w:rFonts w:ascii="Calibri" w:hAnsi="Calibri"/>
+                <w:lang w:val="pt-BR"/>
+              </w:rPr>
+              <w:t>Observação</w:t>
+            </w:r>
+          </w:p>
+        </w:tc>
+        <w:tc>
+          <w:tcPr>
+            <w:tcW w:w="4500" w:type="dxa"/>
+          </w:tcPr>
+          <w:p>
+            <w:pPr>
+              <w:cnfStyle w:val="100000000000"/>
+              <w:rPr>
+                <w:rFonts w:ascii="Calibri" w:hAnsi="Calibri"/>
+                <w:lang w:val="pt-BR"/>
+              </w:rPr>
+            </w:pPr>
+            <w:r>
+              <w:rPr>
+                <w:rFonts w:ascii="Calibri" w:hAnsi="Calibri"/>
+                <w:lang w:val="pt-BR"/>
+              </w:rPr>
+              <w:t>Detalhes</w:t>
+            </w:r>
+          </w:p>
+        </w:tc>
+      </w:tr>
+      <w:tr>
+        <w:trPr>
+          <w:cnfStyle w:val="000000100000"/>
+        </w:trPr>
+        <w:tc>
+          <w:tcPr>
+            <w:cnfStyle w:val="001000000000"/>
+            <w:tcW w:w="1638" w:type="dxa"/>
+          </w:tcPr>
+          <w:p>
+            <w:pPr>
+              <w:rPr>
+                <w:rFonts w:ascii="Calibri" w:hAnsi="Calibri"/>
+                <w:lang w:val="pt-BR"/>
+              </w:rPr>
+            </w:pPr>
+            <w:r>
+              <w:rPr>
+                <w:rFonts w:ascii="Calibri" w:hAnsi="Calibri"/>
+                <w:lang w:val="pt-BR"/>
+              </w:rPr>
+              <w:t xml:space="preserve">(200) </w:t>
+            </w:r>
+          </w:p>
+        </w:tc>
+        <w:tc>
+          <w:tcPr>
+            <w:tcW w:w="3420" w:type="dxa"/>
+          </w:tcPr>
+          <w:p>
+            <w:pPr>
+              <w:cnfStyle w:val="000000100000"/>
+              <w:rPr>
+                <w:rFonts w:ascii="Calibri" w:hAnsi="Calibri"/>
+                <w:lang w:val="pt-BR"/>
+              </w:rPr>
+            </w:pPr>
+            <w:r>
+              <w:rPr>
+                <w:rFonts w:ascii="Calibri" w:hAnsi="Calibri"/>
+                <w:lang w:val="pt-BR"/>
+              </w:rPr>
+              <w:t>Dados do item</w:t>
+            </w:r>
+          </w:p>
+        </w:tc>
+        <w:tc>
+          <w:tcPr>
+            <w:tcW w:w="4500" w:type="dxa"/>
+          </w:tcPr>
+          <w:p>
+            <w:pPr>
+              <w:cnfStyle w:val="000000100000"/>
+              <w:rPr>
+                <w:rFonts w:ascii="Calibri" w:hAnsi="Calibri"/>
+                <w:lang w:val="pt-BR"/>
+              </w:rPr>
+            </w:pPr>
+            <w:r>
+              <w:rPr>
+                <w:rFonts w:ascii="Calibri" w:hAnsi="Calibri"/>
+                <w:lang w:val="pt-BR"/>
+              </w:rPr>
+              <w:t>{</w:t>
+            </w:r>
+            <w:r>
+              <w:rPr>
+                <w:rFonts w:ascii="Calibri" w:hAnsi="Calibri"/>
+                <w:lang w:val="pt-BR"/>
+              </w:rPr>
+              <w:br/>
+            </w:r>
+            <w:r>
+              <w:rPr>
+                <w:rFonts w:ascii="Calibri" w:hAnsi="Calibri"/>
+                <w:lang w:val="pt-BR"/>
+              </w:rPr>
               <w:tab/>
-            </w:r>
-            <w:r>
-              <w:rPr>
-                <w:rFonts w:ascii="Calibri" w:hAnsi="Calibri"/>
-                <w:lang w:val="pt-BR"/>
-              </w:rPr>
-              <w:t xml:space="preserve">“results” : </w:t>
-            </w:r>
-            <w:r>
-              <w:rPr>
-                <w:rFonts w:ascii="Calibri" w:hAnsi="Calibri"/>
-                <w:lang w:val="pt-BR"/>
-              </w:rPr>
-              <w:t>[</w:t>
-            </w:r>
-          </w:p>
-          <w:p>
-            <w:pPr>
-              <w:cnfStyle w:val="000000100000"/>
-              <w:rPr>
-                <w:rFonts w:ascii="Calibri" w:hAnsi="Calibri"/>
-                <w:lang w:val="pt-BR"/>
-              </w:rPr>
-            </w:pPr>
-            <w:r>
-              <w:rPr>
-                <w:rFonts w:ascii="Calibri" w:hAnsi="Calibri"/>
-                <w:lang w:val="pt-BR"/>
-              </w:rPr>
-              <w:tab/>
+              <w:t>“result”</w:t>
+            </w:r>
+            <w:r>
+              <w:rPr>
+                <w:rFonts w:ascii="Calibri" w:hAnsi="Calibri"/>
+                <w:lang w:val="pt-BR"/>
+              </w:rPr>
+              <w:br/>
+            </w:r>
+            <w:r>
+              <w:rPr>
+                <w:rFonts w:ascii="Calibri" w:hAnsi="Calibri"/>
+                <w:lang w:val="pt-BR"/>
+              </w:rPr>
+              <w:t xml:space="preserve"> </w:t>
             </w:r>
             <w:r>
               <w:rPr>
@@ -12791,6 +14167,1552 @@
               <w:tab/>
               <w:t>{</w:t>
             </w:r>
+          </w:p>
+          <w:p>
+            <w:pPr>
+              <w:cnfStyle w:val="000000100000"/>
+              <w:rPr>
+                <w:rFonts w:ascii="Calibri" w:hAnsi="Calibri"/>
+                <w:lang w:val="pt-BR"/>
+              </w:rPr>
+            </w:pPr>
+            <w:r>
+              <w:rPr>
+                <w:rFonts w:ascii="Calibri" w:hAnsi="Calibri"/>
+                <w:lang w:val="pt-BR"/>
+              </w:rPr>
+              <w:tab/>
+            </w:r>
+            <w:r>
+              <w:rPr>
+                <w:rFonts w:ascii="Calibri" w:hAnsi="Calibri"/>
+                <w:lang w:val="pt-BR"/>
+              </w:rPr>
+              <w:tab/>
+            </w:r>
+            <w:r>
+              <w:rPr>
+                <w:rFonts w:ascii="Calibri" w:hAnsi="Calibri"/>
+                <w:lang w:val="pt-BR"/>
+              </w:rPr>
+              <w:t>“id”,</w:t>
+            </w:r>
+          </w:p>
+          <w:p>
+            <w:pPr>
+              <w:cnfStyle w:val="000000100000"/>
+              <w:rPr>
+                <w:rFonts w:ascii="Calibri" w:hAnsi="Calibri"/>
+                <w:lang w:val="pt-BR"/>
+              </w:rPr>
+            </w:pPr>
+            <w:r>
+              <w:rPr>
+                <w:rFonts w:ascii="Calibri" w:hAnsi="Calibri"/>
+                <w:lang w:val="pt-BR"/>
+              </w:rPr>
+              <w:tab/>
+            </w:r>
+            <w:r>
+              <w:rPr>
+                <w:rFonts w:ascii="Calibri" w:hAnsi="Calibri"/>
+                <w:lang w:val="pt-BR"/>
+              </w:rPr>
+              <w:tab/>
+            </w:r>
+            <w:r>
+              <w:rPr>
+                <w:rFonts w:ascii="Calibri" w:hAnsi="Calibri"/>
+                <w:lang w:val="pt-BR"/>
+              </w:rPr>
+              <w:t>“fkFolder”,</w:t>
+            </w:r>
+            <w:r>
+              <w:rPr>
+                <w:rFonts w:ascii="Calibri" w:hAnsi="Calibri"/>
+                <w:lang w:val="pt-BR"/>
+              </w:rPr>
+              <w:br/>
+            </w:r>
+            <w:r>
+              <w:rPr>
+                <w:rFonts w:ascii="Calibri" w:hAnsi="Calibri"/>
+                <w:lang w:val="pt-BR"/>
+              </w:rPr>
+              <w:tab/>
+            </w:r>
+            <w:r>
+              <w:rPr>
+                <w:rFonts w:ascii="Calibri" w:hAnsi="Calibri"/>
+                <w:lang w:val="pt-BR"/>
+              </w:rPr>
+              <w:tab/>
+            </w:r>
+            <w:r>
+              <w:rPr>
+                <w:rFonts w:ascii="Calibri" w:hAnsi="Calibri"/>
+                <w:lang w:val="pt-BR"/>
+              </w:rPr>
+              <w:t>“date”,</w:t>
+            </w:r>
+            <w:r>
+              <w:rPr>
+                <w:rFonts w:ascii="Calibri" w:hAnsi="Calibri"/>
+                <w:lang w:val="pt-BR"/>
+              </w:rPr>
+              <w:tab/>
+            </w:r>
+            <w:r>
+              <w:rPr>
+                <w:rFonts w:ascii="Calibri" w:hAnsi="Calibri"/>
+                <w:lang w:val="pt-BR"/>
+              </w:rPr>
+              <w:br/>
+            </w:r>
+            <w:r>
+              <w:rPr>
+                <w:rFonts w:ascii="Calibri" w:hAnsi="Calibri"/>
+                <w:lang w:val="pt-BR"/>
+              </w:rPr>
+              <w:tab/>
+            </w:r>
+            <w:r>
+              <w:rPr>
+                <w:rFonts w:ascii="Calibri" w:hAnsi="Calibri"/>
+                <w:lang w:val="pt-BR"/>
+              </w:rPr>
+              <w:tab/>
+            </w:r>
+            <w:r>
+              <w:rPr>
+                <w:rFonts w:ascii="Calibri" w:hAnsi="Calibri"/>
+                <w:lang w:val="pt-BR"/>
+              </w:rPr>
+              <w:t>“income”,</w:t>
+            </w:r>
+            <w:r>
+              <w:rPr>
+                <w:rFonts w:ascii="Calibri" w:hAnsi="Calibri"/>
+                <w:lang w:val="pt-BR"/>
+              </w:rPr>
+              <w:br/>
+            </w:r>
+            <w:r>
+              <w:rPr>
+                <w:rFonts w:ascii="Calibri" w:hAnsi="Calibri"/>
+                <w:lang w:val="pt-BR"/>
+              </w:rPr>
+              <w:tab/>
+            </w:r>
+            <w:r>
+              <w:rPr>
+                <w:rFonts w:ascii="Calibri" w:hAnsi="Calibri"/>
+                <w:lang w:val="pt-BR"/>
+              </w:rPr>
+              <w:tab/>
+            </w:r>
+            <w:r>
+              <w:rPr>
+                <w:rFonts w:ascii="Calibri" w:hAnsi="Calibri"/>
+                <w:lang w:val="pt-BR"/>
+              </w:rPr>
+              <w:t>“name”,</w:t>
+            </w:r>
+            <w:r>
+              <w:rPr>
+                <w:rFonts w:ascii="Calibri" w:hAnsi="Calibri"/>
+                <w:lang w:val="pt-BR"/>
+              </w:rPr>
+              <w:br/>
+            </w:r>
+            <w:r>
+              <w:rPr>
+                <w:rFonts w:ascii="Calibri" w:hAnsi="Calibri"/>
+                <w:lang w:val="pt-BR"/>
+              </w:rPr>
+              <w:tab/>
+              <w:t>}</w:t>
+            </w:r>
+          </w:p>
+          <w:p>
+            <w:pPr>
+              <w:cnfStyle w:val="000000100000"/>
+              <w:rPr>
+                <w:rFonts w:ascii="Calibri" w:hAnsi="Calibri"/>
+                <w:lang w:val="pt-BR"/>
+              </w:rPr>
+            </w:pPr>
+            <w:r>
+              <w:rPr>
+                <w:rFonts w:ascii="Calibri" w:hAnsi="Calibri"/>
+                <w:lang w:val="pt-BR"/>
+              </w:rPr>
+              <w:t>}</w:t>
+            </w:r>
+          </w:p>
+          <w:p>
+            <w:pPr>
+              <w:cnfStyle w:val="000000100000"/>
+              <w:rPr>
+                <w:rFonts w:ascii="Calibri" w:hAnsi="Calibri"/>
+                <w:lang w:val="pt-BR"/>
+              </w:rPr>
+            </w:pPr>
+          </w:p>
+        </w:tc>
+      </w:tr>
+      <w:tr>
+        <w:tc>
+          <w:tcPr>
+            <w:cnfStyle w:val="001000000000"/>
+            <w:tcW w:w="1638" w:type="dxa"/>
+          </w:tcPr>
+          <w:p>
+            <w:pPr>
+              <w:rPr>
+                <w:rFonts w:ascii="Calibri" w:hAnsi="Calibri"/>
+                <w:lang w:val="pt-BR"/>
+              </w:rPr>
+            </w:pPr>
+            <w:r>
+              <w:rPr>
+                <w:rFonts w:ascii="Calibri" w:hAnsi="Calibri"/>
+                <w:lang w:val="pt-BR"/>
+              </w:rPr>
+              <w:t xml:space="preserve">(400) </w:t>
+            </w:r>
+          </w:p>
+        </w:tc>
+        <w:tc>
+          <w:tcPr>
+            <w:tcW w:w="3420" w:type="dxa"/>
+          </w:tcPr>
+          <w:p>
+            <w:pPr>
+              <w:cnfStyle w:val="000000000000"/>
+              <w:rPr>
+                <w:rFonts w:ascii="Calibri" w:hAnsi="Calibri"/>
+                <w:lang w:val="pt-BR"/>
+              </w:rPr>
+            </w:pPr>
+          </w:p>
+          <w:p>
+            <w:pPr>
+              <w:cnfStyle w:val="000000000000"/>
+              <w:rPr>
+                <w:rFonts w:ascii="Calibri" w:hAnsi="Calibri"/>
+                <w:lang w:val="pt-BR"/>
+              </w:rPr>
+            </w:pPr>
+          </w:p>
+        </w:tc>
+        <w:tc>
+          <w:tcPr>
+            <w:tcW w:w="4500" w:type="dxa"/>
+          </w:tcPr>
+          <w:p>
+            <w:pPr>
+              <w:cnfStyle w:val="000000000000"/>
+              <w:rPr>
+                <w:rFonts w:ascii="Calibri" w:hAnsi="Calibri"/>
+                <w:lang w:val="pt-BR"/>
+              </w:rPr>
+            </w:pPr>
+          </w:p>
+        </w:tc>
+      </w:tr>
+    </w:tbl>
+    <w:p>
+      <w:pPr>
+        <w:rPr>
+          <w:lang w:val="pt-BR"/>
+        </w:rPr>
+      </w:pPr>
+    </w:p>
+    <w:p>
+      <w:pPr>
+        <w:rPr>
+          <w:lang w:val="pt-BR"/>
+        </w:rPr>
+      </w:pPr>
+    </w:p>
+    <w:p>
+      <w:pPr>
+        <w:rPr>
+          <w:lang w:val="pt-BR"/>
+        </w:rPr>
+      </w:pPr>
+      <w:r>
+        <w:rPr>
+          <w:lang w:val="pt-BR"/>
+        </w:rPr>
+        <w:br w:type="page"/>
+      </w:r>
+    </w:p>
+    <w:p>
+      <w:pPr>
+        <w:pStyle w:val="Heading1"/>
+        <w:numPr>
+          <w:ilvl w:val="0"/>
+          <w:numId w:val="1"/>
+        </w:numPr>
+        <w:spacing w:before="240" w:after="240" w:line="240" w:lineRule="exact"/>
+        <w:ind w:left="426" w:hanging="426"/>
+        <w:jc w:val="both"/>
+        <w:rPr>
+          <w:rFonts w:ascii="Calibri" w:hAnsi="Calibri"/>
+        </w:rPr>
+      </w:pPr>
+      <w:r>
+        <w:rPr>
+          <w:rFonts w:ascii="Calibri" w:hAnsi="Calibri"/>
+        </w:rPr>
+        <w:lastRenderedPageBreak/>
+        <w:t xml:space="preserve">Configuração – </w:t>
+      </w:r>
+      <w:r>
+        <w:rPr>
+          <w:rFonts w:ascii="Calibri" w:hAnsi="Calibri"/>
+        </w:rPr>
+        <w:t>Editar item demanda financeira</w:t>
+      </w:r>
+    </w:p>
+    <w:p>
+      <w:pPr>
+        <w:pStyle w:val="Heading2"/>
+        <w:numPr>
+          <w:ilvl w:val="1"/>
+          <w:numId w:val="1"/>
+        </w:numPr>
+        <w:ind w:left="709" w:hanging="709"/>
+        <w:rPr>
+          <w:rFonts w:ascii="Calibri" w:hAnsi="Calibri"/>
+        </w:rPr>
+      </w:pPr>
+      <w:r>
+        <w:rPr>
+          <w:rFonts w:ascii="Calibri" w:hAnsi="Calibri"/>
+        </w:rPr>
+        <w:t>Objetivo</w:t>
+      </w:r>
+    </w:p>
+    <w:p>
+      <w:pPr>
+        <w:rPr>
+          <w:lang w:val="pt-BR"/>
+        </w:rPr>
+      </w:pPr>
+      <w:r>
+        <w:rPr>
+          <w:lang w:val="pt-BR"/>
+        </w:rPr>
+        <w:t>Editar uma c</w:t>
+      </w:r>
+      <w:r>
+        <w:rPr>
+          <w:lang w:val="pt-BR"/>
+        </w:rPr>
+        <w:t>ategoria de registros para demandas financeiras.</w:t>
+      </w:r>
+      <w:r>
+        <w:rPr>
+          <w:lang w:val="pt-BR"/>
+        </w:rPr>
+        <w:br/>
+      </w:r>
+    </w:p>
+    <w:p>
+      <w:pPr>
+        <w:pStyle w:val="Heading2"/>
+        <w:numPr>
+          <w:ilvl w:val="1"/>
+          <w:numId w:val="1"/>
+        </w:numPr>
+        <w:ind w:left="709" w:hanging="709"/>
+        <w:rPr>
+          <w:rFonts w:ascii="Calibri" w:hAnsi="Calibri"/>
+        </w:rPr>
+      </w:pPr>
+      <w:r>
+        <w:rPr>
+          <w:rFonts w:ascii="Calibri" w:hAnsi="Calibri"/>
+        </w:rPr>
+        <w:t xml:space="preserve">Backend </w:t>
+      </w:r>
+    </w:p>
+    <w:p>
+      <w:r>
+        <w:rPr>
+          <w:b/>
+          <w:lang w:val="pt-BR"/>
+        </w:rPr>
+        <w:t>URL</w:t>
+      </w:r>
+      <w:r>
+        <w:rPr>
+          <w:lang w:val="pt-BR"/>
+        </w:rPr>
+        <w:t>/api/v1/config/item_</w:t>
+      </w:r>
+      <w:r>
+        <w:rPr>
+          <w:lang w:val="pt-BR"/>
+        </w:rPr>
+        <w:t>edit</w:t>
+      </w:r>
+    </w:p>
+    <w:tbl>
+      <w:tblPr>
+        <w:tblStyle w:val="LightList1"/>
+        <w:tblW w:w="9558" w:type="dxa"/>
+        <w:tblLook w:val="04A0"/>
+      </w:tblPr>
+      <w:tblGrid>
+        <w:gridCol w:w="1638"/>
+        <w:gridCol w:w="3420"/>
+        <w:gridCol w:w="4500"/>
+      </w:tblGrid>
+      <w:tr>
+        <w:trPr>
+          <w:cnfStyle w:val="100000000000"/>
+        </w:trPr>
+        <w:tc>
+          <w:tcPr>
+            <w:cnfStyle w:val="001000000000"/>
+            <w:tcW w:w="1638" w:type="dxa"/>
+          </w:tcPr>
+          <w:p>
+            <w:pPr>
+              <w:rPr>
+                <w:rFonts w:ascii="Calibri" w:hAnsi="Calibri"/>
+                <w:lang w:val="pt-BR"/>
+              </w:rPr>
+            </w:pPr>
+            <w:r>
+              <w:rPr>
+                <w:rFonts w:ascii="Calibri" w:hAnsi="Calibri"/>
+                <w:lang w:val="pt-BR"/>
+              </w:rPr>
+              <w:t>Método</w:t>
+            </w:r>
+          </w:p>
+        </w:tc>
+        <w:tc>
+          <w:tcPr>
+            <w:tcW w:w="3420" w:type="dxa"/>
+          </w:tcPr>
+          <w:p>
+            <w:pPr>
+              <w:cnfStyle w:val="100000000000"/>
+              <w:rPr>
+                <w:rFonts w:ascii="Calibri" w:hAnsi="Calibri"/>
+                <w:lang w:val="pt-BR"/>
+              </w:rPr>
+            </w:pPr>
+            <w:r>
+              <w:rPr>
+                <w:rFonts w:ascii="Calibri" w:hAnsi="Calibri"/>
+                <w:lang w:val="pt-BR"/>
+              </w:rPr>
+              <w:t>Header</w:t>
+            </w:r>
+          </w:p>
+        </w:tc>
+        <w:tc>
+          <w:tcPr>
+            <w:tcW w:w="4500" w:type="dxa"/>
+          </w:tcPr>
+          <w:p>
+            <w:pPr>
+              <w:cnfStyle w:val="100000000000"/>
+              <w:rPr>
+                <w:rFonts w:ascii="Calibri" w:hAnsi="Calibri"/>
+                <w:lang w:val="pt-BR"/>
+              </w:rPr>
+            </w:pPr>
+            <w:r>
+              <w:rPr>
+                <w:rFonts w:ascii="Calibri" w:hAnsi="Calibri"/>
+                <w:lang w:val="pt-BR"/>
+              </w:rPr>
+              <w:t>Body</w:t>
+            </w:r>
+          </w:p>
+        </w:tc>
+      </w:tr>
+      <w:tr>
+        <w:trPr>
+          <w:cnfStyle w:val="000000100000"/>
+        </w:trPr>
+        <w:tc>
+          <w:tcPr>
+            <w:cnfStyle w:val="001000000000"/>
+            <w:tcW w:w="1638" w:type="dxa"/>
+          </w:tcPr>
+          <w:p>
+            <w:pPr>
+              <w:rPr>
+                <w:rFonts w:ascii="Calibri" w:hAnsi="Calibri"/>
+                <w:lang w:val="pt-BR"/>
+              </w:rPr>
+            </w:pPr>
+            <w:r>
+              <w:rPr>
+                <w:rFonts w:ascii="Calibri" w:hAnsi="Calibri"/>
+                <w:lang w:val="pt-BR"/>
+              </w:rPr>
+              <w:t>POST</w:t>
+            </w:r>
+          </w:p>
+        </w:tc>
+        <w:tc>
+          <w:tcPr>
+            <w:tcW w:w="3420" w:type="dxa"/>
+          </w:tcPr>
+          <w:p>
+            <w:pPr>
+              <w:cnfStyle w:val="000000100000"/>
+              <w:rPr>
+                <w:rFonts w:ascii="Calibri" w:hAnsi="Calibri"/>
+                <w:lang w:val="pt-BR"/>
+              </w:rPr>
+            </w:pPr>
+            <w:r>
+              <w:rPr>
+                <w:rFonts w:ascii="Calibri" w:hAnsi="Calibri"/>
+                <w:lang w:val="pt-BR"/>
+              </w:rPr>
+              <w:t>Content-Type</w:t>
+            </w:r>
+            <w:r>
+              <w:rPr>
+                <w:rFonts w:ascii="Calibri" w:hAnsi="Calibri"/>
+                <w:b/>
+                <w:lang w:val="pt-BR"/>
+              </w:rPr>
+              <w:t xml:space="preserve"> </w:t>
+            </w:r>
+            <w:r>
+              <w:rPr>
+                <w:rFonts w:ascii="Calibri" w:hAnsi="Calibri"/>
+                <w:b/>
+                <w:lang w:val="pt-BR"/>
+              </w:rPr>
+              <w:tab/>
+            </w:r>
+            <w:r>
+              <w:rPr>
+                <w:rFonts w:ascii="Calibri" w:hAnsi="Calibri"/>
+                <w:lang w:val="pt-BR"/>
+              </w:rPr>
+              <w:t>application/json</w:t>
+            </w:r>
+          </w:p>
+          <w:p>
+            <w:pPr>
+              <w:cnfStyle w:val="000000100000"/>
+              <w:rPr>
+                <w:rFonts w:ascii="Calibri" w:hAnsi="Calibri"/>
+                <w:lang w:val="pt-BR"/>
+              </w:rPr>
+            </w:pPr>
+            <w:r>
+              <w:rPr>
+                <w:rFonts w:ascii="Calibri" w:hAnsi="Calibri"/>
+                <w:lang w:val="pt-BR"/>
+              </w:rPr>
+              <w:t xml:space="preserve">Authorization </w:t>
+            </w:r>
+            <w:r>
+              <w:rPr>
+                <w:rFonts w:ascii="Calibri" w:hAnsi="Calibri"/>
+                <w:lang w:val="pt-BR"/>
+              </w:rPr>
+              <w:tab/>
+              <w:t>(Bearer ‘token’)</w:t>
+            </w:r>
+          </w:p>
+        </w:tc>
+        <w:tc>
+          <w:tcPr>
+            <w:tcW w:w="4500" w:type="dxa"/>
+          </w:tcPr>
+          <w:p>
+            <w:pPr>
+              <w:cnfStyle w:val="000000100000"/>
+              <w:rPr>
+                <w:rFonts w:ascii="Calibri" w:hAnsi="Calibri"/>
+                <w:lang w:val="pt-BR"/>
+              </w:rPr>
+            </w:pPr>
+            <w:r>
+              <w:rPr>
+                <w:rFonts w:ascii="Calibri" w:hAnsi="Calibri"/>
+                <w:lang w:val="pt-BR"/>
+              </w:rPr>
+              <w:t>{</w:t>
+            </w:r>
+          </w:p>
+          <w:p>
+            <w:pPr>
+              <w:cnfStyle w:val="000000100000"/>
+              <w:rPr>
+                <w:rFonts w:ascii="Calibri" w:hAnsi="Calibri"/>
+                <w:lang w:val="pt-BR"/>
+              </w:rPr>
+            </w:pPr>
+            <w:r>
+              <w:rPr>
+                <w:rFonts w:ascii="Calibri" w:hAnsi="Calibri"/>
+                <w:lang w:val="pt-BR"/>
+              </w:rPr>
+              <w:tab/>
+              <w:t>“</w:t>
+            </w:r>
+            <w:r>
+              <w:rPr>
+                <w:rFonts w:ascii="Calibri" w:hAnsi="Calibri"/>
+                <w:lang w:val="pt-BR"/>
+              </w:rPr>
+              <w:t>id</w:t>
+            </w:r>
+            <w:r>
+              <w:rPr>
+                <w:rFonts w:ascii="Calibri" w:hAnsi="Calibri"/>
+                <w:lang w:val="pt-BR"/>
+              </w:rPr>
+              <w:t>”</w:t>
+            </w:r>
+            <w:r>
+              <w:rPr>
+                <w:rFonts w:ascii="Calibri" w:hAnsi="Calibri"/>
+                <w:lang w:val="pt-BR"/>
+              </w:rPr>
+              <w:br/>
+            </w:r>
+            <w:r>
+              <w:rPr>
+                <w:rFonts w:ascii="Calibri" w:hAnsi="Calibri"/>
+                <w:lang w:val="pt-BR"/>
+              </w:rPr>
+              <w:tab/>
+              <w:t>“</w:t>
+            </w:r>
+            <w:r>
+              <w:rPr>
+                <w:rFonts w:ascii="Calibri" w:hAnsi="Calibri"/>
+                <w:lang w:val="pt-BR"/>
+              </w:rPr>
+              <w:t>new_</w:t>
+            </w:r>
+            <w:r>
+              <w:rPr>
+                <w:rFonts w:ascii="Calibri" w:hAnsi="Calibri"/>
+                <w:lang w:val="pt-BR"/>
+              </w:rPr>
+              <w:t>name”</w:t>
+            </w:r>
+          </w:p>
+          <w:p>
+            <w:pPr>
+              <w:cnfStyle w:val="000000100000"/>
+              <w:rPr>
+                <w:rFonts w:ascii="Calibri" w:hAnsi="Calibri"/>
+                <w:lang w:val="pt-BR"/>
+              </w:rPr>
+            </w:pPr>
+            <w:r>
+              <w:rPr>
+                <w:rFonts w:ascii="Calibri" w:hAnsi="Calibri"/>
+                <w:lang w:val="pt-BR"/>
+              </w:rPr>
+              <w:tab/>
+              <w:t>“</w:t>
+            </w:r>
+            <w:r>
+              <w:rPr>
+                <w:rFonts w:ascii="Calibri" w:hAnsi="Calibri"/>
+                <w:lang w:val="pt-BR"/>
+              </w:rPr>
+              <w:t>new_</w:t>
+            </w:r>
+            <w:r>
+              <w:rPr>
+                <w:rFonts w:ascii="Calibri" w:hAnsi="Calibri"/>
+                <w:lang w:val="pt-BR"/>
+              </w:rPr>
+              <w:t>timePeriod”</w:t>
+            </w:r>
+          </w:p>
+          <w:p>
+            <w:pPr>
+              <w:cnfStyle w:val="000000100000"/>
+              <w:rPr>
+                <w:rFonts w:ascii="Calibri" w:hAnsi="Calibri"/>
+                <w:lang w:val="pt-BR"/>
+              </w:rPr>
+            </w:pPr>
+            <w:r>
+              <w:rPr>
+                <w:rFonts w:ascii="Calibri" w:hAnsi="Calibri"/>
+                <w:lang w:val="pt-BR"/>
+              </w:rPr>
+              <w:tab/>
+              <w:t>“</w:t>
+            </w:r>
+            <w:r>
+              <w:rPr>
+                <w:rFonts w:ascii="Calibri" w:hAnsi="Calibri"/>
+                <w:lang w:val="pt-BR"/>
+              </w:rPr>
+              <w:t>new_</w:t>
+            </w:r>
+            <w:r>
+              <w:rPr>
+                <w:rFonts w:ascii="Calibri" w:hAnsi="Calibri"/>
+                <w:lang w:val="pt-BR"/>
+              </w:rPr>
+              <w:t>standardValue”</w:t>
+            </w:r>
+            <w:r>
+              <w:rPr>
+                <w:rFonts w:ascii="Calibri" w:hAnsi="Calibri"/>
+                <w:lang w:val="pt-BR"/>
+              </w:rPr>
+              <w:br/>
+            </w:r>
+            <w:r>
+              <w:rPr>
+                <w:rFonts w:ascii="Calibri" w:hAnsi="Calibri"/>
+                <w:lang w:val="pt-BR"/>
+              </w:rPr>
+              <w:t>}</w:t>
+            </w:r>
+            <w:r>
+              <w:rPr>
+                <w:rFonts w:ascii="Calibri" w:hAnsi="Calibri"/>
+                <w:lang w:val="pt-BR"/>
+              </w:rPr>
+              <w:br/>
+            </w:r>
+          </w:p>
+        </w:tc>
+      </w:tr>
+    </w:tbl>
+    <w:p>
+      <w:pPr>
+        <w:rPr>
+          <w:lang w:val="pt-BR"/>
+        </w:rPr>
+      </w:pPr>
+    </w:p>
+    <w:tbl>
+      <w:tblPr>
+        <w:tblStyle w:val="LightList1"/>
+        <w:tblW w:w="9558" w:type="dxa"/>
+        <w:tblLook w:val="04A0"/>
+      </w:tblPr>
+      <w:tblGrid>
+        <w:gridCol w:w="1638"/>
+        <w:gridCol w:w="3420"/>
+        <w:gridCol w:w="4500"/>
+      </w:tblGrid>
+      <w:tr>
+        <w:trPr>
+          <w:cnfStyle w:val="100000000000"/>
+        </w:trPr>
+        <w:tc>
+          <w:tcPr>
+            <w:cnfStyle w:val="001000000000"/>
+            <w:tcW w:w="1638" w:type="dxa"/>
+          </w:tcPr>
+          <w:p>
+            <w:pPr>
+              <w:rPr>
+                <w:rFonts w:ascii="Calibri" w:hAnsi="Calibri"/>
+                <w:lang w:val="pt-BR"/>
+              </w:rPr>
+            </w:pPr>
+            <w:r>
+              <w:rPr>
+                <w:rFonts w:ascii="Calibri" w:hAnsi="Calibri"/>
+                <w:lang w:val="pt-BR"/>
+              </w:rPr>
+              <w:t>Retorno</w:t>
+            </w:r>
+          </w:p>
+        </w:tc>
+        <w:tc>
+          <w:tcPr>
+            <w:tcW w:w="3420" w:type="dxa"/>
+          </w:tcPr>
+          <w:p>
+            <w:pPr>
+              <w:cnfStyle w:val="100000000000"/>
+              <w:rPr>
+                <w:rFonts w:ascii="Calibri" w:hAnsi="Calibri"/>
+                <w:lang w:val="pt-BR"/>
+              </w:rPr>
+            </w:pPr>
+            <w:r>
+              <w:rPr>
+                <w:rFonts w:ascii="Calibri" w:hAnsi="Calibri"/>
+                <w:lang w:val="pt-BR"/>
+              </w:rPr>
+              <w:t>Observação</w:t>
+            </w:r>
+          </w:p>
+        </w:tc>
+        <w:tc>
+          <w:tcPr>
+            <w:tcW w:w="4500" w:type="dxa"/>
+          </w:tcPr>
+          <w:p>
+            <w:pPr>
+              <w:cnfStyle w:val="100000000000"/>
+              <w:rPr>
+                <w:rFonts w:ascii="Calibri" w:hAnsi="Calibri"/>
+                <w:lang w:val="pt-BR"/>
+              </w:rPr>
+            </w:pPr>
+            <w:r>
+              <w:rPr>
+                <w:rFonts w:ascii="Calibri" w:hAnsi="Calibri"/>
+                <w:lang w:val="pt-BR"/>
+              </w:rPr>
+              <w:t>Detalhes</w:t>
+            </w:r>
+          </w:p>
+        </w:tc>
+      </w:tr>
+      <w:tr>
+        <w:trPr>
+          <w:cnfStyle w:val="000000100000"/>
+        </w:trPr>
+        <w:tc>
+          <w:tcPr>
+            <w:cnfStyle w:val="001000000000"/>
+            <w:tcW w:w="1638" w:type="dxa"/>
+          </w:tcPr>
+          <w:p>
+            <w:pPr>
+              <w:rPr>
+                <w:rFonts w:ascii="Calibri" w:hAnsi="Calibri"/>
+                <w:lang w:val="pt-BR"/>
+              </w:rPr>
+            </w:pPr>
+            <w:r>
+              <w:rPr>
+                <w:rFonts w:ascii="Calibri" w:hAnsi="Calibri"/>
+                <w:lang w:val="pt-BR"/>
+              </w:rPr>
+              <w:t xml:space="preserve">(200) </w:t>
+            </w:r>
+          </w:p>
+        </w:tc>
+        <w:tc>
+          <w:tcPr>
+            <w:tcW w:w="3420" w:type="dxa"/>
+          </w:tcPr>
+          <w:p>
+            <w:pPr>
+              <w:cnfStyle w:val="000000100000"/>
+              <w:rPr>
+                <w:rFonts w:ascii="Calibri" w:hAnsi="Calibri"/>
+                <w:lang w:val="pt-BR"/>
+              </w:rPr>
+            </w:pPr>
+            <w:r>
+              <w:rPr>
+                <w:rFonts w:ascii="Calibri" w:hAnsi="Calibri"/>
+                <w:lang w:val="pt-BR"/>
+              </w:rPr>
+              <w:t xml:space="preserve">Item financeiro </w:t>
+            </w:r>
+            <w:r>
+              <w:rPr>
+                <w:rFonts w:ascii="Calibri" w:hAnsi="Calibri"/>
+                <w:lang w:val="pt-BR"/>
+              </w:rPr>
+              <w:t>editado</w:t>
+            </w:r>
+            <w:r>
+              <w:rPr>
+                <w:rFonts w:ascii="Calibri" w:hAnsi="Calibri"/>
+                <w:lang w:val="pt-BR"/>
+              </w:rPr>
+              <w:t xml:space="preserve"> com sucesso</w:t>
+            </w:r>
+          </w:p>
+        </w:tc>
+        <w:tc>
+          <w:tcPr>
+            <w:tcW w:w="4500" w:type="dxa"/>
+          </w:tcPr>
+          <w:p>
+            <w:pPr>
+              <w:cnfStyle w:val="000000100000"/>
+              <w:rPr>
+                <w:rFonts w:ascii="Calibri" w:hAnsi="Calibri"/>
+                <w:lang w:val="pt-BR"/>
+              </w:rPr>
+            </w:pPr>
+          </w:p>
+        </w:tc>
+      </w:tr>
+      <w:tr>
+        <w:tc>
+          <w:tcPr>
+            <w:cnfStyle w:val="001000000000"/>
+            <w:tcW w:w="1638" w:type="dxa"/>
+          </w:tcPr>
+          <w:p>
+            <w:pPr>
+              <w:rPr>
+                <w:rFonts w:ascii="Calibri" w:hAnsi="Calibri"/>
+                <w:lang w:val="pt-BR"/>
+              </w:rPr>
+            </w:pPr>
+            <w:r>
+              <w:rPr>
+                <w:rFonts w:ascii="Calibri" w:hAnsi="Calibri"/>
+                <w:lang w:val="pt-BR"/>
+              </w:rPr>
+              <w:t xml:space="preserve">(400) </w:t>
+            </w:r>
+          </w:p>
+        </w:tc>
+        <w:tc>
+          <w:tcPr>
+            <w:tcW w:w="3420" w:type="dxa"/>
+          </w:tcPr>
+          <w:p>
+            <w:pPr>
+              <w:cnfStyle w:val="000000000000"/>
+              <w:rPr>
+                <w:rFonts w:ascii="Calibri" w:hAnsi="Calibri"/>
+                <w:lang w:val="pt-BR"/>
+              </w:rPr>
+            </w:pPr>
+          </w:p>
+          <w:p>
+            <w:pPr>
+              <w:cnfStyle w:val="000000000000"/>
+              <w:rPr>
+                <w:rFonts w:ascii="Calibri" w:hAnsi="Calibri"/>
+                <w:lang w:val="pt-BR"/>
+              </w:rPr>
+            </w:pPr>
+          </w:p>
+        </w:tc>
+        <w:tc>
+          <w:tcPr>
+            <w:tcW w:w="4500" w:type="dxa"/>
+          </w:tcPr>
+          <w:p>
+            <w:pPr>
+              <w:cnfStyle w:val="000000000000"/>
+              <w:rPr>
+                <w:rFonts w:ascii="Calibri" w:hAnsi="Calibri"/>
+                <w:lang w:val="pt-BR"/>
+              </w:rPr>
+            </w:pPr>
+          </w:p>
+        </w:tc>
+      </w:tr>
+    </w:tbl>
+    <w:p>
+      <w:pPr>
+        <w:rPr>
+          <w:lang w:val="pt-BR"/>
+        </w:rPr>
+      </w:pPr>
+    </w:p>
+    <w:p>
+      <w:pPr>
+        <w:rPr>
+          <w:lang w:val="pt-BR"/>
+        </w:rPr>
+      </w:pPr>
+    </w:p>
+    <w:p>
+      <w:pPr>
+        <w:rPr>
+          <w:lang w:val="pt-BR"/>
+        </w:rPr>
+      </w:pPr>
+      <w:r>
+        <w:rPr>
+          <w:lang w:val="pt-BR"/>
+        </w:rPr>
+        <w:br w:type="page"/>
+      </w:r>
+    </w:p>
+    <w:p>
+      <w:pPr>
+        <w:pStyle w:val="Heading1"/>
+        <w:numPr>
+          <w:ilvl w:val="0"/>
+          <w:numId w:val="1"/>
+        </w:numPr>
+        <w:spacing w:before="240" w:after="240" w:line="240" w:lineRule="exact"/>
+        <w:ind w:left="426" w:hanging="426"/>
+        <w:jc w:val="both"/>
+        <w:rPr>
+          <w:rFonts w:ascii="Calibri" w:hAnsi="Calibri"/>
+        </w:rPr>
+      </w:pPr>
+      <w:bookmarkStart w:id="47" w:name="_Toc109647676"/>
+      <w:r>
+        <w:rPr>
+          <w:rFonts w:ascii="Calibri" w:hAnsi="Calibri"/>
+        </w:rPr>
+        <w:lastRenderedPageBreak/>
+        <w:t xml:space="preserve">Configuração – </w:t>
+      </w:r>
+      <w:r>
+        <w:rPr>
+          <w:rFonts w:ascii="Calibri" w:hAnsi="Calibri"/>
+        </w:rPr>
+        <w:t>Listagem de itens de</w:t>
+      </w:r>
+      <w:r>
+        <w:rPr>
+          <w:rFonts w:ascii="Calibri" w:hAnsi="Calibri"/>
+        </w:rPr>
+        <w:t xml:space="preserve"> uma </w:t>
+      </w:r>
+      <w:r>
+        <w:rPr>
+          <w:rFonts w:ascii="Calibri" w:hAnsi="Calibri"/>
+        </w:rPr>
+        <w:t>pasta</w:t>
+      </w:r>
+      <w:bookmarkEnd w:id="47"/>
+    </w:p>
+    <w:p>
+      <w:pPr>
+        <w:pStyle w:val="Heading2"/>
+        <w:numPr>
+          <w:ilvl w:val="1"/>
+          <w:numId w:val="1"/>
+        </w:numPr>
+        <w:ind w:left="709" w:hanging="709"/>
+        <w:rPr>
+          <w:rFonts w:ascii="Calibri" w:hAnsi="Calibri"/>
+        </w:rPr>
+      </w:pPr>
+      <w:bookmarkStart w:id="48" w:name="_Toc109647677"/>
+      <w:r>
+        <w:rPr>
+          <w:rFonts w:ascii="Calibri" w:hAnsi="Calibri"/>
+        </w:rPr>
+        <w:t>Objetivo</w:t>
+      </w:r>
+      <w:bookmarkEnd w:id="48"/>
+    </w:p>
+    <w:p>
+      <w:pPr>
+        <w:rPr>
+          <w:lang w:val="pt-BR"/>
+        </w:rPr>
+      </w:pPr>
+      <w:r>
+        <w:rPr>
+          <w:lang w:val="pt-BR"/>
+        </w:rPr>
+        <w:t>Listar todos os itens de uma pasta.</w:t>
+      </w:r>
+      <w:r>
+        <w:rPr>
+          <w:lang w:val="pt-BR"/>
+        </w:rPr>
+        <w:br/>
+      </w:r>
+    </w:p>
+    <w:p>
+      <w:pPr>
+        <w:pStyle w:val="Heading2"/>
+        <w:numPr>
+          <w:ilvl w:val="1"/>
+          <w:numId w:val="1"/>
+        </w:numPr>
+        <w:ind w:left="709" w:hanging="709"/>
+        <w:rPr>
+          <w:rFonts w:ascii="Calibri" w:hAnsi="Calibri"/>
+        </w:rPr>
+      </w:pPr>
+      <w:bookmarkStart w:id="49" w:name="_Toc109647678"/>
+      <w:r>
+        <w:rPr>
+          <w:rFonts w:ascii="Calibri" w:hAnsi="Calibri"/>
+        </w:rPr>
+        <w:t>Backend</w:t>
+      </w:r>
+      <w:bookmarkEnd w:id="49"/>
+      <w:r>
+        <w:rPr>
+          <w:rFonts w:ascii="Calibri" w:hAnsi="Calibri"/>
+        </w:rPr>
+        <w:t xml:space="preserve"> </w:t>
+      </w:r>
+    </w:p>
+    <w:p>
+      <w:pPr>
+        <w:rPr>
+          <w:lang w:val="pt-BR"/>
+        </w:rPr>
+      </w:pPr>
+      <w:r>
+        <w:rPr>
+          <w:b/>
+          <w:lang w:val="pt-BR"/>
+        </w:rPr>
+        <w:t>URL</w:t>
+      </w:r>
+      <w:r>
+        <w:rPr>
+          <w:lang w:val="pt-BR"/>
+        </w:rPr>
+        <w:t>/api/v1/config/item_listing</w:t>
+      </w:r>
+    </w:p>
+    <w:tbl>
+      <w:tblPr>
+        <w:tblStyle w:val="LightList1"/>
+        <w:tblW w:w="9558" w:type="dxa"/>
+        <w:tblLook w:val="04A0"/>
+      </w:tblPr>
+      <w:tblGrid>
+        <w:gridCol w:w="1638"/>
+        <w:gridCol w:w="3420"/>
+        <w:gridCol w:w="4500"/>
+      </w:tblGrid>
+      <w:tr>
+        <w:trPr>
+          <w:cnfStyle w:val="100000000000"/>
+        </w:trPr>
+        <w:tc>
+          <w:tcPr>
+            <w:cnfStyle w:val="001000000000"/>
+            <w:tcW w:w="1638" w:type="dxa"/>
+          </w:tcPr>
+          <w:p>
+            <w:pPr>
+              <w:rPr>
+                <w:rFonts w:ascii="Calibri" w:hAnsi="Calibri"/>
+                <w:lang w:val="pt-BR"/>
+              </w:rPr>
+            </w:pPr>
+            <w:r>
+              <w:rPr>
+                <w:rFonts w:ascii="Calibri" w:hAnsi="Calibri"/>
+                <w:lang w:val="pt-BR"/>
+              </w:rPr>
+              <w:t>Método</w:t>
+            </w:r>
+          </w:p>
+        </w:tc>
+        <w:tc>
+          <w:tcPr>
+            <w:tcW w:w="3420" w:type="dxa"/>
+          </w:tcPr>
+          <w:p>
+            <w:pPr>
+              <w:cnfStyle w:val="100000000000"/>
+              <w:rPr>
+                <w:rFonts w:ascii="Calibri" w:hAnsi="Calibri"/>
+                <w:lang w:val="pt-BR"/>
+              </w:rPr>
+            </w:pPr>
+            <w:r>
+              <w:rPr>
+                <w:rFonts w:ascii="Calibri" w:hAnsi="Calibri"/>
+                <w:lang w:val="pt-BR"/>
+              </w:rPr>
+              <w:t>Header</w:t>
+            </w:r>
+          </w:p>
+        </w:tc>
+        <w:tc>
+          <w:tcPr>
+            <w:tcW w:w="4500" w:type="dxa"/>
+          </w:tcPr>
+          <w:p>
+            <w:pPr>
+              <w:cnfStyle w:val="100000000000"/>
+              <w:rPr>
+                <w:rFonts w:ascii="Calibri" w:hAnsi="Calibri"/>
+                <w:lang w:val="pt-BR"/>
+              </w:rPr>
+            </w:pPr>
+            <w:r>
+              <w:rPr>
+                <w:rFonts w:ascii="Calibri" w:hAnsi="Calibri"/>
+                <w:lang w:val="pt-BR"/>
+              </w:rPr>
+              <w:t>Body</w:t>
+            </w:r>
+          </w:p>
+        </w:tc>
+      </w:tr>
+      <w:tr>
+        <w:trPr>
+          <w:cnfStyle w:val="000000100000"/>
+        </w:trPr>
+        <w:tc>
+          <w:tcPr>
+            <w:cnfStyle w:val="001000000000"/>
+            <w:tcW w:w="1638" w:type="dxa"/>
+          </w:tcPr>
+          <w:p>
+            <w:pPr>
+              <w:rPr>
+                <w:rFonts w:ascii="Calibri" w:hAnsi="Calibri"/>
+                <w:lang w:val="pt-BR"/>
+              </w:rPr>
+            </w:pPr>
+            <w:r>
+              <w:rPr>
+                <w:rFonts w:ascii="Calibri" w:hAnsi="Calibri"/>
+                <w:lang w:val="pt-BR"/>
+              </w:rPr>
+              <w:t>POST</w:t>
+            </w:r>
+          </w:p>
+        </w:tc>
+        <w:tc>
+          <w:tcPr>
+            <w:tcW w:w="3420" w:type="dxa"/>
+          </w:tcPr>
+          <w:p>
+            <w:pPr>
+              <w:cnfStyle w:val="000000100000"/>
+              <w:rPr>
+                <w:rFonts w:ascii="Calibri" w:hAnsi="Calibri"/>
+                <w:lang w:val="pt-BR"/>
+              </w:rPr>
+            </w:pPr>
+            <w:r>
+              <w:rPr>
+                <w:rFonts w:ascii="Calibri" w:hAnsi="Calibri"/>
+                <w:lang w:val="pt-BR"/>
+              </w:rPr>
+              <w:t>Content-Type</w:t>
+            </w:r>
+            <w:r>
+              <w:rPr>
+                <w:rFonts w:ascii="Calibri" w:hAnsi="Calibri"/>
+                <w:b/>
+                <w:lang w:val="pt-BR"/>
+              </w:rPr>
+              <w:t xml:space="preserve"> </w:t>
+            </w:r>
+            <w:r>
+              <w:rPr>
+                <w:rFonts w:ascii="Calibri" w:hAnsi="Calibri"/>
+                <w:b/>
+                <w:lang w:val="pt-BR"/>
+              </w:rPr>
+              <w:tab/>
+            </w:r>
+            <w:r>
+              <w:rPr>
+                <w:rFonts w:ascii="Calibri" w:hAnsi="Calibri"/>
+                <w:lang w:val="pt-BR"/>
+              </w:rPr>
+              <w:t>application/json</w:t>
+            </w:r>
+          </w:p>
+          <w:p>
+            <w:pPr>
+              <w:cnfStyle w:val="000000100000"/>
+              <w:rPr>
+                <w:rFonts w:ascii="Calibri" w:hAnsi="Calibri"/>
+                <w:lang w:val="pt-BR"/>
+              </w:rPr>
+            </w:pPr>
+            <w:r>
+              <w:rPr>
+                <w:rFonts w:ascii="Calibri" w:hAnsi="Calibri"/>
+                <w:lang w:val="pt-BR"/>
+              </w:rPr>
+              <w:t xml:space="preserve">Authorization </w:t>
+            </w:r>
+            <w:r>
+              <w:rPr>
+                <w:rFonts w:ascii="Calibri" w:hAnsi="Calibri"/>
+                <w:lang w:val="pt-BR"/>
+              </w:rPr>
+              <w:tab/>
+              <w:t>(Bearer ‘token’)</w:t>
+            </w:r>
+          </w:p>
+        </w:tc>
+        <w:tc>
+          <w:tcPr>
+            <w:tcW w:w="4500" w:type="dxa"/>
+          </w:tcPr>
+          <w:p>
+            <w:pPr>
+              <w:cnfStyle w:val="000000100000"/>
+              <w:rPr>
+                <w:rFonts w:ascii="Calibri" w:hAnsi="Calibri"/>
+                <w:lang w:val="pt-BR"/>
+              </w:rPr>
+            </w:pPr>
+            <w:r>
+              <w:rPr>
+                <w:rFonts w:ascii="Calibri" w:hAnsi="Calibri"/>
+                <w:lang w:val="pt-BR"/>
+              </w:rPr>
+              <w:t>{</w:t>
+            </w:r>
+          </w:p>
+          <w:p>
+            <w:pPr>
+              <w:cnfStyle w:val="000000100000"/>
+              <w:rPr>
+                <w:rFonts w:ascii="Calibri" w:hAnsi="Calibri"/>
+                <w:lang w:val="pt-BR"/>
+              </w:rPr>
+            </w:pPr>
+            <w:r>
+              <w:rPr>
+                <w:rFonts w:ascii="Calibri" w:hAnsi="Calibri"/>
+                <w:lang w:val="pt-BR"/>
+              </w:rPr>
+              <w:tab/>
+              <w:t>“fkFolder”</w:t>
+            </w:r>
+            <w:r>
+              <w:rPr>
+                <w:rFonts w:ascii="Calibri" w:hAnsi="Calibri"/>
+                <w:lang w:val="pt-BR"/>
+              </w:rPr>
+              <w:br/>
+            </w:r>
+            <w:r>
+              <w:rPr>
+                <w:rFonts w:ascii="Calibri" w:hAnsi="Calibri"/>
+                <w:lang w:val="pt-BR"/>
+              </w:rPr>
+              <w:t>}</w:t>
+            </w:r>
+            <w:r>
+              <w:rPr>
+                <w:rFonts w:ascii="Calibri" w:hAnsi="Calibri"/>
+                <w:lang w:val="pt-BR"/>
+              </w:rPr>
+              <w:br/>
+            </w:r>
+          </w:p>
+        </w:tc>
+      </w:tr>
+    </w:tbl>
+    <w:p>
+      <w:pPr>
+        <w:rPr>
+          <w:lang w:val="pt-BR"/>
+        </w:rPr>
+      </w:pPr>
+    </w:p>
+    <w:tbl>
+      <w:tblPr>
+        <w:tblStyle w:val="LightList1"/>
+        <w:tblW w:w="9558" w:type="dxa"/>
+        <w:tblLook w:val="04A0"/>
+      </w:tblPr>
+      <w:tblGrid>
+        <w:gridCol w:w="1638"/>
+        <w:gridCol w:w="3420"/>
+        <w:gridCol w:w="4500"/>
+      </w:tblGrid>
+      <w:tr>
+        <w:trPr>
+          <w:cnfStyle w:val="100000000000"/>
+        </w:trPr>
+        <w:tc>
+          <w:tcPr>
+            <w:cnfStyle w:val="001000000000"/>
+            <w:tcW w:w="1638" w:type="dxa"/>
+          </w:tcPr>
+          <w:p>
+            <w:pPr>
+              <w:rPr>
+                <w:rFonts w:ascii="Calibri" w:hAnsi="Calibri"/>
+                <w:lang w:val="pt-BR"/>
+              </w:rPr>
+            </w:pPr>
+            <w:r>
+              <w:rPr>
+                <w:rFonts w:ascii="Calibri" w:hAnsi="Calibri"/>
+                <w:lang w:val="pt-BR"/>
+              </w:rPr>
+              <w:t>Retorno</w:t>
+            </w:r>
+          </w:p>
+        </w:tc>
+        <w:tc>
+          <w:tcPr>
+            <w:tcW w:w="3420" w:type="dxa"/>
+          </w:tcPr>
+          <w:p>
+            <w:pPr>
+              <w:cnfStyle w:val="100000000000"/>
+              <w:rPr>
+                <w:rFonts w:ascii="Calibri" w:hAnsi="Calibri"/>
+                <w:lang w:val="pt-BR"/>
+              </w:rPr>
+            </w:pPr>
+            <w:r>
+              <w:rPr>
+                <w:rFonts w:ascii="Calibri" w:hAnsi="Calibri"/>
+                <w:lang w:val="pt-BR"/>
+              </w:rPr>
+              <w:t>Observação</w:t>
+            </w:r>
+          </w:p>
+        </w:tc>
+        <w:tc>
+          <w:tcPr>
+            <w:tcW w:w="4500" w:type="dxa"/>
+          </w:tcPr>
+          <w:p>
+            <w:pPr>
+              <w:cnfStyle w:val="100000000000"/>
+              <w:rPr>
+                <w:rFonts w:ascii="Calibri" w:hAnsi="Calibri"/>
+                <w:lang w:val="pt-BR"/>
+              </w:rPr>
+            </w:pPr>
+            <w:r>
+              <w:rPr>
+                <w:rFonts w:ascii="Calibri" w:hAnsi="Calibri"/>
+                <w:lang w:val="pt-BR"/>
+              </w:rPr>
+              <w:t>Detalhes</w:t>
+            </w:r>
+          </w:p>
+        </w:tc>
+      </w:tr>
+      <w:tr>
+        <w:trPr>
+          <w:cnfStyle w:val="000000100000"/>
+        </w:trPr>
+        <w:tc>
+          <w:tcPr>
+            <w:cnfStyle w:val="001000000000"/>
+            <w:tcW w:w="1638" w:type="dxa"/>
+          </w:tcPr>
+          <w:p>
+            <w:pPr>
+              <w:rPr>
+                <w:rFonts w:ascii="Calibri" w:hAnsi="Calibri"/>
+                <w:lang w:val="pt-BR"/>
+              </w:rPr>
+            </w:pPr>
+            <w:r>
+              <w:rPr>
+                <w:rFonts w:ascii="Calibri" w:hAnsi="Calibri"/>
+                <w:lang w:val="pt-BR"/>
+              </w:rPr>
+              <w:t xml:space="preserve">(200) </w:t>
+            </w:r>
+          </w:p>
+        </w:tc>
+        <w:tc>
+          <w:tcPr>
+            <w:tcW w:w="3420" w:type="dxa"/>
+          </w:tcPr>
+          <w:p>
+            <w:pPr>
+              <w:cnfStyle w:val="000000100000"/>
+              <w:rPr>
+                <w:rFonts w:ascii="Calibri" w:hAnsi="Calibri"/>
+                <w:lang w:val="pt-BR"/>
+              </w:rPr>
+            </w:pPr>
+            <w:r>
+              <w:rPr>
+                <w:rFonts w:ascii="Calibri" w:hAnsi="Calibri"/>
+                <w:lang w:val="pt-BR"/>
+              </w:rPr>
+              <w:t>Listagem completa</w:t>
+            </w:r>
+          </w:p>
+        </w:tc>
+        <w:tc>
+          <w:tcPr>
+            <w:tcW w:w="4500" w:type="dxa"/>
+          </w:tcPr>
+          <w:p>
+            <w:pPr>
+              <w:cnfStyle w:val="000000100000"/>
+              <w:rPr>
+                <w:rFonts w:ascii="Calibri" w:hAnsi="Calibri"/>
+                <w:lang w:val="pt-BR"/>
+              </w:rPr>
+            </w:pPr>
+            <w:r>
+              <w:rPr>
+                <w:rFonts w:ascii="Calibri" w:hAnsi="Calibri"/>
+                <w:lang w:val="pt-BR"/>
+              </w:rPr>
+              <w:t>{</w:t>
+            </w:r>
+            <w:r>
+              <w:rPr>
+                <w:rFonts w:ascii="Calibri" w:hAnsi="Calibri"/>
+                <w:lang w:val="pt-BR"/>
+              </w:rPr>
+              <w:br/>
+            </w:r>
+            <w:r>
+              <w:rPr>
+                <w:rFonts w:ascii="Calibri" w:hAnsi="Calibri"/>
+                <w:lang w:val="pt-BR"/>
+              </w:rPr>
+              <w:tab/>
+            </w:r>
+            <w:r>
+              <w:rPr>
+                <w:rFonts w:ascii="Calibri" w:hAnsi="Calibri"/>
+                <w:lang w:val="pt-BR"/>
+              </w:rPr>
+              <w:t xml:space="preserve">“results” : </w:t>
+            </w:r>
+            <w:r>
+              <w:rPr>
+                <w:rFonts w:ascii="Calibri" w:hAnsi="Calibri"/>
+                <w:lang w:val="pt-BR"/>
+              </w:rPr>
+              <w:t>[</w:t>
+            </w:r>
+          </w:p>
+          <w:p>
+            <w:pPr>
+              <w:cnfStyle w:val="000000100000"/>
+              <w:rPr>
+                <w:rFonts w:ascii="Calibri" w:hAnsi="Calibri"/>
+                <w:lang w:val="pt-BR"/>
+              </w:rPr>
+            </w:pPr>
+            <w:r>
+              <w:rPr>
+                <w:rFonts w:ascii="Calibri" w:hAnsi="Calibri"/>
+                <w:lang w:val="pt-BR"/>
+              </w:rPr>
+              <w:tab/>
+            </w:r>
+            <w:r>
+              <w:rPr>
+                <w:rFonts w:ascii="Calibri" w:hAnsi="Calibri"/>
+                <w:lang w:val="pt-BR"/>
+              </w:rPr>
+              <w:tab/>
+              <w:t>{</w:t>
+            </w:r>
             <w:r>
               <w:rPr>
                 <w:rFonts w:ascii="Calibri" w:hAnsi="Calibri"/>
@@ -12878,7 +15800,21 @@
                 <w:lang w:val="pt-BR"/>
               </w:rPr>
               <w:tab/>
-              <w:t>“period”,</w:t>
+              <w:t>“</w:t>
+            </w:r>
+            <w:r>
+              <w:rPr>
+                <w:rFonts w:ascii="Calibri" w:hAnsi="Calibri"/>
+                <w:lang w:val="pt-BR"/>
+              </w:rPr>
+              <w:t>timeP</w:t>
+            </w:r>
+            <w:r>
+              <w:rPr>
+                <w:rFonts w:ascii="Calibri" w:hAnsi="Calibri"/>
+                <w:lang w:val="pt-BR"/>
+              </w:rPr>
+              <w:t>eriod”,</w:t>
             </w:r>
             <w:r>
               <w:rPr>
@@ -12907,7 +15843,21 @@
                 <w:lang w:val="pt-BR"/>
               </w:rPr>
               <w:tab/>
-              <w:t>“stdValue”</w:t>
+              <w:t>“</w:t>
+            </w:r>
+            <w:r>
+              <w:rPr>
+                <w:rFonts w:ascii="Calibri" w:hAnsi="Calibri"/>
+                <w:lang w:val="pt-BR"/>
+              </w:rPr>
+              <w:t>standard</w:t>
+            </w:r>
+            <w:r>
+              <w:rPr>
+                <w:rFonts w:ascii="Calibri" w:hAnsi="Calibri"/>
+                <w:lang w:val="pt-BR"/>
+              </w:rPr>
+              <w:t>Value”</w:t>
             </w:r>
           </w:p>
           <w:p>
@@ -13825,7 +16775,7 @@
   <w:style w:type="paragraph" w:default="1" w:styleId="Normal">
     <w:name w:val="Normal"/>
     <w:qFormat/>
-    <w:rsid w:val="00BE6D9C"/>
+    <w:rsid w:val="00E714DF"/>
   </w:style>
   <w:style w:type="paragraph" w:styleId="Heading1">
     <w:name w:val="heading 1"/>

--- a/integracao_life_saver_v1.docx
+++ b/integracao_life_saver_v1.docx
@@ -266,7 +266,7 @@
         </w:rPr>
         <w:fldChar w:fldCharType="separate"/>
       </w:r>
-      <w:hyperlink w:anchor="_Toc109647629" w:history="1">
+      <w:hyperlink w:anchor="_Toc109648029" w:history="1">
         <w:r>
           <w:rPr>
             <w:rStyle w:val="Hyperlink"/>
@@ -305,7 +305,7 @@
           <w:rPr>
             <w:webHidden/>
           </w:rPr>
-          <w:instrText xml:space="preserve"> PAGEREF _Toc109647629 \h </w:instrText>
+          <w:instrText xml:space="preserve"> PAGEREF _Toc109648029 \h </w:instrText>
         </w:r>
         <w:r>
           <w:rPr>
@@ -345,7 +345,7 @@
           <w:lang w:val="en-US"/>
         </w:rPr>
       </w:pPr>
-      <w:hyperlink w:anchor="_Toc109647630" w:history="1">
+      <w:hyperlink w:anchor="_Toc109648030" w:history="1">
         <w:r>
           <w:rPr>
             <w:rStyle w:val="Hyperlink"/>
@@ -389,7 +389,7 @@
             <w:noProof/>
             <w:webHidden/>
           </w:rPr>
-          <w:instrText xml:space="preserve"> PAGEREF _Toc109647630 \h </w:instrText>
+          <w:instrText xml:space="preserve"> PAGEREF _Toc109648030 \h </w:instrText>
         </w:r>
         <w:r>
           <w:rPr>
@@ -433,7 +433,7 @@
           <w:lang w:val="en-US"/>
         </w:rPr>
       </w:pPr>
-      <w:hyperlink w:anchor="_Toc109647631" w:history="1">
+      <w:hyperlink w:anchor="_Toc109648031" w:history="1">
         <w:r>
           <w:rPr>
             <w:rStyle w:val="Hyperlink"/>
@@ -477,7 +477,7 @@
             <w:noProof/>
             <w:webHidden/>
           </w:rPr>
-          <w:instrText xml:space="preserve"> PAGEREF _Toc109647631 \h </w:instrText>
+          <w:instrText xml:space="preserve"> PAGEREF _Toc109648031 \h </w:instrText>
         </w:r>
         <w:r>
           <w:rPr>
@@ -521,7 +521,7 @@
           <w:lang w:val="en-US"/>
         </w:rPr>
       </w:pPr>
-      <w:hyperlink w:anchor="_Toc109647632" w:history="1">
+      <w:hyperlink w:anchor="_Toc109648032" w:history="1">
         <w:r>
           <w:rPr>
             <w:rStyle w:val="Hyperlink"/>
@@ -565,7 +565,7 @@
             <w:noProof/>
             <w:webHidden/>
           </w:rPr>
-          <w:instrText xml:space="preserve"> PAGEREF _Toc109647632 \h </w:instrText>
+          <w:instrText xml:space="preserve"> PAGEREF _Toc109648032 \h </w:instrText>
         </w:r>
         <w:r>
           <w:rPr>
@@ -605,7 +605,7 @@
           <w:lang w:val="en-US"/>
         </w:rPr>
       </w:pPr>
-      <w:hyperlink w:anchor="_Toc109647633" w:history="1">
+      <w:hyperlink w:anchor="_Toc109648033" w:history="1">
         <w:r>
           <w:rPr>
             <w:rStyle w:val="Hyperlink"/>
@@ -644,7 +644,7 @@
           <w:rPr>
             <w:webHidden/>
           </w:rPr>
-          <w:instrText xml:space="preserve"> PAGEREF _Toc109647633 \h </w:instrText>
+          <w:instrText xml:space="preserve"> PAGEREF _Toc109648033 \h </w:instrText>
         </w:r>
         <w:r>
           <w:rPr>
@@ -684,7 +684,7 @@
           <w:lang w:val="en-US"/>
         </w:rPr>
       </w:pPr>
-      <w:hyperlink w:anchor="_Toc109647634" w:history="1">
+      <w:hyperlink w:anchor="_Toc109648034" w:history="1">
         <w:r>
           <w:rPr>
             <w:rStyle w:val="Hyperlink"/>
@@ -728,7 +728,7 @@
             <w:noProof/>
             <w:webHidden/>
           </w:rPr>
-          <w:instrText xml:space="preserve"> PAGEREF _Toc109647634 \h </w:instrText>
+          <w:instrText xml:space="preserve"> PAGEREF _Toc109648034 \h </w:instrText>
         </w:r>
         <w:r>
           <w:rPr>
@@ -772,7 +772,7 @@
           <w:lang w:val="en-US"/>
         </w:rPr>
       </w:pPr>
-      <w:hyperlink w:anchor="_Toc109647635" w:history="1">
+      <w:hyperlink w:anchor="_Toc109648035" w:history="1">
         <w:r>
           <w:rPr>
             <w:rStyle w:val="Hyperlink"/>
@@ -816,7 +816,7 @@
             <w:noProof/>
             <w:webHidden/>
           </w:rPr>
-          <w:instrText xml:space="preserve"> PAGEREF _Toc109647635 \h </w:instrText>
+          <w:instrText xml:space="preserve"> PAGEREF _Toc109648035 \h </w:instrText>
         </w:r>
         <w:r>
           <w:rPr>
@@ -860,7 +860,7 @@
           <w:lang w:val="en-US"/>
         </w:rPr>
       </w:pPr>
-      <w:hyperlink w:anchor="_Toc109647636" w:history="1">
+      <w:hyperlink w:anchor="_Toc109648036" w:history="1">
         <w:r>
           <w:rPr>
             <w:rStyle w:val="Hyperlink"/>
@@ -904,7 +904,7 @@
             <w:noProof/>
             <w:webHidden/>
           </w:rPr>
-          <w:instrText xml:space="preserve"> PAGEREF _Toc109647636 \h </w:instrText>
+          <w:instrText xml:space="preserve"> PAGEREF _Toc109648036 \h </w:instrText>
         </w:r>
         <w:r>
           <w:rPr>
@@ -944,7 +944,7 @@
           <w:lang w:val="en-US"/>
         </w:rPr>
       </w:pPr>
-      <w:hyperlink w:anchor="_Toc109647637" w:history="1">
+      <w:hyperlink w:anchor="_Toc109648037" w:history="1">
         <w:r>
           <w:rPr>
             <w:rStyle w:val="Hyperlink"/>
@@ -983,7 +983,7 @@
           <w:rPr>
             <w:webHidden/>
           </w:rPr>
-          <w:instrText xml:space="preserve"> PAGEREF _Toc109647637 \h </w:instrText>
+          <w:instrText xml:space="preserve"> PAGEREF _Toc109648037 \h </w:instrText>
         </w:r>
         <w:r>
           <w:rPr>
@@ -1023,7 +1023,7 @@
           <w:lang w:val="en-US"/>
         </w:rPr>
       </w:pPr>
-      <w:hyperlink w:anchor="_Toc109647638" w:history="1">
+      <w:hyperlink w:anchor="_Toc109648038" w:history="1">
         <w:r>
           <w:rPr>
             <w:rStyle w:val="Hyperlink"/>
@@ -1067,7 +1067,7 @@
             <w:noProof/>
             <w:webHidden/>
           </w:rPr>
-          <w:instrText xml:space="preserve"> PAGEREF _Toc109647638 \h </w:instrText>
+          <w:instrText xml:space="preserve"> PAGEREF _Toc109648038 \h </w:instrText>
         </w:r>
         <w:r>
           <w:rPr>
@@ -1111,7 +1111,7 @@
           <w:lang w:val="en-US"/>
         </w:rPr>
       </w:pPr>
-      <w:hyperlink w:anchor="_Toc109647639" w:history="1">
+      <w:hyperlink w:anchor="_Toc109648039" w:history="1">
         <w:r>
           <w:rPr>
             <w:rStyle w:val="Hyperlink"/>
@@ -1155,7 +1155,7 @@
             <w:noProof/>
             <w:webHidden/>
           </w:rPr>
-          <w:instrText xml:space="preserve"> PAGEREF _Toc109647639 \h </w:instrText>
+          <w:instrText xml:space="preserve"> PAGEREF _Toc109648039 \h </w:instrText>
         </w:r>
         <w:r>
           <w:rPr>
@@ -1195,7 +1195,7 @@
           <w:lang w:val="en-US"/>
         </w:rPr>
       </w:pPr>
-      <w:hyperlink w:anchor="_Toc109647640" w:history="1">
+      <w:hyperlink w:anchor="_Toc109648040" w:history="1">
         <w:r>
           <w:rPr>
             <w:rStyle w:val="Hyperlink"/>
@@ -1234,7 +1234,7 @@
           <w:rPr>
             <w:webHidden/>
           </w:rPr>
-          <w:instrText xml:space="preserve"> PAGEREF _Toc109647640 \h </w:instrText>
+          <w:instrText xml:space="preserve"> PAGEREF _Toc109648040 \h </w:instrText>
         </w:r>
         <w:r>
           <w:rPr>
@@ -1274,7 +1274,7 @@
           <w:lang w:val="en-US"/>
         </w:rPr>
       </w:pPr>
-      <w:hyperlink w:anchor="_Toc109647641" w:history="1">
+      <w:hyperlink w:anchor="_Toc109648041" w:history="1">
         <w:r>
           <w:rPr>
             <w:rStyle w:val="Hyperlink"/>
@@ -1318,7 +1318,7 @@
             <w:noProof/>
             <w:webHidden/>
           </w:rPr>
-          <w:instrText xml:space="preserve"> PAGEREF _Toc109647641 \h </w:instrText>
+          <w:instrText xml:space="preserve"> PAGEREF _Toc109648041 \h </w:instrText>
         </w:r>
         <w:r>
           <w:rPr>
@@ -1362,7 +1362,7 @@
           <w:lang w:val="en-US"/>
         </w:rPr>
       </w:pPr>
-      <w:hyperlink w:anchor="_Toc109647642" w:history="1">
+      <w:hyperlink w:anchor="_Toc109648042" w:history="1">
         <w:r>
           <w:rPr>
             <w:rStyle w:val="Hyperlink"/>
@@ -1406,7 +1406,7 @@
             <w:noProof/>
             <w:webHidden/>
           </w:rPr>
-          <w:instrText xml:space="preserve"> PAGEREF _Toc109647642 \h </w:instrText>
+          <w:instrText xml:space="preserve"> PAGEREF _Toc109648042 \h </w:instrText>
         </w:r>
         <w:r>
           <w:rPr>
@@ -1446,7 +1446,7 @@
           <w:lang w:val="en-US"/>
         </w:rPr>
       </w:pPr>
-      <w:hyperlink w:anchor="_Toc109647643" w:history="1">
+      <w:hyperlink w:anchor="_Toc109648043" w:history="1">
         <w:r>
           <w:rPr>
             <w:rStyle w:val="Hyperlink"/>
@@ -1485,7 +1485,7 @@
           <w:rPr>
             <w:webHidden/>
           </w:rPr>
-          <w:instrText xml:space="preserve"> PAGEREF _Toc109647643 \h </w:instrText>
+          <w:instrText xml:space="preserve"> PAGEREF _Toc109648043 \h </w:instrText>
         </w:r>
         <w:r>
           <w:rPr>
@@ -1525,7 +1525,7 @@
           <w:lang w:val="en-US"/>
         </w:rPr>
       </w:pPr>
-      <w:hyperlink w:anchor="_Toc109647644" w:history="1">
+      <w:hyperlink w:anchor="_Toc109648044" w:history="1">
         <w:r>
           <w:rPr>
             <w:rStyle w:val="Hyperlink"/>
@@ -1569,7 +1569,7 @@
             <w:noProof/>
             <w:webHidden/>
           </w:rPr>
-          <w:instrText xml:space="preserve"> PAGEREF _Toc109647644 \h </w:instrText>
+          <w:instrText xml:space="preserve"> PAGEREF _Toc109648044 \h </w:instrText>
         </w:r>
         <w:r>
           <w:rPr>
@@ -1613,7 +1613,7 @@
           <w:lang w:val="en-US"/>
         </w:rPr>
       </w:pPr>
-      <w:hyperlink w:anchor="_Toc109647645" w:history="1">
+      <w:hyperlink w:anchor="_Toc109648045" w:history="1">
         <w:r>
           <w:rPr>
             <w:rStyle w:val="Hyperlink"/>
@@ -1657,7 +1657,7 @@
             <w:noProof/>
             <w:webHidden/>
           </w:rPr>
-          <w:instrText xml:space="preserve"> PAGEREF _Toc109647645 \h </w:instrText>
+          <w:instrText xml:space="preserve"> PAGEREF _Toc109648045 \h </w:instrText>
         </w:r>
         <w:r>
           <w:rPr>
@@ -1697,7 +1697,7 @@
           <w:lang w:val="en-US"/>
         </w:rPr>
       </w:pPr>
-      <w:hyperlink w:anchor="_Toc109647646" w:history="1">
+      <w:hyperlink w:anchor="_Toc109648046" w:history="1">
         <w:r>
           <w:rPr>
             <w:rStyle w:val="Hyperlink"/>
@@ -1736,7 +1736,7 @@
           <w:rPr>
             <w:webHidden/>
           </w:rPr>
-          <w:instrText xml:space="preserve"> PAGEREF _Toc109647646 \h </w:instrText>
+          <w:instrText xml:space="preserve"> PAGEREF _Toc109648046 \h </w:instrText>
         </w:r>
         <w:r>
           <w:rPr>
@@ -1776,7 +1776,7 @@
           <w:lang w:val="en-US"/>
         </w:rPr>
       </w:pPr>
-      <w:hyperlink w:anchor="_Toc109647647" w:history="1">
+      <w:hyperlink w:anchor="_Toc109648047" w:history="1">
         <w:r>
           <w:rPr>
             <w:rStyle w:val="Hyperlink"/>
@@ -1820,7 +1820,7 @@
             <w:noProof/>
             <w:webHidden/>
           </w:rPr>
-          <w:instrText xml:space="preserve"> PAGEREF _Toc109647647 \h </w:instrText>
+          <w:instrText xml:space="preserve"> PAGEREF _Toc109648047 \h </w:instrText>
         </w:r>
         <w:r>
           <w:rPr>
@@ -1864,7 +1864,7 @@
           <w:lang w:val="en-US"/>
         </w:rPr>
       </w:pPr>
-      <w:hyperlink w:anchor="_Toc109647648" w:history="1">
+      <w:hyperlink w:anchor="_Toc109648048" w:history="1">
         <w:r>
           <w:rPr>
             <w:rStyle w:val="Hyperlink"/>
@@ -1908,7 +1908,7 @@
             <w:noProof/>
             <w:webHidden/>
           </w:rPr>
-          <w:instrText xml:space="preserve"> PAGEREF _Toc109647648 \h </w:instrText>
+          <w:instrText xml:space="preserve"> PAGEREF _Toc109648048 \h </w:instrText>
         </w:r>
         <w:r>
           <w:rPr>
@@ -1948,7 +1948,7 @@
           <w:lang w:val="en-US"/>
         </w:rPr>
       </w:pPr>
-      <w:hyperlink w:anchor="_Toc109647649" w:history="1">
+      <w:hyperlink w:anchor="_Toc109648049" w:history="1">
         <w:r>
           <w:rPr>
             <w:rStyle w:val="Hyperlink"/>
@@ -1987,7 +1987,7 @@
           <w:rPr>
             <w:webHidden/>
           </w:rPr>
-          <w:instrText xml:space="preserve"> PAGEREF _Toc109647649 \h </w:instrText>
+          <w:instrText xml:space="preserve"> PAGEREF _Toc109648049 \h </w:instrText>
         </w:r>
         <w:r>
           <w:rPr>
@@ -2027,7 +2027,7 @@
           <w:lang w:val="en-US"/>
         </w:rPr>
       </w:pPr>
-      <w:hyperlink w:anchor="_Toc109647650" w:history="1">
+      <w:hyperlink w:anchor="_Toc109648050" w:history="1">
         <w:r>
           <w:rPr>
             <w:rStyle w:val="Hyperlink"/>
@@ -2071,7 +2071,7 @@
             <w:noProof/>
             <w:webHidden/>
           </w:rPr>
-          <w:instrText xml:space="preserve"> PAGEREF _Toc109647650 \h </w:instrText>
+          <w:instrText xml:space="preserve"> PAGEREF _Toc109648050 \h </w:instrText>
         </w:r>
         <w:r>
           <w:rPr>
@@ -2115,7 +2115,7 @@
           <w:lang w:val="en-US"/>
         </w:rPr>
       </w:pPr>
-      <w:hyperlink w:anchor="_Toc109647651" w:history="1">
+      <w:hyperlink w:anchor="_Toc109648051" w:history="1">
         <w:r>
           <w:rPr>
             <w:rStyle w:val="Hyperlink"/>
@@ -2159,7 +2159,7 @@
             <w:noProof/>
             <w:webHidden/>
           </w:rPr>
-          <w:instrText xml:space="preserve"> PAGEREF _Toc109647651 \h </w:instrText>
+          <w:instrText xml:space="preserve"> PAGEREF _Toc109648051 \h </w:instrText>
         </w:r>
         <w:r>
           <w:rPr>
@@ -2199,7 +2199,7 @@
           <w:lang w:val="en-US"/>
         </w:rPr>
       </w:pPr>
-      <w:hyperlink w:anchor="_Toc109647652" w:history="1">
+      <w:hyperlink w:anchor="_Toc109648052" w:history="1">
         <w:r>
           <w:rPr>
             <w:rStyle w:val="Hyperlink"/>
@@ -2238,7 +2238,7 @@
           <w:rPr>
             <w:webHidden/>
           </w:rPr>
-          <w:instrText xml:space="preserve"> PAGEREF _Toc109647652 \h </w:instrText>
+          <w:instrText xml:space="preserve"> PAGEREF _Toc109648052 \h </w:instrText>
         </w:r>
         <w:r>
           <w:rPr>
@@ -2278,7 +2278,7 @@
           <w:lang w:val="en-US"/>
         </w:rPr>
       </w:pPr>
-      <w:hyperlink w:anchor="_Toc109647653" w:history="1">
+      <w:hyperlink w:anchor="_Toc109648053" w:history="1">
         <w:r>
           <w:rPr>
             <w:rStyle w:val="Hyperlink"/>
@@ -2322,7 +2322,7 @@
             <w:noProof/>
             <w:webHidden/>
           </w:rPr>
-          <w:instrText xml:space="preserve"> PAGEREF _Toc109647653 \h </w:instrText>
+          <w:instrText xml:space="preserve"> PAGEREF _Toc109648053 \h </w:instrText>
         </w:r>
         <w:r>
           <w:rPr>
@@ -2366,7 +2366,7 @@
           <w:lang w:val="en-US"/>
         </w:rPr>
       </w:pPr>
-      <w:hyperlink w:anchor="_Toc109647654" w:history="1">
+      <w:hyperlink w:anchor="_Toc109648054" w:history="1">
         <w:r>
           <w:rPr>
             <w:rStyle w:val="Hyperlink"/>
@@ -2410,7 +2410,7 @@
             <w:noProof/>
             <w:webHidden/>
           </w:rPr>
-          <w:instrText xml:space="preserve"> PAGEREF _Toc109647654 \h </w:instrText>
+          <w:instrText xml:space="preserve"> PAGEREF _Toc109648054 \h </w:instrText>
         </w:r>
         <w:r>
           <w:rPr>
@@ -2450,7 +2450,7 @@
           <w:lang w:val="en-US"/>
         </w:rPr>
       </w:pPr>
-      <w:hyperlink w:anchor="_Toc109647655" w:history="1">
+      <w:hyperlink w:anchor="_Toc109648055" w:history="1">
         <w:r>
           <w:rPr>
             <w:rStyle w:val="Hyperlink"/>
@@ -2489,7 +2489,7 @@
           <w:rPr>
             <w:webHidden/>
           </w:rPr>
-          <w:instrText xml:space="preserve"> PAGEREF _Toc109647655 \h </w:instrText>
+          <w:instrText xml:space="preserve"> PAGEREF _Toc109648055 \h </w:instrText>
         </w:r>
         <w:r>
           <w:rPr>
@@ -2529,7 +2529,7 @@
           <w:lang w:val="en-US"/>
         </w:rPr>
       </w:pPr>
-      <w:hyperlink w:anchor="_Toc109647656" w:history="1">
+      <w:hyperlink w:anchor="_Toc109648056" w:history="1">
         <w:r>
           <w:rPr>
             <w:rStyle w:val="Hyperlink"/>
@@ -2573,7 +2573,7 @@
             <w:noProof/>
             <w:webHidden/>
           </w:rPr>
-          <w:instrText xml:space="preserve"> PAGEREF _Toc109647656 \h </w:instrText>
+          <w:instrText xml:space="preserve"> PAGEREF _Toc109648056 \h </w:instrText>
         </w:r>
         <w:r>
           <w:rPr>
@@ -2617,7 +2617,7 @@
           <w:lang w:val="en-US"/>
         </w:rPr>
       </w:pPr>
-      <w:hyperlink w:anchor="_Toc109647657" w:history="1">
+      <w:hyperlink w:anchor="_Toc109648057" w:history="1">
         <w:r>
           <w:rPr>
             <w:rStyle w:val="Hyperlink"/>
@@ -2661,7 +2661,7 @@
             <w:noProof/>
             <w:webHidden/>
           </w:rPr>
-          <w:instrText xml:space="preserve"> PAGEREF _Toc109647657 \h </w:instrText>
+          <w:instrText xml:space="preserve"> PAGEREF _Toc109648057 \h </w:instrText>
         </w:r>
         <w:r>
           <w:rPr>
@@ -2701,7 +2701,7 @@
           <w:lang w:val="en-US"/>
         </w:rPr>
       </w:pPr>
-      <w:hyperlink w:anchor="_Toc109647658" w:history="1">
+      <w:hyperlink w:anchor="_Toc109648058" w:history="1">
         <w:r>
           <w:rPr>
             <w:rStyle w:val="Hyperlink"/>
@@ -2740,7 +2740,7 @@
           <w:rPr>
             <w:webHidden/>
           </w:rPr>
-          <w:instrText xml:space="preserve"> PAGEREF _Toc109647658 \h </w:instrText>
+          <w:instrText xml:space="preserve"> PAGEREF _Toc109648058 \h </w:instrText>
         </w:r>
         <w:r>
           <w:rPr>
@@ -2780,7 +2780,7 @@
           <w:lang w:val="en-US"/>
         </w:rPr>
       </w:pPr>
-      <w:hyperlink w:anchor="_Toc109647659" w:history="1">
+      <w:hyperlink w:anchor="_Toc109648059" w:history="1">
         <w:r>
           <w:rPr>
             <w:rStyle w:val="Hyperlink"/>
@@ -2824,7 +2824,7 @@
             <w:noProof/>
             <w:webHidden/>
           </w:rPr>
-          <w:instrText xml:space="preserve"> PAGEREF _Toc109647659 \h </w:instrText>
+          <w:instrText xml:space="preserve"> PAGEREF _Toc109648059 \h </w:instrText>
         </w:r>
         <w:r>
           <w:rPr>
@@ -2868,7 +2868,7 @@
           <w:lang w:val="en-US"/>
         </w:rPr>
       </w:pPr>
-      <w:hyperlink w:anchor="_Toc109647660" w:history="1">
+      <w:hyperlink w:anchor="_Toc109648060" w:history="1">
         <w:r>
           <w:rPr>
             <w:rStyle w:val="Hyperlink"/>
@@ -2912,7 +2912,7 @@
             <w:noProof/>
             <w:webHidden/>
           </w:rPr>
-          <w:instrText xml:space="preserve"> PAGEREF _Toc109647660 \h </w:instrText>
+          <w:instrText xml:space="preserve"> PAGEREF _Toc109648060 \h </w:instrText>
         </w:r>
         <w:r>
           <w:rPr>
@@ -2952,7 +2952,7 @@
           <w:lang w:val="en-US"/>
         </w:rPr>
       </w:pPr>
-      <w:hyperlink w:anchor="_Toc109647661" w:history="1">
+      <w:hyperlink w:anchor="_Toc109648061" w:history="1">
         <w:r>
           <w:rPr>
             <w:rStyle w:val="Hyperlink"/>
@@ -2991,7 +2991,7 @@
           <w:rPr>
             <w:webHidden/>
           </w:rPr>
-          <w:instrText xml:space="preserve"> PAGEREF _Toc109647661 \h </w:instrText>
+          <w:instrText xml:space="preserve"> PAGEREF _Toc109648061 \h </w:instrText>
         </w:r>
         <w:r>
           <w:rPr>
@@ -3031,7 +3031,7 @@
           <w:lang w:val="en-US"/>
         </w:rPr>
       </w:pPr>
-      <w:hyperlink w:anchor="_Toc109647662" w:history="1">
+      <w:hyperlink w:anchor="_Toc109648062" w:history="1">
         <w:r>
           <w:rPr>
             <w:rStyle w:val="Hyperlink"/>
@@ -3075,7 +3075,7 @@
             <w:noProof/>
             <w:webHidden/>
           </w:rPr>
-          <w:instrText xml:space="preserve"> PAGEREF _Toc109647662 \h </w:instrText>
+          <w:instrText xml:space="preserve"> PAGEREF _Toc109648062 \h </w:instrText>
         </w:r>
         <w:r>
           <w:rPr>
@@ -3119,7 +3119,7 @@
           <w:lang w:val="en-US"/>
         </w:rPr>
       </w:pPr>
-      <w:hyperlink w:anchor="_Toc109647663" w:history="1">
+      <w:hyperlink w:anchor="_Toc109648063" w:history="1">
         <w:r>
           <w:rPr>
             <w:rStyle w:val="Hyperlink"/>
@@ -3163,7 +3163,7 @@
             <w:noProof/>
             <w:webHidden/>
           </w:rPr>
-          <w:instrText xml:space="preserve"> PAGEREF _Toc109647663 \h </w:instrText>
+          <w:instrText xml:space="preserve"> PAGEREF _Toc109648063 \h </w:instrText>
         </w:r>
         <w:r>
           <w:rPr>
@@ -3203,7 +3203,7 @@
           <w:lang w:val="en-US"/>
         </w:rPr>
       </w:pPr>
-      <w:hyperlink w:anchor="_Toc109647664" w:history="1">
+      <w:hyperlink w:anchor="_Toc109648064" w:history="1">
         <w:r>
           <w:rPr>
             <w:rStyle w:val="Hyperlink"/>
@@ -3242,7 +3242,7 @@
           <w:rPr>
             <w:webHidden/>
           </w:rPr>
-          <w:instrText xml:space="preserve"> PAGEREF _Toc109647664 \h </w:instrText>
+          <w:instrText xml:space="preserve"> PAGEREF _Toc109648064 \h </w:instrText>
         </w:r>
         <w:r>
           <w:rPr>
@@ -3282,7 +3282,7 @@
           <w:lang w:val="en-US"/>
         </w:rPr>
       </w:pPr>
-      <w:hyperlink w:anchor="_Toc109647665" w:history="1">
+      <w:hyperlink w:anchor="_Toc109648065" w:history="1">
         <w:r>
           <w:rPr>
             <w:rStyle w:val="Hyperlink"/>
@@ -3326,7 +3326,7 @@
             <w:noProof/>
             <w:webHidden/>
           </w:rPr>
-          <w:instrText xml:space="preserve"> PAGEREF _Toc109647665 \h </w:instrText>
+          <w:instrText xml:space="preserve"> PAGEREF _Toc109648065 \h </w:instrText>
         </w:r>
         <w:r>
           <w:rPr>
@@ -3370,7 +3370,7 @@
           <w:lang w:val="en-US"/>
         </w:rPr>
       </w:pPr>
-      <w:hyperlink w:anchor="_Toc109647666" w:history="1">
+      <w:hyperlink w:anchor="_Toc109648066" w:history="1">
         <w:r>
           <w:rPr>
             <w:rStyle w:val="Hyperlink"/>
@@ -3414,7 +3414,7 @@
             <w:noProof/>
             <w:webHidden/>
           </w:rPr>
-          <w:instrText xml:space="preserve"> PAGEREF _Toc109647666 \h </w:instrText>
+          <w:instrText xml:space="preserve"> PAGEREF _Toc109648066 \h </w:instrText>
         </w:r>
         <w:r>
           <w:rPr>
@@ -3454,7 +3454,7 @@
           <w:lang w:val="en-US"/>
         </w:rPr>
       </w:pPr>
-      <w:hyperlink w:anchor="_Toc109647667" w:history="1">
+      <w:hyperlink w:anchor="_Toc109648067" w:history="1">
         <w:r>
           <w:rPr>
             <w:rStyle w:val="Hyperlink"/>
@@ -3493,7 +3493,7 @@
           <w:rPr>
             <w:webHidden/>
           </w:rPr>
-          <w:instrText xml:space="preserve"> PAGEREF _Toc109647667 \h </w:instrText>
+          <w:instrText xml:space="preserve"> PAGEREF _Toc109648067 \h </w:instrText>
         </w:r>
         <w:r>
           <w:rPr>
@@ -3533,7 +3533,7 @@
           <w:lang w:val="en-US"/>
         </w:rPr>
       </w:pPr>
-      <w:hyperlink w:anchor="_Toc109647668" w:history="1">
+      <w:hyperlink w:anchor="_Toc109648068" w:history="1">
         <w:r>
           <w:rPr>
             <w:rStyle w:val="Hyperlink"/>
@@ -3577,7 +3577,7 @@
             <w:noProof/>
             <w:webHidden/>
           </w:rPr>
-          <w:instrText xml:space="preserve"> PAGEREF _Toc109647668 \h </w:instrText>
+          <w:instrText xml:space="preserve"> PAGEREF _Toc109648068 \h </w:instrText>
         </w:r>
         <w:r>
           <w:rPr>
@@ -3621,7 +3621,7 @@
           <w:lang w:val="en-US"/>
         </w:rPr>
       </w:pPr>
-      <w:hyperlink w:anchor="_Toc109647669" w:history="1">
+      <w:hyperlink w:anchor="_Toc109648069" w:history="1">
         <w:r>
           <w:rPr>
             <w:rStyle w:val="Hyperlink"/>
@@ -3665,7 +3665,7 @@
             <w:noProof/>
             <w:webHidden/>
           </w:rPr>
-          <w:instrText xml:space="preserve"> PAGEREF _Toc109647669 \h </w:instrText>
+          <w:instrText xml:space="preserve"> PAGEREF _Toc109648069 \h </w:instrText>
         </w:r>
         <w:r>
           <w:rPr>
@@ -3705,7 +3705,7 @@
           <w:lang w:val="en-US"/>
         </w:rPr>
       </w:pPr>
-      <w:hyperlink w:anchor="_Toc109647670" w:history="1">
+      <w:hyperlink w:anchor="_Toc109648070" w:history="1">
         <w:r>
           <w:rPr>
             <w:rStyle w:val="Hyperlink"/>
@@ -3744,7 +3744,7 @@
           <w:rPr>
             <w:webHidden/>
           </w:rPr>
-          <w:instrText xml:space="preserve"> PAGEREF _Toc109647670 \h </w:instrText>
+          <w:instrText xml:space="preserve"> PAGEREF _Toc109648070 \h </w:instrText>
         </w:r>
         <w:r>
           <w:rPr>
@@ -3784,7 +3784,7 @@
           <w:lang w:val="en-US"/>
         </w:rPr>
       </w:pPr>
-      <w:hyperlink w:anchor="_Toc109647671" w:history="1">
+      <w:hyperlink w:anchor="_Toc109648071" w:history="1">
         <w:r>
           <w:rPr>
             <w:rStyle w:val="Hyperlink"/>
@@ -3828,7 +3828,7 @@
             <w:noProof/>
             <w:webHidden/>
           </w:rPr>
-          <w:instrText xml:space="preserve"> PAGEREF _Toc109647671 \h </w:instrText>
+          <w:instrText xml:space="preserve"> PAGEREF _Toc109648071 \h </w:instrText>
         </w:r>
         <w:r>
           <w:rPr>
@@ -3872,7 +3872,7 @@
           <w:lang w:val="en-US"/>
         </w:rPr>
       </w:pPr>
-      <w:hyperlink w:anchor="_Toc109647672" w:history="1">
+      <w:hyperlink w:anchor="_Toc109648072" w:history="1">
         <w:r>
           <w:rPr>
             <w:rStyle w:val="Hyperlink"/>
@@ -3916,7 +3916,7 @@
             <w:noProof/>
             <w:webHidden/>
           </w:rPr>
-          <w:instrText xml:space="preserve"> PAGEREF _Toc109647672 \h </w:instrText>
+          <w:instrText xml:space="preserve"> PAGEREF _Toc109648072 \h </w:instrText>
         </w:r>
         <w:r>
           <w:rPr>
@@ -3956,7 +3956,7 @@
           <w:lang w:val="en-US"/>
         </w:rPr>
       </w:pPr>
-      <w:hyperlink w:anchor="_Toc109647673" w:history="1">
+      <w:hyperlink w:anchor="_Toc109648073" w:history="1">
         <w:r>
           <w:rPr>
             <w:rStyle w:val="Hyperlink"/>
@@ -3995,7 +3995,7 @@
           <w:rPr>
             <w:webHidden/>
           </w:rPr>
-          <w:instrText xml:space="preserve"> PAGEREF _Toc109647673 \h </w:instrText>
+          <w:instrText xml:space="preserve"> PAGEREF _Toc109648073 \h </w:instrText>
         </w:r>
         <w:r>
           <w:rPr>
@@ -4035,7 +4035,7 @@
           <w:lang w:val="en-US"/>
         </w:rPr>
       </w:pPr>
-      <w:hyperlink w:anchor="_Toc109647674" w:history="1">
+      <w:hyperlink w:anchor="_Toc109648074" w:history="1">
         <w:r>
           <w:rPr>
             <w:rStyle w:val="Hyperlink"/>
@@ -4079,7 +4079,7 @@
             <w:noProof/>
             <w:webHidden/>
           </w:rPr>
-          <w:instrText xml:space="preserve"> PAGEREF _Toc109647674 \h </w:instrText>
+          <w:instrText xml:space="preserve"> PAGEREF _Toc109648074 \h </w:instrText>
         </w:r>
         <w:r>
           <w:rPr>
@@ -4123,7 +4123,7 @@
           <w:lang w:val="en-US"/>
         </w:rPr>
       </w:pPr>
-      <w:hyperlink w:anchor="_Toc109647675" w:history="1">
+      <w:hyperlink w:anchor="_Toc109648075" w:history="1">
         <w:r>
           <w:rPr>
             <w:rStyle w:val="Hyperlink"/>
@@ -4167,7 +4167,7 @@
             <w:noProof/>
             <w:webHidden/>
           </w:rPr>
-          <w:instrText xml:space="preserve"> PAGEREF _Toc109647675 \h </w:instrText>
+          <w:instrText xml:space="preserve"> PAGEREF _Toc109648075 \h </w:instrText>
         </w:r>
         <w:r>
           <w:rPr>
@@ -4207,7 +4207,7 @@
           <w:lang w:val="en-US"/>
         </w:rPr>
       </w:pPr>
-      <w:hyperlink w:anchor="_Toc109647676" w:history="1">
+      <w:hyperlink w:anchor="_Toc109648076" w:history="1">
         <w:r>
           <w:rPr>
             <w:rStyle w:val="Hyperlink"/>
@@ -4228,7 +4228,7 @@
             <w:rStyle w:val="Hyperlink"/>
             <w:rFonts w:ascii="Calibri" w:hAnsi="Calibri"/>
           </w:rPr>
-          <w:t>Configuração – Listagem de itens de uma pasta</w:t>
+          <w:t>Configuração – Editar item demanda financeira</w:t>
         </w:r>
         <w:r>
           <w:rPr>
@@ -4246,7 +4246,7 @@
           <w:rPr>
             <w:webHidden/>
           </w:rPr>
-          <w:instrText xml:space="preserve"> PAGEREF _Toc109647676 \h </w:instrText>
+          <w:instrText xml:space="preserve"> PAGEREF _Toc109648076 \h </w:instrText>
         </w:r>
         <w:r>
           <w:rPr>
@@ -4286,7 +4286,7 @@
           <w:lang w:val="en-US"/>
         </w:rPr>
       </w:pPr>
-      <w:hyperlink w:anchor="_Toc109647677" w:history="1">
+      <w:hyperlink w:anchor="_Toc109648077" w:history="1">
         <w:r>
           <w:rPr>
             <w:rStyle w:val="Hyperlink"/>
@@ -4330,7 +4330,7 @@
             <w:noProof/>
             <w:webHidden/>
           </w:rPr>
-          <w:instrText xml:space="preserve"> PAGEREF _Toc109647677 \h </w:instrText>
+          <w:instrText xml:space="preserve"> PAGEREF _Toc109648077 \h </w:instrText>
         </w:r>
         <w:r>
           <w:rPr>
@@ -4374,7 +4374,7 @@
           <w:lang w:val="en-US"/>
         </w:rPr>
       </w:pPr>
-      <w:hyperlink w:anchor="_Toc109647678" w:history="1">
+      <w:hyperlink w:anchor="_Toc109648078" w:history="1">
         <w:r>
           <w:rPr>
             <w:rStyle w:val="Hyperlink"/>
@@ -4418,7 +4418,7 @@
             <w:noProof/>
             <w:webHidden/>
           </w:rPr>
-          <w:instrText xml:space="preserve"> PAGEREF _Toc109647678 \h </w:instrText>
+          <w:instrText xml:space="preserve"> PAGEREF _Toc109648078 \h </w:instrText>
         </w:r>
         <w:r>
           <w:rPr>
@@ -4439,6 +4439,257 @@
             <w:webHidden/>
           </w:rPr>
           <w:t>19</w:t>
+        </w:r>
+        <w:r>
+          <w:rPr>
+            <w:noProof/>
+            <w:webHidden/>
+          </w:rPr>
+          <w:fldChar w:fldCharType="end"/>
+        </w:r>
+      </w:hyperlink>
+    </w:p>
+    <w:p>
+      <w:pPr>
+        <w:pStyle w:val="TOC1"/>
+        <w:rPr>
+          <w:rFonts w:asciiTheme="minorHAnsi" w:eastAsiaTheme="minorEastAsia" w:hAnsiTheme="minorHAnsi" w:cstheme="minorBidi"/>
+          <w:b w:val="0"/>
+          <w:lang w:val="en-US"/>
+        </w:rPr>
+      </w:pPr>
+      <w:hyperlink w:anchor="_Toc109648079" w:history="1">
+        <w:r>
+          <w:rPr>
+            <w:rStyle w:val="Hyperlink"/>
+            <w:rFonts w:ascii="Calibri" w:hAnsi="Calibri"/>
+          </w:rPr>
+          <w:t>17.</w:t>
+        </w:r>
+        <w:r>
+          <w:rPr>
+            <w:rFonts w:asciiTheme="minorHAnsi" w:eastAsiaTheme="minorEastAsia" w:hAnsiTheme="minorHAnsi" w:cstheme="minorBidi"/>
+            <w:b w:val="0"/>
+            <w:lang w:val="en-US"/>
+          </w:rPr>
+          <w:tab/>
+        </w:r>
+        <w:r>
+          <w:rPr>
+            <w:rStyle w:val="Hyperlink"/>
+            <w:rFonts w:ascii="Calibri" w:hAnsi="Calibri"/>
+          </w:rPr>
+          <w:t>Configuração – Listagem de itens de uma pasta</w:t>
+        </w:r>
+        <w:r>
+          <w:rPr>
+            <w:webHidden/>
+          </w:rPr>
+          <w:tab/>
+        </w:r>
+        <w:r>
+          <w:rPr>
+            <w:webHidden/>
+          </w:rPr>
+          <w:fldChar w:fldCharType="begin"/>
+        </w:r>
+        <w:r>
+          <w:rPr>
+            <w:webHidden/>
+          </w:rPr>
+          <w:instrText xml:space="preserve"> PAGEREF _Toc109648079 \h </w:instrText>
+        </w:r>
+        <w:r>
+          <w:rPr>
+            <w:webHidden/>
+          </w:rPr>
+        </w:r>
+        <w:r>
+          <w:rPr>
+            <w:webHidden/>
+          </w:rPr>
+          <w:fldChar w:fldCharType="separate"/>
+        </w:r>
+        <w:r>
+          <w:rPr>
+            <w:webHidden/>
+          </w:rPr>
+          <w:t>20</w:t>
+        </w:r>
+        <w:r>
+          <w:rPr>
+            <w:webHidden/>
+          </w:rPr>
+          <w:fldChar w:fldCharType="end"/>
+        </w:r>
+      </w:hyperlink>
+    </w:p>
+    <w:p>
+      <w:pPr>
+        <w:pStyle w:val="TOC2"/>
+        <w:tabs>
+          <w:tab w:val="left" w:pos="1100"/>
+          <w:tab w:val="right" w:leader="dot" w:pos="9350"/>
+        </w:tabs>
+        <w:rPr>
+          <w:rFonts w:asciiTheme="minorHAnsi" w:eastAsiaTheme="minorEastAsia" w:hAnsiTheme="minorHAnsi" w:cstheme="minorBidi"/>
+          <w:noProof/>
+          <w:lang w:val="en-US"/>
+        </w:rPr>
+      </w:pPr>
+      <w:hyperlink w:anchor="_Toc109648080" w:history="1">
+        <w:r>
+          <w:rPr>
+            <w:rStyle w:val="Hyperlink"/>
+            <w:rFonts w:ascii="Calibri" w:hAnsi="Calibri"/>
+            <w:noProof/>
+          </w:rPr>
+          <w:t>17.1.</w:t>
+        </w:r>
+        <w:r>
+          <w:rPr>
+            <w:rFonts w:asciiTheme="minorHAnsi" w:eastAsiaTheme="minorEastAsia" w:hAnsiTheme="minorHAnsi" w:cstheme="minorBidi"/>
+            <w:noProof/>
+            <w:lang w:val="en-US"/>
+          </w:rPr>
+          <w:tab/>
+        </w:r>
+        <w:r>
+          <w:rPr>
+            <w:rStyle w:val="Hyperlink"/>
+            <w:rFonts w:ascii="Calibri" w:hAnsi="Calibri"/>
+            <w:noProof/>
+          </w:rPr>
+          <w:t>Objetivo</w:t>
+        </w:r>
+        <w:r>
+          <w:rPr>
+            <w:noProof/>
+            <w:webHidden/>
+          </w:rPr>
+          <w:tab/>
+        </w:r>
+        <w:r>
+          <w:rPr>
+            <w:noProof/>
+            <w:webHidden/>
+          </w:rPr>
+          <w:fldChar w:fldCharType="begin"/>
+        </w:r>
+        <w:r>
+          <w:rPr>
+            <w:noProof/>
+            <w:webHidden/>
+          </w:rPr>
+          <w:instrText xml:space="preserve"> PAGEREF _Toc109648080 \h </w:instrText>
+        </w:r>
+        <w:r>
+          <w:rPr>
+            <w:noProof/>
+            <w:webHidden/>
+          </w:rPr>
+        </w:r>
+        <w:r>
+          <w:rPr>
+            <w:noProof/>
+            <w:webHidden/>
+          </w:rPr>
+          <w:fldChar w:fldCharType="separate"/>
+        </w:r>
+        <w:r>
+          <w:rPr>
+            <w:noProof/>
+            <w:webHidden/>
+          </w:rPr>
+          <w:t>20</w:t>
+        </w:r>
+        <w:r>
+          <w:rPr>
+            <w:noProof/>
+            <w:webHidden/>
+          </w:rPr>
+          <w:fldChar w:fldCharType="end"/>
+        </w:r>
+      </w:hyperlink>
+    </w:p>
+    <w:p>
+      <w:pPr>
+        <w:pStyle w:val="TOC2"/>
+        <w:tabs>
+          <w:tab w:val="left" w:pos="1100"/>
+          <w:tab w:val="right" w:leader="dot" w:pos="9350"/>
+        </w:tabs>
+        <w:rPr>
+          <w:rFonts w:asciiTheme="minorHAnsi" w:eastAsiaTheme="minorEastAsia" w:hAnsiTheme="minorHAnsi" w:cstheme="minorBidi"/>
+          <w:noProof/>
+          <w:lang w:val="en-US"/>
+        </w:rPr>
+      </w:pPr>
+      <w:hyperlink w:anchor="_Toc109648081" w:history="1">
+        <w:r>
+          <w:rPr>
+            <w:rStyle w:val="Hyperlink"/>
+            <w:rFonts w:ascii="Calibri" w:hAnsi="Calibri"/>
+            <w:noProof/>
+          </w:rPr>
+          <w:t>17.2.</w:t>
+        </w:r>
+        <w:r>
+          <w:rPr>
+            <w:rFonts w:asciiTheme="minorHAnsi" w:eastAsiaTheme="minorEastAsia" w:hAnsiTheme="minorHAnsi" w:cstheme="minorBidi"/>
+            <w:noProof/>
+            <w:lang w:val="en-US"/>
+          </w:rPr>
+          <w:tab/>
+        </w:r>
+        <w:r>
+          <w:rPr>
+            <w:rStyle w:val="Hyperlink"/>
+            <w:rFonts w:ascii="Calibri" w:hAnsi="Calibri"/>
+            <w:noProof/>
+          </w:rPr>
+          <w:t>Backend</w:t>
+        </w:r>
+        <w:r>
+          <w:rPr>
+            <w:noProof/>
+            <w:webHidden/>
+          </w:rPr>
+          <w:tab/>
+        </w:r>
+        <w:r>
+          <w:rPr>
+            <w:noProof/>
+            <w:webHidden/>
+          </w:rPr>
+          <w:fldChar w:fldCharType="begin"/>
+        </w:r>
+        <w:r>
+          <w:rPr>
+            <w:noProof/>
+            <w:webHidden/>
+          </w:rPr>
+          <w:instrText xml:space="preserve"> PAGEREF _Toc109648081 \h </w:instrText>
+        </w:r>
+        <w:r>
+          <w:rPr>
+            <w:noProof/>
+            <w:webHidden/>
+          </w:rPr>
+        </w:r>
+        <w:r>
+          <w:rPr>
+            <w:noProof/>
+            <w:webHidden/>
+          </w:rPr>
+          <w:fldChar w:fldCharType="separate"/>
+        </w:r>
+        <w:r>
+          <w:rPr>
+            <w:noProof/>
+            <w:webHidden/>
+          </w:rPr>
+          <w:t>20</w:t>
         </w:r>
         <w:r>
           <w:rPr>
@@ -4503,7 +4754,7 @@
           <w:rFonts w:ascii="Calibri" w:hAnsi="Calibri"/>
         </w:rPr>
       </w:pPr>
-      <w:bookmarkStart w:id="0" w:name="_Toc109647629"/>
+      <w:bookmarkStart w:id="0" w:name="_Toc109648029"/>
       <w:r>
         <w:rPr>
           <w:rFonts w:ascii="Calibri" w:hAnsi="Calibri"/>
@@ -4531,7 +4782,7 @@
           <w:rFonts w:ascii="Calibri" w:hAnsi="Calibri"/>
         </w:rPr>
       </w:pPr>
-      <w:bookmarkStart w:id="1" w:name="_Toc109647630"/>
+      <w:bookmarkStart w:id="1" w:name="_Toc109648030"/>
       <w:r>
         <w:rPr>
           <w:rFonts w:ascii="Calibri" w:hAnsi="Calibri"/>
@@ -4637,7 +4888,7 @@
           <w:rFonts w:ascii="Calibri" w:hAnsi="Calibri"/>
         </w:rPr>
       </w:pPr>
-      <w:bookmarkStart w:id="2" w:name="_Toc109647631"/>
+      <w:bookmarkStart w:id="2" w:name="_Toc109648031"/>
       <w:r>
         <w:rPr>
           <w:rFonts w:ascii="Calibri" w:hAnsi="Calibri"/>
@@ -4906,7 +5157,7 @@
           <w:rFonts w:ascii="Calibri" w:hAnsi="Calibri"/>
         </w:rPr>
       </w:pPr>
-      <w:bookmarkStart w:id="3" w:name="_Toc109647632"/>
+      <w:bookmarkStart w:id="3" w:name="_Toc109648032"/>
       <w:r>
         <w:rPr>
           <w:rFonts w:ascii="Calibri" w:hAnsi="Calibri"/>
@@ -5127,7 +5378,7 @@
           <w:rFonts w:ascii="Calibri" w:hAnsi="Calibri"/>
         </w:rPr>
       </w:pPr>
-      <w:bookmarkStart w:id="4" w:name="_Toc109647633"/>
+      <w:bookmarkStart w:id="4" w:name="_Toc109648033"/>
       <w:r>
         <w:rPr>
           <w:rFonts w:ascii="Calibri" w:hAnsi="Calibri"/>
@@ -5155,7 +5406,7 @@
           <w:rFonts w:ascii="Calibri" w:hAnsi="Calibri"/>
         </w:rPr>
       </w:pPr>
-      <w:bookmarkStart w:id="5" w:name="_Toc109647634"/>
+      <w:bookmarkStart w:id="5" w:name="_Toc109648034"/>
       <w:r>
         <w:rPr>
           <w:rFonts w:ascii="Calibri" w:hAnsi="Calibri"/>
@@ -5328,7 +5579,7 @@
           <w:rFonts w:ascii="Calibri" w:hAnsi="Calibri"/>
         </w:rPr>
       </w:pPr>
-      <w:bookmarkStart w:id="6" w:name="_Toc109647635"/>
+      <w:bookmarkStart w:id="6" w:name="_Toc109648035"/>
       <w:r>
         <w:rPr>
           <w:rFonts w:ascii="Calibri" w:hAnsi="Calibri"/>
@@ -5400,7 +5651,7 @@
           <w:rFonts w:ascii="Calibri" w:hAnsi="Calibri"/>
         </w:rPr>
       </w:pPr>
-      <w:bookmarkStart w:id="7" w:name="_Toc109647636"/>
+      <w:bookmarkStart w:id="7" w:name="_Toc109648036"/>
       <w:r>
         <w:rPr>
           <w:rFonts w:ascii="Calibri" w:hAnsi="Calibri"/>
@@ -5498,7 +5749,7 @@
           <w:rFonts w:ascii="Calibri" w:hAnsi="Calibri"/>
         </w:rPr>
       </w:pPr>
-      <w:bookmarkStart w:id="8" w:name="_Toc109647637"/>
+      <w:bookmarkStart w:id="8" w:name="_Toc109648037"/>
       <w:r>
         <w:rPr>
           <w:rFonts w:ascii="Calibri" w:hAnsi="Calibri"/>
@@ -5532,7 +5783,7 @@
           <w:rFonts w:ascii="Calibri" w:hAnsi="Calibri"/>
         </w:rPr>
       </w:pPr>
-      <w:bookmarkStart w:id="9" w:name="_Toc109647638"/>
+      <w:bookmarkStart w:id="9" w:name="_Toc109648038"/>
       <w:r>
         <w:rPr>
           <w:rFonts w:ascii="Calibri" w:hAnsi="Calibri"/>
@@ -5663,7 +5914,7 @@
           <w:rFonts w:ascii="Calibri" w:hAnsi="Calibri"/>
         </w:rPr>
       </w:pPr>
-      <w:bookmarkStart w:id="10" w:name="_Toc109647639"/>
+      <w:bookmarkStart w:id="10" w:name="_Toc109648039"/>
       <w:r>
         <w:rPr>
           <w:rFonts w:ascii="Calibri" w:hAnsi="Calibri"/>
@@ -5870,7 +6121,7 @@
           <w:rFonts w:ascii="Calibri" w:hAnsi="Calibri"/>
         </w:rPr>
       </w:pPr>
-      <w:bookmarkStart w:id="11" w:name="_Toc109647640"/>
+      <w:bookmarkStart w:id="11" w:name="_Toc109648040"/>
       <w:r>
         <w:rPr>
           <w:rFonts w:ascii="Calibri" w:hAnsi="Calibri"/>
@@ -5898,7 +6149,7 @@
           <w:rFonts w:ascii="Calibri" w:hAnsi="Calibri"/>
         </w:rPr>
       </w:pPr>
-      <w:bookmarkStart w:id="12" w:name="_Toc109647641"/>
+      <w:bookmarkStart w:id="12" w:name="_Toc109648041"/>
       <w:r>
         <w:rPr>
           <w:rFonts w:ascii="Calibri" w:hAnsi="Calibri"/>
@@ -5945,7 +6196,7 @@
           <w:rFonts w:ascii="Calibri" w:hAnsi="Calibri"/>
         </w:rPr>
       </w:pPr>
-      <w:bookmarkStart w:id="13" w:name="_Toc109647642"/>
+      <w:bookmarkStart w:id="13" w:name="_Toc109648042"/>
       <w:r>
         <w:rPr>
           <w:rFonts w:ascii="Calibri" w:hAnsi="Calibri"/>
@@ -6613,7 +6864,7 @@
           <w:rFonts w:ascii="Calibri" w:hAnsi="Calibri"/>
         </w:rPr>
       </w:pPr>
-      <w:bookmarkStart w:id="14" w:name="_Toc109647643"/>
+      <w:bookmarkStart w:id="14" w:name="_Toc109648043"/>
       <w:r>
         <w:rPr>
           <w:rFonts w:ascii="Calibri" w:hAnsi="Calibri"/>
@@ -6641,7 +6892,7 @@
           <w:rFonts w:ascii="Calibri" w:hAnsi="Calibri"/>
         </w:rPr>
       </w:pPr>
-      <w:bookmarkStart w:id="15" w:name="_Toc109647644"/>
+      <w:bookmarkStart w:id="15" w:name="_Toc109648044"/>
       <w:r>
         <w:rPr>
           <w:rFonts w:ascii="Calibri" w:hAnsi="Calibri"/>
@@ -6682,7 +6933,7 @@
           <w:rFonts w:ascii="Calibri" w:hAnsi="Calibri"/>
         </w:rPr>
       </w:pPr>
-      <w:bookmarkStart w:id="16" w:name="_Toc109647645"/>
+      <w:bookmarkStart w:id="16" w:name="_Toc109648045"/>
       <w:r>
         <w:rPr>
           <w:rFonts w:ascii="Calibri" w:hAnsi="Calibri"/>
@@ -7246,7 +7497,7 @@
           <w:rFonts w:ascii="Calibri" w:hAnsi="Calibri"/>
         </w:rPr>
       </w:pPr>
-      <w:bookmarkStart w:id="17" w:name="_Toc109647646"/>
+      <w:bookmarkStart w:id="17" w:name="_Toc109648046"/>
       <w:r>
         <w:rPr>
           <w:rFonts w:ascii="Calibri" w:hAnsi="Calibri"/>
@@ -7268,7 +7519,7 @@
           <w:rFonts w:ascii="Calibri" w:hAnsi="Calibri"/>
         </w:rPr>
       </w:pPr>
-      <w:bookmarkStart w:id="18" w:name="_Toc109647647"/>
+      <w:bookmarkStart w:id="18" w:name="_Toc109648047"/>
       <w:r>
         <w:rPr>
           <w:rFonts w:ascii="Calibri" w:hAnsi="Calibri"/>
@@ -7308,7 +7559,7 @@
           <w:rFonts w:ascii="Calibri" w:hAnsi="Calibri"/>
         </w:rPr>
       </w:pPr>
-      <w:bookmarkStart w:id="19" w:name="_Toc109647648"/>
+      <w:bookmarkStart w:id="19" w:name="_Toc109648048"/>
       <w:r>
         <w:rPr>
           <w:rFonts w:ascii="Calibri" w:hAnsi="Calibri"/>
@@ -7848,7 +8099,7 @@
           <w:rFonts w:ascii="Calibri" w:hAnsi="Calibri"/>
         </w:rPr>
       </w:pPr>
-      <w:bookmarkStart w:id="20" w:name="_Toc109647649"/>
+      <w:bookmarkStart w:id="20" w:name="_Toc109648049"/>
       <w:r>
         <w:rPr>
           <w:rFonts w:ascii="Calibri" w:hAnsi="Calibri"/>
@@ -7870,7 +8121,7 @@
           <w:rFonts w:ascii="Calibri" w:hAnsi="Calibri"/>
         </w:rPr>
       </w:pPr>
-      <w:bookmarkStart w:id="21" w:name="_Toc109647650"/>
+      <w:bookmarkStart w:id="21" w:name="_Toc109648050"/>
       <w:r>
         <w:rPr>
           <w:rFonts w:ascii="Calibri" w:hAnsi="Calibri"/>
@@ -7910,7 +8161,7 @@
           <w:rFonts w:ascii="Calibri" w:hAnsi="Calibri"/>
         </w:rPr>
       </w:pPr>
-      <w:bookmarkStart w:id="22" w:name="_Toc109647651"/>
+      <w:bookmarkStart w:id="22" w:name="_Toc109648051"/>
       <w:r>
         <w:rPr>
           <w:rFonts w:ascii="Calibri" w:hAnsi="Calibri"/>
@@ -8443,7 +8694,7 @@
           <w:rFonts w:ascii="Calibri" w:hAnsi="Calibri"/>
         </w:rPr>
       </w:pPr>
-      <w:bookmarkStart w:id="23" w:name="_Toc109647652"/>
+      <w:bookmarkStart w:id="23" w:name="_Toc109648052"/>
       <w:r>
         <w:rPr>
           <w:rFonts w:ascii="Calibri" w:hAnsi="Calibri"/>
@@ -8465,7 +8716,7 @@
           <w:rFonts w:ascii="Calibri" w:hAnsi="Calibri"/>
         </w:rPr>
       </w:pPr>
-      <w:bookmarkStart w:id="24" w:name="_Toc109647653"/>
+      <w:bookmarkStart w:id="24" w:name="_Toc109648053"/>
       <w:r>
         <w:rPr>
           <w:rFonts w:ascii="Calibri" w:hAnsi="Calibri"/>
@@ -8511,7 +8762,7 @@
           <w:rFonts w:ascii="Calibri" w:hAnsi="Calibri"/>
         </w:rPr>
       </w:pPr>
-      <w:bookmarkStart w:id="25" w:name="_Toc109647654"/>
+      <w:bookmarkStart w:id="25" w:name="_Toc109648054"/>
       <w:r>
         <w:rPr>
           <w:rFonts w:ascii="Calibri" w:hAnsi="Calibri"/>
@@ -9127,7 +9378,7 @@
           <w:rFonts w:ascii="Calibri" w:hAnsi="Calibri"/>
         </w:rPr>
       </w:pPr>
-      <w:bookmarkStart w:id="26" w:name="_Toc109647655"/>
+      <w:bookmarkStart w:id="26" w:name="_Toc109648055"/>
       <w:r>
         <w:rPr>
           <w:rFonts w:ascii="Calibri" w:hAnsi="Calibri"/>
@@ -9149,7 +9400,7 @@
           <w:rFonts w:ascii="Calibri" w:hAnsi="Calibri"/>
         </w:rPr>
       </w:pPr>
-      <w:bookmarkStart w:id="27" w:name="_Toc109647656"/>
+      <w:bookmarkStart w:id="27" w:name="_Toc109648056"/>
       <w:r>
         <w:rPr>
           <w:rFonts w:ascii="Calibri" w:hAnsi="Calibri"/>
@@ -9189,7 +9440,7 @@
           <w:rFonts w:ascii="Calibri" w:hAnsi="Calibri"/>
         </w:rPr>
       </w:pPr>
-      <w:bookmarkStart w:id="28" w:name="_Toc109647657"/>
+      <w:bookmarkStart w:id="28" w:name="_Toc109648057"/>
       <w:r>
         <w:rPr>
           <w:rFonts w:ascii="Calibri" w:hAnsi="Calibri"/>
@@ -9848,7 +10099,7 @@
           <w:rFonts w:ascii="Calibri" w:hAnsi="Calibri"/>
         </w:rPr>
       </w:pPr>
-      <w:bookmarkStart w:id="29" w:name="_Toc109647658"/>
+      <w:bookmarkStart w:id="29" w:name="_Toc109648058"/>
       <w:r>
         <w:rPr>
           <w:rFonts w:ascii="Calibri" w:hAnsi="Calibri"/>
@@ -9870,7 +10121,7 @@
           <w:rFonts w:ascii="Calibri" w:hAnsi="Calibri"/>
         </w:rPr>
       </w:pPr>
-      <w:bookmarkStart w:id="30" w:name="_Toc109647659"/>
+      <w:bookmarkStart w:id="30" w:name="_Toc109648059"/>
       <w:r>
         <w:rPr>
           <w:rFonts w:ascii="Calibri" w:hAnsi="Calibri"/>
@@ -9916,7 +10167,7 @@
           <w:rFonts w:ascii="Calibri" w:hAnsi="Calibri"/>
         </w:rPr>
       </w:pPr>
-      <w:bookmarkStart w:id="31" w:name="_Toc109647660"/>
+      <w:bookmarkStart w:id="31" w:name="_Toc109648060"/>
       <w:r>
         <w:rPr>
           <w:rFonts w:ascii="Calibri" w:hAnsi="Calibri"/>
@@ -10607,7 +10858,7 @@
           <w:rFonts w:ascii="Calibri" w:hAnsi="Calibri"/>
         </w:rPr>
       </w:pPr>
-      <w:bookmarkStart w:id="32" w:name="_Toc109647661"/>
+      <w:bookmarkStart w:id="32" w:name="_Toc109648061"/>
       <w:r>
         <w:rPr>
           <w:rFonts w:ascii="Calibri" w:hAnsi="Calibri"/>
@@ -10641,7 +10892,7 @@
           <w:rFonts w:ascii="Calibri" w:hAnsi="Calibri"/>
         </w:rPr>
       </w:pPr>
-      <w:bookmarkStart w:id="33" w:name="_Toc109647662"/>
+      <w:bookmarkStart w:id="33" w:name="_Toc109648062"/>
       <w:r>
         <w:rPr>
           <w:rFonts w:ascii="Calibri" w:hAnsi="Calibri"/>
@@ -10687,7 +10938,7 @@
           <w:rFonts w:ascii="Calibri" w:hAnsi="Calibri"/>
         </w:rPr>
       </w:pPr>
-      <w:bookmarkStart w:id="34" w:name="_Toc109647663"/>
+      <w:bookmarkStart w:id="34" w:name="_Toc109648063"/>
       <w:r>
         <w:rPr>
           <w:rFonts w:ascii="Calibri" w:hAnsi="Calibri"/>
@@ -11461,7 +11712,7 @@
           <w:rFonts w:ascii="Calibri" w:hAnsi="Calibri"/>
         </w:rPr>
       </w:pPr>
-      <w:bookmarkStart w:id="35" w:name="_Toc109647664"/>
+      <w:bookmarkStart w:id="35" w:name="_Toc109648064"/>
       <w:r>
         <w:rPr>
           <w:rFonts w:ascii="Calibri" w:hAnsi="Calibri"/>
@@ -11489,7 +11740,7 @@
           <w:rFonts w:ascii="Calibri" w:hAnsi="Calibri"/>
         </w:rPr>
       </w:pPr>
-      <w:bookmarkStart w:id="36" w:name="_Toc109647665"/>
+      <w:bookmarkStart w:id="36" w:name="_Toc109648065"/>
       <w:r>
         <w:rPr>
           <w:rFonts w:ascii="Calibri" w:hAnsi="Calibri"/>
@@ -11536,7 +11787,7 @@
           <w:rFonts w:ascii="Calibri" w:hAnsi="Calibri"/>
         </w:rPr>
       </w:pPr>
-      <w:bookmarkStart w:id="37" w:name="_Toc109647666"/>
+      <w:bookmarkStart w:id="37" w:name="_Toc109648066"/>
       <w:r>
         <w:rPr>
           <w:rFonts w:ascii="Calibri" w:hAnsi="Calibri"/>
@@ -12253,7 +12504,7 @@
           <w:rFonts w:ascii="Calibri" w:hAnsi="Calibri"/>
         </w:rPr>
       </w:pPr>
-      <w:bookmarkStart w:id="38" w:name="_Toc109647667"/>
+      <w:bookmarkStart w:id="38" w:name="_Toc109648067"/>
       <w:r>
         <w:rPr>
           <w:rFonts w:ascii="Calibri" w:hAnsi="Calibri"/>
@@ -12287,7 +12538,7 @@
           <w:rFonts w:ascii="Calibri" w:hAnsi="Calibri"/>
         </w:rPr>
       </w:pPr>
-      <w:bookmarkStart w:id="39" w:name="_Toc109647668"/>
+      <w:bookmarkStart w:id="39" w:name="_Toc109648068"/>
       <w:r>
         <w:rPr>
           <w:rFonts w:ascii="Calibri" w:hAnsi="Calibri"/>
@@ -12333,7 +12584,7 @@
           <w:rFonts w:ascii="Calibri" w:hAnsi="Calibri"/>
         </w:rPr>
       </w:pPr>
-      <w:bookmarkStart w:id="40" w:name="_Toc109647669"/>
+      <w:bookmarkStart w:id="40" w:name="_Toc109648069"/>
       <w:r>
         <w:rPr>
           <w:rFonts w:ascii="Calibri" w:hAnsi="Calibri"/>
@@ -12967,7 +13218,7 @@
           <w:rFonts w:ascii="Calibri" w:hAnsi="Calibri"/>
         </w:rPr>
       </w:pPr>
-      <w:bookmarkStart w:id="41" w:name="_Toc109647670"/>
+      <w:bookmarkStart w:id="41" w:name="_Toc109648070"/>
       <w:r>
         <w:rPr>
           <w:rFonts w:ascii="Calibri" w:hAnsi="Calibri"/>
@@ -12995,7 +13246,7 @@
           <w:rFonts w:ascii="Calibri" w:hAnsi="Calibri"/>
         </w:rPr>
       </w:pPr>
-      <w:bookmarkStart w:id="42" w:name="_Toc109647671"/>
+      <w:bookmarkStart w:id="42" w:name="_Toc109648071"/>
       <w:r>
         <w:rPr>
           <w:rFonts w:ascii="Calibri" w:hAnsi="Calibri"/>
@@ -13041,7 +13292,7 @@
           <w:rFonts w:ascii="Calibri" w:hAnsi="Calibri"/>
         </w:rPr>
       </w:pPr>
-      <w:bookmarkStart w:id="43" w:name="_Toc109647672"/>
+      <w:bookmarkStart w:id="43" w:name="_Toc109648072"/>
       <w:r>
         <w:rPr>
           <w:rFonts w:ascii="Calibri" w:hAnsi="Calibri"/>
@@ -13642,7 +13893,7 @@
           <w:rFonts w:ascii="Calibri" w:hAnsi="Calibri"/>
         </w:rPr>
       </w:pPr>
-      <w:bookmarkStart w:id="44" w:name="_Toc109647673"/>
+      <w:bookmarkStart w:id="44" w:name="_Toc109648073"/>
       <w:r>
         <w:rPr>
           <w:rFonts w:ascii="Calibri" w:hAnsi="Calibri"/>
@@ -13670,7 +13921,7 @@
           <w:rFonts w:ascii="Calibri" w:hAnsi="Calibri"/>
         </w:rPr>
       </w:pPr>
-      <w:bookmarkStart w:id="45" w:name="_Toc109647674"/>
+      <w:bookmarkStart w:id="45" w:name="_Toc109648074"/>
       <w:r>
         <w:rPr>
           <w:rFonts w:ascii="Calibri" w:hAnsi="Calibri"/>
@@ -13710,7 +13961,7 @@
           <w:rFonts w:ascii="Calibri" w:hAnsi="Calibri"/>
         </w:rPr>
       </w:pPr>
-      <w:bookmarkStart w:id="46" w:name="_Toc109647675"/>
+      <w:bookmarkStart w:id="46" w:name="_Toc109648075"/>
       <w:r>
         <w:rPr>
           <w:rFonts w:ascii="Calibri" w:hAnsi="Calibri"/>
@@ -14463,6 +14714,7 @@
           <w:rFonts w:ascii="Calibri" w:hAnsi="Calibri"/>
         </w:rPr>
       </w:pPr>
+      <w:bookmarkStart w:id="47" w:name="_Toc109648076"/>
       <w:r>
         <w:rPr>
           <w:rFonts w:ascii="Calibri" w:hAnsi="Calibri"/>
@@ -14476,6 +14728,7 @@
         </w:rPr>
         <w:t>Editar item demanda financeira</w:t>
       </w:r>
+      <w:bookmarkEnd w:id="47"/>
     </w:p>
     <w:p>
       <w:pPr>
@@ -14489,12 +14742,14 @@
           <w:rFonts w:ascii="Calibri" w:hAnsi="Calibri"/>
         </w:rPr>
       </w:pPr>
+      <w:bookmarkStart w:id="48" w:name="_Toc109648077"/>
       <w:r>
         <w:rPr>
           <w:rFonts w:ascii="Calibri" w:hAnsi="Calibri"/>
         </w:rPr>
         <w:t>Objetivo</w:t>
       </w:r>
+      <w:bookmarkEnd w:id="48"/>
     </w:p>
     <w:p>
       <w:pPr>
@@ -14533,11 +14788,19 @@
           <w:rFonts w:ascii="Calibri" w:hAnsi="Calibri"/>
         </w:rPr>
       </w:pPr>
-      <w:r>
-        <w:rPr>
-          <w:rFonts w:ascii="Calibri" w:hAnsi="Calibri"/>
-        </w:rPr>
-        <w:t xml:space="preserve">Backend </w:t>
+      <w:bookmarkStart w:id="49" w:name="_Toc109648078"/>
+      <w:r>
+        <w:rPr>
+          <w:rFonts w:ascii="Calibri" w:hAnsi="Calibri"/>
+        </w:rPr>
+        <w:t>Backend</w:t>
+      </w:r>
+      <w:bookmarkEnd w:id="49"/>
+      <w:r>
+        <w:rPr>
+          <w:rFonts w:ascii="Calibri" w:hAnsi="Calibri"/>
+        </w:rPr>
+        <w:t xml:space="preserve"> </w:t>
       </w:r>
     </w:p>
     <w:p>
@@ -15162,7 +15425,7 @@
           <w:rFonts w:ascii="Calibri" w:hAnsi="Calibri"/>
         </w:rPr>
       </w:pPr>
-      <w:bookmarkStart w:id="47" w:name="_Toc109647676"/>
+      <w:bookmarkStart w:id="50" w:name="_Toc109648079"/>
       <w:r>
         <w:rPr>
           <w:rFonts w:ascii="Calibri" w:hAnsi="Calibri"/>
@@ -15188,7 +15451,7 @@
         </w:rPr>
         <w:t>pasta</w:t>
       </w:r>
-      <w:bookmarkEnd w:id="47"/>
+      <w:bookmarkEnd w:id="50"/>
     </w:p>
     <w:p>
       <w:pPr>
@@ -15202,14 +15465,14 @@
           <w:rFonts w:ascii="Calibri" w:hAnsi="Calibri"/>
         </w:rPr>
       </w:pPr>
-      <w:bookmarkStart w:id="48" w:name="_Toc109647677"/>
+      <w:bookmarkStart w:id="51" w:name="_Toc109648080"/>
       <w:r>
         <w:rPr>
           <w:rFonts w:ascii="Calibri" w:hAnsi="Calibri"/>
         </w:rPr>
         <w:t>Objetivo</w:t>
       </w:r>
-      <w:bookmarkEnd w:id="48"/>
+      <w:bookmarkEnd w:id="51"/>
     </w:p>
     <w:p>
       <w:pPr>
@@ -15242,14 +15505,14 @@
           <w:rFonts w:ascii="Calibri" w:hAnsi="Calibri"/>
         </w:rPr>
       </w:pPr>
-      <w:bookmarkStart w:id="49" w:name="_Toc109647678"/>
+      <w:bookmarkStart w:id="52" w:name="_Toc109648081"/>
       <w:r>
         <w:rPr>
           <w:rFonts w:ascii="Calibri" w:hAnsi="Calibri"/>
         </w:rPr>
         <w:t>Backend</w:t>
       </w:r>
-      <w:bookmarkEnd w:id="49"/>
+      <w:bookmarkEnd w:id="52"/>
       <w:r>
         <w:rPr>
           <w:rFonts w:ascii="Calibri" w:hAnsi="Calibri"/>

--- a/integracao_life_saver_v1.docx
+++ b/integracao_life_saver_v1.docx
@@ -266,7 +266,7 @@
         </w:rPr>
         <w:fldChar w:fldCharType="separate"/>
       </w:r>
-      <w:hyperlink w:anchor="_Toc109648029" w:history="1">
+      <w:hyperlink w:anchor="_Toc109686052" w:history="1">
         <w:r>
           <w:rPr>
             <w:rStyle w:val="Hyperlink"/>
@@ -305,7 +305,7 @@
           <w:rPr>
             <w:webHidden/>
           </w:rPr>
-          <w:instrText xml:space="preserve"> PAGEREF _Toc109648029 \h </w:instrText>
+          <w:instrText xml:space="preserve"> PAGEREF _Toc109686052 \h </w:instrText>
         </w:r>
         <w:r>
           <w:rPr>
@@ -345,7 +345,7 @@
           <w:lang w:val="en-US"/>
         </w:rPr>
       </w:pPr>
-      <w:hyperlink w:anchor="_Toc109648030" w:history="1">
+      <w:hyperlink w:anchor="_Toc109686053" w:history="1">
         <w:r>
           <w:rPr>
             <w:rStyle w:val="Hyperlink"/>
@@ -389,7 +389,7 @@
             <w:noProof/>
             <w:webHidden/>
           </w:rPr>
-          <w:instrText xml:space="preserve"> PAGEREF _Toc109648030 \h </w:instrText>
+          <w:instrText xml:space="preserve"> PAGEREF _Toc109686053 \h </w:instrText>
         </w:r>
         <w:r>
           <w:rPr>
@@ -433,7 +433,7 @@
           <w:lang w:val="en-US"/>
         </w:rPr>
       </w:pPr>
-      <w:hyperlink w:anchor="_Toc109648031" w:history="1">
+      <w:hyperlink w:anchor="_Toc109686054" w:history="1">
         <w:r>
           <w:rPr>
             <w:rStyle w:val="Hyperlink"/>
@@ -477,7 +477,7 @@
             <w:noProof/>
             <w:webHidden/>
           </w:rPr>
-          <w:instrText xml:space="preserve"> PAGEREF _Toc109648031 \h </w:instrText>
+          <w:instrText xml:space="preserve"> PAGEREF _Toc109686054 \h </w:instrText>
         </w:r>
         <w:r>
           <w:rPr>
@@ -521,7 +521,7 @@
           <w:lang w:val="en-US"/>
         </w:rPr>
       </w:pPr>
-      <w:hyperlink w:anchor="_Toc109648032" w:history="1">
+      <w:hyperlink w:anchor="_Toc109686055" w:history="1">
         <w:r>
           <w:rPr>
             <w:rStyle w:val="Hyperlink"/>
@@ -565,7 +565,7 @@
             <w:noProof/>
             <w:webHidden/>
           </w:rPr>
-          <w:instrText xml:space="preserve"> PAGEREF _Toc109648032 \h </w:instrText>
+          <w:instrText xml:space="preserve"> PAGEREF _Toc109686055 \h </w:instrText>
         </w:r>
         <w:r>
           <w:rPr>
@@ -605,7 +605,7 @@
           <w:lang w:val="en-US"/>
         </w:rPr>
       </w:pPr>
-      <w:hyperlink w:anchor="_Toc109648033" w:history="1">
+      <w:hyperlink w:anchor="_Toc109686056" w:history="1">
         <w:r>
           <w:rPr>
             <w:rStyle w:val="Hyperlink"/>
@@ -644,7 +644,7 @@
           <w:rPr>
             <w:webHidden/>
           </w:rPr>
-          <w:instrText xml:space="preserve"> PAGEREF _Toc109648033 \h </w:instrText>
+          <w:instrText xml:space="preserve"> PAGEREF _Toc109686056 \h </w:instrText>
         </w:r>
         <w:r>
           <w:rPr>
@@ -684,7 +684,7 @@
           <w:lang w:val="en-US"/>
         </w:rPr>
       </w:pPr>
-      <w:hyperlink w:anchor="_Toc109648034" w:history="1">
+      <w:hyperlink w:anchor="_Toc109686057" w:history="1">
         <w:r>
           <w:rPr>
             <w:rStyle w:val="Hyperlink"/>
@@ -728,7 +728,7 @@
             <w:noProof/>
             <w:webHidden/>
           </w:rPr>
-          <w:instrText xml:space="preserve"> PAGEREF _Toc109648034 \h </w:instrText>
+          <w:instrText xml:space="preserve"> PAGEREF _Toc109686057 \h </w:instrText>
         </w:r>
         <w:r>
           <w:rPr>
@@ -772,7 +772,7 @@
           <w:lang w:val="en-US"/>
         </w:rPr>
       </w:pPr>
-      <w:hyperlink w:anchor="_Toc109648035" w:history="1">
+      <w:hyperlink w:anchor="_Toc109686058" w:history="1">
         <w:r>
           <w:rPr>
             <w:rStyle w:val="Hyperlink"/>
@@ -816,7 +816,7 @@
             <w:noProof/>
             <w:webHidden/>
           </w:rPr>
-          <w:instrText xml:space="preserve"> PAGEREF _Toc109648035 \h </w:instrText>
+          <w:instrText xml:space="preserve"> PAGEREF _Toc109686058 \h </w:instrText>
         </w:r>
         <w:r>
           <w:rPr>
@@ -860,7 +860,7 @@
           <w:lang w:val="en-US"/>
         </w:rPr>
       </w:pPr>
-      <w:hyperlink w:anchor="_Toc109648036" w:history="1">
+      <w:hyperlink w:anchor="_Toc109686059" w:history="1">
         <w:r>
           <w:rPr>
             <w:rStyle w:val="Hyperlink"/>
@@ -904,7 +904,7 @@
             <w:noProof/>
             <w:webHidden/>
           </w:rPr>
-          <w:instrText xml:space="preserve"> PAGEREF _Toc109648036 \h </w:instrText>
+          <w:instrText xml:space="preserve"> PAGEREF _Toc109686059 \h </w:instrText>
         </w:r>
         <w:r>
           <w:rPr>
@@ -944,7 +944,7 @@
           <w:lang w:val="en-US"/>
         </w:rPr>
       </w:pPr>
-      <w:hyperlink w:anchor="_Toc109648037" w:history="1">
+      <w:hyperlink w:anchor="_Toc109686060" w:history="1">
         <w:r>
           <w:rPr>
             <w:rStyle w:val="Hyperlink"/>
@@ -983,7 +983,7 @@
           <w:rPr>
             <w:webHidden/>
           </w:rPr>
-          <w:instrText xml:space="preserve"> PAGEREF _Toc109648037 \h </w:instrText>
+          <w:instrText xml:space="preserve"> PAGEREF _Toc109686060 \h </w:instrText>
         </w:r>
         <w:r>
           <w:rPr>
@@ -1023,7 +1023,7 @@
           <w:lang w:val="en-US"/>
         </w:rPr>
       </w:pPr>
-      <w:hyperlink w:anchor="_Toc109648038" w:history="1">
+      <w:hyperlink w:anchor="_Toc109686061" w:history="1">
         <w:r>
           <w:rPr>
             <w:rStyle w:val="Hyperlink"/>
@@ -1067,7 +1067,7 @@
             <w:noProof/>
             <w:webHidden/>
           </w:rPr>
-          <w:instrText xml:space="preserve"> PAGEREF _Toc109648038 \h </w:instrText>
+          <w:instrText xml:space="preserve"> PAGEREF _Toc109686061 \h </w:instrText>
         </w:r>
         <w:r>
           <w:rPr>
@@ -1111,7 +1111,7 @@
           <w:lang w:val="en-US"/>
         </w:rPr>
       </w:pPr>
-      <w:hyperlink w:anchor="_Toc109648039" w:history="1">
+      <w:hyperlink w:anchor="_Toc109686062" w:history="1">
         <w:r>
           <w:rPr>
             <w:rStyle w:val="Hyperlink"/>
@@ -1155,7 +1155,7 @@
             <w:noProof/>
             <w:webHidden/>
           </w:rPr>
-          <w:instrText xml:space="preserve"> PAGEREF _Toc109648039 \h </w:instrText>
+          <w:instrText xml:space="preserve"> PAGEREF _Toc109686062 \h </w:instrText>
         </w:r>
         <w:r>
           <w:rPr>
@@ -1180,81 +1180,6 @@
         <w:r>
           <w:rPr>
             <w:noProof/>
-            <w:webHidden/>
-          </w:rPr>
-          <w:fldChar w:fldCharType="end"/>
-        </w:r>
-      </w:hyperlink>
-    </w:p>
-    <w:p>
-      <w:pPr>
-        <w:pStyle w:val="TOC1"/>
-        <w:rPr>
-          <w:rFonts w:asciiTheme="minorHAnsi" w:eastAsiaTheme="minorEastAsia" w:hAnsiTheme="minorHAnsi" w:cstheme="minorBidi"/>
-          <w:b w:val="0"/>
-          <w:lang w:val="en-US"/>
-        </w:rPr>
-      </w:pPr>
-      <w:hyperlink w:anchor="_Toc109648040" w:history="1">
-        <w:r>
-          <w:rPr>
-            <w:rStyle w:val="Hyperlink"/>
-            <w:rFonts w:ascii="Calibri" w:hAnsi="Calibri"/>
-          </w:rPr>
-          <w:t>4.</w:t>
-        </w:r>
-        <w:r>
-          <w:rPr>
-            <w:rFonts w:asciiTheme="minorHAnsi" w:eastAsiaTheme="minorEastAsia" w:hAnsiTheme="minorHAnsi" w:cstheme="minorBidi"/>
-            <w:b w:val="0"/>
-            <w:lang w:val="en-US"/>
-          </w:rPr>
-          <w:tab/>
-        </w:r>
-        <w:r>
-          <w:rPr>
-            <w:rStyle w:val="Hyperlink"/>
-            <w:rFonts w:ascii="Calibri" w:hAnsi="Calibri"/>
-          </w:rPr>
-          <w:t>Autorização – Registro</w:t>
-        </w:r>
-        <w:r>
-          <w:rPr>
-            <w:webHidden/>
-          </w:rPr>
-          <w:tab/>
-        </w:r>
-        <w:r>
-          <w:rPr>
-            <w:webHidden/>
-          </w:rPr>
-          <w:fldChar w:fldCharType="begin"/>
-        </w:r>
-        <w:r>
-          <w:rPr>
-            <w:webHidden/>
-          </w:rPr>
-          <w:instrText xml:space="preserve"> PAGEREF _Toc109648040 \h </w:instrText>
-        </w:r>
-        <w:r>
-          <w:rPr>
-            <w:webHidden/>
-          </w:rPr>
-        </w:r>
-        <w:r>
-          <w:rPr>
-            <w:webHidden/>
-          </w:rPr>
-          <w:fldChar w:fldCharType="separate"/>
-        </w:r>
-        <w:r>
-          <w:rPr>
-            <w:webHidden/>
-          </w:rPr>
-          <w:t>7</w:t>
-        </w:r>
-        <w:r>
-          <w:rPr>
             <w:webHidden/>
           </w:rPr>
           <w:fldChar w:fldCharType="end"/>
@@ -1274,14 +1199,14 @@
           <w:lang w:val="en-US"/>
         </w:rPr>
       </w:pPr>
-      <w:hyperlink w:anchor="_Toc109648041" w:history="1">
+      <w:hyperlink w:anchor="_Toc109686063" w:history="1">
         <w:r>
           <w:rPr>
             <w:rStyle w:val="Hyperlink"/>
             <w:rFonts w:ascii="Calibri" w:hAnsi="Calibri"/>
             <w:noProof/>
           </w:rPr>
-          <w:t>4.1.</w:t>
+          <w:t>3.3.</w:t>
         </w:r>
         <w:r>
           <w:rPr>
@@ -1297,7 +1222,7 @@
             <w:rFonts w:ascii="Calibri" w:hAnsi="Calibri"/>
             <w:noProof/>
           </w:rPr>
-          <w:t>Objetivo</w:t>
+          <w:t>Entradas</w:t>
         </w:r>
         <w:r>
           <w:rPr>
@@ -1318,7 +1243,7 @@
             <w:noProof/>
             <w:webHidden/>
           </w:rPr>
-          <w:instrText xml:space="preserve"> PAGEREF _Toc109648041 \h </w:instrText>
+          <w:instrText xml:space="preserve"> PAGEREF _Toc109686063 \h </w:instrText>
         </w:r>
         <w:r>
           <w:rPr>
@@ -1338,11 +1263,86 @@
             <w:noProof/>
             <w:webHidden/>
           </w:rPr>
+          <w:t>6</w:t>
+        </w:r>
+        <w:r>
+          <w:rPr>
+            <w:noProof/>
+            <w:webHidden/>
+          </w:rPr>
+          <w:fldChar w:fldCharType="end"/>
+        </w:r>
+      </w:hyperlink>
+    </w:p>
+    <w:p>
+      <w:pPr>
+        <w:pStyle w:val="TOC1"/>
+        <w:rPr>
+          <w:rFonts w:asciiTheme="minorHAnsi" w:eastAsiaTheme="minorEastAsia" w:hAnsiTheme="minorHAnsi" w:cstheme="minorBidi"/>
+          <w:b w:val="0"/>
+          <w:lang w:val="en-US"/>
+        </w:rPr>
+      </w:pPr>
+      <w:hyperlink w:anchor="_Toc109686064" w:history="1">
+        <w:r>
+          <w:rPr>
+            <w:rStyle w:val="Hyperlink"/>
+            <w:rFonts w:ascii="Calibri" w:hAnsi="Calibri"/>
+          </w:rPr>
+          <w:t>4.</w:t>
+        </w:r>
+        <w:r>
+          <w:rPr>
+            <w:rFonts w:asciiTheme="minorHAnsi" w:eastAsiaTheme="minorEastAsia" w:hAnsiTheme="minorHAnsi" w:cstheme="minorBidi"/>
+            <w:b w:val="0"/>
+            <w:lang w:val="en-US"/>
+          </w:rPr>
+          <w:tab/>
+        </w:r>
+        <w:r>
+          <w:rPr>
+            <w:rStyle w:val="Hyperlink"/>
+            <w:rFonts w:ascii="Calibri" w:hAnsi="Calibri"/>
+          </w:rPr>
+          <w:t>Autorização – Registro</w:t>
+        </w:r>
+        <w:r>
+          <w:rPr>
+            <w:webHidden/>
+          </w:rPr>
+          <w:tab/>
+        </w:r>
+        <w:r>
+          <w:rPr>
+            <w:webHidden/>
+          </w:rPr>
+          <w:fldChar w:fldCharType="begin"/>
+        </w:r>
+        <w:r>
+          <w:rPr>
+            <w:webHidden/>
+          </w:rPr>
+          <w:instrText xml:space="preserve"> PAGEREF _Toc109686064 \h </w:instrText>
+        </w:r>
+        <w:r>
+          <w:rPr>
+            <w:webHidden/>
+          </w:rPr>
+        </w:r>
+        <w:r>
+          <w:rPr>
+            <w:webHidden/>
+          </w:rPr>
+          <w:fldChar w:fldCharType="separate"/>
+        </w:r>
+        <w:r>
+          <w:rPr>
+            <w:webHidden/>
+          </w:rPr>
           <w:t>7</w:t>
         </w:r>
         <w:r>
           <w:rPr>
-            <w:noProof/>
             <w:webHidden/>
           </w:rPr>
           <w:fldChar w:fldCharType="end"/>
@@ -1362,14 +1362,14 @@
           <w:lang w:val="en-US"/>
         </w:rPr>
       </w:pPr>
-      <w:hyperlink w:anchor="_Toc109648042" w:history="1">
+      <w:hyperlink w:anchor="_Toc109686065" w:history="1">
         <w:r>
           <w:rPr>
             <w:rStyle w:val="Hyperlink"/>
             <w:rFonts w:ascii="Calibri" w:hAnsi="Calibri"/>
             <w:noProof/>
           </w:rPr>
-          <w:t>4.2.</w:t>
+          <w:t>4.1.</w:t>
         </w:r>
         <w:r>
           <w:rPr>
@@ -1385,7 +1385,7 @@
             <w:rFonts w:ascii="Calibri" w:hAnsi="Calibri"/>
             <w:noProof/>
           </w:rPr>
-          <w:t>Backend</w:t>
+          <w:t>Objetivo</w:t>
         </w:r>
         <w:r>
           <w:rPr>
@@ -1406,7 +1406,7 @@
             <w:noProof/>
             <w:webHidden/>
           </w:rPr>
-          <w:instrText xml:space="preserve"> PAGEREF _Toc109648042 \h </w:instrText>
+          <w:instrText xml:space="preserve"> PAGEREF _Toc109686065 \h </w:instrText>
         </w:r>
         <w:r>
           <w:rPr>
@@ -1431,81 +1431,6 @@
         <w:r>
           <w:rPr>
             <w:noProof/>
-            <w:webHidden/>
-          </w:rPr>
-          <w:fldChar w:fldCharType="end"/>
-        </w:r>
-      </w:hyperlink>
-    </w:p>
-    <w:p>
-      <w:pPr>
-        <w:pStyle w:val="TOC1"/>
-        <w:rPr>
-          <w:rFonts w:asciiTheme="minorHAnsi" w:eastAsiaTheme="minorEastAsia" w:hAnsiTheme="minorHAnsi" w:cstheme="minorBidi"/>
-          <w:b w:val="0"/>
-          <w:lang w:val="en-US"/>
-        </w:rPr>
-      </w:pPr>
-      <w:hyperlink w:anchor="_Toc109648043" w:history="1">
-        <w:r>
-          <w:rPr>
-            <w:rStyle w:val="Hyperlink"/>
-            <w:rFonts w:ascii="Calibri" w:hAnsi="Calibri"/>
-          </w:rPr>
-          <w:t>5.</w:t>
-        </w:r>
-        <w:r>
-          <w:rPr>
-            <w:rFonts w:asciiTheme="minorHAnsi" w:eastAsiaTheme="minorEastAsia" w:hAnsiTheme="minorHAnsi" w:cstheme="minorBidi"/>
-            <w:b w:val="0"/>
-            <w:lang w:val="en-US"/>
-          </w:rPr>
-          <w:tab/>
-        </w:r>
-        <w:r>
-          <w:rPr>
-            <w:rStyle w:val="Hyperlink"/>
-            <w:rFonts w:ascii="Calibri" w:hAnsi="Calibri"/>
-          </w:rPr>
-          <w:t>Autorização – Confirmação de registro</w:t>
-        </w:r>
-        <w:r>
-          <w:rPr>
-            <w:webHidden/>
-          </w:rPr>
-          <w:tab/>
-        </w:r>
-        <w:r>
-          <w:rPr>
-            <w:webHidden/>
-          </w:rPr>
-          <w:fldChar w:fldCharType="begin"/>
-        </w:r>
-        <w:r>
-          <w:rPr>
-            <w:webHidden/>
-          </w:rPr>
-          <w:instrText xml:space="preserve"> PAGEREF _Toc109648043 \h </w:instrText>
-        </w:r>
-        <w:r>
-          <w:rPr>
-            <w:webHidden/>
-          </w:rPr>
-        </w:r>
-        <w:r>
-          <w:rPr>
-            <w:webHidden/>
-          </w:rPr>
-          <w:fldChar w:fldCharType="separate"/>
-        </w:r>
-        <w:r>
-          <w:rPr>
-            <w:webHidden/>
-          </w:rPr>
-          <w:t>8</w:t>
-        </w:r>
-        <w:r>
-          <w:rPr>
             <w:webHidden/>
           </w:rPr>
           <w:fldChar w:fldCharType="end"/>
@@ -1525,14 +1450,14 @@
           <w:lang w:val="en-US"/>
         </w:rPr>
       </w:pPr>
-      <w:hyperlink w:anchor="_Toc109648044" w:history="1">
+      <w:hyperlink w:anchor="_Toc109686066" w:history="1">
         <w:r>
           <w:rPr>
             <w:rStyle w:val="Hyperlink"/>
             <w:rFonts w:ascii="Calibri" w:hAnsi="Calibri"/>
             <w:noProof/>
           </w:rPr>
-          <w:t>5.1.</w:t>
+          <w:t>4.2.</w:t>
         </w:r>
         <w:r>
           <w:rPr>
@@ -1548,7 +1473,7 @@
             <w:rFonts w:ascii="Calibri" w:hAnsi="Calibri"/>
             <w:noProof/>
           </w:rPr>
-          <w:t>Objetivo</w:t>
+          <w:t>Backend</w:t>
         </w:r>
         <w:r>
           <w:rPr>
@@ -1569,7 +1494,7 @@
             <w:noProof/>
             <w:webHidden/>
           </w:rPr>
-          <w:instrText xml:space="preserve"> PAGEREF _Toc109648044 \h </w:instrText>
+          <w:instrText xml:space="preserve"> PAGEREF _Toc109686066 \h </w:instrText>
         </w:r>
         <w:r>
           <w:rPr>
@@ -1589,11 +1514,86 @@
             <w:noProof/>
             <w:webHidden/>
           </w:rPr>
+          <w:t>7</w:t>
+        </w:r>
+        <w:r>
+          <w:rPr>
+            <w:noProof/>
+            <w:webHidden/>
+          </w:rPr>
+          <w:fldChar w:fldCharType="end"/>
+        </w:r>
+      </w:hyperlink>
+    </w:p>
+    <w:p>
+      <w:pPr>
+        <w:pStyle w:val="TOC1"/>
+        <w:rPr>
+          <w:rFonts w:asciiTheme="minorHAnsi" w:eastAsiaTheme="minorEastAsia" w:hAnsiTheme="minorHAnsi" w:cstheme="minorBidi"/>
+          <w:b w:val="0"/>
+          <w:lang w:val="en-US"/>
+        </w:rPr>
+      </w:pPr>
+      <w:hyperlink w:anchor="_Toc109686067" w:history="1">
+        <w:r>
+          <w:rPr>
+            <w:rStyle w:val="Hyperlink"/>
+            <w:rFonts w:ascii="Calibri" w:hAnsi="Calibri"/>
+          </w:rPr>
+          <w:t>5.</w:t>
+        </w:r>
+        <w:r>
+          <w:rPr>
+            <w:rFonts w:asciiTheme="minorHAnsi" w:eastAsiaTheme="minorEastAsia" w:hAnsiTheme="minorHAnsi" w:cstheme="minorBidi"/>
+            <w:b w:val="0"/>
+            <w:lang w:val="en-US"/>
+          </w:rPr>
+          <w:tab/>
+        </w:r>
+        <w:r>
+          <w:rPr>
+            <w:rStyle w:val="Hyperlink"/>
+            <w:rFonts w:ascii="Calibri" w:hAnsi="Calibri"/>
+          </w:rPr>
+          <w:t>Autorização – Confirmação de registro</w:t>
+        </w:r>
+        <w:r>
+          <w:rPr>
+            <w:webHidden/>
+          </w:rPr>
+          <w:tab/>
+        </w:r>
+        <w:r>
+          <w:rPr>
+            <w:webHidden/>
+          </w:rPr>
+          <w:fldChar w:fldCharType="begin"/>
+        </w:r>
+        <w:r>
+          <w:rPr>
+            <w:webHidden/>
+          </w:rPr>
+          <w:instrText xml:space="preserve"> PAGEREF _Toc109686067 \h </w:instrText>
+        </w:r>
+        <w:r>
+          <w:rPr>
+            <w:webHidden/>
+          </w:rPr>
+        </w:r>
+        <w:r>
+          <w:rPr>
+            <w:webHidden/>
+          </w:rPr>
+          <w:fldChar w:fldCharType="separate"/>
+        </w:r>
+        <w:r>
+          <w:rPr>
+            <w:webHidden/>
+          </w:rPr>
           <w:t>8</w:t>
         </w:r>
         <w:r>
           <w:rPr>
-            <w:noProof/>
             <w:webHidden/>
           </w:rPr>
           <w:fldChar w:fldCharType="end"/>
@@ -1613,14 +1613,14 @@
           <w:lang w:val="en-US"/>
         </w:rPr>
       </w:pPr>
-      <w:hyperlink w:anchor="_Toc109648045" w:history="1">
+      <w:hyperlink w:anchor="_Toc109686068" w:history="1">
         <w:r>
           <w:rPr>
             <w:rStyle w:val="Hyperlink"/>
             <w:rFonts w:ascii="Calibri" w:hAnsi="Calibri"/>
             <w:noProof/>
           </w:rPr>
-          <w:t>5.2.</w:t>
+          <w:t>5.1.</w:t>
         </w:r>
         <w:r>
           <w:rPr>
@@ -1636,7 +1636,7 @@
             <w:rFonts w:ascii="Calibri" w:hAnsi="Calibri"/>
             <w:noProof/>
           </w:rPr>
-          <w:t>Backend</w:t>
+          <w:t>Objetivo</w:t>
         </w:r>
         <w:r>
           <w:rPr>
@@ -1657,7 +1657,7 @@
             <w:noProof/>
             <w:webHidden/>
           </w:rPr>
-          <w:instrText xml:space="preserve"> PAGEREF _Toc109648045 \h </w:instrText>
+          <w:instrText xml:space="preserve"> PAGEREF _Toc109686068 \h </w:instrText>
         </w:r>
         <w:r>
           <w:rPr>
@@ -1682,81 +1682,6 @@
         <w:r>
           <w:rPr>
             <w:noProof/>
-            <w:webHidden/>
-          </w:rPr>
-          <w:fldChar w:fldCharType="end"/>
-        </w:r>
-      </w:hyperlink>
-    </w:p>
-    <w:p>
-      <w:pPr>
-        <w:pStyle w:val="TOC1"/>
-        <w:rPr>
-          <w:rFonts w:asciiTheme="minorHAnsi" w:eastAsiaTheme="minorEastAsia" w:hAnsiTheme="minorHAnsi" w:cstheme="minorBidi"/>
-          <w:b w:val="0"/>
-          <w:lang w:val="en-US"/>
-        </w:rPr>
-      </w:pPr>
-      <w:hyperlink w:anchor="_Toc109648046" w:history="1">
-        <w:r>
-          <w:rPr>
-            <w:rStyle w:val="Hyperlink"/>
-            <w:rFonts w:ascii="Calibri" w:hAnsi="Calibri"/>
-          </w:rPr>
-          <w:t>6.</w:t>
-        </w:r>
-        <w:r>
-          <w:rPr>
-            <w:rFonts w:asciiTheme="minorHAnsi" w:eastAsiaTheme="minorEastAsia" w:hAnsiTheme="minorHAnsi" w:cstheme="minorBidi"/>
-            <w:b w:val="0"/>
-            <w:lang w:val="en-US"/>
-          </w:rPr>
-          <w:tab/>
-        </w:r>
-        <w:r>
-          <w:rPr>
-            <w:rStyle w:val="Hyperlink"/>
-            <w:rFonts w:ascii="Calibri" w:hAnsi="Calibri"/>
-          </w:rPr>
-          <w:t>Autorização – Reenviar token de registro</w:t>
-        </w:r>
-        <w:r>
-          <w:rPr>
-            <w:webHidden/>
-          </w:rPr>
-          <w:tab/>
-        </w:r>
-        <w:r>
-          <w:rPr>
-            <w:webHidden/>
-          </w:rPr>
-          <w:fldChar w:fldCharType="begin"/>
-        </w:r>
-        <w:r>
-          <w:rPr>
-            <w:webHidden/>
-          </w:rPr>
-          <w:instrText xml:space="preserve"> PAGEREF _Toc109648046 \h </w:instrText>
-        </w:r>
-        <w:r>
-          <w:rPr>
-            <w:webHidden/>
-          </w:rPr>
-        </w:r>
-        <w:r>
-          <w:rPr>
-            <w:webHidden/>
-          </w:rPr>
-          <w:fldChar w:fldCharType="separate"/>
-        </w:r>
-        <w:r>
-          <w:rPr>
-            <w:webHidden/>
-          </w:rPr>
-          <w:t>9</w:t>
-        </w:r>
-        <w:r>
-          <w:rPr>
             <w:webHidden/>
           </w:rPr>
           <w:fldChar w:fldCharType="end"/>
@@ -1776,14 +1701,14 @@
           <w:lang w:val="en-US"/>
         </w:rPr>
       </w:pPr>
-      <w:hyperlink w:anchor="_Toc109648047" w:history="1">
+      <w:hyperlink w:anchor="_Toc109686069" w:history="1">
         <w:r>
           <w:rPr>
             <w:rStyle w:val="Hyperlink"/>
             <w:rFonts w:ascii="Calibri" w:hAnsi="Calibri"/>
             <w:noProof/>
           </w:rPr>
-          <w:t>6.1.</w:t>
+          <w:t>5.2.</w:t>
         </w:r>
         <w:r>
           <w:rPr>
@@ -1799,7 +1724,7 @@
             <w:rFonts w:ascii="Calibri" w:hAnsi="Calibri"/>
             <w:noProof/>
           </w:rPr>
-          <w:t>Objetivo</w:t>
+          <w:t>Backend</w:t>
         </w:r>
         <w:r>
           <w:rPr>
@@ -1820,7 +1745,7 @@
             <w:noProof/>
             <w:webHidden/>
           </w:rPr>
-          <w:instrText xml:space="preserve"> PAGEREF _Toc109648047 \h </w:instrText>
+          <w:instrText xml:space="preserve"> PAGEREF _Toc109686069 \h </w:instrText>
         </w:r>
         <w:r>
           <w:rPr>
@@ -1840,11 +1765,86 @@
             <w:noProof/>
             <w:webHidden/>
           </w:rPr>
+          <w:t>8</w:t>
+        </w:r>
+        <w:r>
+          <w:rPr>
+            <w:noProof/>
+            <w:webHidden/>
+          </w:rPr>
+          <w:fldChar w:fldCharType="end"/>
+        </w:r>
+      </w:hyperlink>
+    </w:p>
+    <w:p>
+      <w:pPr>
+        <w:pStyle w:val="TOC1"/>
+        <w:rPr>
+          <w:rFonts w:asciiTheme="minorHAnsi" w:eastAsiaTheme="minorEastAsia" w:hAnsiTheme="minorHAnsi" w:cstheme="minorBidi"/>
+          <w:b w:val="0"/>
+          <w:lang w:val="en-US"/>
+        </w:rPr>
+      </w:pPr>
+      <w:hyperlink w:anchor="_Toc109686070" w:history="1">
+        <w:r>
+          <w:rPr>
+            <w:rStyle w:val="Hyperlink"/>
+            <w:rFonts w:ascii="Calibri" w:hAnsi="Calibri"/>
+          </w:rPr>
+          <w:t>6.</w:t>
+        </w:r>
+        <w:r>
+          <w:rPr>
+            <w:rFonts w:asciiTheme="minorHAnsi" w:eastAsiaTheme="minorEastAsia" w:hAnsiTheme="minorHAnsi" w:cstheme="minorBidi"/>
+            <w:b w:val="0"/>
+            <w:lang w:val="en-US"/>
+          </w:rPr>
+          <w:tab/>
+        </w:r>
+        <w:r>
+          <w:rPr>
+            <w:rStyle w:val="Hyperlink"/>
+            <w:rFonts w:ascii="Calibri" w:hAnsi="Calibri"/>
+          </w:rPr>
+          <w:t>Autorização – Reenviar token de registro</w:t>
+        </w:r>
+        <w:r>
+          <w:rPr>
+            <w:webHidden/>
+          </w:rPr>
+          <w:tab/>
+        </w:r>
+        <w:r>
+          <w:rPr>
+            <w:webHidden/>
+          </w:rPr>
+          <w:fldChar w:fldCharType="begin"/>
+        </w:r>
+        <w:r>
+          <w:rPr>
+            <w:webHidden/>
+          </w:rPr>
+          <w:instrText xml:space="preserve"> PAGEREF _Toc109686070 \h </w:instrText>
+        </w:r>
+        <w:r>
+          <w:rPr>
+            <w:webHidden/>
+          </w:rPr>
+        </w:r>
+        <w:r>
+          <w:rPr>
+            <w:webHidden/>
+          </w:rPr>
+          <w:fldChar w:fldCharType="separate"/>
+        </w:r>
+        <w:r>
+          <w:rPr>
+            <w:webHidden/>
+          </w:rPr>
           <w:t>9</w:t>
         </w:r>
         <w:r>
           <w:rPr>
-            <w:noProof/>
             <w:webHidden/>
           </w:rPr>
           <w:fldChar w:fldCharType="end"/>
@@ -1864,14 +1864,14 @@
           <w:lang w:val="en-US"/>
         </w:rPr>
       </w:pPr>
-      <w:hyperlink w:anchor="_Toc109648048" w:history="1">
+      <w:hyperlink w:anchor="_Toc109686071" w:history="1">
         <w:r>
           <w:rPr>
             <w:rStyle w:val="Hyperlink"/>
             <w:rFonts w:ascii="Calibri" w:hAnsi="Calibri"/>
             <w:noProof/>
           </w:rPr>
-          <w:t>6.2.</w:t>
+          <w:t>6.1.</w:t>
         </w:r>
         <w:r>
           <w:rPr>
@@ -1887,7 +1887,7 @@
             <w:rFonts w:ascii="Calibri" w:hAnsi="Calibri"/>
             <w:noProof/>
           </w:rPr>
-          <w:t>Backend</w:t>
+          <w:t>Objetivo</w:t>
         </w:r>
         <w:r>
           <w:rPr>
@@ -1908,7 +1908,7 @@
             <w:noProof/>
             <w:webHidden/>
           </w:rPr>
-          <w:instrText xml:space="preserve"> PAGEREF _Toc109648048 \h </w:instrText>
+          <w:instrText xml:space="preserve"> PAGEREF _Toc109686071 \h </w:instrText>
         </w:r>
         <w:r>
           <w:rPr>
@@ -1933,81 +1933,6 @@
         <w:r>
           <w:rPr>
             <w:noProof/>
-            <w:webHidden/>
-          </w:rPr>
-          <w:fldChar w:fldCharType="end"/>
-        </w:r>
-      </w:hyperlink>
-    </w:p>
-    <w:p>
-      <w:pPr>
-        <w:pStyle w:val="TOC1"/>
-        <w:rPr>
-          <w:rFonts w:asciiTheme="minorHAnsi" w:eastAsiaTheme="minorEastAsia" w:hAnsiTheme="minorHAnsi" w:cstheme="minorBidi"/>
-          <w:b w:val="0"/>
-          <w:lang w:val="en-US"/>
-        </w:rPr>
-      </w:pPr>
-      <w:hyperlink w:anchor="_Toc109648049" w:history="1">
-        <w:r>
-          <w:rPr>
-            <w:rStyle w:val="Hyperlink"/>
-            <w:rFonts w:ascii="Calibri" w:hAnsi="Calibri"/>
-          </w:rPr>
-          <w:t>7.</w:t>
-        </w:r>
-        <w:r>
-          <w:rPr>
-            <w:rFonts w:asciiTheme="minorHAnsi" w:eastAsiaTheme="minorEastAsia" w:hAnsiTheme="minorHAnsi" w:cstheme="minorBidi"/>
-            <w:b w:val="0"/>
-            <w:lang w:val="en-US"/>
-          </w:rPr>
-          <w:tab/>
-        </w:r>
-        <w:r>
-          <w:rPr>
-            <w:rStyle w:val="Hyperlink"/>
-            <w:rFonts w:ascii="Calibri" w:hAnsi="Calibri"/>
-          </w:rPr>
-          <w:t>Autorização – Esqueceu sua senha</w:t>
-        </w:r>
-        <w:r>
-          <w:rPr>
-            <w:webHidden/>
-          </w:rPr>
-          <w:tab/>
-        </w:r>
-        <w:r>
-          <w:rPr>
-            <w:webHidden/>
-          </w:rPr>
-          <w:fldChar w:fldCharType="begin"/>
-        </w:r>
-        <w:r>
-          <w:rPr>
-            <w:webHidden/>
-          </w:rPr>
-          <w:instrText xml:space="preserve"> PAGEREF _Toc109648049 \h </w:instrText>
-        </w:r>
-        <w:r>
-          <w:rPr>
-            <w:webHidden/>
-          </w:rPr>
-        </w:r>
-        <w:r>
-          <w:rPr>
-            <w:webHidden/>
-          </w:rPr>
-          <w:fldChar w:fldCharType="separate"/>
-        </w:r>
-        <w:r>
-          <w:rPr>
-            <w:webHidden/>
-          </w:rPr>
-          <w:t>10</w:t>
-        </w:r>
-        <w:r>
-          <w:rPr>
             <w:webHidden/>
           </w:rPr>
           <w:fldChar w:fldCharType="end"/>
@@ -2027,14 +1952,14 @@
           <w:lang w:val="en-US"/>
         </w:rPr>
       </w:pPr>
-      <w:hyperlink w:anchor="_Toc109648050" w:history="1">
+      <w:hyperlink w:anchor="_Toc109686072" w:history="1">
         <w:r>
           <w:rPr>
             <w:rStyle w:val="Hyperlink"/>
             <w:rFonts w:ascii="Calibri" w:hAnsi="Calibri"/>
             <w:noProof/>
           </w:rPr>
-          <w:t>7.1.</w:t>
+          <w:t>6.2.</w:t>
         </w:r>
         <w:r>
           <w:rPr>
@@ -2050,7 +1975,7 @@
             <w:rFonts w:ascii="Calibri" w:hAnsi="Calibri"/>
             <w:noProof/>
           </w:rPr>
-          <w:t>Objetivo</w:t>
+          <w:t>Backend</w:t>
         </w:r>
         <w:r>
           <w:rPr>
@@ -2071,7 +1996,7 @@
             <w:noProof/>
             <w:webHidden/>
           </w:rPr>
-          <w:instrText xml:space="preserve"> PAGEREF _Toc109648050 \h </w:instrText>
+          <w:instrText xml:space="preserve"> PAGEREF _Toc109686072 \h </w:instrText>
         </w:r>
         <w:r>
           <w:rPr>
@@ -2091,11 +2016,86 @@
             <w:noProof/>
             <w:webHidden/>
           </w:rPr>
+          <w:t>9</w:t>
+        </w:r>
+        <w:r>
+          <w:rPr>
+            <w:noProof/>
+            <w:webHidden/>
+          </w:rPr>
+          <w:fldChar w:fldCharType="end"/>
+        </w:r>
+      </w:hyperlink>
+    </w:p>
+    <w:p>
+      <w:pPr>
+        <w:pStyle w:val="TOC1"/>
+        <w:rPr>
+          <w:rFonts w:asciiTheme="minorHAnsi" w:eastAsiaTheme="minorEastAsia" w:hAnsiTheme="minorHAnsi" w:cstheme="minorBidi"/>
+          <w:b w:val="0"/>
+          <w:lang w:val="en-US"/>
+        </w:rPr>
+      </w:pPr>
+      <w:hyperlink w:anchor="_Toc109686073" w:history="1">
+        <w:r>
+          <w:rPr>
+            <w:rStyle w:val="Hyperlink"/>
+            <w:rFonts w:ascii="Calibri" w:hAnsi="Calibri"/>
+          </w:rPr>
+          <w:t>7.</w:t>
+        </w:r>
+        <w:r>
+          <w:rPr>
+            <w:rFonts w:asciiTheme="minorHAnsi" w:eastAsiaTheme="minorEastAsia" w:hAnsiTheme="minorHAnsi" w:cstheme="minorBidi"/>
+            <w:b w:val="0"/>
+            <w:lang w:val="en-US"/>
+          </w:rPr>
+          <w:tab/>
+        </w:r>
+        <w:r>
+          <w:rPr>
+            <w:rStyle w:val="Hyperlink"/>
+            <w:rFonts w:ascii="Calibri" w:hAnsi="Calibri"/>
+          </w:rPr>
+          <w:t>Autorização – Esqueceu sua senha</w:t>
+        </w:r>
+        <w:r>
+          <w:rPr>
+            <w:webHidden/>
+          </w:rPr>
+          <w:tab/>
+        </w:r>
+        <w:r>
+          <w:rPr>
+            <w:webHidden/>
+          </w:rPr>
+          <w:fldChar w:fldCharType="begin"/>
+        </w:r>
+        <w:r>
+          <w:rPr>
+            <w:webHidden/>
+          </w:rPr>
+          <w:instrText xml:space="preserve"> PAGEREF _Toc109686073 \h </w:instrText>
+        </w:r>
+        <w:r>
+          <w:rPr>
+            <w:webHidden/>
+          </w:rPr>
+        </w:r>
+        <w:r>
+          <w:rPr>
+            <w:webHidden/>
+          </w:rPr>
+          <w:fldChar w:fldCharType="separate"/>
+        </w:r>
+        <w:r>
+          <w:rPr>
+            <w:webHidden/>
+          </w:rPr>
           <w:t>10</w:t>
         </w:r>
         <w:r>
           <w:rPr>
-            <w:noProof/>
             <w:webHidden/>
           </w:rPr>
           <w:fldChar w:fldCharType="end"/>
@@ -2115,14 +2115,14 @@
           <w:lang w:val="en-US"/>
         </w:rPr>
       </w:pPr>
-      <w:hyperlink w:anchor="_Toc109648051" w:history="1">
+      <w:hyperlink w:anchor="_Toc109686074" w:history="1">
         <w:r>
           <w:rPr>
             <w:rStyle w:val="Hyperlink"/>
             <w:rFonts w:ascii="Calibri" w:hAnsi="Calibri"/>
             <w:noProof/>
           </w:rPr>
-          <w:t>7.2.</w:t>
+          <w:t>7.1.</w:t>
         </w:r>
         <w:r>
           <w:rPr>
@@ -2138,7 +2138,7 @@
             <w:rFonts w:ascii="Calibri" w:hAnsi="Calibri"/>
             <w:noProof/>
           </w:rPr>
-          <w:t>Backend</w:t>
+          <w:t>Objetivo</w:t>
         </w:r>
         <w:r>
           <w:rPr>
@@ -2159,7 +2159,7 @@
             <w:noProof/>
             <w:webHidden/>
           </w:rPr>
-          <w:instrText xml:space="preserve"> PAGEREF _Toc109648051 \h </w:instrText>
+          <w:instrText xml:space="preserve"> PAGEREF _Toc109686074 \h </w:instrText>
         </w:r>
         <w:r>
           <w:rPr>
@@ -2184,81 +2184,6 @@
         <w:r>
           <w:rPr>
             <w:noProof/>
-            <w:webHidden/>
-          </w:rPr>
-          <w:fldChar w:fldCharType="end"/>
-        </w:r>
-      </w:hyperlink>
-    </w:p>
-    <w:p>
-      <w:pPr>
-        <w:pStyle w:val="TOC1"/>
-        <w:rPr>
-          <w:rFonts w:asciiTheme="minorHAnsi" w:eastAsiaTheme="minorEastAsia" w:hAnsiTheme="minorHAnsi" w:cstheme="minorBidi"/>
-          <w:b w:val="0"/>
-          <w:lang w:val="en-US"/>
-        </w:rPr>
-      </w:pPr>
-      <w:hyperlink w:anchor="_Toc109648052" w:history="1">
-        <w:r>
-          <w:rPr>
-            <w:rStyle w:val="Hyperlink"/>
-            <w:rFonts w:ascii="Calibri" w:hAnsi="Calibri"/>
-          </w:rPr>
-          <w:t>8.</w:t>
-        </w:r>
-        <w:r>
-          <w:rPr>
-            <w:rFonts w:asciiTheme="minorHAnsi" w:eastAsiaTheme="minorEastAsia" w:hAnsiTheme="minorHAnsi" w:cstheme="minorBidi"/>
-            <w:b w:val="0"/>
-            <w:lang w:val="en-US"/>
-          </w:rPr>
-          <w:tab/>
-        </w:r>
-        <w:r>
-          <w:rPr>
-            <w:rStyle w:val="Hyperlink"/>
-            <w:rFonts w:ascii="Calibri" w:hAnsi="Calibri"/>
-          </w:rPr>
-          <w:t>Autorização – Confirmação de troca de senha</w:t>
-        </w:r>
-        <w:r>
-          <w:rPr>
-            <w:webHidden/>
-          </w:rPr>
-          <w:tab/>
-        </w:r>
-        <w:r>
-          <w:rPr>
-            <w:webHidden/>
-          </w:rPr>
-          <w:fldChar w:fldCharType="begin"/>
-        </w:r>
-        <w:r>
-          <w:rPr>
-            <w:webHidden/>
-          </w:rPr>
-          <w:instrText xml:space="preserve"> PAGEREF _Toc109648052 \h </w:instrText>
-        </w:r>
-        <w:r>
-          <w:rPr>
-            <w:webHidden/>
-          </w:rPr>
-        </w:r>
-        <w:r>
-          <w:rPr>
-            <w:webHidden/>
-          </w:rPr>
-          <w:fldChar w:fldCharType="separate"/>
-        </w:r>
-        <w:r>
-          <w:rPr>
-            <w:webHidden/>
-          </w:rPr>
-          <w:t>11</w:t>
-        </w:r>
-        <w:r>
-          <w:rPr>
             <w:webHidden/>
           </w:rPr>
           <w:fldChar w:fldCharType="end"/>
@@ -2278,14 +2203,14 @@
           <w:lang w:val="en-US"/>
         </w:rPr>
       </w:pPr>
-      <w:hyperlink w:anchor="_Toc109648053" w:history="1">
+      <w:hyperlink w:anchor="_Toc109686075" w:history="1">
         <w:r>
           <w:rPr>
             <w:rStyle w:val="Hyperlink"/>
             <w:rFonts w:ascii="Calibri" w:hAnsi="Calibri"/>
             <w:noProof/>
           </w:rPr>
-          <w:t>8.1.</w:t>
+          <w:t>7.2.</w:t>
         </w:r>
         <w:r>
           <w:rPr>
@@ -2301,7 +2226,7 @@
             <w:rFonts w:ascii="Calibri" w:hAnsi="Calibri"/>
             <w:noProof/>
           </w:rPr>
-          <w:t>Objetivo</w:t>
+          <w:t>Backend</w:t>
         </w:r>
         <w:r>
           <w:rPr>
@@ -2322,7 +2247,7 @@
             <w:noProof/>
             <w:webHidden/>
           </w:rPr>
-          <w:instrText xml:space="preserve"> PAGEREF _Toc109648053 \h </w:instrText>
+          <w:instrText xml:space="preserve"> PAGEREF _Toc109686075 \h </w:instrText>
         </w:r>
         <w:r>
           <w:rPr>
@@ -2342,11 +2267,86 @@
             <w:noProof/>
             <w:webHidden/>
           </w:rPr>
+          <w:t>10</w:t>
+        </w:r>
+        <w:r>
+          <w:rPr>
+            <w:noProof/>
+            <w:webHidden/>
+          </w:rPr>
+          <w:fldChar w:fldCharType="end"/>
+        </w:r>
+      </w:hyperlink>
+    </w:p>
+    <w:p>
+      <w:pPr>
+        <w:pStyle w:val="TOC1"/>
+        <w:rPr>
+          <w:rFonts w:asciiTheme="minorHAnsi" w:eastAsiaTheme="minorEastAsia" w:hAnsiTheme="minorHAnsi" w:cstheme="minorBidi"/>
+          <w:b w:val="0"/>
+          <w:lang w:val="en-US"/>
+        </w:rPr>
+      </w:pPr>
+      <w:hyperlink w:anchor="_Toc109686076" w:history="1">
+        <w:r>
+          <w:rPr>
+            <w:rStyle w:val="Hyperlink"/>
+            <w:rFonts w:ascii="Calibri" w:hAnsi="Calibri"/>
+          </w:rPr>
+          <w:t>8.</w:t>
+        </w:r>
+        <w:r>
+          <w:rPr>
+            <w:rFonts w:asciiTheme="minorHAnsi" w:eastAsiaTheme="minorEastAsia" w:hAnsiTheme="minorHAnsi" w:cstheme="minorBidi"/>
+            <w:b w:val="0"/>
+            <w:lang w:val="en-US"/>
+          </w:rPr>
+          <w:tab/>
+        </w:r>
+        <w:r>
+          <w:rPr>
+            <w:rStyle w:val="Hyperlink"/>
+            <w:rFonts w:ascii="Calibri" w:hAnsi="Calibri"/>
+          </w:rPr>
+          <w:t>Autorização – Confirmação de troca de senha</w:t>
+        </w:r>
+        <w:r>
+          <w:rPr>
+            <w:webHidden/>
+          </w:rPr>
+          <w:tab/>
+        </w:r>
+        <w:r>
+          <w:rPr>
+            <w:webHidden/>
+          </w:rPr>
+          <w:fldChar w:fldCharType="begin"/>
+        </w:r>
+        <w:r>
+          <w:rPr>
+            <w:webHidden/>
+          </w:rPr>
+          <w:instrText xml:space="preserve"> PAGEREF _Toc109686076 \h </w:instrText>
+        </w:r>
+        <w:r>
+          <w:rPr>
+            <w:webHidden/>
+          </w:rPr>
+        </w:r>
+        <w:r>
+          <w:rPr>
+            <w:webHidden/>
+          </w:rPr>
+          <w:fldChar w:fldCharType="separate"/>
+        </w:r>
+        <w:r>
+          <w:rPr>
+            <w:webHidden/>
+          </w:rPr>
           <w:t>11</w:t>
         </w:r>
         <w:r>
           <w:rPr>
-            <w:noProof/>
             <w:webHidden/>
           </w:rPr>
           <w:fldChar w:fldCharType="end"/>
@@ -2366,14 +2366,14 @@
           <w:lang w:val="en-US"/>
         </w:rPr>
       </w:pPr>
-      <w:hyperlink w:anchor="_Toc109648054" w:history="1">
+      <w:hyperlink w:anchor="_Toc109686077" w:history="1">
         <w:r>
           <w:rPr>
             <w:rStyle w:val="Hyperlink"/>
             <w:rFonts w:ascii="Calibri" w:hAnsi="Calibri"/>
             <w:noProof/>
           </w:rPr>
-          <w:t>8.2.</w:t>
+          <w:t>8.1.</w:t>
         </w:r>
         <w:r>
           <w:rPr>
@@ -2389,7 +2389,7 @@
             <w:rFonts w:ascii="Calibri" w:hAnsi="Calibri"/>
             <w:noProof/>
           </w:rPr>
-          <w:t>Backend</w:t>
+          <w:t>Objetivo</w:t>
         </w:r>
         <w:r>
           <w:rPr>
@@ -2410,7 +2410,7 @@
             <w:noProof/>
             <w:webHidden/>
           </w:rPr>
-          <w:instrText xml:space="preserve"> PAGEREF _Toc109648054 \h </w:instrText>
+          <w:instrText xml:space="preserve"> PAGEREF _Toc109686077 \h </w:instrText>
         </w:r>
         <w:r>
           <w:rPr>
@@ -2435,81 +2435,6 @@
         <w:r>
           <w:rPr>
             <w:noProof/>
-            <w:webHidden/>
-          </w:rPr>
-          <w:fldChar w:fldCharType="end"/>
-        </w:r>
-      </w:hyperlink>
-    </w:p>
-    <w:p>
-      <w:pPr>
-        <w:pStyle w:val="TOC1"/>
-        <w:rPr>
-          <w:rFonts w:asciiTheme="minorHAnsi" w:eastAsiaTheme="minorEastAsia" w:hAnsiTheme="minorHAnsi" w:cstheme="minorBidi"/>
-          <w:b w:val="0"/>
-          <w:lang w:val="en-US"/>
-        </w:rPr>
-      </w:pPr>
-      <w:hyperlink w:anchor="_Toc109648055" w:history="1">
-        <w:r>
-          <w:rPr>
-            <w:rStyle w:val="Hyperlink"/>
-            <w:rFonts w:ascii="Calibri" w:hAnsi="Calibri"/>
-          </w:rPr>
-          <w:t>9.</w:t>
-        </w:r>
-        <w:r>
-          <w:rPr>
-            <w:rFonts w:asciiTheme="minorHAnsi" w:eastAsiaTheme="minorEastAsia" w:hAnsiTheme="minorHAnsi" w:cstheme="minorBidi"/>
-            <w:b w:val="0"/>
-            <w:lang w:val="en-US"/>
-          </w:rPr>
-          <w:tab/>
-        </w:r>
-        <w:r>
-          <w:rPr>
-            <w:rStyle w:val="Hyperlink"/>
-            <w:rFonts w:ascii="Calibri" w:hAnsi="Calibri"/>
-          </w:rPr>
-          <w:t>Autorização – Login do usuário</w:t>
-        </w:r>
-        <w:r>
-          <w:rPr>
-            <w:webHidden/>
-          </w:rPr>
-          <w:tab/>
-        </w:r>
-        <w:r>
-          <w:rPr>
-            <w:webHidden/>
-          </w:rPr>
-          <w:fldChar w:fldCharType="begin"/>
-        </w:r>
-        <w:r>
-          <w:rPr>
-            <w:webHidden/>
-          </w:rPr>
-          <w:instrText xml:space="preserve"> PAGEREF _Toc109648055 \h </w:instrText>
-        </w:r>
-        <w:r>
-          <w:rPr>
-            <w:webHidden/>
-          </w:rPr>
-        </w:r>
-        <w:r>
-          <w:rPr>
-            <w:webHidden/>
-          </w:rPr>
-          <w:fldChar w:fldCharType="separate"/>
-        </w:r>
-        <w:r>
-          <w:rPr>
-            <w:webHidden/>
-          </w:rPr>
-          <w:t>12</w:t>
-        </w:r>
-        <w:r>
-          <w:rPr>
             <w:webHidden/>
           </w:rPr>
           <w:fldChar w:fldCharType="end"/>
@@ -2529,14 +2454,14 @@
           <w:lang w:val="en-US"/>
         </w:rPr>
       </w:pPr>
-      <w:hyperlink w:anchor="_Toc109648056" w:history="1">
+      <w:hyperlink w:anchor="_Toc109686078" w:history="1">
         <w:r>
           <w:rPr>
             <w:rStyle w:val="Hyperlink"/>
             <w:rFonts w:ascii="Calibri" w:hAnsi="Calibri"/>
             <w:noProof/>
           </w:rPr>
-          <w:t>9.1.</w:t>
+          <w:t>8.2.</w:t>
         </w:r>
         <w:r>
           <w:rPr>
@@ -2552,7 +2477,7 @@
             <w:rFonts w:ascii="Calibri" w:hAnsi="Calibri"/>
             <w:noProof/>
           </w:rPr>
-          <w:t>Objetivo</w:t>
+          <w:t>Backend</w:t>
         </w:r>
         <w:r>
           <w:rPr>
@@ -2573,7 +2498,7 @@
             <w:noProof/>
             <w:webHidden/>
           </w:rPr>
-          <w:instrText xml:space="preserve"> PAGEREF _Toc109648056 \h </w:instrText>
+          <w:instrText xml:space="preserve"> PAGEREF _Toc109686078 \h </w:instrText>
         </w:r>
         <w:r>
           <w:rPr>
@@ -2593,11 +2518,86 @@
             <w:noProof/>
             <w:webHidden/>
           </w:rPr>
+          <w:t>11</w:t>
+        </w:r>
+        <w:r>
+          <w:rPr>
+            <w:noProof/>
+            <w:webHidden/>
+          </w:rPr>
+          <w:fldChar w:fldCharType="end"/>
+        </w:r>
+      </w:hyperlink>
+    </w:p>
+    <w:p>
+      <w:pPr>
+        <w:pStyle w:val="TOC1"/>
+        <w:rPr>
+          <w:rFonts w:asciiTheme="minorHAnsi" w:eastAsiaTheme="minorEastAsia" w:hAnsiTheme="minorHAnsi" w:cstheme="minorBidi"/>
+          <w:b w:val="0"/>
+          <w:lang w:val="en-US"/>
+        </w:rPr>
+      </w:pPr>
+      <w:hyperlink w:anchor="_Toc109686079" w:history="1">
+        <w:r>
+          <w:rPr>
+            <w:rStyle w:val="Hyperlink"/>
+            <w:rFonts w:ascii="Calibri" w:hAnsi="Calibri"/>
+          </w:rPr>
+          <w:t>9.</w:t>
+        </w:r>
+        <w:r>
+          <w:rPr>
+            <w:rFonts w:asciiTheme="minorHAnsi" w:eastAsiaTheme="minorEastAsia" w:hAnsiTheme="minorHAnsi" w:cstheme="minorBidi"/>
+            <w:b w:val="0"/>
+            <w:lang w:val="en-US"/>
+          </w:rPr>
+          <w:tab/>
+        </w:r>
+        <w:r>
+          <w:rPr>
+            <w:rStyle w:val="Hyperlink"/>
+            <w:rFonts w:ascii="Calibri" w:hAnsi="Calibri"/>
+          </w:rPr>
+          <w:t>Autorização – Login do usuário</w:t>
+        </w:r>
+        <w:r>
+          <w:rPr>
+            <w:webHidden/>
+          </w:rPr>
+          <w:tab/>
+        </w:r>
+        <w:r>
+          <w:rPr>
+            <w:webHidden/>
+          </w:rPr>
+          <w:fldChar w:fldCharType="begin"/>
+        </w:r>
+        <w:r>
+          <w:rPr>
+            <w:webHidden/>
+          </w:rPr>
+          <w:instrText xml:space="preserve"> PAGEREF _Toc109686079 \h </w:instrText>
+        </w:r>
+        <w:r>
+          <w:rPr>
+            <w:webHidden/>
+          </w:rPr>
+        </w:r>
+        <w:r>
+          <w:rPr>
+            <w:webHidden/>
+          </w:rPr>
+          <w:fldChar w:fldCharType="separate"/>
+        </w:r>
+        <w:r>
+          <w:rPr>
+            <w:webHidden/>
+          </w:rPr>
           <w:t>12</w:t>
         </w:r>
         <w:r>
           <w:rPr>
-            <w:noProof/>
             <w:webHidden/>
           </w:rPr>
           <w:fldChar w:fldCharType="end"/>
@@ -2617,14 +2617,14 @@
           <w:lang w:val="en-US"/>
         </w:rPr>
       </w:pPr>
-      <w:hyperlink w:anchor="_Toc109648057" w:history="1">
+      <w:hyperlink w:anchor="_Toc109686080" w:history="1">
         <w:r>
           <w:rPr>
             <w:rStyle w:val="Hyperlink"/>
             <w:rFonts w:ascii="Calibri" w:hAnsi="Calibri"/>
             <w:noProof/>
           </w:rPr>
-          <w:t>9.2.</w:t>
+          <w:t>9.1.</w:t>
         </w:r>
         <w:r>
           <w:rPr>
@@ -2640,6 +2640,94 @@
             <w:rFonts w:ascii="Calibri" w:hAnsi="Calibri"/>
             <w:noProof/>
           </w:rPr>
+          <w:t>Objetivo</w:t>
+        </w:r>
+        <w:r>
+          <w:rPr>
+            <w:noProof/>
+            <w:webHidden/>
+          </w:rPr>
+          <w:tab/>
+        </w:r>
+        <w:r>
+          <w:rPr>
+            <w:noProof/>
+            <w:webHidden/>
+          </w:rPr>
+          <w:fldChar w:fldCharType="begin"/>
+        </w:r>
+        <w:r>
+          <w:rPr>
+            <w:noProof/>
+            <w:webHidden/>
+          </w:rPr>
+          <w:instrText xml:space="preserve"> PAGEREF _Toc109686080 \h </w:instrText>
+        </w:r>
+        <w:r>
+          <w:rPr>
+            <w:noProof/>
+            <w:webHidden/>
+          </w:rPr>
+        </w:r>
+        <w:r>
+          <w:rPr>
+            <w:noProof/>
+            <w:webHidden/>
+          </w:rPr>
+          <w:fldChar w:fldCharType="separate"/>
+        </w:r>
+        <w:r>
+          <w:rPr>
+            <w:noProof/>
+            <w:webHidden/>
+          </w:rPr>
+          <w:t>12</w:t>
+        </w:r>
+        <w:r>
+          <w:rPr>
+            <w:noProof/>
+            <w:webHidden/>
+          </w:rPr>
+          <w:fldChar w:fldCharType="end"/>
+        </w:r>
+      </w:hyperlink>
+    </w:p>
+    <w:p>
+      <w:pPr>
+        <w:pStyle w:val="TOC2"/>
+        <w:tabs>
+          <w:tab w:val="left" w:pos="880"/>
+          <w:tab w:val="right" w:leader="dot" w:pos="9350"/>
+        </w:tabs>
+        <w:rPr>
+          <w:rFonts w:asciiTheme="minorHAnsi" w:eastAsiaTheme="minorEastAsia" w:hAnsiTheme="minorHAnsi" w:cstheme="minorBidi"/>
+          <w:noProof/>
+          <w:lang w:val="en-US"/>
+        </w:rPr>
+      </w:pPr>
+      <w:hyperlink w:anchor="_Toc109686081" w:history="1">
+        <w:r>
+          <w:rPr>
+            <w:rStyle w:val="Hyperlink"/>
+            <w:rFonts w:ascii="Calibri" w:hAnsi="Calibri"/>
+            <w:noProof/>
+          </w:rPr>
+          <w:t>9.2.</w:t>
+        </w:r>
+        <w:r>
+          <w:rPr>
+            <w:rFonts w:asciiTheme="minorHAnsi" w:eastAsiaTheme="minorEastAsia" w:hAnsiTheme="minorHAnsi" w:cstheme="minorBidi"/>
+            <w:noProof/>
+            <w:lang w:val="en-US"/>
+          </w:rPr>
+          <w:tab/>
+        </w:r>
+        <w:r>
+          <w:rPr>
+            <w:rStyle w:val="Hyperlink"/>
+            <w:rFonts w:ascii="Calibri" w:hAnsi="Calibri"/>
+            <w:noProof/>
+          </w:rPr>
           <w:t>Backend</w:t>
         </w:r>
         <w:r>
@@ -2661,7 +2749,7 @@
             <w:noProof/>
             <w:webHidden/>
           </w:rPr>
-          <w:instrText xml:space="preserve"> PAGEREF _Toc109648057 \h </w:instrText>
+          <w:instrText xml:space="preserve"> PAGEREF _Toc109686081 \h </w:instrText>
         </w:r>
         <w:r>
           <w:rPr>
@@ -2701,7 +2789,7 @@
           <w:lang w:val="en-US"/>
         </w:rPr>
       </w:pPr>
-      <w:hyperlink w:anchor="_Toc109648058" w:history="1">
+      <w:hyperlink w:anchor="_Toc109686082" w:history="1">
         <w:r>
           <w:rPr>
             <w:rStyle w:val="Hyperlink"/>
@@ -2740,7 +2828,7 @@
           <w:rPr>
             <w:webHidden/>
           </w:rPr>
-          <w:instrText xml:space="preserve"> PAGEREF _Toc109648058 \h </w:instrText>
+          <w:instrText xml:space="preserve"> PAGEREF _Toc109686082 \h </w:instrText>
         </w:r>
         <w:r>
           <w:rPr>
@@ -2780,7 +2868,7 @@
           <w:lang w:val="en-US"/>
         </w:rPr>
       </w:pPr>
-      <w:hyperlink w:anchor="_Toc109648059" w:history="1">
+      <w:hyperlink w:anchor="_Toc109686083" w:history="1">
         <w:r>
           <w:rPr>
             <w:rStyle w:val="Hyperlink"/>
@@ -2824,7 +2912,7 @@
             <w:noProof/>
             <w:webHidden/>
           </w:rPr>
-          <w:instrText xml:space="preserve"> PAGEREF _Toc109648059 \h </w:instrText>
+          <w:instrText xml:space="preserve"> PAGEREF _Toc109686083 \h </w:instrText>
         </w:r>
         <w:r>
           <w:rPr>
@@ -2868,7 +2956,7 @@
           <w:lang w:val="en-US"/>
         </w:rPr>
       </w:pPr>
-      <w:hyperlink w:anchor="_Toc109648060" w:history="1">
+      <w:hyperlink w:anchor="_Toc109686084" w:history="1">
         <w:r>
           <w:rPr>
             <w:rStyle w:val="Hyperlink"/>
@@ -2912,7 +3000,7 @@
             <w:noProof/>
             <w:webHidden/>
           </w:rPr>
-          <w:instrText xml:space="preserve"> PAGEREF _Toc109648060 \h </w:instrText>
+          <w:instrText xml:space="preserve"> PAGEREF _Toc109686084 \h </w:instrText>
         </w:r>
         <w:r>
           <w:rPr>
@@ -2952,7 +3040,7 @@
           <w:lang w:val="en-US"/>
         </w:rPr>
       </w:pPr>
-      <w:hyperlink w:anchor="_Toc109648061" w:history="1">
+      <w:hyperlink w:anchor="_Toc109686085" w:history="1">
         <w:r>
           <w:rPr>
             <w:rStyle w:val="Hyperlink"/>
@@ -2991,7 +3079,7 @@
           <w:rPr>
             <w:webHidden/>
           </w:rPr>
-          <w:instrText xml:space="preserve"> PAGEREF _Toc109648061 \h </w:instrText>
+          <w:instrText xml:space="preserve"> PAGEREF _Toc109686085 \h </w:instrText>
         </w:r>
         <w:r>
           <w:rPr>
@@ -3031,7 +3119,7 @@
           <w:lang w:val="en-US"/>
         </w:rPr>
       </w:pPr>
-      <w:hyperlink w:anchor="_Toc109648062" w:history="1">
+      <w:hyperlink w:anchor="_Toc109686086" w:history="1">
         <w:r>
           <w:rPr>
             <w:rStyle w:val="Hyperlink"/>
@@ -3075,7 +3163,7 @@
             <w:noProof/>
             <w:webHidden/>
           </w:rPr>
-          <w:instrText xml:space="preserve"> PAGEREF _Toc109648062 \h </w:instrText>
+          <w:instrText xml:space="preserve"> PAGEREF _Toc109686086 \h </w:instrText>
         </w:r>
         <w:r>
           <w:rPr>
@@ -3119,7 +3207,7 @@
           <w:lang w:val="en-US"/>
         </w:rPr>
       </w:pPr>
-      <w:hyperlink w:anchor="_Toc109648063" w:history="1">
+      <w:hyperlink w:anchor="_Toc109686087" w:history="1">
         <w:r>
           <w:rPr>
             <w:rStyle w:val="Hyperlink"/>
@@ -3163,7 +3251,7 @@
             <w:noProof/>
             <w:webHidden/>
           </w:rPr>
-          <w:instrText xml:space="preserve"> PAGEREF _Toc109648063 \h </w:instrText>
+          <w:instrText xml:space="preserve"> PAGEREF _Toc109686087 \h </w:instrText>
         </w:r>
         <w:r>
           <w:rPr>
@@ -3203,7 +3291,7 @@
           <w:lang w:val="en-US"/>
         </w:rPr>
       </w:pPr>
-      <w:hyperlink w:anchor="_Toc109648064" w:history="1">
+      <w:hyperlink w:anchor="_Toc109686088" w:history="1">
         <w:r>
           <w:rPr>
             <w:rStyle w:val="Hyperlink"/>
@@ -3242,7 +3330,7 @@
           <w:rPr>
             <w:webHidden/>
           </w:rPr>
-          <w:instrText xml:space="preserve"> PAGEREF _Toc109648064 \h </w:instrText>
+          <w:instrText xml:space="preserve"> PAGEREF _Toc109686088 \h </w:instrText>
         </w:r>
         <w:r>
           <w:rPr>
@@ -3282,7 +3370,7 @@
           <w:lang w:val="en-US"/>
         </w:rPr>
       </w:pPr>
-      <w:hyperlink w:anchor="_Toc109648065" w:history="1">
+      <w:hyperlink w:anchor="_Toc109686089" w:history="1">
         <w:r>
           <w:rPr>
             <w:rStyle w:val="Hyperlink"/>
@@ -3326,7 +3414,7 @@
             <w:noProof/>
             <w:webHidden/>
           </w:rPr>
-          <w:instrText xml:space="preserve"> PAGEREF _Toc109648065 \h </w:instrText>
+          <w:instrText xml:space="preserve"> PAGEREF _Toc109686089 \h </w:instrText>
         </w:r>
         <w:r>
           <w:rPr>
@@ -3370,7 +3458,7 @@
           <w:lang w:val="en-US"/>
         </w:rPr>
       </w:pPr>
-      <w:hyperlink w:anchor="_Toc109648066" w:history="1">
+      <w:hyperlink w:anchor="_Toc109686090" w:history="1">
         <w:r>
           <w:rPr>
             <w:rStyle w:val="Hyperlink"/>
@@ -3414,7 +3502,7 @@
             <w:noProof/>
             <w:webHidden/>
           </w:rPr>
-          <w:instrText xml:space="preserve"> PAGEREF _Toc109648066 \h </w:instrText>
+          <w:instrText xml:space="preserve"> PAGEREF _Toc109686090 \h </w:instrText>
         </w:r>
         <w:r>
           <w:rPr>
@@ -3454,7 +3542,7 @@
           <w:lang w:val="en-US"/>
         </w:rPr>
       </w:pPr>
-      <w:hyperlink w:anchor="_Toc109648067" w:history="1">
+      <w:hyperlink w:anchor="_Toc109686091" w:history="1">
         <w:r>
           <w:rPr>
             <w:rStyle w:val="Hyperlink"/>
@@ -3493,7 +3581,7 @@
           <w:rPr>
             <w:webHidden/>
           </w:rPr>
-          <w:instrText xml:space="preserve"> PAGEREF _Toc109648067 \h </w:instrText>
+          <w:instrText xml:space="preserve"> PAGEREF _Toc109686091 \h </w:instrText>
         </w:r>
         <w:r>
           <w:rPr>
@@ -3533,7 +3621,7 @@
           <w:lang w:val="en-US"/>
         </w:rPr>
       </w:pPr>
-      <w:hyperlink w:anchor="_Toc109648068" w:history="1">
+      <w:hyperlink w:anchor="_Toc109686092" w:history="1">
         <w:r>
           <w:rPr>
             <w:rStyle w:val="Hyperlink"/>
@@ -3577,7 +3665,7 @@
             <w:noProof/>
             <w:webHidden/>
           </w:rPr>
-          <w:instrText xml:space="preserve"> PAGEREF _Toc109648068 \h </w:instrText>
+          <w:instrText xml:space="preserve"> PAGEREF _Toc109686092 \h </w:instrText>
         </w:r>
         <w:r>
           <w:rPr>
@@ -3621,7 +3709,7 @@
           <w:lang w:val="en-US"/>
         </w:rPr>
       </w:pPr>
-      <w:hyperlink w:anchor="_Toc109648069" w:history="1">
+      <w:hyperlink w:anchor="_Toc109686093" w:history="1">
         <w:r>
           <w:rPr>
             <w:rStyle w:val="Hyperlink"/>
@@ -3665,7 +3753,7 @@
             <w:noProof/>
             <w:webHidden/>
           </w:rPr>
-          <w:instrText xml:space="preserve"> PAGEREF _Toc109648069 \h </w:instrText>
+          <w:instrText xml:space="preserve"> PAGEREF _Toc109686093 \h </w:instrText>
         </w:r>
         <w:r>
           <w:rPr>
@@ -3705,7 +3793,7 @@
           <w:lang w:val="en-US"/>
         </w:rPr>
       </w:pPr>
-      <w:hyperlink w:anchor="_Toc109648070" w:history="1">
+      <w:hyperlink w:anchor="_Toc109686094" w:history="1">
         <w:r>
           <w:rPr>
             <w:rStyle w:val="Hyperlink"/>
@@ -3744,7 +3832,7 @@
           <w:rPr>
             <w:webHidden/>
           </w:rPr>
-          <w:instrText xml:space="preserve"> PAGEREF _Toc109648070 \h </w:instrText>
+          <w:instrText xml:space="preserve"> PAGEREF _Toc109686094 \h </w:instrText>
         </w:r>
         <w:r>
           <w:rPr>
@@ -3784,7 +3872,7 @@
           <w:lang w:val="en-US"/>
         </w:rPr>
       </w:pPr>
-      <w:hyperlink w:anchor="_Toc109648071" w:history="1">
+      <w:hyperlink w:anchor="_Toc109686095" w:history="1">
         <w:r>
           <w:rPr>
             <w:rStyle w:val="Hyperlink"/>
@@ -3828,7 +3916,7 @@
             <w:noProof/>
             <w:webHidden/>
           </w:rPr>
-          <w:instrText xml:space="preserve"> PAGEREF _Toc109648071 \h </w:instrText>
+          <w:instrText xml:space="preserve"> PAGEREF _Toc109686095 \h </w:instrText>
         </w:r>
         <w:r>
           <w:rPr>
@@ -3872,7 +3960,7 @@
           <w:lang w:val="en-US"/>
         </w:rPr>
       </w:pPr>
-      <w:hyperlink w:anchor="_Toc109648072" w:history="1">
+      <w:hyperlink w:anchor="_Toc109686096" w:history="1">
         <w:r>
           <w:rPr>
             <w:rStyle w:val="Hyperlink"/>
@@ -3916,7 +4004,7 @@
             <w:noProof/>
             <w:webHidden/>
           </w:rPr>
-          <w:instrText xml:space="preserve"> PAGEREF _Toc109648072 \h </w:instrText>
+          <w:instrText xml:space="preserve"> PAGEREF _Toc109686096 \h </w:instrText>
         </w:r>
         <w:r>
           <w:rPr>
@@ -3956,7 +4044,7 @@
           <w:lang w:val="en-US"/>
         </w:rPr>
       </w:pPr>
-      <w:hyperlink w:anchor="_Toc109648073" w:history="1">
+      <w:hyperlink w:anchor="_Toc109686097" w:history="1">
         <w:r>
           <w:rPr>
             <w:rStyle w:val="Hyperlink"/>
@@ -3995,7 +4083,7 @@
           <w:rPr>
             <w:webHidden/>
           </w:rPr>
-          <w:instrText xml:space="preserve"> PAGEREF _Toc109648073 \h </w:instrText>
+          <w:instrText xml:space="preserve"> PAGEREF _Toc109686097 \h </w:instrText>
         </w:r>
         <w:r>
           <w:rPr>
@@ -4035,7 +4123,7 @@
           <w:lang w:val="en-US"/>
         </w:rPr>
       </w:pPr>
-      <w:hyperlink w:anchor="_Toc109648074" w:history="1">
+      <w:hyperlink w:anchor="_Toc109686098" w:history="1">
         <w:r>
           <w:rPr>
             <w:rStyle w:val="Hyperlink"/>
@@ -4079,7 +4167,7 @@
             <w:noProof/>
             <w:webHidden/>
           </w:rPr>
-          <w:instrText xml:space="preserve"> PAGEREF _Toc109648074 \h </w:instrText>
+          <w:instrText xml:space="preserve"> PAGEREF _Toc109686098 \h </w:instrText>
         </w:r>
         <w:r>
           <w:rPr>
@@ -4123,7 +4211,7 @@
           <w:lang w:val="en-US"/>
         </w:rPr>
       </w:pPr>
-      <w:hyperlink w:anchor="_Toc109648075" w:history="1">
+      <w:hyperlink w:anchor="_Toc109686099" w:history="1">
         <w:r>
           <w:rPr>
             <w:rStyle w:val="Hyperlink"/>
@@ -4167,7 +4255,7 @@
             <w:noProof/>
             <w:webHidden/>
           </w:rPr>
-          <w:instrText xml:space="preserve"> PAGEREF _Toc109648075 \h </w:instrText>
+          <w:instrText xml:space="preserve"> PAGEREF _Toc109686099 \h </w:instrText>
         </w:r>
         <w:r>
           <w:rPr>
@@ -4207,7 +4295,7 @@
           <w:lang w:val="en-US"/>
         </w:rPr>
       </w:pPr>
-      <w:hyperlink w:anchor="_Toc109648076" w:history="1">
+      <w:hyperlink w:anchor="_Toc109686100" w:history="1">
         <w:r>
           <w:rPr>
             <w:rStyle w:val="Hyperlink"/>
@@ -4246,7 +4334,7 @@
           <w:rPr>
             <w:webHidden/>
           </w:rPr>
-          <w:instrText xml:space="preserve"> PAGEREF _Toc109648076 \h </w:instrText>
+          <w:instrText xml:space="preserve"> PAGEREF _Toc109686100 \h </w:instrText>
         </w:r>
         <w:r>
           <w:rPr>
@@ -4286,7 +4374,7 @@
           <w:lang w:val="en-US"/>
         </w:rPr>
       </w:pPr>
-      <w:hyperlink w:anchor="_Toc109648077" w:history="1">
+      <w:hyperlink w:anchor="_Toc109686101" w:history="1">
         <w:r>
           <w:rPr>
             <w:rStyle w:val="Hyperlink"/>
@@ -4330,7 +4418,7 @@
             <w:noProof/>
             <w:webHidden/>
           </w:rPr>
-          <w:instrText xml:space="preserve"> PAGEREF _Toc109648077 \h </w:instrText>
+          <w:instrText xml:space="preserve"> PAGEREF _Toc109686101 \h </w:instrText>
         </w:r>
         <w:r>
           <w:rPr>
@@ -4374,7 +4462,7 @@
           <w:lang w:val="en-US"/>
         </w:rPr>
       </w:pPr>
-      <w:hyperlink w:anchor="_Toc109648078" w:history="1">
+      <w:hyperlink w:anchor="_Toc109686102" w:history="1">
         <w:r>
           <w:rPr>
             <w:rStyle w:val="Hyperlink"/>
@@ -4418,7 +4506,7 @@
             <w:noProof/>
             <w:webHidden/>
           </w:rPr>
-          <w:instrText xml:space="preserve"> PAGEREF _Toc109648078 \h </w:instrText>
+          <w:instrText xml:space="preserve"> PAGEREF _Toc109686102 \h </w:instrText>
         </w:r>
         <w:r>
           <w:rPr>
@@ -4458,7 +4546,7 @@
           <w:lang w:val="en-US"/>
         </w:rPr>
       </w:pPr>
-      <w:hyperlink w:anchor="_Toc109648079" w:history="1">
+      <w:hyperlink w:anchor="_Toc109686103" w:history="1">
         <w:r>
           <w:rPr>
             <w:rStyle w:val="Hyperlink"/>
@@ -4497,7 +4585,7 @@
           <w:rPr>
             <w:webHidden/>
           </w:rPr>
-          <w:instrText xml:space="preserve"> PAGEREF _Toc109648079 \h </w:instrText>
+          <w:instrText xml:space="preserve"> PAGEREF _Toc109686103 \h </w:instrText>
         </w:r>
         <w:r>
           <w:rPr>
@@ -4537,7 +4625,7 @@
           <w:lang w:val="en-US"/>
         </w:rPr>
       </w:pPr>
-      <w:hyperlink w:anchor="_Toc109648080" w:history="1">
+      <w:hyperlink w:anchor="_Toc109686104" w:history="1">
         <w:r>
           <w:rPr>
             <w:rStyle w:val="Hyperlink"/>
@@ -4581,7 +4669,7 @@
             <w:noProof/>
             <w:webHidden/>
           </w:rPr>
-          <w:instrText xml:space="preserve"> PAGEREF _Toc109648080 \h </w:instrText>
+          <w:instrText xml:space="preserve"> PAGEREF _Toc109686104 \h </w:instrText>
         </w:r>
         <w:r>
           <w:rPr>
@@ -4625,7 +4713,7 @@
           <w:lang w:val="en-US"/>
         </w:rPr>
       </w:pPr>
-      <w:hyperlink w:anchor="_Toc109648081" w:history="1">
+      <w:hyperlink w:anchor="_Toc109686105" w:history="1">
         <w:r>
           <w:rPr>
             <w:rStyle w:val="Hyperlink"/>
@@ -4669,7 +4757,7 @@
             <w:noProof/>
             <w:webHidden/>
           </w:rPr>
-          <w:instrText xml:space="preserve"> PAGEREF _Toc109648081 \h </w:instrText>
+          <w:instrText xml:space="preserve"> PAGEREF _Toc109686105 \h </w:instrText>
         </w:r>
         <w:r>
           <w:rPr>
@@ -4754,7 +4842,7 @@
           <w:rFonts w:ascii="Calibri" w:hAnsi="Calibri"/>
         </w:rPr>
       </w:pPr>
-      <w:bookmarkStart w:id="0" w:name="_Toc109648029"/>
+      <w:bookmarkStart w:id="0" w:name="_Toc109686052"/>
       <w:r>
         <w:rPr>
           <w:rFonts w:ascii="Calibri" w:hAnsi="Calibri"/>
@@ -4782,7 +4870,7 @@
           <w:rFonts w:ascii="Calibri" w:hAnsi="Calibri"/>
         </w:rPr>
       </w:pPr>
-      <w:bookmarkStart w:id="1" w:name="_Toc109648030"/>
+      <w:bookmarkStart w:id="1" w:name="_Toc109686053"/>
       <w:r>
         <w:rPr>
           <w:rFonts w:ascii="Calibri" w:hAnsi="Calibri"/>
@@ -4888,7 +4976,7 @@
           <w:rFonts w:ascii="Calibri" w:hAnsi="Calibri"/>
         </w:rPr>
       </w:pPr>
-      <w:bookmarkStart w:id="2" w:name="_Toc109648031"/>
+      <w:bookmarkStart w:id="2" w:name="_Toc109686054"/>
       <w:r>
         <w:rPr>
           <w:rFonts w:ascii="Calibri" w:hAnsi="Calibri"/>
@@ -5157,7 +5245,7 @@
           <w:rFonts w:ascii="Calibri" w:hAnsi="Calibri"/>
         </w:rPr>
       </w:pPr>
-      <w:bookmarkStart w:id="3" w:name="_Toc109648032"/>
+      <w:bookmarkStart w:id="3" w:name="_Toc109686055"/>
       <w:r>
         <w:rPr>
           <w:rFonts w:ascii="Calibri" w:hAnsi="Calibri"/>
@@ -5378,7 +5466,7 @@
           <w:rFonts w:ascii="Calibri" w:hAnsi="Calibri"/>
         </w:rPr>
       </w:pPr>
-      <w:bookmarkStart w:id="4" w:name="_Toc109648033"/>
+      <w:bookmarkStart w:id="4" w:name="_Toc109686056"/>
       <w:r>
         <w:rPr>
           <w:rFonts w:ascii="Calibri" w:hAnsi="Calibri"/>
@@ -5406,7 +5494,7 @@
           <w:rFonts w:ascii="Calibri" w:hAnsi="Calibri"/>
         </w:rPr>
       </w:pPr>
-      <w:bookmarkStart w:id="5" w:name="_Toc109648034"/>
+      <w:bookmarkStart w:id="5" w:name="_Toc109686057"/>
       <w:r>
         <w:rPr>
           <w:rFonts w:ascii="Calibri" w:hAnsi="Calibri"/>
@@ -5579,7 +5667,7 @@
           <w:rFonts w:ascii="Calibri" w:hAnsi="Calibri"/>
         </w:rPr>
       </w:pPr>
-      <w:bookmarkStart w:id="6" w:name="_Toc109648035"/>
+      <w:bookmarkStart w:id="6" w:name="_Toc109686058"/>
       <w:r>
         <w:rPr>
           <w:rFonts w:ascii="Calibri" w:hAnsi="Calibri"/>
@@ -5651,7 +5739,7 @@
           <w:rFonts w:ascii="Calibri" w:hAnsi="Calibri"/>
         </w:rPr>
       </w:pPr>
-      <w:bookmarkStart w:id="7" w:name="_Toc109648036"/>
+      <w:bookmarkStart w:id="7" w:name="_Toc109686059"/>
       <w:r>
         <w:rPr>
           <w:rFonts w:ascii="Calibri" w:hAnsi="Calibri"/>
@@ -5749,7 +5837,7 @@
           <w:rFonts w:ascii="Calibri" w:hAnsi="Calibri"/>
         </w:rPr>
       </w:pPr>
-      <w:bookmarkStart w:id="8" w:name="_Toc109648037"/>
+      <w:bookmarkStart w:id="8" w:name="_Toc109686060"/>
       <w:r>
         <w:rPr>
           <w:rFonts w:ascii="Calibri" w:hAnsi="Calibri"/>
@@ -5783,7 +5871,7 @@
           <w:rFonts w:ascii="Calibri" w:hAnsi="Calibri"/>
         </w:rPr>
       </w:pPr>
-      <w:bookmarkStart w:id="9" w:name="_Toc109648038"/>
+      <w:bookmarkStart w:id="9" w:name="_Toc109686061"/>
       <w:r>
         <w:rPr>
           <w:rFonts w:ascii="Calibri" w:hAnsi="Calibri"/>
@@ -5914,7 +6002,7 @@
           <w:rFonts w:ascii="Calibri" w:hAnsi="Calibri"/>
         </w:rPr>
       </w:pPr>
-      <w:bookmarkStart w:id="10" w:name="_Toc109648039"/>
+      <w:bookmarkStart w:id="10" w:name="_Toc109686062"/>
       <w:r>
         <w:rPr>
           <w:rFonts w:ascii="Calibri" w:hAnsi="Calibri"/>
@@ -6032,6 +6120,41 @@
         <w:t>Edição de um item;</w:t>
       </w:r>
     </w:p>
+    <w:p/>
+    <w:p>
+      <w:pPr>
+        <w:pStyle w:val="Heading2"/>
+        <w:numPr>
+          <w:ilvl w:val="1"/>
+          <w:numId w:val="1"/>
+        </w:numPr>
+        <w:ind w:left="709" w:hanging="709"/>
+        <w:rPr>
+          <w:rFonts w:ascii="Calibri" w:hAnsi="Calibri"/>
+        </w:rPr>
+      </w:pPr>
+      <w:bookmarkStart w:id="11" w:name="_Toc109686063"/>
+      <w:r>
+        <w:rPr>
+          <w:rFonts w:ascii="Calibri" w:hAnsi="Calibri"/>
+        </w:rPr>
+        <w:t>Entradas</w:t>
+      </w:r>
+      <w:bookmarkEnd w:id="11"/>
+    </w:p>
+    <w:p>
+      <w:pPr>
+        <w:rPr>
+          <w:lang w:val="pt-BR"/>
+        </w:rPr>
+      </w:pPr>
+      <w:r>
+        <w:rPr>
+          <w:lang w:val="pt-BR"/>
+        </w:rPr>
+        <w:t>Neste módulo teremos a sequencia abaixo de eventos:</w:t>
+      </w:r>
+    </w:p>
     <w:p>
       <w:pPr>
         <w:pStyle w:val="ListParagraph"/>
@@ -6079,13 +6202,6 @@
       <w:r>
         <w:t>Remover drop de item;</w:t>
       </w:r>
-    </w:p>
-    <w:p>
-      <w:pPr>
-        <w:rPr>
-          <w:lang w:val="pt-BR"/>
-        </w:rPr>
-      </w:pPr>
     </w:p>
     <w:p>
       <w:pPr>
@@ -6121,7 +6237,7 @@
           <w:rFonts w:ascii="Calibri" w:hAnsi="Calibri"/>
         </w:rPr>
       </w:pPr>
-      <w:bookmarkStart w:id="11" w:name="_Toc109648040"/>
+      <w:bookmarkStart w:id="12" w:name="_Toc109686064"/>
       <w:r>
         <w:rPr>
           <w:rFonts w:ascii="Calibri" w:hAnsi="Calibri"/>
@@ -6129,7 +6245,7 @@
         <w:lastRenderedPageBreak/>
         <w:t>Autorização – Registro</w:t>
       </w:r>
-      <w:bookmarkEnd w:id="11"/>
+      <w:bookmarkEnd w:id="12"/>
       <w:r>
         <w:rPr>
           <w:rFonts w:ascii="Calibri" w:hAnsi="Calibri"/>
@@ -6149,14 +6265,14 @@
           <w:rFonts w:ascii="Calibri" w:hAnsi="Calibri"/>
         </w:rPr>
       </w:pPr>
-      <w:bookmarkStart w:id="12" w:name="_Toc109648041"/>
+      <w:bookmarkStart w:id="13" w:name="_Toc109686065"/>
       <w:r>
         <w:rPr>
           <w:rFonts w:ascii="Calibri" w:hAnsi="Calibri"/>
         </w:rPr>
         <w:t>Objetivo</w:t>
       </w:r>
-      <w:bookmarkEnd w:id="12"/>
+      <w:bookmarkEnd w:id="13"/>
     </w:p>
     <w:p>
       <w:pPr>
@@ -6196,14 +6312,14 @@
           <w:rFonts w:ascii="Calibri" w:hAnsi="Calibri"/>
         </w:rPr>
       </w:pPr>
-      <w:bookmarkStart w:id="13" w:name="_Toc109648042"/>
+      <w:bookmarkStart w:id="14" w:name="_Toc109686066"/>
       <w:r>
         <w:rPr>
           <w:rFonts w:ascii="Calibri" w:hAnsi="Calibri"/>
         </w:rPr>
         <w:t>Backend</w:t>
       </w:r>
-      <w:bookmarkEnd w:id="13"/>
+      <w:bookmarkEnd w:id="14"/>
       <w:r>
         <w:rPr>
           <w:rFonts w:ascii="Calibri" w:hAnsi="Calibri"/>
@@ -6864,7 +6980,7 @@
           <w:rFonts w:ascii="Calibri" w:hAnsi="Calibri"/>
         </w:rPr>
       </w:pPr>
-      <w:bookmarkStart w:id="14" w:name="_Toc109648043"/>
+      <w:bookmarkStart w:id="15" w:name="_Toc109686067"/>
       <w:r>
         <w:rPr>
           <w:rFonts w:ascii="Calibri" w:hAnsi="Calibri"/>
@@ -6872,7 +6988,7 @@
         <w:lastRenderedPageBreak/>
         <w:t>Autorização – Confirmação de registro</w:t>
       </w:r>
-      <w:bookmarkEnd w:id="14"/>
+      <w:bookmarkEnd w:id="15"/>
       <w:r>
         <w:rPr>
           <w:rFonts w:ascii="Calibri" w:hAnsi="Calibri"/>
@@ -6892,14 +7008,14 @@
           <w:rFonts w:ascii="Calibri" w:hAnsi="Calibri"/>
         </w:rPr>
       </w:pPr>
-      <w:bookmarkStart w:id="15" w:name="_Toc109648044"/>
+      <w:bookmarkStart w:id="16" w:name="_Toc109686068"/>
       <w:r>
         <w:rPr>
           <w:rFonts w:ascii="Calibri" w:hAnsi="Calibri"/>
         </w:rPr>
         <w:t>Objetivo</w:t>
       </w:r>
-      <w:bookmarkEnd w:id="15"/>
+      <w:bookmarkEnd w:id="16"/>
     </w:p>
     <w:p>
       <w:pPr>
@@ -6933,14 +7049,14 @@
           <w:rFonts w:ascii="Calibri" w:hAnsi="Calibri"/>
         </w:rPr>
       </w:pPr>
-      <w:bookmarkStart w:id="16" w:name="_Toc109648045"/>
+      <w:bookmarkStart w:id="17" w:name="_Toc109686069"/>
       <w:r>
         <w:rPr>
           <w:rFonts w:ascii="Calibri" w:hAnsi="Calibri"/>
         </w:rPr>
         <w:t>Backend</w:t>
       </w:r>
-      <w:bookmarkEnd w:id="16"/>
+      <w:bookmarkEnd w:id="17"/>
       <w:r>
         <w:rPr>
           <w:rFonts w:ascii="Calibri" w:hAnsi="Calibri"/>
@@ -7497,7 +7613,7 @@
           <w:rFonts w:ascii="Calibri" w:hAnsi="Calibri"/>
         </w:rPr>
       </w:pPr>
-      <w:bookmarkStart w:id="17" w:name="_Toc109648046"/>
+      <w:bookmarkStart w:id="18" w:name="_Toc109686070"/>
       <w:r>
         <w:rPr>
           <w:rFonts w:ascii="Calibri" w:hAnsi="Calibri"/>
@@ -7505,7 +7621,7 @@
         <w:lastRenderedPageBreak/>
         <w:t>Autorização – Reenviar token de registro</w:t>
       </w:r>
-      <w:bookmarkEnd w:id="17"/>
+      <w:bookmarkEnd w:id="18"/>
     </w:p>
     <w:p>
       <w:pPr>
@@ -7519,14 +7635,14 @@
           <w:rFonts w:ascii="Calibri" w:hAnsi="Calibri"/>
         </w:rPr>
       </w:pPr>
-      <w:bookmarkStart w:id="18" w:name="_Toc109648047"/>
+      <w:bookmarkStart w:id="19" w:name="_Toc109686071"/>
       <w:r>
         <w:rPr>
           <w:rFonts w:ascii="Calibri" w:hAnsi="Calibri"/>
         </w:rPr>
         <w:t>Objetivo</w:t>
       </w:r>
-      <w:bookmarkEnd w:id="18"/>
+      <w:bookmarkEnd w:id="19"/>
     </w:p>
     <w:p>
       <w:pPr>
@@ -7559,14 +7675,14 @@
           <w:rFonts w:ascii="Calibri" w:hAnsi="Calibri"/>
         </w:rPr>
       </w:pPr>
-      <w:bookmarkStart w:id="19" w:name="_Toc109648048"/>
+      <w:bookmarkStart w:id="20" w:name="_Toc109686072"/>
       <w:r>
         <w:rPr>
           <w:rFonts w:ascii="Calibri" w:hAnsi="Calibri"/>
         </w:rPr>
         <w:t>Backend</w:t>
       </w:r>
-      <w:bookmarkEnd w:id="19"/>
+      <w:bookmarkEnd w:id="20"/>
       <w:r>
         <w:rPr>
           <w:rFonts w:ascii="Calibri" w:hAnsi="Calibri"/>
@@ -8099,7 +8215,7 @@
           <w:rFonts w:ascii="Calibri" w:hAnsi="Calibri"/>
         </w:rPr>
       </w:pPr>
-      <w:bookmarkStart w:id="20" w:name="_Toc109648049"/>
+      <w:bookmarkStart w:id="21" w:name="_Toc109686073"/>
       <w:r>
         <w:rPr>
           <w:rFonts w:ascii="Calibri" w:hAnsi="Calibri"/>
@@ -8107,7 +8223,7 @@
         <w:lastRenderedPageBreak/>
         <w:t>Autorização – Esqueceu sua senha</w:t>
       </w:r>
-      <w:bookmarkEnd w:id="20"/>
+      <w:bookmarkEnd w:id="21"/>
     </w:p>
     <w:p>
       <w:pPr>
@@ -8121,14 +8237,14 @@
           <w:rFonts w:ascii="Calibri" w:hAnsi="Calibri"/>
         </w:rPr>
       </w:pPr>
-      <w:bookmarkStart w:id="21" w:name="_Toc109648050"/>
+      <w:bookmarkStart w:id="22" w:name="_Toc109686074"/>
       <w:r>
         <w:rPr>
           <w:rFonts w:ascii="Calibri" w:hAnsi="Calibri"/>
         </w:rPr>
         <w:t>Objetivo</w:t>
       </w:r>
-      <w:bookmarkEnd w:id="21"/>
+      <w:bookmarkEnd w:id="22"/>
     </w:p>
     <w:p>
       <w:pPr>
@@ -8161,14 +8277,14 @@
           <w:rFonts w:ascii="Calibri" w:hAnsi="Calibri"/>
         </w:rPr>
       </w:pPr>
-      <w:bookmarkStart w:id="22" w:name="_Toc109648051"/>
+      <w:bookmarkStart w:id="23" w:name="_Toc109686075"/>
       <w:r>
         <w:rPr>
           <w:rFonts w:ascii="Calibri" w:hAnsi="Calibri"/>
         </w:rPr>
         <w:t>Backend</w:t>
       </w:r>
-      <w:bookmarkEnd w:id="22"/>
+      <w:bookmarkEnd w:id="23"/>
       <w:r>
         <w:rPr>
           <w:rFonts w:ascii="Calibri" w:hAnsi="Calibri"/>
@@ -8694,7 +8810,7 @@
           <w:rFonts w:ascii="Calibri" w:hAnsi="Calibri"/>
         </w:rPr>
       </w:pPr>
-      <w:bookmarkStart w:id="23" w:name="_Toc109648052"/>
+      <w:bookmarkStart w:id="24" w:name="_Toc109686076"/>
       <w:r>
         <w:rPr>
           <w:rFonts w:ascii="Calibri" w:hAnsi="Calibri"/>
@@ -8702,7 +8818,7 @@
         <w:lastRenderedPageBreak/>
         <w:t>Autorização – Confirmação de troca de senha</w:t>
       </w:r>
-      <w:bookmarkEnd w:id="23"/>
+      <w:bookmarkEnd w:id="24"/>
     </w:p>
     <w:p>
       <w:pPr>
@@ -8716,14 +8832,14 @@
           <w:rFonts w:ascii="Calibri" w:hAnsi="Calibri"/>
         </w:rPr>
       </w:pPr>
-      <w:bookmarkStart w:id="24" w:name="_Toc109648053"/>
+      <w:bookmarkStart w:id="25" w:name="_Toc109686077"/>
       <w:r>
         <w:rPr>
           <w:rFonts w:ascii="Calibri" w:hAnsi="Calibri"/>
         </w:rPr>
         <w:t>Objetivo</w:t>
       </w:r>
-      <w:bookmarkEnd w:id="24"/>
+      <w:bookmarkEnd w:id="25"/>
     </w:p>
     <w:p>
       <w:pPr>
@@ -8762,14 +8878,14 @@
           <w:rFonts w:ascii="Calibri" w:hAnsi="Calibri"/>
         </w:rPr>
       </w:pPr>
-      <w:bookmarkStart w:id="25" w:name="_Toc109648054"/>
+      <w:bookmarkStart w:id="26" w:name="_Toc109686078"/>
       <w:r>
         <w:rPr>
           <w:rFonts w:ascii="Calibri" w:hAnsi="Calibri"/>
         </w:rPr>
         <w:t>Backend</w:t>
       </w:r>
-      <w:bookmarkEnd w:id="25"/>
+      <w:bookmarkEnd w:id="26"/>
       <w:r>
         <w:rPr>
           <w:rFonts w:ascii="Calibri" w:hAnsi="Calibri"/>
@@ -9378,7 +9494,7 @@
           <w:rFonts w:ascii="Calibri" w:hAnsi="Calibri"/>
         </w:rPr>
       </w:pPr>
-      <w:bookmarkStart w:id="26" w:name="_Toc109648055"/>
+      <w:bookmarkStart w:id="27" w:name="_Toc109686079"/>
       <w:r>
         <w:rPr>
           <w:rFonts w:ascii="Calibri" w:hAnsi="Calibri"/>
@@ -9386,7 +9502,7 @@
         <w:lastRenderedPageBreak/>
         <w:t>Autorização – Login do usuário</w:t>
       </w:r>
-      <w:bookmarkEnd w:id="26"/>
+      <w:bookmarkEnd w:id="27"/>
     </w:p>
     <w:p>
       <w:pPr>
@@ -9400,14 +9516,14 @@
           <w:rFonts w:ascii="Calibri" w:hAnsi="Calibri"/>
         </w:rPr>
       </w:pPr>
-      <w:bookmarkStart w:id="27" w:name="_Toc109648056"/>
+      <w:bookmarkStart w:id="28" w:name="_Toc109686080"/>
       <w:r>
         <w:rPr>
           <w:rFonts w:ascii="Calibri" w:hAnsi="Calibri"/>
         </w:rPr>
         <w:t>Objetivo</w:t>
       </w:r>
-      <w:bookmarkEnd w:id="27"/>
+      <w:bookmarkEnd w:id="28"/>
     </w:p>
     <w:p>
       <w:pPr>
@@ -9440,14 +9556,14 @@
           <w:rFonts w:ascii="Calibri" w:hAnsi="Calibri"/>
         </w:rPr>
       </w:pPr>
-      <w:bookmarkStart w:id="28" w:name="_Toc109648057"/>
+      <w:bookmarkStart w:id="29" w:name="_Toc109686081"/>
       <w:r>
         <w:rPr>
           <w:rFonts w:ascii="Calibri" w:hAnsi="Calibri"/>
         </w:rPr>
         <w:t>Backend</w:t>
       </w:r>
-      <w:bookmarkEnd w:id="28"/>
+      <w:bookmarkEnd w:id="29"/>
       <w:r>
         <w:rPr>
           <w:rFonts w:ascii="Calibri" w:hAnsi="Calibri"/>
@@ -10099,7 +10215,7 @@
           <w:rFonts w:ascii="Calibri" w:hAnsi="Calibri"/>
         </w:rPr>
       </w:pPr>
-      <w:bookmarkStart w:id="29" w:name="_Toc109648058"/>
+      <w:bookmarkStart w:id="30" w:name="_Toc109686082"/>
       <w:r>
         <w:rPr>
           <w:rFonts w:ascii="Calibri" w:hAnsi="Calibri"/>
@@ -10107,7 +10223,7 @@
         <w:lastRenderedPageBreak/>
         <w:t>Configuração – Criação de pasta</w:t>
       </w:r>
-      <w:bookmarkEnd w:id="29"/>
+      <w:bookmarkEnd w:id="30"/>
     </w:p>
     <w:p>
       <w:pPr>
@@ -10121,14 +10237,14 @@
           <w:rFonts w:ascii="Calibri" w:hAnsi="Calibri"/>
         </w:rPr>
       </w:pPr>
-      <w:bookmarkStart w:id="30" w:name="_Toc109648059"/>
+      <w:bookmarkStart w:id="31" w:name="_Toc109686083"/>
       <w:r>
         <w:rPr>
           <w:rFonts w:ascii="Calibri" w:hAnsi="Calibri"/>
         </w:rPr>
         <w:t>Objetivo</w:t>
       </w:r>
-      <w:bookmarkEnd w:id="30"/>
+      <w:bookmarkEnd w:id="31"/>
     </w:p>
     <w:p>
       <w:pPr>
@@ -10167,14 +10283,14 @@
           <w:rFonts w:ascii="Calibri" w:hAnsi="Calibri"/>
         </w:rPr>
       </w:pPr>
-      <w:bookmarkStart w:id="31" w:name="_Toc109648060"/>
+      <w:bookmarkStart w:id="32" w:name="_Toc109686084"/>
       <w:r>
         <w:rPr>
           <w:rFonts w:ascii="Calibri" w:hAnsi="Calibri"/>
         </w:rPr>
         <w:t>Backend</w:t>
       </w:r>
-      <w:bookmarkEnd w:id="31"/>
+      <w:bookmarkEnd w:id="32"/>
       <w:r>
         <w:rPr>
           <w:rFonts w:ascii="Calibri" w:hAnsi="Calibri"/>
@@ -10858,7 +10974,7 @@
           <w:rFonts w:ascii="Calibri" w:hAnsi="Calibri"/>
         </w:rPr>
       </w:pPr>
-      <w:bookmarkStart w:id="32" w:name="_Toc109648061"/>
+      <w:bookmarkStart w:id="33" w:name="_Toc109686085"/>
       <w:r>
         <w:rPr>
           <w:rFonts w:ascii="Calibri" w:hAnsi="Calibri"/>
@@ -10878,7 +10994,7 @@
         </w:rPr>
         <w:t xml:space="preserve"> pasta</w:t>
       </w:r>
-      <w:bookmarkEnd w:id="32"/>
+      <w:bookmarkEnd w:id="33"/>
     </w:p>
     <w:p>
       <w:pPr>
@@ -10892,14 +11008,14 @@
           <w:rFonts w:ascii="Calibri" w:hAnsi="Calibri"/>
         </w:rPr>
       </w:pPr>
-      <w:bookmarkStart w:id="33" w:name="_Toc109648062"/>
+      <w:bookmarkStart w:id="34" w:name="_Toc109686086"/>
       <w:r>
         <w:rPr>
           <w:rFonts w:ascii="Calibri" w:hAnsi="Calibri"/>
         </w:rPr>
         <w:t>Objetivo</w:t>
       </w:r>
-      <w:bookmarkEnd w:id="33"/>
+      <w:bookmarkEnd w:id="34"/>
     </w:p>
     <w:p>
       <w:pPr>
@@ -10938,14 +11054,14 @@
           <w:rFonts w:ascii="Calibri" w:hAnsi="Calibri"/>
         </w:rPr>
       </w:pPr>
-      <w:bookmarkStart w:id="34" w:name="_Toc109648063"/>
+      <w:bookmarkStart w:id="35" w:name="_Toc109686087"/>
       <w:r>
         <w:rPr>
           <w:rFonts w:ascii="Calibri" w:hAnsi="Calibri"/>
         </w:rPr>
         <w:t>Backend</w:t>
       </w:r>
-      <w:bookmarkEnd w:id="34"/>
+      <w:bookmarkEnd w:id="35"/>
       <w:r>
         <w:rPr>
           <w:rFonts w:ascii="Calibri" w:hAnsi="Calibri"/>
@@ -11712,7 +11828,7 @@
           <w:rFonts w:ascii="Calibri" w:hAnsi="Calibri"/>
         </w:rPr>
       </w:pPr>
-      <w:bookmarkStart w:id="35" w:name="_Toc109648064"/>
+      <w:bookmarkStart w:id="36" w:name="_Toc109686088"/>
       <w:r>
         <w:rPr>
           <w:rFonts w:ascii="Calibri" w:hAnsi="Calibri"/>
@@ -11726,7 +11842,7 @@
         </w:rPr>
         <w:t>Listagem de pastas</w:t>
       </w:r>
-      <w:bookmarkEnd w:id="35"/>
+      <w:bookmarkEnd w:id="36"/>
     </w:p>
     <w:p>
       <w:pPr>
@@ -11740,14 +11856,14 @@
           <w:rFonts w:ascii="Calibri" w:hAnsi="Calibri"/>
         </w:rPr>
       </w:pPr>
-      <w:bookmarkStart w:id="36" w:name="_Toc109648065"/>
+      <w:bookmarkStart w:id="37" w:name="_Toc109686089"/>
       <w:r>
         <w:rPr>
           <w:rFonts w:ascii="Calibri" w:hAnsi="Calibri"/>
         </w:rPr>
         <w:t>Objetivo</w:t>
       </w:r>
-      <w:bookmarkEnd w:id="36"/>
+      <w:bookmarkEnd w:id="37"/>
     </w:p>
     <w:p>
       <w:pPr>
@@ -11787,14 +11903,14 @@
           <w:rFonts w:ascii="Calibri" w:hAnsi="Calibri"/>
         </w:rPr>
       </w:pPr>
-      <w:bookmarkStart w:id="37" w:name="_Toc109648066"/>
+      <w:bookmarkStart w:id="38" w:name="_Toc109686090"/>
       <w:r>
         <w:rPr>
           <w:rFonts w:ascii="Calibri" w:hAnsi="Calibri"/>
         </w:rPr>
         <w:t>Backend</w:t>
       </w:r>
-      <w:bookmarkEnd w:id="37"/>
+      <w:bookmarkEnd w:id="38"/>
       <w:r>
         <w:rPr>
           <w:rFonts w:ascii="Calibri" w:hAnsi="Calibri"/>
@@ -12504,7 +12620,7 @@
           <w:rFonts w:ascii="Calibri" w:hAnsi="Calibri"/>
         </w:rPr>
       </w:pPr>
-      <w:bookmarkStart w:id="38" w:name="_Toc109648067"/>
+      <w:bookmarkStart w:id="39" w:name="_Toc109686091"/>
       <w:r>
         <w:rPr>
           <w:rFonts w:ascii="Calibri" w:hAnsi="Calibri"/>
@@ -12524,7 +12640,7 @@
         </w:rPr>
         <w:t xml:space="preserve"> de pasta</w:t>
       </w:r>
-      <w:bookmarkEnd w:id="38"/>
+      <w:bookmarkEnd w:id="39"/>
     </w:p>
     <w:p>
       <w:pPr>
@@ -12538,14 +12654,14 @@
           <w:rFonts w:ascii="Calibri" w:hAnsi="Calibri"/>
         </w:rPr>
       </w:pPr>
-      <w:bookmarkStart w:id="39" w:name="_Toc109648068"/>
+      <w:bookmarkStart w:id="40" w:name="_Toc109686092"/>
       <w:r>
         <w:rPr>
           <w:rFonts w:ascii="Calibri" w:hAnsi="Calibri"/>
         </w:rPr>
         <w:t>Objetivo</w:t>
       </w:r>
-      <w:bookmarkEnd w:id="39"/>
+      <w:bookmarkEnd w:id="40"/>
     </w:p>
     <w:p>
       <w:pPr>
@@ -12584,14 +12700,14 @@
           <w:rFonts w:ascii="Calibri" w:hAnsi="Calibri"/>
         </w:rPr>
       </w:pPr>
-      <w:bookmarkStart w:id="40" w:name="_Toc109648069"/>
+      <w:bookmarkStart w:id="41" w:name="_Toc109686093"/>
       <w:r>
         <w:rPr>
           <w:rFonts w:ascii="Calibri" w:hAnsi="Calibri"/>
         </w:rPr>
         <w:t>Backend</w:t>
       </w:r>
-      <w:bookmarkEnd w:id="40"/>
+      <w:bookmarkEnd w:id="41"/>
       <w:r>
         <w:rPr>
           <w:rFonts w:ascii="Calibri" w:hAnsi="Calibri"/>
@@ -13218,7 +13334,7 @@
           <w:rFonts w:ascii="Calibri" w:hAnsi="Calibri"/>
         </w:rPr>
       </w:pPr>
-      <w:bookmarkStart w:id="41" w:name="_Toc109648070"/>
+      <w:bookmarkStart w:id="42" w:name="_Toc109686094"/>
       <w:r>
         <w:rPr>
           <w:rFonts w:ascii="Calibri" w:hAnsi="Calibri"/>
@@ -13232,7 +13348,7 @@
         </w:rPr>
         <w:t>Novo item demanda financeira</w:t>
       </w:r>
-      <w:bookmarkEnd w:id="41"/>
+      <w:bookmarkEnd w:id="42"/>
     </w:p>
     <w:p>
       <w:pPr>
@@ -13246,14 +13362,14 @@
           <w:rFonts w:ascii="Calibri" w:hAnsi="Calibri"/>
         </w:rPr>
       </w:pPr>
-      <w:bookmarkStart w:id="42" w:name="_Toc109648071"/>
+      <w:bookmarkStart w:id="43" w:name="_Toc109686095"/>
       <w:r>
         <w:rPr>
           <w:rFonts w:ascii="Calibri" w:hAnsi="Calibri"/>
         </w:rPr>
         <w:t>Objetivo</w:t>
       </w:r>
-      <w:bookmarkEnd w:id="42"/>
+      <w:bookmarkEnd w:id="43"/>
     </w:p>
     <w:p>
       <w:pPr>
@@ -13292,14 +13408,14 @@
           <w:rFonts w:ascii="Calibri" w:hAnsi="Calibri"/>
         </w:rPr>
       </w:pPr>
-      <w:bookmarkStart w:id="43" w:name="_Toc109648072"/>
+      <w:bookmarkStart w:id="44" w:name="_Toc109686096"/>
       <w:r>
         <w:rPr>
           <w:rFonts w:ascii="Calibri" w:hAnsi="Calibri"/>
         </w:rPr>
         <w:t>Backend</w:t>
       </w:r>
-      <w:bookmarkEnd w:id="43"/>
+      <w:bookmarkEnd w:id="44"/>
       <w:r>
         <w:rPr>
           <w:rFonts w:ascii="Calibri" w:hAnsi="Calibri"/>
@@ -13893,7 +14009,7 @@
           <w:rFonts w:ascii="Calibri" w:hAnsi="Calibri"/>
         </w:rPr>
       </w:pPr>
-      <w:bookmarkStart w:id="44" w:name="_Toc109648073"/>
+      <w:bookmarkStart w:id="45" w:name="_Toc109686097"/>
       <w:r>
         <w:rPr>
           <w:rFonts w:ascii="Calibri" w:hAnsi="Calibri"/>
@@ -13907,7 +14023,7 @@
         </w:rPr>
         <w:t>Obter item demanda financeira</w:t>
       </w:r>
-      <w:bookmarkEnd w:id="44"/>
+      <w:bookmarkEnd w:id="45"/>
     </w:p>
     <w:p>
       <w:pPr>
@@ -13921,14 +14037,14 @@
           <w:rFonts w:ascii="Calibri" w:hAnsi="Calibri"/>
         </w:rPr>
       </w:pPr>
-      <w:bookmarkStart w:id="45" w:name="_Toc109648074"/>
+      <w:bookmarkStart w:id="46" w:name="_Toc109686098"/>
       <w:r>
         <w:rPr>
           <w:rFonts w:ascii="Calibri" w:hAnsi="Calibri"/>
         </w:rPr>
         <w:t>Objetivo</w:t>
       </w:r>
-      <w:bookmarkEnd w:id="45"/>
+      <w:bookmarkEnd w:id="46"/>
     </w:p>
     <w:p>
       <w:pPr>
@@ -13961,14 +14077,14 @@
           <w:rFonts w:ascii="Calibri" w:hAnsi="Calibri"/>
         </w:rPr>
       </w:pPr>
-      <w:bookmarkStart w:id="46" w:name="_Toc109648075"/>
+      <w:bookmarkStart w:id="47" w:name="_Toc109686099"/>
       <w:r>
         <w:rPr>
           <w:rFonts w:ascii="Calibri" w:hAnsi="Calibri"/>
         </w:rPr>
         <w:t>Backend</w:t>
       </w:r>
-      <w:bookmarkEnd w:id="46"/>
+      <w:bookmarkEnd w:id="47"/>
       <w:r>
         <w:rPr>
           <w:rFonts w:ascii="Calibri" w:hAnsi="Calibri"/>
@@ -14714,7 +14830,7 @@
           <w:rFonts w:ascii="Calibri" w:hAnsi="Calibri"/>
         </w:rPr>
       </w:pPr>
-      <w:bookmarkStart w:id="47" w:name="_Toc109648076"/>
+      <w:bookmarkStart w:id="48" w:name="_Toc109686100"/>
       <w:r>
         <w:rPr>
           <w:rFonts w:ascii="Calibri" w:hAnsi="Calibri"/>
@@ -14728,7 +14844,7 @@
         </w:rPr>
         <w:t>Editar item demanda financeira</w:t>
       </w:r>
-      <w:bookmarkEnd w:id="47"/>
+      <w:bookmarkEnd w:id="48"/>
     </w:p>
     <w:p>
       <w:pPr>
@@ -14742,14 +14858,14 @@
           <w:rFonts w:ascii="Calibri" w:hAnsi="Calibri"/>
         </w:rPr>
       </w:pPr>
-      <w:bookmarkStart w:id="48" w:name="_Toc109648077"/>
+      <w:bookmarkStart w:id="49" w:name="_Toc109686101"/>
       <w:r>
         <w:rPr>
           <w:rFonts w:ascii="Calibri" w:hAnsi="Calibri"/>
         </w:rPr>
         <w:t>Objetivo</w:t>
       </w:r>
-      <w:bookmarkEnd w:id="48"/>
+      <w:bookmarkEnd w:id="49"/>
     </w:p>
     <w:p>
       <w:pPr>
@@ -14788,14 +14904,14 @@
           <w:rFonts w:ascii="Calibri" w:hAnsi="Calibri"/>
         </w:rPr>
       </w:pPr>
-      <w:bookmarkStart w:id="49" w:name="_Toc109648078"/>
+      <w:bookmarkStart w:id="50" w:name="_Toc109686102"/>
       <w:r>
         <w:rPr>
           <w:rFonts w:ascii="Calibri" w:hAnsi="Calibri"/>
         </w:rPr>
         <w:t>Backend</w:t>
       </w:r>
-      <w:bookmarkEnd w:id="49"/>
+      <w:bookmarkEnd w:id="50"/>
       <w:r>
         <w:rPr>
           <w:rFonts w:ascii="Calibri" w:hAnsi="Calibri"/>
@@ -15425,7 +15541,7 @@
           <w:rFonts w:ascii="Calibri" w:hAnsi="Calibri"/>
         </w:rPr>
       </w:pPr>
-      <w:bookmarkStart w:id="50" w:name="_Toc109648079"/>
+      <w:bookmarkStart w:id="51" w:name="_Toc109686103"/>
       <w:r>
         <w:rPr>
           <w:rFonts w:ascii="Calibri" w:hAnsi="Calibri"/>
@@ -15451,7 +15567,7 @@
         </w:rPr>
         <w:t>pasta</w:t>
       </w:r>
-      <w:bookmarkEnd w:id="50"/>
+      <w:bookmarkEnd w:id="51"/>
     </w:p>
     <w:p>
       <w:pPr>
@@ -15465,14 +15581,14 @@
           <w:rFonts w:ascii="Calibri" w:hAnsi="Calibri"/>
         </w:rPr>
       </w:pPr>
-      <w:bookmarkStart w:id="51" w:name="_Toc109648080"/>
+      <w:bookmarkStart w:id="52" w:name="_Toc109686104"/>
       <w:r>
         <w:rPr>
           <w:rFonts w:ascii="Calibri" w:hAnsi="Calibri"/>
         </w:rPr>
         <w:t>Objetivo</w:t>
       </w:r>
-      <w:bookmarkEnd w:id="51"/>
+      <w:bookmarkEnd w:id="52"/>
     </w:p>
     <w:p>
       <w:pPr>
@@ -15505,14 +15621,14 @@
           <w:rFonts w:ascii="Calibri" w:hAnsi="Calibri"/>
         </w:rPr>
       </w:pPr>
-      <w:bookmarkStart w:id="52" w:name="_Toc109648081"/>
+      <w:bookmarkStart w:id="53" w:name="_Toc109686105"/>
       <w:r>
         <w:rPr>
           <w:rFonts w:ascii="Calibri" w:hAnsi="Calibri"/>
         </w:rPr>
         <w:t>Backend</w:t>
       </w:r>
-      <w:bookmarkEnd w:id="52"/>
+      <w:bookmarkEnd w:id="53"/>
       <w:r>
         <w:rPr>
           <w:rFonts w:ascii="Calibri" w:hAnsi="Calibri"/>
@@ -16271,6 +16387,656 @@
         </w:rPr>
       </w:pPr>
     </w:p>
+    <w:p>
+      <w:pPr>
+        <w:rPr>
+          <w:lang w:val="pt-BR"/>
+        </w:rPr>
+      </w:pPr>
+      <w:r>
+        <w:rPr>
+          <w:lang w:val="pt-BR"/>
+        </w:rPr>
+        <w:br w:type="page"/>
+      </w:r>
+    </w:p>
+    <w:p>
+      <w:pPr>
+        <w:pStyle w:val="Heading1"/>
+        <w:numPr>
+          <w:ilvl w:val="0"/>
+          <w:numId w:val="1"/>
+        </w:numPr>
+        <w:spacing w:before="240" w:after="240" w:line="240" w:lineRule="exact"/>
+        <w:ind w:left="426" w:hanging="426"/>
+        <w:jc w:val="both"/>
+        <w:rPr>
+          <w:rFonts w:ascii="Calibri" w:hAnsi="Calibri"/>
+        </w:rPr>
+      </w:pPr>
+      <w:r>
+        <w:rPr>
+          <w:rFonts w:ascii="Calibri" w:hAnsi="Calibri"/>
+        </w:rPr>
+        <w:lastRenderedPageBreak/>
+        <w:t xml:space="preserve">Entradas </w:t>
+      </w:r>
+      <w:r>
+        <w:rPr>
+          <w:rFonts w:ascii="Calibri" w:hAnsi="Calibri"/>
+        </w:rPr>
+        <w:t xml:space="preserve">– </w:t>
+      </w:r>
+      <w:r>
+        <w:rPr>
+          <w:rFonts w:ascii="Calibri" w:hAnsi="Calibri"/>
+        </w:rPr>
+        <w:t>Registrar um resultado</w:t>
+      </w:r>
+    </w:p>
+    <w:p>
+      <w:pPr>
+        <w:pStyle w:val="Heading2"/>
+        <w:numPr>
+          <w:ilvl w:val="1"/>
+          <w:numId w:val="1"/>
+        </w:numPr>
+        <w:ind w:left="709" w:hanging="709"/>
+        <w:rPr>
+          <w:rFonts w:ascii="Calibri" w:hAnsi="Calibri"/>
+        </w:rPr>
+      </w:pPr>
+      <w:r>
+        <w:rPr>
+          <w:rFonts w:ascii="Calibri" w:hAnsi="Calibri"/>
+        </w:rPr>
+        <w:t>Objetivo</w:t>
+      </w:r>
+    </w:p>
+    <w:p>
+      <w:pPr>
+        <w:rPr>
+          <w:lang w:val="pt-BR"/>
+        </w:rPr>
+      </w:pPr>
+      <w:r>
+        <w:rPr>
+          <w:lang w:val="pt-BR"/>
+        </w:rPr>
+        <w:t>Inserção de um resultado de um item financeiro</w:t>
+      </w:r>
+      <w:r>
+        <w:rPr>
+          <w:lang w:val="pt-BR"/>
+        </w:rPr>
+        <w:t>.</w:t>
+      </w:r>
+      <w:r>
+        <w:rPr>
+          <w:lang w:val="pt-BR"/>
+        </w:rPr>
+        <w:br/>
+      </w:r>
+    </w:p>
+    <w:p>
+      <w:pPr>
+        <w:pStyle w:val="Heading2"/>
+        <w:numPr>
+          <w:ilvl w:val="1"/>
+          <w:numId w:val="1"/>
+        </w:numPr>
+        <w:ind w:left="709" w:hanging="709"/>
+        <w:rPr>
+          <w:rFonts w:ascii="Calibri" w:hAnsi="Calibri"/>
+        </w:rPr>
+      </w:pPr>
+      <w:r>
+        <w:rPr>
+          <w:rFonts w:ascii="Calibri" w:hAnsi="Calibri"/>
+        </w:rPr>
+        <w:t xml:space="preserve">Backend </w:t>
+      </w:r>
+    </w:p>
+    <w:p>
+      <w:pPr>
+        <w:rPr>
+          <w:lang w:val="pt-BR"/>
+        </w:rPr>
+      </w:pPr>
+      <w:r>
+        <w:rPr>
+          <w:b/>
+          <w:lang w:val="pt-BR"/>
+        </w:rPr>
+        <w:t>URL</w:t>
+      </w:r>
+      <w:r>
+        <w:rPr>
+          <w:lang w:val="pt-BR"/>
+        </w:rPr>
+        <w:t>/api/v1/</w:t>
+      </w:r>
+      <w:r>
+        <w:rPr>
+          <w:lang w:val="pt-BR"/>
+        </w:rPr>
+        <w:t>entries</w:t>
+      </w:r>
+      <w:r>
+        <w:rPr>
+          <w:lang w:val="pt-BR"/>
+        </w:rPr>
+        <w:t>/drop_add</w:t>
+      </w:r>
+    </w:p>
+    <w:tbl>
+      <w:tblPr>
+        <w:tblStyle w:val="LightList1"/>
+        <w:tblW w:w="9558" w:type="dxa"/>
+        <w:tblLook w:val="04A0"/>
+      </w:tblPr>
+      <w:tblGrid>
+        <w:gridCol w:w="1638"/>
+        <w:gridCol w:w="3420"/>
+        <w:gridCol w:w="4500"/>
+      </w:tblGrid>
+      <w:tr>
+        <w:trPr>
+          <w:cnfStyle w:val="100000000000"/>
+        </w:trPr>
+        <w:tc>
+          <w:tcPr>
+            <w:cnfStyle w:val="001000000000"/>
+            <w:tcW w:w="1638" w:type="dxa"/>
+          </w:tcPr>
+          <w:p>
+            <w:pPr>
+              <w:rPr>
+                <w:rFonts w:ascii="Calibri" w:hAnsi="Calibri"/>
+                <w:lang w:val="pt-BR"/>
+              </w:rPr>
+            </w:pPr>
+            <w:r>
+              <w:rPr>
+                <w:rFonts w:ascii="Calibri" w:hAnsi="Calibri"/>
+                <w:lang w:val="pt-BR"/>
+              </w:rPr>
+              <w:t>Método</w:t>
+            </w:r>
+          </w:p>
+        </w:tc>
+        <w:tc>
+          <w:tcPr>
+            <w:tcW w:w="3420" w:type="dxa"/>
+          </w:tcPr>
+          <w:p>
+            <w:pPr>
+              <w:cnfStyle w:val="100000000000"/>
+              <w:rPr>
+                <w:rFonts w:ascii="Calibri" w:hAnsi="Calibri"/>
+                <w:lang w:val="pt-BR"/>
+              </w:rPr>
+            </w:pPr>
+            <w:r>
+              <w:rPr>
+                <w:rFonts w:ascii="Calibri" w:hAnsi="Calibri"/>
+                <w:lang w:val="pt-BR"/>
+              </w:rPr>
+              <w:t>Header</w:t>
+            </w:r>
+          </w:p>
+        </w:tc>
+        <w:tc>
+          <w:tcPr>
+            <w:tcW w:w="4500" w:type="dxa"/>
+          </w:tcPr>
+          <w:p>
+            <w:pPr>
+              <w:cnfStyle w:val="100000000000"/>
+              <w:rPr>
+                <w:rFonts w:ascii="Calibri" w:hAnsi="Calibri"/>
+                <w:lang w:val="pt-BR"/>
+              </w:rPr>
+            </w:pPr>
+            <w:r>
+              <w:rPr>
+                <w:rFonts w:ascii="Calibri" w:hAnsi="Calibri"/>
+                <w:lang w:val="pt-BR"/>
+              </w:rPr>
+              <w:t>Body</w:t>
+            </w:r>
+          </w:p>
+        </w:tc>
+      </w:tr>
+      <w:tr>
+        <w:trPr>
+          <w:cnfStyle w:val="000000100000"/>
+        </w:trPr>
+        <w:tc>
+          <w:tcPr>
+            <w:cnfStyle w:val="001000000000"/>
+            <w:tcW w:w="1638" w:type="dxa"/>
+          </w:tcPr>
+          <w:p>
+            <w:pPr>
+              <w:rPr>
+                <w:rFonts w:ascii="Calibri" w:hAnsi="Calibri"/>
+                <w:lang w:val="pt-BR"/>
+              </w:rPr>
+            </w:pPr>
+            <w:r>
+              <w:rPr>
+                <w:rFonts w:ascii="Calibri" w:hAnsi="Calibri"/>
+                <w:lang w:val="pt-BR"/>
+              </w:rPr>
+              <w:t>POST</w:t>
+            </w:r>
+          </w:p>
+        </w:tc>
+        <w:tc>
+          <w:tcPr>
+            <w:tcW w:w="3420" w:type="dxa"/>
+          </w:tcPr>
+          <w:p>
+            <w:pPr>
+              <w:cnfStyle w:val="000000100000"/>
+              <w:rPr>
+                <w:rFonts w:ascii="Calibri" w:hAnsi="Calibri"/>
+                <w:lang w:val="pt-BR"/>
+              </w:rPr>
+            </w:pPr>
+            <w:r>
+              <w:rPr>
+                <w:rFonts w:ascii="Calibri" w:hAnsi="Calibri"/>
+                <w:lang w:val="pt-BR"/>
+              </w:rPr>
+              <w:t>Content-Type</w:t>
+            </w:r>
+            <w:r>
+              <w:rPr>
+                <w:rFonts w:ascii="Calibri" w:hAnsi="Calibri"/>
+                <w:b/>
+                <w:lang w:val="pt-BR"/>
+              </w:rPr>
+              <w:t xml:space="preserve"> </w:t>
+            </w:r>
+            <w:r>
+              <w:rPr>
+                <w:rFonts w:ascii="Calibri" w:hAnsi="Calibri"/>
+                <w:b/>
+                <w:lang w:val="pt-BR"/>
+              </w:rPr>
+              <w:tab/>
+            </w:r>
+            <w:r>
+              <w:rPr>
+                <w:rFonts w:ascii="Calibri" w:hAnsi="Calibri"/>
+                <w:lang w:val="pt-BR"/>
+              </w:rPr>
+              <w:t>application/json</w:t>
+            </w:r>
+          </w:p>
+          <w:p>
+            <w:pPr>
+              <w:cnfStyle w:val="000000100000"/>
+              <w:rPr>
+                <w:rFonts w:ascii="Calibri" w:hAnsi="Calibri"/>
+                <w:lang w:val="pt-BR"/>
+              </w:rPr>
+            </w:pPr>
+            <w:r>
+              <w:rPr>
+                <w:rFonts w:ascii="Calibri" w:hAnsi="Calibri"/>
+                <w:lang w:val="pt-BR"/>
+              </w:rPr>
+              <w:t xml:space="preserve">Authorization </w:t>
+            </w:r>
+            <w:r>
+              <w:rPr>
+                <w:rFonts w:ascii="Calibri" w:hAnsi="Calibri"/>
+                <w:lang w:val="pt-BR"/>
+              </w:rPr>
+              <w:tab/>
+              <w:t>(Bearer ‘token’)</w:t>
+            </w:r>
+          </w:p>
+        </w:tc>
+        <w:tc>
+          <w:tcPr>
+            <w:tcW w:w="4500" w:type="dxa"/>
+          </w:tcPr>
+          <w:p>
+            <w:pPr>
+              <w:cnfStyle w:val="000000100000"/>
+              <w:rPr>
+                <w:rFonts w:ascii="Calibri" w:hAnsi="Calibri"/>
+                <w:lang w:val="pt-BR"/>
+              </w:rPr>
+            </w:pPr>
+            <w:r>
+              <w:rPr>
+                <w:rFonts w:ascii="Calibri" w:hAnsi="Calibri"/>
+                <w:lang w:val="pt-BR"/>
+              </w:rPr>
+              <w:t>{</w:t>
+            </w:r>
+          </w:p>
+          <w:p>
+            <w:pPr>
+              <w:cnfStyle w:val="000000100000"/>
+              <w:rPr>
+                <w:rFonts w:ascii="Calibri" w:hAnsi="Calibri"/>
+                <w:lang w:val="pt-BR"/>
+              </w:rPr>
+            </w:pPr>
+            <w:r>
+              <w:rPr>
+                <w:rFonts w:ascii="Calibri" w:hAnsi="Calibri"/>
+                <w:lang w:val="pt-BR"/>
+              </w:rPr>
+              <w:tab/>
+              <w:t>“fkFolder”</w:t>
+            </w:r>
+            <w:r>
+              <w:rPr>
+                <w:rFonts w:ascii="Calibri" w:hAnsi="Calibri"/>
+                <w:lang w:val="pt-BR"/>
+              </w:rPr>
+              <w:br/>
+            </w:r>
+            <w:r>
+              <w:rPr>
+                <w:rFonts w:ascii="Calibri" w:hAnsi="Calibri"/>
+                <w:lang w:val="pt-BR"/>
+              </w:rPr>
+              <w:tab/>
+              <w:t>“fkItem”</w:t>
+            </w:r>
+            <w:r>
+              <w:rPr>
+                <w:rFonts w:ascii="Calibri" w:hAnsi="Calibri"/>
+                <w:lang w:val="pt-BR"/>
+              </w:rPr>
+              <w:br/>
+              <w:t xml:space="preserve">    </w:t>
+            </w:r>
+            <w:r>
+              <w:rPr>
+                <w:rFonts w:ascii="Calibri" w:hAnsi="Calibri"/>
+                <w:lang w:val="pt-BR"/>
+              </w:rPr>
+              <w:tab/>
+              <w:t>“</w:t>
+            </w:r>
+            <w:r>
+              <w:rPr>
+                <w:rFonts w:ascii="Calibri" w:hAnsi="Calibri"/>
+                <w:lang w:val="pt-BR"/>
+              </w:rPr>
+              <w:t>c</w:t>
+            </w:r>
+            <w:r>
+              <w:rPr>
+                <w:rFonts w:ascii="Calibri" w:hAnsi="Calibri"/>
+                <w:lang w:val="pt-BR"/>
+              </w:rPr>
+              <w:t>ents”</w:t>
+            </w:r>
+            <w:r>
+              <w:rPr>
+                <w:rFonts w:ascii="Calibri" w:hAnsi="Calibri"/>
+                <w:lang w:val="pt-BR"/>
+              </w:rPr>
+              <w:br/>
+            </w:r>
+            <w:r>
+              <w:rPr>
+                <w:rFonts w:ascii="Calibri" w:hAnsi="Calibri"/>
+                <w:lang w:val="pt-BR"/>
+              </w:rPr>
+              <w:tab/>
+              <w:t>“</w:t>
+            </w:r>
+            <w:r>
+              <w:rPr>
+                <w:rFonts w:ascii="Calibri" w:hAnsi="Calibri"/>
+                <w:lang w:val="pt-BR"/>
+              </w:rPr>
+              <w:t>installments”</w:t>
+            </w:r>
+            <w:r>
+              <w:rPr>
+                <w:rFonts w:ascii="Calibri" w:hAnsi="Calibri"/>
+                <w:lang w:val="pt-BR"/>
+              </w:rPr>
+              <w:br/>
+            </w:r>
+            <w:r>
+              <w:rPr>
+                <w:rFonts w:ascii="Calibri" w:hAnsi="Calibri"/>
+                <w:lang w:val="pt-BR"/>
+              </w:rPr>
+              <w:t>}</w:t>
+            </w:r>
+            <w:r>
+              <w:rPr>
+                <w:rFonts w:ascii="Calibri" w:hAnsi="Calibri"/>
+                <w:lang w:val="pt-BR"/>
+              </w:rPr>
+              <w:br/>
+            </w:r>
+          </w:p>
+        </w:tc>
+      </w:tr>
+    </w:tbl>
+    <w:p>
+      <w:pPr>
+        <w:rPr>
+          <w:lang w:val="pt-BR"/>
+        </w:rPr>
+      </w:pPr>
+    </w:p>
+    <w:tbl>
+      <w:tblPr>
+        <w:tblStyle w:val="LightList1"/>
+        <w:tblW w:w="9558" w:type="dxa"/>
+        <w:tblLook w:val="04A0"/>
+      </w:tblPr>
+      <w:tblGrid>
+        <w:gridCol w:w="1638"/>
+        <w:gridCol w:w="3420"/>
+        <w:gridCol w:w="4500"/>
+      </w:tblGrid>
+      <w:tr>
+        <w:trPr>
+          <w:cnfStyle w:val="100000000000"/>
+        </w:trPr>
+        <w:tc>
+          <w:tcPr>
+            <w:cnfStyle w:val="001000000000"/>
+            <w:tcW w:w="1638" w:type="dxa"/>
+          </w:tcPr>
+          <w:p>
+            <w:pPr>
+              <w:rPr>
+                <w:rFonts w:ascii="Calibri" w:hAnsi="Calibri"/>
+                <w:lang w:val="pt-BR"/>
+              </w:rPr>
+            </w:pPr>
+            <w:r>
+              <w:rPr>
+                <w:rFonts w:ascii="Calibri" w:hAnsi="Calibri"/>
+                <w:lang w:val="pt-BR"/>
+              </w:rPr>
+              <w:t>Retorno</w:t>
+            </w:r>
+          </w:p>
+        </w:tc>
+        <w:tc>
+          <w:tcPr>
+            <w:tcW w:w="3420" w:type="dxa"/>
+          </w:tcPr>
+          <w:p>
+            <w:pPr>
+              <w:cnfStyle w:val="100000000000"/>
+              <w:rPr>
+                <w:rFonts w:ascii="Calibri" w:hAnsi="Calibri"/>
+                <w:lang w:val="pt-BR"/>
+              </w:rPr>
+            </w:pPr>
+            <w:r>
+              <w:rPr>
+                <w:rFonts w:ascii="Calibri" w:hAnsi="Calibri"/>
+                <w:lang w:val="pt-BR"/>
+              </w:rPr>
+              <w:t>Observação</w:t>
+            </w:r>
+          </w:p>
+        </w:tc>
+        <w:tc>
+          <w:tcPr>
+            <w:tcW w:w="4500" w:type="dxa"/>
+          </w:tcPr>
+          <w:p>
+            <w:pPr>
+              <w:cnfStyle w:val="100000000000"/>
+              <w:rPr>
+                <w:rFonts w:ascii="Calibri" w:hAnsi="Calibri"/>
+                <w:lang w:val="pt-BR"/>
+              </w:rPr>
+            </w:pPr>
+            <w:r>
+              <w:rPr>
+                <w:rFonts w:ascii="Calibri" w:hAnsi="Calibri"/>
+                <w:lang w:val="pt-BR"/>
+              </w:rPr>
+              <w:t>Detalhes</w:t>
+            </w:r>
+          </w:p>
+        </w:tc>
+      </w:tr>
+      <w:tr>
+        <w:trPr>
+          <w:cnfStyle w:val="000000100000"/>
+        </w:trPr>
+        <w:tc>
+          <w:tcPr>
+            <w:cnfStyle w:val="001000000000"/>
+            <w:tcW w:w="1638" w:type="dxa"/>
+          </w:tcPr>
+          <w:p>
+            <w:pPr>
+              <w:rPr>
+                <w:rFonts w:ascii="Calibri" w:hAnsi="Calibri"/>
+                <w:lang w:val="pt-BR"/>
+              </w:rPr>
+            </w:pPr>
+            <w:r>
+              <w:rPr>
+                <w:rFonts w:ascii="Calibri" w:hAnsi="Calibri"/>
+                <w:lang w:val="pt-BR"/>
+              </w:rPr>
+              <w:t xml:space="preserve">(200) </w:t>
+            </w:r>
+          </w:p>
+        </w:tc>
+        <w:tc>
+          <w:tcPr>
+            <w:tcW w:w="3420" w:type="dxa"/>
+          </w:tcPr>
+          <w:p>
+            <w:pPr>
+              <w:cnfStyle w:val="000000100000"/>
+              <w:rPr>
+                <w:rFonts w:ascii="Calibri" w:hAnsi="Calibri"/>
+                <w:lang w:val="pt-BR"/>
+              </w:rPr>
+            </w:pPr>
+            <w:r>
+              <w:rPr>
+                <w:rFonts w:ascii="Calibri" w:hAnsi="Calibri"/>
+                <w:lang w:val="pt-BR"/>
+              </w:rPr>
+              <w:t>Item inserido</w:t>
+            </w:r>
+          </w:p>
+        </w:tc>
+        <w:tc>
+          <w:tcPr>
+            <w:tcW w:w="4500" w:type="dxa"/>
+          </w:tcPr>
+          <w:p>
+            <w:pPr>
+              <w:cnfStyle w:val="000000100000"/>
+              <w:rPr>
+                <w:rFonts w:ascii="Calibri" w:hAnsi="Calibri"/>
+                <w:lang w:val="pt-BR"/>
+              </w:rPr>
+            </w:pPr>
+          </w:p>
+        </w:tc>
+      </w:tr>
+      <w:tr>
+        <w:tc>
+          <w:tcPr>
+            <w:cnfStyle w:val="001000000000"/>
+            <w:tcW w:w="1638" w:type="dxa"/>
+          </w:tcPr>
+          <w:p>
+            <w:pPr>
+              <w:rPr>
+                <w:rFonts w:ascii="Calibri" w:hAnsi="Calibri"/>
+                <w:lang w:val="pt-BR"/>
+              </w:rPr>
+            </w:pPr>
+            <w:r>
+              <w:rPr>
+                <w:rFonts w:ascii="Calibri" w:hAnsi="Calibri"/>
+                <w:lang w:val="pt-BR"/>
+              </w:rPr>
+              <w:t xml:space="preserve">(400) </w:t>
+            </w:r>
+          </w:p>
+        </w:tc>
+        <w:tc>
+          <w:tcPr>
+            <w:tcW w:w="3420" w:type="dxa"/>
+          </w:tcPr>
+          <w:p>
+            <w:pPr>
+              <w:cnfStyle w:val="000000000000"/>
+              <w:rPr>
+                <w:rFonts w:ascii="Calibri" w:hAnsi="Calibri"/>
+                <w:lang w:val="pt-BR"/>
+              </w:rPr>
+            </w:pPr>
+          </w:p>
+          <w:p>
+            <w:pPr>
+              <w:cnfStyle w:val="000000000000"/>
+              <w:rPr>
+                <w:rFonts w:ascii="Calibri" w:hAnsi="Calibri"/>
+                <w:lang w:val="pt-BR"/>
+              </w:rPr>
+            </w:pPr>
+          </w:p>
+        </w:tc>
+        <w:tc>
+          <w:tcPr>
+            <w:tcW w:w="4500" w:type="dxa"/>
+          </w:tcPr>
+          <w:p>
+            <w:pPr>
+              <w:cnfStyle w:val="000000000000"/>
+              <w:rPr>
+                <w:rFonts w:ascii="Calibri" w:hAnsi="Calibri"/>
+                <w:lang w:val="pt-BR"/>
+              </w:rPr>
+            </w:pPr>
+          </w:p>
+        </w:tc>
+      </w:tr>
+    </w:tbl>
     <w:p>
       <w:pPr>
         <w:rPr>
@@ -17038,7 +17804,7 @@
   <w:style w:type="paragraph" w:default="1" w:styleId="Normal">
     <w:name w:val="Normal"/>
     <w:qFormat/>
-    <w:rsid w:val="00E714DF"/>
+    <w:rsid w:val="002753F0"/>
   </w:style>
   <w:style w:type="paragraph" w:styleId="Heading1">
     <w:name w:val="heading 1"/>

--- a/integracao_life_saver_v1.docx
+++ b/integracao_life_saver_v1.docx
@@ -16526,7 +16526,13 @@
         <w:rPr>
           <w:lang w:val="pt-BR"/>
         </w:rPr>
-        <w:t>/drop_add</w:t>
+        <w:t>/itemd</w:t>
+      </w:r>
+      <w:r>
+        <w:rPr>
+          <w:lang w:val="pt-BR"/>
+        </w:rPr>
+        <w:t>rop_add</w:t>
       </w:r>
     </w:p>
     <w:tbl>
@@ -16816,6 +16822,62 @@
                 <w:rFonts w:ascii="Calibri" w:hAnsi="Calibri"/>
                 <w:lang w:val="pt-BR"/>
               </w:rPr>
+              <w:tab/>
+              <w:t>“day”</w:t>
+            </w:r>
+            <w:r>
+              <w:rPr>
+                <w:rFonts w:ascii="Calibri" w:hAnsi="Calibri"/>
+                <w:lang w:val="pt-BR"/>
+              </w:rPr>
+              <w:br/>
+            </w:r>
+            <w:r>
+              <w:rPr>
+                <w:rFonts w:ascii="Calibri" w:hAnsi="Calibri"/>
+              </w:rPr>
+              <w:tab/>
+            </w:r>
+            <w:r>
+              <w:rPr>
+                <w:rFonts w:ascii="Calibri" w:hAnsi="Calibri"/>
+                <w:lang w:val="pt-BR"/>
+              </w:rPr>
+              <w:t>“month”</w:t>
+            </w:r>
+            <w:r>
+              <w:rPr>
+                <w:rFonts w:ascii="Calibri" w:hAnsi="Calibri"/>
+                <w:lang w:val="pt-BR"/>
+              </w:rPr>
+              <w:br/>
+            </w:r>
+            <w:r>
+              <w:rPr>
+                <w:rFonts w:ascii="Calibri" w:hAnsi="Calibri"/>
+                <w:lang w:val="pt-BR"/>
+              </w:rPr>
+              <w:tab/>
+              <w:t>“</w:t>
+            </w:r>
+            <w:r>
+              <w:rPr>
+                <w:rFonts w:ascii="Calibri" w:hAnsi="Calibri"/>
+              </w:rPr>
+              <w:t>year”</w:t>
+            </w:r>
+            <w:r>
+              <w:rPr>
+                <w:rFonts w:ascii="Calibri" w:hAnsi="Calibri"/>
+                <w:lang w:val="pt-BR"/>
+              </w:rPr>
+              <w:br/>
+            </w:r>
+            <w:r>
+              <w:rPr>
+                <w:rFonts w:ascii="Calibri" w:hAnsi="Calibri"/>
+                <w:lang w:val="pt-BR"/>
+              </w:rPr>
               <w:t>}</w:t>
             </w:r>
             <w:r>
@@ -17037,6 +17099,912 @@
         </w:tc>
       </w:tr>
     </w:tbl>
+    <w:p>
+      <w:pPr>
+        <w:rPr>
+          <w:lang w:val="pt-BR"/>
+        </w:rPr>
+      </w:pPr>
+    </w:p>
+    <w:p>
+      <w:pPr>
+        <w:rPr>
+          <w:lang w:val="pt-BR"/>
+        </w:rPr>
+      </w:pPr>
+      <w:r>
+        <w:rPr>
+          <w:lang w:val="pt-BR"/>
+        </w:rPr>
+        <w:br w:type="page"/>
+      </w:r>
+    </w:p>
+    <w:p>
+      <w:pPr>
+        <w:pStyle w:val="Heading1"/>
+        <w:numPr>
+          <w:ilvl w:val="0"/>
+          <w:numId w:val="1"/>
+        </w:numPr>
+        <w:spacing w:before="240" w:after="240" w:line="240" w:lineRule="exact"/>
+        <w:ind w:left="426" w:hanging="426"/>
+        <w:jc w:val="both"/>
+        <w:rPr>
+          <w:rFonts w:ascii="Calibri" w:hAnsi="Calibri"/>
+        </w:rPr>
+      </w:pPr>
+      <w:r>
+        <w:rPr>
+          <w:rFonts w:ascii="Calibri" w:hAnsi="Calibri"/>
+        </w:rPr>
+        <w:lastRenderedPageBreak/>
+        <w:t xml:space="preserve">Entradas </w:t>
+      </w:r>
+      <w:r>
+        <w:rPr>
+          <w:rFonts w:ascii="Calibri" w:hAnsi="Calibri"/>
+        </w:rPr>
+        <w:t xml:space="preserve">– </w:t>
+      </w:r>
+      <w:r>
+        <w:rPr>
+          <w:rFonts w:ascii="Calibri" w:hAnsi="Calibri"/>
+        </w:rPr>
+        <w:t>Listar dados do folder</w:t>
+      </w:r>
+    </w:p>
+    <w:p>
+      <w:pPr>
+        <w:pStyle w:val="Heading2"/>
+        <w:numPr>
+          <w:ilvl w:val="1"/>
+          <w:numId w:val="1"/>
+        </w:numPr>
+        <w:ind w:left="709" w:hanging="709"/>
+        <w:rPr>
+          <w:rFonts w:ascii="Calibri" w:hAnsi="Calibri"/>
+        </w:rPr>
+      </w:pPr>
+      <w:r>
+        <w:rPr>
+          <w:rFonts w:ascii="Calibri" w:hAnsi="Calibri"/>
+        </w:rPr>
+        <w:t>Objetivo</w:t>
+      </w:r>
+    </w:p>
+    <w:p>
+      <w:pPr>
+        <w:rPr>
+          <w:lang w:val="pt-BR"/>
+        </w:rPr>
+      </w:pPr>
+      <w:r>
+        <w:rPr>
+          <w:lang w:val="pt-BR"/>
+        </w:rPr>
+        <w:t>Inserção de um resultado de um item financeiro</w:t>
+      </w:r>
+      <w:r>
+        <w:rPr>
+          <w:lang w:val="pt-BR"/>
+        </w:rPr>
+        <w:t>.</w:t>
+      </w:r>
+      <w:r>
+        <w:rPr>
+          <w:lang w:val="pt-BR"/>
+        </w:rPr>
+        <w:br/>
+      </w:r>
+    </w:p>
+    <w:p>
+      <w:pPr>
+        <w:pStyle w:val="Heading2"/>
+        <w:numPr>
+          <w:ilvl w:val="1"/>
+          <w:numId w:val="1"/>
+        </w:numPr>
+        <w:ind w:left="709" w:hanging="709"/>
+        <w:rPr>
+          <w:rFonts w:ascii="Calibri" w:hAnsi="Calibri"/>
+        </w:rPr>
+      </w:pPr>
+      <w:r>
+        <w:rPr>
+          <w:rFonts w:ascii="Calibri" w:hAnsi="Calibri"/>
+        </w:rPr>
+        <w:t xml:space="preserve">Backend </w:t>
+      </w:r>
+    </w:p>
+    <w:p>
+      <w:pPr>
+        <w:rPr>
+          <w:lang w:val="pt-BR"/>
+        </w:rPr>
+      </w:pPr>
+      <w:r>
+        <w:rPr>
+          <w:b/>
+          <w:lang w:val="pt-BR"/>
+        </w:rPr>
+        <w:t>URL</w:t>
+      </w:r>
+      <w:r>
+        <w:rPr>
+          <w:lang w:val="pt-BR"/>
+        </w:rPr>
+        <w:t>/api/v1/entries/</w:t>
+      </w:r>
+      <w:r>
+        <w:rPr>
+          <w:lang w:val="pt-BR"/>
+        </w:rPr>
+        <w:t>itemdrop_listing</w:t>
+      </w:r>
+    </w:p>
+    <w:tbl>
+      <w:tblPr>
+        <w:tblStyle w:val="LightList1"/>
+        <w:tblW w:w="9558" w:type="dxa"/>
+        <w:tblLook w:val="04A0"/>
+      </w:tblPr>
+      <w:tblGrid>
+        <w:gridCol w:w="1638"/>
+        <w:gridCol w:w="3420"/>
+        <w:gridCol w:w="4500"/>
+      </w:tblGrid>
+      <w:tr>
+        <w:trPr>
+          <w:cnfStyle w:val="100000000000"/>
+        </w:trPr>
+        <w:tc>
+          <w:tcPr>
+            <w:cnfStyle w:val="001000000000"/>
+            <w:tcW w:w="1638" w:type="dxa"/>
+          </w:tcPr>
+          <w:p>
+            <w:pPr>
+              <w:rPr>
+                <w:rFonts w:ascii="Calibri" w:hAnsi="Calibri"/>
+                <w:lang w:val="pt-BR"/>
+              </w:rPr>
+            </w:pPr>
+            <w:r>
+              <w:rPr>
+                <w:rFonts w:ascii="Calibri" w:hAnsi="Calibri"/>
+                <w:lang w:val="pt-BR"/>
+              </w:rPr>
+              <w:t>Método</w:t>
+            </w:r>
+          </w:p>
+        </w:tc>
+        <w:tc>
+          <w:tcPr>
+            <w:tcW w:w="3420" w:type="dxa"/>
+          </w:tcPr>
+          <w:p>
+            <w:pPr>
+              <w:cnfStyle w:val="100000000000"/>
+              <w:rPr>
+                <w:rFonts w:ascii="Calibri" w:hAnsi="Calibri"/>
+                <w:lang w:val="pt-BR"/>
+              </w:rPr>
+            </w:pPr>
+            <w:r>
+              <w:rPr>
+                <w:rFonts w:ascii="Calibri" w:hAnsi="Calibri"/>
+                <w:lang w:val="pt-BR"/>
+              </w:rPr>
+              <w:t>Header</w:t>
+            </w:r>
+          </w:p>
+        </w:tc>
+        <w:tc>
+          <w:tcPr>
+            <w:tcW w:w="4500" w:type="dxa"/>
+          </w:tcPr>
+          <w:p>
+            <w:pPr>
+              <w:cnfStyle w:val="100000000000"/>
+              <w:rPr>
+                <w:rFonts w:ascii="Calibri" w:hAnsi="Calibri"/>
+                <w:lang w:val="pt-BR"/>
+              </w:rPr>
+            </w:pPr>
+            <w:r>
+              <w:rPr>
+                <w:rFonts w:ascii="Calibri" w:hAnsi="Calibri"/>
+                <w:lang w:val="pt-BR"/>
+              </w:rPr>
+              <w:t>Body</w:t>
+            </w:r>
+          </w:p>
+        </w:tc>
+      </w:tr>
+      <w:tr>
+        <w:trPr>
+          <w:cnfStyle w:val="000000100000"/>
+        </w:trPr>
+        <w:tc>
+          <w:tcPr>
+            <w:cnfStyle w:val="001000000000"/>
+            <w:tcW w:w="1638" w:type="dxa"/>
+          </w:tcPr>
+          <w:p>
+            <w:pPr>
+              <w:rPr>
+                <w:rFonts w:ascii="Calibri" w:hAnsi="Calibri"/>
+                <w:lang w:val="pt-BR"/>
+              </w:rPr>
+            </w:pPr>
+            <w:r>
+              <w:rPr>
+                <w:rFonts w:ascii="Calibri" w:hAnsi="Calibri"/>
+                <w:lang w:val="pt-BR"/>
+              </w:rPr>
+              <w:t>POST</w:t>
+            </w:r>
+          </w:p>
+        </w:tc>
+        <w:tc>
+          <w:tcPr>
+            <w:tcW w:w="3420" w:type="dxa"/>
+          </w:tcPr>
+          <w:p>
+            <w:pPr>
+              <w:cnfStyle w:val="000000100000"/>
+              <w:rPr>
+                <w:rFonts w:ascii="Calibri" w:hAnsi="Calibri"/>
+                <w:lang w:val="pt-BR"/>
+              </w:rPr>
+            </w:pPr>
+            <w:r>
+              <w:rPr>
+                <w:rFonts w:ascii="Calibri" w:hAnsi="Calibri"/>
+                <w:lang w:val="pt-BR"/>
+              </w:rPr>
+              <w:t>Content-Type</w:t>
+            </w:r>
+            <w:r>
+              <w:rPr>
+                <w:rFonts w:ascii="Calibri" w:hAnsi="Calibri"/>
+                <w:b/>
+                <w:lang w:val="pt-BR"/>
+              </w:rPr>
+              <w:t xml:space="preserve"> </w:t>
+            </w:r>
+            <w:r>
+              <w:rPr>
+                <w:rFonts w:ascii="Calibri" w:hAnsi="Calibri"/>
+                <w:b/>
+                <w:lang w:val="pt-BR"/>
+              </w:rPr>
+              <w:tab/>
+            </w:r>
+            <w:r>
+              <w:rPr>
+                <w:rFonts w:ascii="Calibri" w:hAnsi="Calibri"/>
+                <w:lang w:val="pt-BR"/>
+              </w:rPr>
+              <w:t>application/json</w:t>
+            </w:r>
+          </w:p>
+          <w:p>
+            <w:pPr>
+              <w:cnfStyle w:val="000000100000"/>
+              <w:rPr>
+                <w:rFonts w:ascii="Calibri" w:hAnsi="Calibri"/>
+                <w:lang w:val="pt-BR"/>
+              </w:rPr>
+            </w:pPr>
+            <w:r>
+              <w:rPr>
+                <w:rFonts w:ascii="Calibri" w:hAnsi="Calibri"/>
+                <w:lang w:val="pt-BR"/>
+              </w:rPr>
+              <w:t xml:space="preserve">Authorization </w:t>
+            </w:r>
+            <w:r>
+              <w:rPr>
+                <w:rFonts w:ascii="Calibri" w:hAnsi="Calibri"/>
+                <w:lang w:val="pt-BR"/>
+              </w:rPr>
+              <w:tab/>
+              <w:t>(Bearer ‘token’)</w:t>
+            </w:r>
+          </w:p>
+        </w:tc>
+        <w:tc>
+          <w:tcPr>
+            <w:tcW w:w="4500" w:type="dxa"/>
+          </w:tcPr>
+          <w:p>
+            <w:pPr>
+              <w:cnfStyle w:val="000000100000"/>
+              <w:rPr>
+                <w:rFonts w:ascii="Calibri" w:hAnsi="Calibri"/>
+                <w:lang w:val="pt-BR"/>
+              </w:rPr>
+            </w:pPr>
+            <w:r>
+              <w:rPr>
+                <w:rFonts w:ascii="Calibri" w:hAnsi="Calibri"/>
+                <w:lang w:val="pt-BR"/>
+              </w:rPr>
+              <w:t>{</w:t>
+            </w:r>
+          </w:p>
+          <w:p>
+            <w:pPr>
+              <w:cnfStyle w:val="000000100000"/>
+              <w:rPr>
+                <w:rFonts w:ascii="Calibri" w:hAnsi="Calibri"/>
+                <w:lang w:val="pt-BR"/>
+              </w:rPr>
+            </w:pPr>
+            <w:r>
+              <w:rPr>
+                <w:rFonts w:ascii="Calibri" w:hAnsi="Calibri"/>
+                <w:lang w:val="pt-BR"/>
+              </w:rPr>
+              <w:tab/>
+              <w:t>“fkFolder”</w:t>
+            </w:r>
+            <w:r>
+              <w:rPr>
+                <w:rFonts w:ascii="Calibri" w:hAnsi="Calibri"/>
+                <w:lang w:val="pt-BR"/>
+              </w:rPr>
+              <w:br/>
+            </w:r>
+            <w:r>
+              <w:rPr>
+                <w:rFonts w:ascii="Calibri" w:hAnsi="Calibri"/>
+                <w:lang w:val="pt-BR"/>
+              </w:rPr>
+              <w:tab/>
+              <w:t>“fkItem”</w:t>
+            </w:r>
+            <w:r>
+              <w:rPr>
+                <w:rFonts w:ascii="Calibri" w:hAnsi="Calibri"/>
+              </w:rPr>
+              <w:br/>
+            </w:r>
+            <w:r>
+              <w:rPr>
+                <w:rFonts w:ascii="Calibri" w:hAnsi="Calibri"/>
+              </w:rPr>
+              <w:tab/>
+              <w:t>“day”</w:t>
+            </w:r>
+            <w:r>
+              <w:rPr>
+                <w:rFonts w:ascii="Calibri" w:hAnsi="Calibri"/>
+              </w:rPr>
+              <w:br/>
+            </w:r>
+            <w:r>
+              <w:rPr>
+                <w:rFonts w:ascii="Calibri" w:hAnsi="Calibri"/>
+              </w:rPr>
+              <w:tab/>
+              <w:t>“month”</w:t>
+            </w:r>
+            <w:r>
+              <w:rPr>
+                <w:rFonts w:ascii="Calibri" w:hAnsi="Calibri"/>
+              </w:rPr>
+              <w:br/>
+            </w:r>
+            <w:r>
+              <w:rPr>
+                <w:rFonts w:ascii="Calibri" w:hAnsi="Calibri"/>
+              </w:rPr>
+              <w:tab/>
+              <w:t>“year”</w:t>
+            </w:r>
+            <w:r>
+              <w:rPr>
+                <w:rFonts w:ascii="Calibri" w:hAnsi="Calibri"/>
+                <w:lang w:val="pt-BR"/>
+              </w:rPr>
+              <w:br/>
+            </w:r>
+            <w:r>
+              <w:rPr>
+                <w:rFonts w:ascii="Calibri" w:hAnsi="Calibri"/>
+                <w:lang w:val="pt-BR"/>
+              </w:rPr>
+              <w:t>}</w:t>
+            </w:r>
+            <w:r>
+              <w:rPr>
+                <w:rFonts w:ascii="Calibri" w:hAnsi="Calibri"/>
+                <w:lang w:val="pt-BR"/>
+              </w:rPr>
+              <w:br/>
+            </w:r>
+          </w:p>
+        </w:tc>
+      </w:tr>
+    </w:tbl>
+    <w:p>
+      <w:pPr>
+        <w:rPr>
+          <w:lang w:val="pt-BR"/>
+        </w:rPr>
+      </w:pPr>
+    </w:p>
+    <w:tbl>
+      <w:tblPr>
+        <w:tblStyle w:val="LightList1"/>
+        <w:tblW w:w="9558" w:type="dxa"/>
+        <w:tblLook w:val="04A0"/>
+      </w:tblPr>
+      <w:tblGrid>
+        <w:gridCol w:w="1638"/>
+        <w:gridCol w:w="3420"/>
+        <w:gridCol w:w="4500"/>
+      </w:tblGrid>
+      <w:tr>
+        <w:trPr>
+          <w:cnfStyle w:val="100000000000"/>
+        </w:trPr>
+        <w:tc>
+          <w:tcPr>
+            <w:cnfStyle w:val="001000000000"/>
+            <w:tcW w:w="1638" w:type="dxa"/>
+          </w:tcPr>
+          <w:p>
+            <w:pPr>
+              <w:rPr>
+                <w:rFonts w:ascii="Calibri" w:hAnsi="Calibri"/>
+                <w:lang w:val="pt-BR"/>
+              </w:rPr>
+            </w:pPr>
+            <w:r>
+              <w:rPr>
+                <w:rFonts w:ascii="Calibri" w:hAnsi="Calibri"/>
+                <w:lang w:val="pt-BR"/>
+              </w:rPr>
+              <w:t>Retorno</w:t>
+            </w:r>
+          </w:p>
+        </w:tc>
+        <w:tc>
+          <w:tcPr>
+            <w:tcW w:w="3420" w:type="dxa"/>
+          </w:tcPr>
+          <w:p>
+            <w:pPr>
+              <w:cnfStyle w:val="100000000000"/>
+              <w:rPr>
+                <w:rFonts w:ascii="Calibri" w:hAnsi="Calibri"/>
+                <w:lang w:val="pt-BR"/>
+              </w:rPr>
+            </w:pPr>
+            <w:r>
+              <w:rPr>
+                <w:rFonts w:ascii="Calibri" w:hAnsi="Calibri"/>
+                <w:lang w:val="pt-BR"/>
+              </w:rPr>
+              <w:t>Observação</w:t>
+            </w:r>
+          </w:p>
+        </w:tc>
+        <w:tc>
+          <w:tcPr>
+            <w:tcW w:w="4500" w:type="dxa"/>
+          </w:tcPr>
+          <w:p>
+            <w:pPr>
+              <w:cnfStyle w:val="100000000000"/>
+              <w:rPr>
+                <w:rFonts w:ascii="Calibri" w:hAnsi="Calibri"/>
+                <w:lang w:val="pt-BR"/>
+              </w:rPr>
+            </w:pPr>
+            <w:r>
+              <w:rPr>
+                <w:rFonts w:ascii="Calibri" w:hAnsi="Calibri"/>
+                <w:lang w:val="pt-BR"/>
+              </w:rPr>
+              <w:t>Detalhes</w:t>
+            </w:r>
+          </w:p>
+        </w:tc>
+      </w:tr>
+      <w:tr>
+        <w:trPr>
+          <w:cnfStyle w:val="000000100000"/>
+        </w:trPr>
+        <w:tc>
+          <w:tcPr>
+            <w:cnfStyle w:val="001000000000"/>
+            <w:tcW w:w="1638" w:type="dxa"/>
+          </w:tcPr>
+          <w:p>
+            <w:pPr>
+              <w:rPr>
+                <w:rFonts w:ascii="Calibri" w:hAnsi="Calibri"/>
+                <w:lang w:val="pt-BR"/>
+              </w:rPr>
+            </w:pPr>
+            <w:r>
+              <w:rPr>
+                <w:rFonts w:ascii="Calibri" w:hAnsi="Calibri"/>
+                <w:lang w:val="pt-BR"/>
+              </w:rPr>
+              <w:t xml:space="preserve">(200) </w:t>
+            </w:r>
+          </w:p>
+        </w:tc>
+        <w:tc>
+          <w:tcPr>
+            <w:tcW w:w="3420" w:type="dxa"/>
+          </w:tcPr>
+          <w:p>
+            <w:pPr>
+              <w:cnfStyle w:val="000000100000"/>
+              <w:rPr>
+                <w:rFonts w:ascii="Calibri" w:hAnsi="Calibri"/>
+                <w:lang w:val="pt-BR"/>
+              </w:rPr>
+            </w:pPr>
+            <w:r>
+              <w:rPr>
+                <w:rFonts w:ascii="Calibri" w:hAnsi="Calibri"/>
+                <w:lang w:val="pt-BR"/>
+              </w:rPr>
+              <w:t>Listagem</w:t>
+            </w:r>
+          </w:p>
+        </w:tc>
+        <w:tc>
+          <w:tcPr>
+            <w:tcW w:w="4500" w:type="dxa"/>
+          </w:tcPr>
+          <w:p>
+            <w:pPr>
+              <w:cnfStyle w:val="000000100000"/>
+              <w:rPr>
+                <w:rFonts w:ascii="Calibri" w:hAnsi="Calibri"/>
+                <w:lang w:val="pt-BR"/>
+              </w:rPr>
+            </w:pPr>
+            <w:r>
+              <w:rPr>
+                <w:rFonts w:ascii="Calibri" w:hAnsi="Calibri"/>
+                <w:lang w:val="pt-BR"/>
+              </w:rPr>
+              <w:t>{</w:t>
+            </w:r>
+            <w:r>
+              <w:rPr>
+                <w:rFonts w:ascii="Calibri" w:hAnsi="Calibri"/>
+                <w:lang w:val="pt-BR"/>
+              </w:rPr>
+              <w:br/>
+            </w:r>
+            <w:r>
+              <w:rPr>
+                <w:rFonts w:ascii="Calibri" w:hAnsi="Calibri"/>
+                <w:lang w:val="pt-BR"/>
+              </w:rPr>
+              <w:tab/>
+              <w:t xml:space="preserve">“results” </w:t>
+            </w:r>
+            <w:r>
+              <w:rPr>
+                <w:rFonts w:ascii="Calibri" w:hAnsi="Calibri"/>
+                <w:lang w:val="pt-BR"/>
+              </w:rPr>
+              <w:br/>
+            </w:r>
+            <w:r>
+              <w:rPr>
+                <w:rFonts w:ascii="Calibri" w:hAnsi="Calibri"/>
+                <w:lang w:val="pt-BR"/>
+              </w:rPr>
+              <w:tab/>
+              <w:t>[</w:t>
+            </w:r>
+            <w:r>
+              <w:rPr>
+                <w:rFonts w:ascii="Calibri" w:hAnsi="Calibri"/>
+                <w:lang w:val="pt-BR"/>
+              </w:rPr>
+              <w:br/>
+            </w:r>
+            <w:r>
+              <w:rPr>
+                <w:rFonts w:ascii="Calibri" w:hAnsi="Calibri"/>
+                <w:lang w:val="pt-BR"/>
+              </w:rPr>
+              <w:tab/>
+            </w:r>
+            <w:r>
+              <w:rPr>
+                <w:rFonts w:ascii="Calibri" w:hAnsi="Calibri"/>
+                <w:lang w:val="pt-BR"/>
+              </w:rPr>
+              <w:tab/>
+              <w:t>{</w:t>
+            </w:r>
+            <w:r>
+              <w:rPr>
+                <w:rFonts w:ascii="Calibri" w:hAnsi="Calibri"/>
+                <w:lang w:val="pt-BR"/>
+              </w:rPr>
+              <w:br/>
+            </w:r>
+            <w:r>
+              <w:rPr>
+                <w:rFonts w:ascii="Calibri" w:hAnsi="Calibri"/>
+                <w:lang w:val="pt-BR"/>
+              </w:rPr>
+              <w:tab/>
+            </w:r>
+            <w:r>
+              <w:rPr>
+                <w:rFonts w:ascii="Calibri" w:hAnsi="Calibri"/>
+                <w:lang w:val="pt-BR"/>
+              </w:rPr>
+              <w:tab/>
+            </w:r>
+            <w:r>
+              <w:rPr>
+                <w:rFonts w:ascii="Calibri" w:hAnsi="Calibri"/>
+                <w:lang w:val="pt-BR"/>
+              </w:rPr>
+              <w:tab/>
+              <w:t>“id”</w:t>
+            </w:r>
+            <w:r>
+              <w:rPr>
+                <w:rFonts w:ascii="Calibri" w:hAnsi="Calibri"/>
+                <w:lang w:val="pt-BR"/>
+              </w:rPr>
+              <w:br/>
+            </w:r>
+            <w:r>
+              <w:rPr>
+                <w:rFonts w:ascii="Calibri" w:hAnsi="Calibri"/>
+                <w:lang w:val="pt-BR"/>
+              </w:rPr>
+              <w:tab/>
+            </w:r>
+            <w:r>
+              <w:rPr>
+                <w:rFonts w:ascii="Calibri" w:hAnsi="Calibri"/>
+                <w:lang w:val="pt-BR"/>
+              </w:rPr>
+              <w:tab/>
+            </w:r>
+            <w:r>
+              <w:rPr>
+                <w:rFonts w:ascii="Calibri" w:hAnsi="Calibri"/>
+                <w:lang w:val="pt-BR"/>
+              </w:rPr>
+              <w:tab/>
+              <w:t>“date_register”</w:t>
+            </w:r>
+            <w:r>
+              <w:rPr>
+                <w:rFonts w:ascii="Calibri" w:hAnsi="Calibri"/>
+                <w:lang w:val="pt-BR"/>
+              </w:rPr>
+              <w:tab/>
+            </w:r>
+            <w:r>
+              <w:rPr>
+                <w:rFonts w:ascii="Calibri" w:hAnsi="Calibri"/>
+                <w:lang w:val="pt-BR"/>
+              </w:rPr>
+              <w:tab/>
+            </w:r>
+            <w:r>
+              <w:rPr>
+                <w:rFonts w:ascii="Calibri" w:hAnsi="Calibri"/>
+                <w:lang w:val="pt-BR"/>
+              </w:rPr>
+              <w:tab/>
+            </w:r>
+            <w:r>
+              <w:rPr>
+                <w:rFonts w:ascii="Calibri" w:hAnsi="Calibri"/>
+                <w:lang w:val="pt-BR"/>
+              </w:rPr>
+              <w:tab/>
+              <w:t>“cents”</w:t>
+            </w:r>
+            <w:r>
+              <w:rPr>
+                <w:rFonts w:ascii="Calibri" w:hAnsi="Calibri"/>
+                <w:lang w:val="pt-BR"/>
+              </w:rPr>
+              <w:tab/>
+            </w:r>
+            <w:r>
+              <w:rPr>
+                <w:rFonts w:ascii="Calibri" w:hAnsi="Calibri"/>
+                <w:lang w:val="pt-BR"/>
+              </w:rPr>
+              <w:tab/>
+            </w:r>
+            <w:r>
+              <w:rPr>
+                <w:rFonts w:ascii="Calibri" w:hAnsi="Calibri"/>
+                <w:lang w:val="pt-BR"/>
+              </w:rPr>
+              <w:tab/>
+            </w:r>
+            <w:r>
+              <w:rPr>
+                <w:rFonts w:ascii="Calibri" w:hAnsi="Calibri"/>
+                <w:lang w:val="pt-BR"/>
+              </w:rPr>
+              <w:tab/>
+            </w:r>
+            <w:r>
+              <w:rPr>
+                <w:rFonts w:ascii="Calibri" w:hAnsi="Calibri"/>
+                <w:lang w:val="pt-BR"/>
+              </w:rPr>
+              <w:tab/>
+              <w:t>“installments”</w:t>
+            </w:r>
+          </w:p>
+          <w:p>
+            <w:pPr>
+              <w:cnfStyle w:val="000000100000"/>
+              <w:rPr>
+                <w:rFonts w:ascii="Calibri" w:hAnsi="Calibri"/>
+                <w:lang w:val="pt-BR"/>
+              </w:rPr>
+            </w:pPr>
+            <w:r>
+              <w:rPr>
+                <w:rFonts w:ascii="Calibri" w:hAnsi="Calibri"/>
+                <w:lang w:val="pt-BR"/>
+              </w:rPr>
+              <w:tab/>
+            </w:r>
+            <w:r>
+              <w:rPr>
+                <w:rFonts w:ascii="Calibri" w:hAnsi="Calibri"/>
+                <w:lang w:val="pt-BR"/>
+              </w:rPr>
+              <w:tab/>
+              <w:t>}</w:t>
+            </w:r>
+          </w:p>
+          <w:p>
+            <w:pPr>
+              <w:cnfStyle w:val="000000100000"/>
+              <w:rPr>
+                <w:rFonts w:ascii="Calibri" w:hAnsi="Calibri"/>
+                <w:lang w:val="pt-BR"/>
+              </w:rPr>
+            </w:pPr>
+            <w:r>
+              <w:rPr>
+                <w:rFonts w:ascii="Calibri" w:hAnsi="Calibri"/>
+                <w:lang w:val="pt-BR"/>
+              </w:rPr>
+              <w:tab/>
+              <w:t>]</w:t>
+            </w:r>
+            <w:r>
+              <w:rPr>
+                <w:rFonts w:ascii="Calibri" w:hAnsi="Calibri"/>
+                <w:lang w:val="pt-BR"/>
+              </w:rPr>
+              <w:br/>
+            </w:r>
+            <w:r>
+              <w:rPr>
+                <w:rFonts w:ascii="Calibri" w:hAnsi="Calibri"/>
+                <w:lang w:val="pt-BR"/>
+              </w:rPr>
+              <w:tab/>
+              <w:t>“totalCents”</w:t>
+            </w:r>
+          </w:p>
+          <w:p>
+            <w:pPr>
+              <w:cnfStyle w:val="000000100000"/>
+              <w:rPr>
+                <w:rFonts w:ascii="Calibri" w:hAnsi="Calibri"/>
+                <w:lang w:val="pt-BR"/>
+              </w:rPr>
+            </w:pPr>
+            <w:r>
+              <w:rPr>
+                <w:rFonts w:ascii="Calibri" w:hAnsi="Calibri"/>
+                <w:lang w:val="pt-BR"/>
+              </w:rPr>
+              <w:t>}</w:t>
+            </w:r>
+            <w:r>
+              <w:rPr>
+                <w:rFonts w:ascii="Calibri" w:hAnsi="Calibri"/>
+                <w:lang w:val="pt-BR"/>
+              </w:rPr>
+              <w:br/>
+            </w:r>
+          </w:p>
+        </w:tc>
+      </w:tr>
+      <w:tr>
+        <w:tc>
+          <w:tcPr>
+            <w:cnfStyle w:val="001000000000"/>
+            <w:tcW w:w="1638" w:type="dxa"/>
+          </w:tcPr>
+          <w:p>
+            <w:pPr>
+              <w:rPr>
+                <w:rFonts w:ascii="Calibri" w:hAnsi="Calibri"/>
+                <w:lang w:val="pt-BR"/>
+              </w:rPr>
+            </w:pPr>
+            <w:r>
+              <w:rPr>
+                <w:rFonts w:ascii="Calibri" w:hAnsi="Calibri"/>
+                <w:lang w:val="pt-BR"/>
+              </w:rPr>
+              <w:t xml:space="preserve">(400) </w:t>
+            </w:r>
+          </w:p>
+        </w:tc>
+        <w:tc>
+          <w:tcPr>
+            <w:tcW w:w="3420" w:type="dxa"/>
+          </w:tcPr>
+          <w:p>
+            <w:pPr>
+              <w:cnfStyle w:val="000000000000"/>
+              <w:rPr>
+                <w:rFonts w:ascii="Calibri" w:hAnsi="Calibri"/>
+                <w:lang w:val="pt-BR"/>
+              </w:rPr>
+            </w:pPr>
+          </w:p>
+          <w:p>
+            <w:pPr>
+              <w:cnfStyle w:val="000000000000"/>
+              <w:rPr>
+                <w:rFonts w:ascii="Calibri" w:hAnsi="Calibri"/>
+                <w:lang w:val="pt-BR"/>
+              </w:rPr>
+            </w:pPr>
+          </w:p>
+        </w:tc>
+        <w:tc>
+          <w:tcPr>
+            <w:tcW w:w="4500" w:type="dxa"/>
+          </w:tcPr>
+          <w:p>
+            <w:pPr>
+              <w:cnfStyle w:val="000000000000"/>
+              <w:rPr>
+                <w:rFonts w:ascii="Calibri" w:hAnsi="Calibri"/>
+                <w:lang w:val="pt-BR"/>
+              </w:rPr>
+            </w:pPr>
+          </w:p>
+        </w:tc>
+      </w:tr>
+    </w:tbl>
+    <w:p>
+      <w:pPr>
+        <w:rPr>
+          <w:lang w:val="pt-BR"/>
+        </w:rPr>
+      </w:pPr>
+    </w:p>
     <w:p>
       <w:pPr>
         <w:rPr>

--- a/integracao_life_saver_v1.docx
+++ b/integracao_life_saver_v1.docx
@@ -266,7 +266,7 @@
         </w:rPr>
         <w:fldChar w:fldCharType="separate"/>
       </w:r>
-      <w:hyperlink w:anchor="_Toc109686052" w:history="1">
+      <w:hyperlink w:anchor="_Toc109852234" w:history="1">
         <w:r>
           <w:rPr>
             <w:rStyle w:val="Hyperlink"/>
@@ -305,7 +305,7 @@
           <w:rPr>
             <w:webHidden/>
           </w:rPr>
-          <w:instrText xml:space="preserve"> PAGEREF _Toc109686052 \h </w:instrText>
+          <w:instrText xml:space="preserve"> PAGEREF _Toc109852234 \h </w:instrText>
         </w:r>
         <w:r>
           <w:rPr>
@@ -322,7 +322,7 @@
           <w:rPr>
             <w:webHidden/>
           </w:rPr>
-          <w:t>4</w:t>
+          <w:t>5</w:t>
         </w:r>
         <w:r>
           <w:rPr>
@@ -345,7 +345,7 @@
           <w:lang w:val="en-US"/>
         </w:rPr>
       </w:pPr>
-      <w:hyperlink w:anchor="_Toc109686053" w:history="1">
+      <w:hyperlink w:anchor="_Toc109852235" w:history="1">
         <w:r>
           <w:rPr>
             <w:rStyle w:val="Hyperlink"/>
@@ -389,7 +389,7 @@
             <w:noProof/>
             <w:webHidden/>
           </w:rPr>
-          <w:instrText xml:space="preserve"> PAGEREF _Toc109686053 \h </w:instrText>
+          <w:instrText xml:space="preserve"> PAGEREF _Toc109852235 \h </w:instrText>
         </w:r>
         <w:r>
           <w:rPr>
@@ -409,7 +409,7 @@
             <w:noProof/>
             <w:webHidden/>
           </w:rPr>
-          <w:t>4</w:t>
+          <w:t>5</w:t>
         </w:r>
         <w:r>
           <w:rPr>
@@ -433,7 +433,7 @@
           <w:lang w:val="en-US"/>
         </w:rPr>
       </w:pPr>
-      <w:hyperlink w:anchor="_Toc109686054" w:history="1">
+      <w:hyperlink w:anchor="_Toc109852236" w:history="1">
         <w:r>
           <w:rPr>
             <w:rStyle w:val="Hyperlink"/>
@@ -477,7 +477,7 @@
             <w:noProof/>
             <w:webHidden/>
           </w:rPr>
-          <w:instrText xml:space="preserve"> PAGEREF _Toc109686054 \h </w:instrText>
+          <w:instrText xml:space="preserve"> PAGEREF _Toc109852236 \h </w:instrText>
         </w:r>
         <w:r>
           <w:rPr>
@@ -497,7 +497,7 @@
             <w:noProof/>
             <w:webHidden/>
           </w:rPr>
-          <w:t>4</w:t>
+          <w:t>5</w:t>
         </w:r>
         <w:r>
           <w:rPr>
@@ -521,7 +521,7 @@
           <w:lang w:val="en-US"/>
         </w:rPr>
       </w:pPr>
-      <w:hyperlink w:anchor="_Toc109686055" w:history="1">
+      <w:hyperlink w:anchor="_Toc109852237" w:history="1">
         <w:r>
           <w:rPr>
             <w:rStyle w:val="Hyperlink"/>
@@ -565,7 +565,7 @@
             <w:noProof/>
             <w:webHidden/>
           </w:rPr>
-          <w:instrText xml:space="preserve"> PAGEREF _Toc109686055 \h </w:instrText>
+          <w:instrText xml:space="preserve"> PAGEREF _Toc109852237 \h </w:instrText>
         </w:r>
         <w:r>
           <w:rPr>
@@ -585,7 +585,7 @@
             <w:noProof/>
             <w:webHidden/>
           </w:rPr>
-          <w:t>4</w:t>
+          <w:t>5</w:t>
         </w:r>
         <w:r>
           <w:rPr>
@@ -605,7 +605,7 @@
           <w:lang w:val="en-US"/>
         </w:rPr>
       </w:pPr>
-      <w:hyperlink w:anchor="_Toc109686056" w:history="1">
+      <w:hyperlink w:anchor="_Toc109852238" w:history="1">
         <w:r>
           <w:rPr>
             <w:rStyle w:val="Hyperlink"/>
@@ -644,7 +644,7 @@
           <w:rPr>
             <w:webHidden/>
           </w:rPr>
-          <w:instrText xml:space="preserve"> PAGEREF _Toc109686056 \h </w:instrText>
+          <w:instrText xml:space="preserve"> PAGEREF _Toc109852238 \h </w:instrText>
         </w:r>
         <w:r>
           <w:rPr>
@@ -661,7 +661,7 @@
           <w:rPr>
             <w:webHidden/>
           </w:rPr>
-          <w:t>5</w:t>
+          <w:t>6</w:t>
         </w:r>
         <w:r>
           <w:rPr>
@@ -684,7 +684,7 @@
           <w:lang w:val="en-US"/>
         </w:rPr>
       </w:pPr>
-      <w:hyperlink w:anchor="_Toc109686057" w:history="1">
+      <w:hyperlink w:anchor="_Toc109852239" w:history="1">
         <w:r>
           <w:rPr>
             <w:rStyle w:val="Hyperlink"/>
@@ -728,7 +728,7 @@
             <w:noProof/>
             <w:webHidden/>
           </w:rPr>
-          <w:instrText xml:space="preserve"> PAGEREF _Toc109686057 \h </w:instrText>
+          <w:instrText xml:space="preserve"> PAGEREF _Toc109852239 \h </w:instrText>
         </w:r>
         <w:r>
           <w:rPr>
@@ -748,7 +748,7 @@
             <w:noProof/>
             <w:webHidden/>
           </w:rPr>
-          <w:t>5</w:t>
+          <w:t>6</w:t>
         </w:r>
         <w:r>
           <w:rPr>
@@ -772,7 +772,7 @@
           <w:lang w:val="en-US"/>
         </w:rPr>
       </w:pPr>
-      <w:hyperlink w:anchor="_Toc109686058" w:history="1">
+      <w:hyperlink w:anchor="_Toc109852240" w:history="1">
         <w:r>
           <w:rPr>
             <w:rStyle w:val="Hyperlink"/>
@@ -816,7 +816,7 @@
             <w:noProof/>
             <w:webHidden/>
           </w:rPr>
-          <w:instrText xml:space="preserve"> PAGEREF _Toc109686058 \h </w:instrText>
+          <w:instrText xml:space="preserve"> PAGEREF _Toc109852240 \h </w:instrText>
         </w:r>
         <w:r>
           <w:rPr>
@@ -836,7 +836,7 @@
             <w:noProof/>
             <w:webHidden/>
           </w:rPr>
-          <w:t>5</w:t>
+          <w:t>6</w:t>
         </w:r>
         <w:r>
           <w:rPr>
@@ -860,7 +860,7 @@
           <w:lang w:val="en-US"/>
         </w:rPr>
       </w:pPr>
-      <w:hyperlink w:anchor="_Toc109686059" w:history="1">
+      <w:hyperlink w:anchor="_Toc109852241" w:history="1">
         <w:r>
           <w:rPr>
             <w:rStyle w:val="Hyperlink"/>
@@ -904,7 +904,7 @@
             <w:noProof/>
             <w:webHidden/>
           </w:rPr>
-          <w:instrText xml:space="preserve"> PAGEREF _Toc109686059 \h </w:instrText>
+          <w:instrText xml:space="preserve"> PAGEREF _Toc109852241 \h </w:instrText>
         </w:r>
         <w:r>
           <w:rPr>
@@ -924,7 +924,7 @@
             <w:noProof/>
             <w:webHidden/>
           </w:rPr>
-          <w:t>5</w:t>
+          <w:t>6</w:t>
         </w:r>
         <w:r>
           <w:rPr>
@@ -944,7 +944,7 @@
           <w:lang w:val="en-US"/>
         </w:rPr>
       </w:pPr>
-      <w:hyperlink w:anchor="_Toc109686060" w:history="1">
+      <w:hyperlink w:anchor="_Toc109852242" w:history="1">
         <w:r>
           <w:rPr>
             <w:rStyle w:val="Hyperlink"/>
@@ -983,7 +983,7 @@
           <w:rPr>
             <w:webHidden/>
           </w:rPr>
-          <w:instrText xml:space="preserve"> PAGEREF _Toc109686060 \h </w:instrText>
+          <w:instrText xml:space="preserve"> PAGEREF _Toc109852242 \h </w:instrText>
         </w:r>
         <w:r>
           <w:rPr>
@@ -1000,7 +1000,7 @@
           <w:rPr>
             <w:webHidden/>
           </w:rPr>
-          <w:t>6</w:t>
+          <w:t>7</w:t>
         </w:r>
         <w:r>
           <w:rPr>
@@ -1023,7 +1023,7 @@
           <w:lang w:val="en-US"/>
         </w:rPr>
       </w:pPr>
-      <w:hyperlink w:anchor="_Toc109686061" w:history="1">
+      <w:hyperlink w:anchor="_Toc109852243" w:history="1">
         <w:r>
           <w:rPr>
             <w:rStyle w:val="Hyperlink"/>
@@ -1067,7 +1067,7 @@
             <w:noProof/>
             <w:webHidden/>
           </w:rPr>
-          <w:instrText xml:space="preserve"> PAGEREF _Toc109686061 \h </w:instrText>
+          <w:instrText xml:space="preserve"> PAGEREF _Toc109852243 \h </w:instrText>
         </w:r>
         <w:r>
           <w:rPr>
@@ -1087,7 +1087,7 @@
             <w:noProof/>
             <w:webHidden/>
           </w:rPr>
-          <w:t>6</w:t>
+          <w:t>7</w:t>
         </w:r>
         <w:r>
           <w:rPr>
@@ -1111,7 +1111,7 @@
           <w:lang w:val="en-US"/>
         </w:rPr>
       </w:pPr>
-      <w:hyperlink w:anchor="_Toc109686062" w:history="1">
+      <w:hyperlink w:anchor="_Toc109852244" w:history="1">
         <w:r>
           <w:rPr>
             <w:rStyle w:val="Hyperlink"/>
@@ -1155,7 +1155,7 @@
             <w:noProof/>
             <w:webHidden/>
           </w:rPr>
-          <w:instrText xml:space="preserve"> PAGEREF _Toc109686062 \h </w:instrText>
+          <w:instrText xml:space="preserve"> PAGEREF _Toc109852244 \h </w:instrText>
         </w:r>
         <w:r>
           <w:rPr>
@@ -1175,7 +1175,7 @@
             <w:noProof/>
             <w:webHidden/>
           </w:rPr>
-          <w:t>6</w:t>
+          <w:t>7</w:t>
         </w:r>
         <w:r>
           <w:rPr>
@@ -1199,7 +1199,7 @@
           <w:lang w:val="en-US"/>
         </w:rPr>
       </w:pPr>
-      <w:hyperlink w:anchor="_Toc109686063" w:history="1">
+      <w:hyperlink w:anchor="_Toc109852245" w:history="1">
         <w:r>
           <w:rPr>
             <w:rStyle w:val="Hyperlink"/>
@@ -1243,7 +1243,7 @@
             <w:noProof/>
             <w:webHidden/>
           </w:rPr>
-          <w:instrText xml:space="preserve"> PAGEREF _Toc109686063 \h </w:instrText>
+          <w:instrText xml:space="preserve"> PAGEREF _Toc109852245 \h </w:instrText>
         </w:r>
         <w:r>
           <w:rPr>
@@ -1263,7 +1263,7 @@
             <w:noProof/>
             <w:webHidden/>
           </w:rPr>
-          <w:t>6</w:t>
+          <w:t>7</w:t>
         </w:r>
         <w:r>
           <w:rPr>
@@ -1283,7 +1283,7 @@
           <w:lang w:val="en-US"/>
         </w:rPr>
       </w:pPr>
-      <w:hyperlink w:anchor="_Toc109686064" w:history="1">
+      <w:hyperlink w:anchor="_Toc109852246" w:history="1">
         <w:r>
           <w:rPr>
             <w:rStyle w:val="Hyperlink"/>
@@ -1322,7 +1322,7 @@
           <w:rPr>
             <w:webHidden/>
           </w:rPr>
-          <w:instrText xml:space="preserve"> PAGEREF _Toc109686064 \h </w:instrText>
+          <w:instrText xml:space="preserve"> PAGEREF _Toc109852246 \h </w:instrText>
         </w:r>
         <w:r>
           <w:rPr>
@@ -1339,7 +1339,7 @@
           <w:rPr>
             <w:webHidden/>
           </w:rPr>
-          <w:t>7</w:t>
+          <w:t>8</w:t>
         </w:r>
         <w:r>
           <w:rPr>
@@ -1362,7 +1362,7 @@
           <w:lang w:val="en-US"/>
         </w:rPr>
       </w:pPr>
-      <w:hyperlink w:anchor="_Toc109686065" w:history="1">
+      <w:hyperlink w:anchor="_Toc109852247" w:history="1">
         <w:r>
           <w:rPr>
             <w:rStyle w:val="Hyperlink"/>
@@ -1406,7 +1406,7 @@
             <w:noProof/>
             <w:webHidden/>
           </w:rPr>
-          <w:instrText xml:space="preserve"> PAGEREF _Toc109686065 \h </w:instrText>
+          <w:instrText xml:space="preserve"> PAGEREF _Toc109852247 \h </w:instrText>
         </w:r>
         <w:r>
           <w:rPr>
@@ -1426,7 +1426,7 @@
             <w:noProof/>
             <w:webHidden/>
           </w:rPr>
-          <w:t>7</w:t>
+          <w:t>8</w:t>
         </w:r>
         <w:r>
           <w:rPr>
@@ -1450,7 +1450,7 @@
           <w:lang w:val="en-US"/>
         </w:rPr>
       </w:pPr>
-      <w:hyperlink w:anchor="_Toc109686066" w:history="1">
+      <w:hyperlink w:anchor="_Toc109852248" w:history="1">
         <w:r>
           <w:rPr>
             <w:rStyle w:val="Hyperlink"/>
@@ -1494,7 +1494,7 @@
             <w:noProof/>
             <w:webHidden/>
           </w:rPr>
-          <w:instrText xml:space="preserve"> PAGEREF _Toc109686066 \h </w:instrText>
+          <w:instrText xml:space="preserve"> PAGEREF _Toc109852248 \h </w:instrText>
         </w:r>
         <w:r>
           <w:rPr>
@@ -1514,7 +1514,7 @@
             <w:noProof/>
             <w:webHidden/>
           </w:rPr>
-          <w:t>7</w:t>
+          <w:t>8</w:t>
         </w:r>
         <w:r>
           <w:rPr>
@@ -1534,7 +1534,7 @@
           <w:lang w:val="en-US"/>
         </w:rPr>
       </w:pPr>
-      <w:hyperlink w:anchor="_Toc109686067" w:history="1">
+      <w:hyperlink w:anchor="_Toc109852249" w:history="1">
         <w:r>
           <w:rPr>
             <w:rStyle w:val="Hyperlink"/>
@@ -1573,7 +1573,7 @@
           <w:rPr>
             <w:webHidden/>
           </w:rPr>
-          <w:instrText xml:space="preserve"> PAGEREF _Toc109686067 \h </w:instrText>
+          <w:instrText xml:space="preserve"> PAGEREF _Toc109852249 \h </w:instrText>
         </w:r>
         <w:r>
           <w:rPr>
@@ -1590,7 +1590,7 @@
           <w:rPr>
             <w:webHidden/>
           </w:rPr>
-          <w:t>8</w:t>
+          <w:t>9</w:t>
         </w:r>
         <w:r>
           <w:rPr>
@@ -1613,7 +1613,7 @@
           <w:lang w:val="en-US"/>
         </w:rPr>
       </w:pPr>
-      <w:hyperlink w:anchor="_Toc109686068" w:history="1">
+      <w:hyperlink w:anchor="_Toc109852250" w:history="1">
         <w:r>
           <w:rPr>
             <w:rStyle w:val="Hyperlink"/>
@@ -1657,7 +1657,7 @@
             <w:noProof/>
             <w:webHidden/>
           </w:rPr>
-          <w:instrText xml:space="preserve"> PAGEREF _Toc109686068 \h </w:instrText>
+          <w:instrText xml:space="preserve"> PAGEREF _Toc109852250 \h </w:instrText>
         </w:r>
         <w:r>
           <w:rPr>
@@ -1677,7 +1677,7 @@
             <w:noProof/>
             <w:webHidden/>
           </w:rPr>
-          <w:t>8</w:t>
+          <w:t>9</w:t>
         </w:r>
         <w:r>
           <w:rPr>
@@ -1701,7 +1701,7 @@
           <w:lang w:val="en-US"/>
         </w:rPr>
       </w:pPr>
-      <w:hyperlink w:anchor="_Toc109686069" w:history="1">
+      <w:hyperlink w:anchor="_Toc109852251" w:history="1">
         <w:r>
           <w:rPr>
             <w:rStyle w:val="Hyperlink"/>
@@ -1745,7 +1745,7 @@
             <w:noProof/>
             <w:webHidden/>
           </w:rPr>
-          <w:instrText xml:space="preserve"> PAGEREF _Toc109686069 \h </w:instrText>
+          <w:instrText xml:space="preserve"> PAGEREF _Toc109852251 \h </w:instrText>
         </w:r>
         <w:r>
           <w:rPr>
@@ -1765,7 +1765,7 @@
             <w:noProof/>
             <w:webHidden/>
           </w:rPr>
-          <w:t>8</w:t>
+          <w:t>9</w:t>
         </w:r>
         <w:r>
           <w:rPr>
@@ -1785,7 +1785,7 @@
           <w:lang w:val="en-US"/>
         </w:rPr>
       </w:pPr>
-      <w:hyperlink w:anchor="_Toc109686070" w:history="1">
+      <w:hyperlink w:anchor="_Toc109852252" w:history="1">
         <w:r>
           <w:rPr>
             <w:rStyle w:val="Hyperlink"/>
@@ -1824,7 +1824,7 @@
           <w:rPr>
             <w:webHidden/>
           </w:rPr>
-          <w:instrText xml:space="preserve"> PAGEREF _Toc109686070 \h </w:instrText>
+          <w:instrText xml:space="preserve"> PAGEREF _Toc109852252 \h </w:instrText>
         </w:r>
         <w:r>
           <w:rPr>
@@ -1841,7 +1841,7 @@
           <w:rPr>
             <w:webHidden/>
           </w:rPr>
-          <w:t>9</w:t>
+          <w:t>10</w:t>
         </w:r>
         <w:r>
           <w:rPr>
@@ -1864,7 +1864,7 @@
           <w:lang w:val="en-US"/>
         </w:rPr>
       </w:pPr>
-      <w:hyperlink w:anchor="_Toc109686071" w:history="1">
+      <w:hyperlink w:anchor="_Toc109852253" w:history="1">
         <w:r>
           <w:rPr>
             <w:rStyle w:val="Hyperlink"/>
@@ -1908,7 +1908,7 @@
             <w:noProof/>
             <w:webHidden/>
           </w:rPr>
-          <w:instrText xml:space="preserve"> PAGEREF _Toc109686071 \h </w:instrText>
+          <w:instrText xml:space="preserve"> PAGEREF _Toc109852253 \h </w:instrText>
         </w:r>
         <w:r>
           <w:rPr>
@@ -1928,7 +1928,7 @@
             <w:noProof/>
             <w:webHidden/>
           </w:rPr>
-          <w:t>9</w:t>
+          <w:t>10</w:t>
         </w:r>
         <w:r>
           <w:rPr>
@@ -1952,7 +1952,7 @@
           <w:lang w:val="en-US"/>
         </w:rPr>
       </w:pPr>
-      <w:hyperlink w:anchor="_Toc109686072" w:history="1">
+      <w:hyperlink w:anchor="_Toc109852254" w:history="1">
         <w:r>
           <w:rPr>
             <w:rStyle w:val="Hyperlink"/>
@@ -1996,7 +1996,7 @@
             <w:noProof/>
             <w:webHidden/>
           </w:rPr>
-          <w:instrText xml:space="preserve"> PAGEREF _Toc109686072 \h </w:instrText>
+          <w:instrText xml:space="preserve"> PAGEREF _Toc109852254 \h </w:instrText>
         </w:r>
         <w:r>
           <w:rPr>
@@ -2016,7 +2016,7 @@
             <w:noProof/>
             <w:webHidden/>
           </w:rPr>
-          <w:t>9</w:t>
+          <w:t>10</w:t>
         </w:r>
         <w:r>
           <w:rPr>
@@ -2036,7 +2036,7 @@
           <w:lang w:val="en-US"/>
         </w:rPr>
       </w:pPr>
-      <w:hyperlink w:anchor="_Toc109686073" w:history="1">
+      <w:hyperlink w:anchor="_Toc109852255" w:history="1">
         <w:r>
           <w:rPr>
             <w:rStyle w:val="Hyperlink"/>
@@ -2075,7 +2075,7 @@
           <w:rPr>
             <w:webHidden/>
           </w:rPr>
-          <w:instrText xml:space="preserve"> PAGEREF _Toc109686073 \h </w:instrText>
+          <w:instrText xml:space="preserve"> PAGEREF _Toc109852255 \h </w:instrText>
         </w:r>
         <w:r>
           <w:rPr>
@@ -2092,7 +2092,7 @@
           <w:rPr>
             <w:webHidden/>
           </w:rPr>
-          <w:t>10</w:t>
+          <w:t>11</w:t>
         </w:r>
         <w:r>
           <w:rPr>
@@ -2115,7 +2115,7 @@
           <w:lang w:val="en-US"/>
         </w:rPr>
       </w:pPr>
-      <w:hyperlink w:anchor="_Toc109686074" w:history="1">
+      <w:hyperlink w:anchor="_Toc109852256" w:history="1">
         <w:r>
           <w:rPr>
             <w:rStyle w:val="Hyperlink"/>
@@ -2159,7 +2159,7 @@
             <w:noProof/>
             <w:webHidden/>
           </w:rPr>
-          <w:instrText xml:space="preserve"> PAGEREF _Toc109686074 \h </w:instrText>
+          <w:instrText xml:space="preserve"> PAGEREF _Toc109852256 \h </w:instrText>
         </w:r>
         <w:r>
           <w:rPr>
@@ -2179,7 +2179,7 @@
             <w:noProof/>
             <w:webHidden/>
           </w:rPr>
-          <w:t>10</w:t>
+          <w:t>11</w:t>
         </w:r>
         <w:r>
           <w:rPr>
@@ -2203,7 +2203,7 @@
           <w:lang w:val="en-US"/>
         </w:rPr>
       </w:pPr>
-      <w:hyperlink w:anchor="_Toc109686075" w:history="1">
+      <w:hyperlink w:anchor="_Toc109852257" w:history="1">
         <w:r>
           <w:rPr>
             <w:rStyle w:val="Hyperlink"/>
@@ -2247,7 +2247,7 @@
             <w:noProof/>
             <w:webHidden/>
           </w:rPr>
-          <w:instrText xml:space="preserve"> PAGEREF _Toc109686075 \h </w:instrText>
+          <w:instrText xml:space="preserve"> PAGEREF _Toc109852257 \h </w:instrText>
         </w:r>
         <w:r>
           <w:rPr>
@@ -2267,7 +2267,7 @@
             <w:noProof/>
             <w:webHidden/>
           </w:rPr>
-          <w:t>10</w:t>
+          <w:t>11</w:t>
         </w:r>
         <w:r>
           <w:rPr>
@@ -2287,7 +2287,7 @@
           <w:lang w:val="en-US"/>
         </w:rPr>
       </w:pPr>
-      <w:hyperlink w:anchor="_Toc109686076" w:history="1">
+      <w:hyperlink w:anchor="_Toc109852258" w:history="1">
         <w:r>
           <w:rPr>
             <w:rStyle w:val="Hyperlink"/>
@@ -2326,7 +2326,7 @@
           <w:rPr>
             <w:webHidden/>
           </w:rPr>
-          <w:instrText xml:space="preserve"> PAGEREF _Toc109686076 \h </w:instrText>
+          <w:instrText xml:space="preserve"> PAGEREF _Toc109852258 \h </w:instrText>
         </w:r>
         <w:r>
           <w:rPr>
@@ -2343,7 +2343,7 @@
           <w:rPr>
             <w:webHidden/>
           </w:rPr>
-          <w:t>11</w:t>
+          <w:t>12</w:t>
         </w:r>
         <w:r>
           <w:rPr>
@@ -2366,7 +2366,7 @@
           <w:lang w:val="en-US"/>
         </w:rPr>
       </w:pPr>
-      <w:hyperlink w:anchor="_Toc109686077" w:history="1">
+      <w:hyperlink w:anchor="_Toc109852259" w:history="1">
         <w:r>
           <w:rPr>
             <w:rStyle w:val="Hyperlink"/>
@@ -2410,7 +2410,7 @@
             <w:noProof/>
             <w:webHidden/>
           </w:rPr>
-          <w:instrText xml:space="preserve"> PAGEREF _Toc109686077 \h </w:instrText>
+          <w:instrText xml:space="preserve"> PAGEREF _Toc109852259 \h </w:instrText>
         </w:r>
         <w:r>
           <w:rPr>
@@ -2430,7 +2430,7 @@
             <w:noProof/>
             <w:webHidden/>
           </w:rPr>
-          <w:t>11</w:t>
+          <w:t>12</w:t>
         </w:r>
         <w:r>
           <w:rPr>
@@ -2454,7 +2454,7 @@
           <w:lang w:val="en-US"/>
         </w:rPr>
       </w:pPr>
-      <w:hyperlink w:anchor="_Toc109686078" w:history="1">
+      <w:hyperlink w:anchor="_Toc109852260" w:history="1">
         <w:r>
           <w:rPr>
             <w:rStyle w:val="Hyperlink"/>
@@ -2498,7 +2498,7 @@
             <w:noProof/>
             <w:webHidden/>
           </w:rPr>
-          <w:instrText xml:space="preserve"> PAGEREF _Toc109686078 \h </w:instrText>
+          <w:instrText xml:space="preserve"> PAGEREF _Toc109852260 \h </w:instrText>
         </w:r>
         <w:r>
           <w:rPr>
@@ -2518,7 +2518,7 @@
             <w:noProof/>
             <w:webHidden/>
           </w:rPr>
-          <w:t>11</w:t>
+          <w:t>12</w:t>
         </w:r>
         <w:r>
           <w:rPr>
@@ -2538,7 +2538,7 @@
           <w:lang w:val="en-US"/>
         </w:rPr>
       </w:pPr>
-      <w:hyperlink w:anchor="_Toc109686079" w:history="1">
+      <w:hyperlink w:anchor="_Toc109852261" w:history="1">
         <w:r>
           <w:rPr>
             <w:rStyle w:val="Hyperlink"/>
@@ -2577,7 +2577,7 @@
           <w:rPr>
             <w:webHidden/>
           </w:rPr>
-          <w:instrText xml:space="preserve"> PAGEREF _Toc109686079 \h </w:instrText>
+          <w:instrText xml:space="preserve"> PAGEREF _Toc109852261 \h </w:instrText>
         </w:r>
         <w:r>
           <w:rPr>
@@ -2594,7 +2594,7 @@
           <w:rPr>
             <w:webHidden/>
           </w:rPr>
-          <w:t>12</w:t>
+          <w:t>13</w:t>
         </w:r>
         <w:r>
           <w:rPr>
@@ -2617,7 +2617,7 @@
           <w:lang w:val="en-US"/>
         </w:rPr>
       </w:pPr>
-      <w:hyperlink w:anchor="_Toc109686080" w:history="1">
+      <w:hyperlink w:anchor="_Toc109852262" w:history="1">
         <w:r>
           <w:rPr>
             <w:rStyle w:val="Hyperlink"/>
@@ -2661,7 +2661,7 @@
             <w:noProof/>
             <w:webHidden/>
           </w:rPr>
-          <w:instrText xml:space="preserve"> PAGEREF _Toc109686080 \h </w:instrText>
+          <w:instrText xml:space="preserve"> PAGEREF _Toc109852262 \h </w:instrText>
         </w:r>
         <w:r>
           <w:rPr>
@@ -2681,7 +2681,7 @@
             <w:noProof/>
             <w:webHidden/>
           </w:rPr>
-          <w:t>12</w:t>
+          <w:t>13</w:t>
         </w:r>
         <w:r>
           <w:rPr>
@@ -2705,7 +2705,7 @@
           <w:lang w:val="en-US"/>
         </w:rPr>
       </w:pPr>
-      <w:hyperlink w:anchor="_Toc109686081" w:history="1">
+      <w:hyperlink w:anchor="_Toc109852263" w:history="1">
         <w:r>
           <w:rPr>
             <w:rStyle w:val="Hyperlink"/>
@@ -2749,7 +2749,7 @@
             <w:noProof/>
             <w:webHidden/>
           </w:rPr>
-          <w:instrText xml:space="preserve"> PAGEREF _Toc109686081 \h </w:instrText>
+          <w:instrText xml:space="preserve"> PAGEREF _Toc109852263 \h </w:instrText>
         </w:r>
         <w:r>
           <w:rPr>
@@ -2769,7 +2769,7 @@
             <w:noProof/>
             <w:webHidden/>
           </w:rPr>
-          <w:t>12</w:t>
+          <w:t>13</w:t>
         </w:r>
         <w:r>
           <w:rPr>
@@ -2789,7 +2789,7 @@
           <w:lang w:val="en-US"/>
         </w:rPr>
       </w:pPr>
-      <w:hyperlink w:anchor="_Toc109686082" w:history="1">
+      <w:hyperlink w:anchor="_Toc109852264" w:history="1">
         <w:r>
           <w:rPr>
             <w:rStyle w:val="Hyperlink"/>
@@ -2828,7 +2828,7 @@
           <w:rPr>
             <w:webHidden/>
           </w:rPr>
-          <w:instrText xml:space="preserve"> PAGEREF _Toc109686082 \h </w:instrText>
+          <w:instrText xml:space="preserve"> PAGEREF _Toc109852264 \h </w:instrText>
         </w:r>
         <w:r>
           <w:rPr>
@@ -2845,7 +2845,7 @@
           <w:rPr>
             <w:webHidden/>
           </w:rPr>
-          <w:t>13</w:t>
+          <w:t>14</w:t>
         </w:r>
         <w:r>
           <w:rPr>
@@ -2868,7 +2868,7 @@
           <w:lang w:val="en-US"/>
         </w:rPr>
       </w:pPr>
-      <w:hyperlink w:anchor="_Toc109686083" w:history="1">
+      <w:hyperlink w:anchor="_Toc109852265" w:history="1">
         <w:r>
           <w:rPr>
             <w:rStyle w:val="Hyperlink"/>
@@ -2912,7 +2912,7 @@
             <w:noProof/>
             <w:webHidden/>
           </w:rPr>
-          <w:instrText xml:space="preserve"> PAGEREF _Toc109686083 \h </w:instrText>
+          <w:instrText xml:space="preserve"> PAGEREF _Toc109852265 \h </w:instrText>
         </w:r>
         <w:r>
           <w:rPr>
@@ -2932,7 +2932,7 @@
             <w:noProof/>
             <w:webHidden/>
           </w:rPr>
-          <w:t>13</w:t>
+          <w:t>14</w:t>
         </w:r>
         <w:r>
           <w:rPr>
@@ -2956,7 +2956,7 @@
           <w:lang w:val="en-US"/>
         </w:rPr>
       </w:pPr>
-      <w:hyperlink w:anchor="_Toc109686084" w:history="1">
+      <w:hyperlink w:anchor="_Toc109852266" w:history="1">
         <w:r>
           <w:rPr>
             <w:rStyle w:val="Hyperlink"/>
@@ -3000,7 +3000,7 @@
             <w:noProof/>
             <w:webHidden/>
           </w:rPr>
-          <w:instrText xml:space="preserve"> PAGEREF _Toc109686084 \h </w:instrText>
+          <w:instrText xml:space="preserve"> PAGEREF _Toc109852266 \h </w:instrText>
         </w:r>
         <w:r>
           <w:rPr>
@@ -3020,7 +3020,7 @@
             <w:noProof/>
             <w:webHidden/>
           </w:rPr>
-          <w:t>13</w:t>
+          <w:t>14</w:t>
         </w:r>
         <w:r>
           <w:rPr>
@@ -3040,7 +3040,7 @@
           <w:lang w:val="en-US"/>
         </w:rPr>
       </w:pPr>
-      <w:hyperlink w:anchor="_Toc109686085" w:history="1">
+      <w:hyperlink w:anchor="_Toc109852267" w:history="1">
         <w:r>
           <w:rPr>
             <w:rStyle w:val="Hyperlink"/>
@@ -3079,7 +3079,7 @@
           <w:rPr>
             <w:webHidden/>
           </w:rPr>
-          <w:instrText xml:space="preserve"> PAGEREF _Toc109686085 \h </w:instrText>
+          <w:instrText xml:space="preserve"> PAGEREF _Toc109852267 \h </w:instrText>
         </w:r>
         <w:r>
           <w:rPr>
@@ -3096,7 +3096,7 @@
           <w:rPr>
             <w:webHidden/>
           </w:rPr>
-          <w:t>14</w:t>
+          <w:t>15</w:t>
         </w:r>
         <w:r>
           <w:rPr>
@@ -3119,7 +3119,7 @@
           <w:lang w:val="en-US"/>
         </w:rPr>
       </w:pPr>
-      <w:hyperlink w:anchor="_Toc109686086" w:history="1">
+      <w:hyperlink w:anchor="_Toc109852268" w:history="1">
         <w:r>
           <w:rPr>
             <w:rStyle w:val="Hyperlink"/>
@@ -3163,7 +3163,7 @@
             <w:noProof/>
             <w:webHidden/>
           </w:rPr>
-          <w:instrText xml:space="preserve"> PAGEREF _Toc109686086 \h </w:instrText>
+          <w:instrText xml:space="preserve"> PAGEREF _Toc109852268 \h </w:instrText>
         </w:r>
         <w:r>
           <w:rPr>
@@ -3183,7 +3183,7 @@
             <w:noProof/>
             <w:webHidden/>
           </w:rPr>
-          <w:t>14</w:t>
+          <w:t>15</w:t>
         </w:r>
         <w:r>
           <w:rPr>
@@ -3207,7 +3207,7 @@
           <w:lang w:val="en-US"/>
         </w:rPr>
       </w:pPr>
-      <w:hyperlink w:anchor="_Toc109686087" w:history="1">
+      <w:hyperlink w:anchor="_Toc109852269" w:history="1">
         <w:r>
           <w:rPr>
             <w:rStyle w:val="Hyperlink"/>
@@ -3251,7 +3251,7 @@
             <w:noProof/>
             <w:webHidden/>
           </w:rPr>
-          <w:instrText xml:space="preserve"> PAGEREF _Toc109686087 \h </w:instrText>
+          <w:instrText xml:space="preserve"> PAGEREF _Toc109852269 \h </w:instrText>
         </w:r>
         <w:r>
           <w:rPr>
@@ -3271,7 +3271,7 @@
             <w:noProof/>
             <w:webHidden/>
           </w:rPr>
-          <w:t>14</w:t>
+          <w:t>15</w:t>
         </w:r>
         <w:r>
           <w:rPr>
@@ -3291,7 +3291,7 @@
           <w:lang w:val="en-US"/>
         </w:rPr>
       </w:pPr>
-      <w:hyperlink w:anchor="_Toc109686088" w:history="1">
+      <w:hyperlink w:anchor="_Toc109852270" w:history="1">
         <w:r>
           <w:rPr>
             <w:rStyle w:val="Hyperlink"/>
@@ -3330,7 +3330,7 @@
           <w:rPr>
             <w:webHidden/>
           </w:rPr>
-          <w:instrText xml:space="preserve"> PAGEREF _Toc109686088 \h </w:instrText>
+          <w:instrText xml:space="preserve"> PAGEREF _Toc109852270 \h </w:instrText>
         </w:r>
         <w:r>
           <w:rPr>
@@ -3347,7 +3347,7 @@
           <w:rPr>
             <w:webHidden/>
           </w:rPr>
-          <w:t>15</w:t>
+          <w:t>16</w:t>
         </w:r>
         <w:r>
           <w:rPr>
@@ -3370,7 +3370,7 @@
           <w:lang w:val="en-US"/>
         </w:rPr>
       </w:pPr>
-      <w:hyperlink w:anchor="_Toc109686089" w:history="1">
+      <w:hyperlink w:anchor="_Toc109852271" w:history="1">
         <w:r>
           <w:rPr>
             <w:rStyle w:val="Hyperlink"/>
@@ -3414,7 +3414,7 @@
             <w:noProof/>
             <w:webHidden/>
           </w:rPr>
-          <w:instrText xml:space="preserve"> PAGEREF _Toc109686089 \h </w:instrText>
+          <w:instrText xml:space="preserve"> PAGEREF _Toc109852271 \h </w:instrText>
         </w:r>
         <w:r>
           <w:rPr>
@@ -3434,7 +3434,7 @@
             <w:noProof/>
             <w:webHidden/>
           </w:rPr>
-          <w:t>15</w:t>
+          <w:t>16</w:t>
         </w:r>
         <w:r>
           <w:rPr>
@@ -3458,7 +3458,7 @@
           <w:lang w:val="en-US"/>
         </w:rPr>
       </w:pPr>
-      <w:hyperlink w:anchor="_Toc109686090" w:history="1">
+      <w:hyperlink w:anchor="_Toc109852272" w:history="1">
         <w:r>
           <w:rPr>
             <w:rStyle w:val="Hyperlink"/>
@@ -3502,7 +3502,7 @@
             <w:noProof/>
             <w:webHidden/>
           </w:rPr>
-          <w:instrText xml:space="preserve"> PAGEREF _Toc109686090 \h </w:instrText>
+          <w:instrText xml:space="preserve"> PAGEREF _Toc109852272 \h </w:instrText>
         </w:r>
         <w:r>
           <w:rPr>
@@ -3522,7 +3522,7 @@
             <w:noProof/>
             <w:webHidden/>
           </w:rPr>
-          <w:t>15</w:t>
+          <w:t>16</w:t>
         </w:r>
         <w:r>
           <w:rPr>
@@ -3542,7 +3542,7 @@
           <w:lang w:val="en-US"/>
         </w:rPr>
       </w:pPr>
-      <w:hyperlink w:anchor="_Toc109686091" w:history="1">
+      <w:hyperlink w:anchor="_Toc109852273" w:history="1">
         <w:r>
           <w:rPr>
             <w:rStyle w:val="Hyperlink"/>
@@ -3581,7 +3581,7 @@
           <w:rPr>
             <w:webHidden/>
           </w:rPr>
-          <w:instrText xml:space="preserve"> PAGEREF _Toc109686091 \h </w:instrText>
+          <w:instrText xml:space="preserve"> PAGEREF _Toc109852273 \h </w:instrText>
         </w:r>
         <w:r>
           <w:rPr>
@@ -3598,7 +3598,7 @@
           <w:rPr>
             <w:webHidden/>
           </w:rPr>
-          <w:t>16</w:t>
+          <w:t>17</w:t>
         </w:r>
         <w:r>
           <w:rPr>
@@ -3621,7 +3621,7 @@
           <w:lang w:val="en-US"/>
         </w:rPr>
       </w:pPr>
-      <w:hyperlink w:anchor="_Toc109686092" w:history="1">
+      <w:hyperlink w:anchor="_Toc109852274" w:history="1">
         <w:r>
           <w:rPr>
             <w:rStyle w:val="Hyperlink"/>
@@ -3665,7 +3665,7 @@
             <w:noProof/>
             <w:webHidden/>
           </w:rPr>
-          <w:instrText xml:space="preserve"> PAGEREF _Toc109686092 \h </w:instrText>
+          <w:instrText xml:space="preserve"> PAGEREF _Toc109852274 \h </w:instrText>
         </w:r>
         <w:r>
           <w:rPr>
@@ -3685,7 +3685,7 @@
             <w:noProof/>
             <w:webHidden/>
           </w:rPr>
-          <w:t>16</w:t>
+          <w:t>17</w:t>
         </w:r>
         <w:r>
           <w:rPr>
@@ -3709,7 +3709,7 @@
           <w:lang w:val="en-US"/>
         </w:rPr>
       </w:pPr>
-      <w:hyperlink w:anchor="_Toc109686093" w:history="1">
+      <w:hyperlink w:anchor="_Toc109852275" w:history="1">
         <w:r>
           <w:rPr>
             <w:rStyle w:val="Hyperlink"/>
@@ -3753,7 +3753,7 @@
             <w:noProof/>
             <w:webHidden/>
           </w:rPr>
-          <w:instrText xml:space="preserve"> PAGEREF _Toc109686093 \h </w:instrText>
+          <w:instrText xml:space="preserve"> PAGEREF _Toc109852275 \h </w:instrText>
         </w:r>
         <w:r>
           <w:rPr>
@@ -3773,7 +3773,7 @@
             <w:noProof/>
             <w:webHidden/>
           </w:rPr>
-          <w:t>16</w:t>
+          <w:t>17</w:t>
         </w:r>
         <w:r>
           <w:rPr>
@@ -3793,7 +3793,7 @@
           <w:lang w:val="en-US"/>
         </w:rPr>
       </w:pPr>
-      <w:hyperlink w:anchor="_Toc109686094" w:history="1">
+      <w:hyperlink w:anchor="_Toc109852276" w:history="1">
         <w:r>
           <w:rPr>
             <w:rStyle w:val="Hyperlink"/>
@@ -3832,7 +3832,7 @@
           <w:rPr>
             <w:webHidden/>
           </w:rPr>
-          <w:instrText xml:space="preserve"> PAGEREF _Toc109686094 \h </w:instrText>
+          <w:instrText xml:space="preserve"> PAGEREF _Toc109852276 \h </w:instrText>
         </w:r>
         <w:r>
           <w:rPr>
@@ -3849,7 +3849,7 @@
           <w:rPr>
             <w:webHidden/>
           </w:rPr>
-          <w:t>17</w:t>
+          <w:t>18</w:t>
         </w:r>
         <w:r>
           <w:rPr>
@@ -3872,7 +3872,7 @@
           <w:lang w:val="en-US"/>
         </w:rPr>
       </w:pPr>
-      <w:hyperlink w:anchor="_Toc109686095" w:history="1">
+      <w:hyperlink w:anchor="_Toc109852277" w:history="1">
         <w:r>
           <w:rPr>
             <w:rStyle w:val="Hyperlink"/>
@@ -3916,7 +3916,7 @@
             <w:noProof/>
             <w:webHidden/>
           </w:rPr>
-          <w:instrText xml:space="preserve"> PAGEREF _Toc109686095 \h </w:instrText>
+          <w:instrText xml:space="preserve"> PAGEREF _Toc109852277 \h </w:instrText>
         </w:r>
         <w:r>
           <w:rPr>
@@ -3936,7 +3936,7 @@
             <w:noProof/>
             <w:webHidden/>
           </w:rPr>
-          <w:t>17</w:t>
+          <w:t>18</w:t>
         </w:r>
         <w:r>
           <w:rPr>
@@ -3960,7 +3960,7 @@
           <w:lang w:val="en-US"/>
         </w:rPr>
       </w:pPr>
-      <w:hyperlink w:anchor="_Toc109686096" w:history="1">
+      <w:hyperlink w:anchor="_Toc109852278" w:history="1">
         <w:r>
           <w:rPr>
             <w:rStyle w:val="Hyperlink"/>
@@ -4004,7 +4004,7 @@
             <w:noProof/>
             <w:webHidden/>
           </w:rPr>
-          <w:instrText xml:space="preserve"> PAGEREF _Toc109686096 \h </w:instrText>
+          <w:instrText xml:space="preserve"> PAGEREF _Toc109852278 \h </w:instrText>
         </w:r>
         <w:r>
           <w:rPr>
@@ -4024,7 +4024,7 @@
             <w:noProof/>
             <w:webHidden/>
           </w:rPr>
-          <w:t>17</w:t>
+          <w:t>18</w:t>
         </w:r>
         <w:r>
           <w:rPr>
@@ -4044,7 +4044,7 @@
           <w:lang w:val="en-US"/>
         </w:rPr>
       </w:pPr>
-      <w:hyperlink w:anchor="_Toc109686097" w:history="1">
+      <w:hyperlink w:anchor="_Toc109852279" w:history="1">
         <w:r>
           <w:rPr>
             <w:rStyle w:val="Hyperlink"/>
@@ -4083,7 +4083,7 @@
           <w:rPr>
             <w:webHidden/>
           </w:rPr>
-          <w:instrText xml:space="preserve"> PAGEREF _Toc109686097 \h </w:instrText>
+          <w:instrText xml:space="preserve"> PAGEREF _Toc109852279 \h </w:instrText>
         </w:r>
         <w:r>
           <w:rPr>
@@ -4100,7 +4100,7 @@
           <w:rPr>
             <w:webHidden/>
           </w:rPr>
-          <w:t>18</w:t>
+          <w:t>19</w:t>
         </w:r>
         <w:r>
           <w:rPr>
@@ -4123,7 +4123,7 @@
           <w:lang w:val="en-US"/>
         </w:rPr>
       </w:pPr>
-      <w:hyperlink w:anchor="_Toc109686098" w:history="1">
+      <w:hyperlink w:anchor="_Toc109852280" w:history="1">
         <w:r>
           <w:rPr>
             <w:rStyle w:val="Hyperlink"/>
@@ -4167,7 +4167,7 @@
             <w:noProof/>
             <w:webHidden/>
           </w:rPr>
-          <w:instrText xml:space="preserve"> PAGEREF _Toc109686098 \h </w:instrText>
+          <w:instrText xml:space="preserve"> PAGEREF _Toc109852280 \h </w:instrText>
         </w:r>
         <w:r>
           <w:rPr>
@@ -4187,7 +4187,7 @@
             <w:noProof/>
             <w:webHidden/>
           </w:rPr>
-          <w:t>18</w:t>
+          <w:t>19</w:t>
         </w:r>
         <w:r>
           <w:rPr>
@@ -4211,7 +4211,7 @@
           <w:lang w:val="en-US"/>
         </w:rPr>
       </w:pPr>
-      <w:hyperlink w:anchor="_Toc109686099" w:history="1">
+      <w:hyperlink w:anchor="_Toc109852281" w:history="1">
         <w:r>
           <w:rPr>
             <w:rStyle w:val="Hyperlink"/>
@@ -4255,7 +4255,7 @@
             <w:noProof/>
             <w:webHidden/>
           </w:rPr>
-          <w:instrText xml:space="preserve"> PAGEREF _Toc109686099 \h </w:instrText>
+          <w:instrText xml:space="preserve"> PAGEREF _Toc109852281 \h </w:instrText>
         </w:r>
         <w:r>
           <w:rPr>
@@ -4275,7 +4275,7 @@
             <w:noProof/>
             <w:webHidden/>
           </w:rPr>
-          <w:t>18</w:t>
+          <w:t>19</w:t>
         </w:r>
         <w:r>
           <w:rPr>
@@ -4295,7 +4295,7 @@
           <w:lang w:val="en-US"/>
         </w:rPr>
       </w:pPr>
-      <w:hyperlink w:anchor="_Toc109686100" w:history="1">
+      <w:hyperlink w:anchor="_Toc109852282" w:history="1">
         <w:r>
           <w:rPr>
             <w:rStyle w:val="Hyperlink"/>
@@ -4334,7 +4334,7 @@
           <w:rPr>
             <w:webHidden/>
           </w:rPr>
-          <w:instrText xml:space="preserve"> PAGEREF _Toc109686100 \h </w:instrText>
+          <w:instrText xml:space="preserve"> PAGEREF _Toc109852282 \h </w:instrText>
         </w:r>
         <w:r>
           <w:rPr>
@@ -4351,7 +4351,7 @@
           <w:rPr>
             <w:webHidden/>
           </w:rPr>
-          <w:t>19</w:t>
+          <w:t>20</w:t>
         </w:r>
         <w:r>
           <w:rPr>
@@ -4374,7 +4374,7 @@
           <w:lang w:val="en-US"/>
         </w:rPr>
       </w:pPr>
-      <w:hyperlink w:anchor="_Toc109686101" w:history="1">
+      <w:hyperlink w:anchor="_Toc109852283" w:history="1">
         <w:r>
           <w:rPr>
             <w:rStyle w:val="Hyperlink"/>
@@ -4418,7 +4418,7 @@
             <w:noProof/>
             <w:webHidden/>
           </w:rPr>
-          <w:instrText xml:space="preserve"> PAGEREF _Toc109686101 \h </w:instrText>
+          <w:instrText xml:space="preserve"> PAGEREF _Toc109852283 \h </w:instrText>
         </w:r>
         <w:r>
           <w:rPr>
@@ -4438,7 +4438,7 @@
             <w:noProof/>
             <w:webHidden/>
           </w:rPr>
-          <w:t>19</w:t>
+          <w:t>20</w:t>
         </w:r>
         <w:r>
           <w:rPr>
@@ -4462,7 +4462,7 @@
           <w:lang w:val="en-US"/>
         </w:rPr>
       </w:pPr>
-      <w:hyperlink w:anchor="_Toc109686102" w:history="1">
+      <w:hyperlink w:anchor="_Toc109852284" w:history="1">
         <w:r>
           <w:rPr>
             <w:rStyle w:val="Hyperlink"/>
@@ -4506,7 +4506,7 @@
             <w:noProof/>
             <w:webHidden/>
           </w:rPr>
-          <w:instrText xml:space="preserve"> PAGEREF _Toc109686102 \h </w:instrText>
+          <w:instrText xml:space="preserve"> PAGEREF _Toc109852284 \h </w:instrText>
         </w:r>
         <w:r>
           <w:rPr>
@@ -4526,7 +4526,7 @@
             <w:noProof/>
             <w:webHidden/>
           </w:rPr>
-          <w:t>19</w:t>
+          <w:t>20</w:t>
         </w:r>
         <w:r>
           <w:rPr>
@@ -4546,7 +4546,7 @@
           <w:lang w:val="en-US"/>
         </w:rPr>
       </w:pPr>
-      <w:hyperlink w:anchor="_Toc109686103" w:history="1">
+      <w:hyperlink w:anchor="_Toc109852285" w:history="1">
         <w:r>
           <w:rPr>
             <w:rStyle w:val="Hyperlink"/>
@@ -4585,7 +4585,7 @@
           <w:rPr>
             <w:webHidden/>
           </w:rPr>
-          <w:instrText xml:space="preserve"> PAGEREF _Toc109686103 \h </w:instrText>
+          <w:instrText xml:space="preserve"> PAGEREF _Toc109852285 \h </w:instrText>
         </w:r>
         <w:r>
           <w:rPr>
@@ -4602,7 +4602,7 @@
           <w:rPr>
             <w:webHidden/>
           </w:rPr>
-          <w:t>20</w:t>
+          <w:t>21</w:t>
         </w:r>
         <w:r>
           <w:rPr>
@@ -4625,7 +4625,7 @@
           <w:lang w:val="en-US"/>
         </w:rPr>
       </w:pPr>
-      <w:hyperlink w:anchor="_Toc109686104" w:history="1">
+      <w:hyperlink w:anchor="_Toc109852286" w:history="1">
         <w:r>
           <w:rPr>
             <w:rStyle w:val="Hyperlink"/>
@@ -4669,7 +4669,7 @@
             <w:noProof/>
             <w:webHidden/>
           </w:rPr>
-          <w:instrText xml:space="preserve"> PAGEREF _Toc109686104 \h </w:instrText>
+          <w:instrText xml:space="preserve"> PAGEREF _Toc109852286 \h </w:instrText>
         </w:r>
         <w:r>
           <w:rPr>
@@ -4689,7 +4689,7 @@
             <w:noProof/>
             <w:webHidden/>
           </w:rPr>
-          <w:t>20</w:t>
+          <w:t>21</w:t>
         </w:r>
         <w:r>
           <w:rPr>
@@ -4713,7 +4713,7 @@
           <w:lang w:val="en-US"/>
         </w:rPr>
       </w:pPr>
-      <w:hyperlink w:anchor="_Toc109686105" w:history="1">
+      <w:hyperlink w:anchor="_Toc109852287" w:history="1">
         <w:r>
           <w:rPr>
             <w:rStyle w:val="Hyperlink"/>
@@ -4757,7 +4757,7 @@
             <w:noProof/>
             <w:webHidden/>
           </w:rPr>
-          <w:instrText xml:space="preserve"> PAGEREF _Toc109686105 \h </w:instrText>
+          <w:instrText xml:space="preserve"> PAGEREF _Toc109852287 \h </w:instrText>
         </w:r>
         <w:r>
           <w:rPr>
@@ -4777,7 +4777,760 @@
             <w:noProof/>
             <w:webHidden/>
           </w:rPr>
-          <w:t>20</w:t>
+          <w:t>21</w:t>
+        </w:r>
+        <w:r>
+          <w:rPr>
+            <w:noProof/>
+            <w:webHidden/>
+          </w:rPr>
+          <w:fldChar w:fldCharType="end"/>
+        </w:r>
+      </w:hyperlink>
+    </w:p>
+    <w:p>
+      <w:pPr>
+        <w:pStyle w:val="TOC1"/>
+        <w:rPr>
+          <w:rFonts w:asciiTheme="minorHAnsi" w:eastAsiaTheme="minorEastAsia" w:hAnsiTheme="minorHAnsi" w:cstheme="minorBidi"/>
+          <w:b w:val="0"/>
+          <w:lang w:val="en-US"/>
+        </w:rPr>
+      </w:pPr>
+      <w:hyperlink w:anchor="_Toc109852288" w:history="1">
+        <w:r>
+          <w:rPr>
+            <w:rStyle w:val="Hyperlink"/>
+            <w:rFonts w:ascii="Calibri" w:hAnsi="Calibri"/>
+          </w:rPr>
+          <w:t>18.</w:t>
+        </w:r>
+        <w:r>
+          <w:rPr>
+            <w:rFonts w:asciiTheme="minorHAnsi" w:eastAsiaTheme="minorEastAsia" w:hAnsiTheme="minorHAnsi" w:cstheme="minorBidi"/>
+            <w:b w:val="0"/>
+            <w:lang w:val="en-US"/>
+          </w:rPr>
+          <w:tab/>
+        </w:r>
+        <w:r>
+          <w:rPr>
+            <w:rStyle w:val="Hyperlink"/>
+            <w:rFonts w:ascii="Calibri" w:hAnsi="Calibri"/>
+          </w:rPr>
+          <w:t>Entradas – Registrar um resultado</w:t>
+        </w:r>
+        <w:r>
+          <w:rPr>
+            <w:webHidden/>
+          </w:rPr>
+          <w:tab/>
+        </w:r>
+        <w:r>
+          <w:rPr>
+            <w:webHidden/>
+          </w:rPr>
+          <w:fldChar w:fldCharType="begin"/>
+        </w:r>
+        <w:r>
+          <w:rPr>
+            <w:webHidden/>
+          </w:rPr>
+          <w:instrText xml:space="preserve"> PAGEREF _Toc109852288 \h </w:instrText>
+        </w:r>
+        <w:r>
+          <w:rPr>
+            <w:webHidden/>
+          </w:rPr>
+        </w:r>
+        <w:r>
+          <w:rPr>
+            <w:webHidden/>
+          </w:rPr>
+          <w:fldChar w:fldCharType="separate"/>
+        </w:r>
+        <w:r>
+          <w:rPr>
+            <w:webHidden/>
+          </w:rPr>
+          <w:t>22</w:t>
+        </w:r>
+        <w:r>
+          <w:rPr>
+            <w:webHidden/>
+          </w:rPr>
+          <w:fldChar w:fldCharType="end"/>
+        </w:r>
+      </w:hyperlink>
+    </w:p>
+    <w:p>
+      <w:pPr>
+        <w:pStyle w:val="TOC2"/>
+        <w:tabs>
+          <w:tab w:val="left" w:pos="1100"/>
+          <w:tab w:val="right" w:leader="dot" w:pos="9350"/>
+        </w:tabs>
+        <w:rPr>
+          <w:rFonts w:asciiTheme="minorHAnsi" w:eastAsiaTheme="minorEastAsia" w:hAnsiTheme="minorHAnsi" w:cstheme="minorBidi"/>
+          <w:noProof/>
+          <w:lang w:val="en-US"/>
+        </w:rPr>
+      </w:pPr>
+      <w:hyperlink w:anchor="_Toc109852289" w:history="1">
+        <w:r>
+          <w:rPr>
+            <w:rStyle w:val="Hyperlink"/>
+            <w:rFonts w:ascii="Calibri" w:hAnsi="Calibri"/>
+            <w:noProof/>
+          </w:rPr>
+          <w:t>18.1.</w:t>
+        </w:r>
+        <w:r>
+          <w:rPr>
+            <w:rFonts w:asciiTheme="minorHAnsi" w:eastAsiaTheme="minorEastAsia" w:hAnsiTheme="minorHAnsi" w:cstheme="minorBidi"/>
+            <w:noProof/>
+            <w:lang w:val="en-US"/>
+          </w:rPr>
+          <w:tab/>
+        </w:r>
+        <w:r>
+          <w:rPr>
+            <w:rStyle w:val="Hyperlink"/>
+            <w:rFonts w:ascii="Calibri" w:hAnsi="Calibri"/>
+            <w:noProof/>
+          </w:rPr>
+          <w:t>Objetivo</w:t>
+        </w:r>
+        <w:r>
+          <w:rPr>
+            <w:noProof/>
+            <w:webHidden/>
+          </w:rPr>
+          <w:tab/>
+        </w:r>
+        <w:r>
+          <w:rPr>
+            <w:noProof/>
+            <w:webHidden/>
+          </w:rPr>
+          <w:fldChar w:fldCharType="begin"/>
+        </w:r>
+        <w:r>
+          <w:rPr>
+            <w:noProof/>
+            <w:webHidden/>
+          </w:rPr>
+          <w:instrText xml:space="preserve"> PAGEREF _Toc109852289 \h </w:instrText>
+        </w:r>
+        <w:r>
+          <w:rPr>
+            <w:noProof/>
+            <w:webHidden/>
+          </w:rPr>
+        </w:r>
+        <w:r>
+          <w:rPr>
+            <w:noProof/>
+            <w:webHidden/>
+          </w:rPr>
+          <w:fldChar w:fldCharType="separate"/>
+        </w:r>
+        <w:r>
+          <w:rPr>
+            <w:noProof/>
+            <w:webHidden/>
+          </w:rPr>
+          <w:t>22</w:t>
+        </w:r>
+        <w:r>
+          <w:rPr>
+            <w:noProof/>
+            <w:webHidden/>
+          </w:rPr>
+          <w:fldChar w:fldCharType="end"/>
+        </w:r>
+      </w:hyperlink>
+    </w:p>
+    <w:p>
+      <w:pPr>
+        <w:pStyle w:val="TOC2"/>
+        <w:tabs>
+          <w:tab w:val="left" w:pos="1100"/>
+          <w:tab w:val="right" w:leader="dot" w:pos="9350"/>
+        </w:tabs>
+        <w:rPr>
+          <w:rFonts w:asciiTheme="minorHAnsi" w:eastAsiaTheme="minorEastAsia" w:hAnsiTheme="minorHAnsi" w:cstheme="minorBidi"/>
+          <w:noProof/>
+          <w:lang w:val="en-US"/>
+        </w:rPr>
+      </w:pPr>
+      <w:hyperlink w:anchor="_Toc109852290" w:history="1">
+        <w:r>
+          <w:rPr>
+            <w:rStyle w:val="Hyperlink"/>
+            <w:rFonts w:ascii="Calibri" w:hAnsi="Calibri"/>
+            <w:noProof/>
+          </w:rPr>
+          <w:t>18.2.</w:t>
+        </w:r>
+        <w:r>
+          <w:rPr>
+            <w:rFonts w:asciiTheme="minorHAnsi" w:eastAsiaTheme="minorEastAsia" w:hAnsiTheme="minorHAnsi" w:cstheme="minorBidi"/>
+            <w:noProof/>
+            <w:lang w:val="en-US"/>
+          </w:rPr>
+          <w:tab/>
+        </w:r>
+        <w:r>
+          <w:rPr>
+            <w:rStyle w:val="Hyperlink"/>
+            <w:rFonts w:ascii="Calibri" w:hAnsi="Calibri"/>
+            <w:noProof/>
+          </w:rPr>
+          <w:t>Backend</w:t>
+        </w:r>
+        <w:r>
+          <w:rPr>
+            <w:noProof/>
+            <w:webHidden/>
+          </w:rPr>
+          <w:tab/>
+        </w:r>
+        <w:r>
+          <w:rPr>
+            <w:noProof/>
+            <w:webHidden/>
+          </w:rPr>
+          <w:fldChar w:fldCharType="begin"/>
+        </w:r>
+        <w:r>
+          <w:rPr>
+            <w:noProof/>
+            <w:webHidden/>
+          </w:rPr>
+          <w:instrText xml:space="preserve"> PAGEREF _Toc109852290 \h </w:instrText>
+        </w:r>
+        <w:r>
+          <w:rPr>
+            <w:noProof/>
+            <w:webHidden/>
+          </w:rPr>
+        </w:r>
+        <w:r>
+          <w:rPr>
+            <w:noProof/>
+            <w:webHidden/>
+          </w:rPr>
+          <w:fldChar w:fldCharType="separate"/>
+        </w:r>
+        <w:r>
+          <w:rPr>
+            <w:noProof/>
+            <w:webHidden/>
+          </w:rPr>
+          <w:t>22</w:t>
+        </w:r>
+        <w:r>
+          <w:rPr>
+            <w:noProof/>
+            <w:webHidden/>
+          </w:rPr>
+          <w:fldChar w:fldCharType="end"/>
+        </w:r>
+      </w:hyperlink>
+    </w:p>
+    <w:p>
+      <w:pPr>
+        <w:pStyle w:val="TOC1"/>
+        <w:rPr>
+          <w:rFonts w:asciiTheme="minorHAnsi" w:eastAsiaTheme="minorEastAsia" w:hAnsiTheme="minorHAnsi" w:cstheme="minorBidi"/>
+          <w:b w:val="0"/>
+          <w:lang w:val="en-US"/>
+        </w:rPr>
+      </w:pPr>
+      <w:hyperlink w:anchor="_Toc109852291" w:history="1">
+        <w:r>
+          <w:rPr>
+            <w:rStyle w:val="Hyperlink"/>
+            <w:rFonts w:ascii="Calibri" w:hAnsi="Calibri"/>
+          </w:rPr>
+          <w:t>19.</w:t>
+        </w:r>
+        <w:r>
+          <w:rPr>
+            <w:rFonts w:asciiTheme="minorHAnsi" w:eastAsiaTheme="minorEastAsia" w:hAnsiTheme="minorHAnsi" w:cstheme="minorBidi"/>
+            <w:b w:val="0"/>
+            <w:lang w:val="en-US"/>
+          </w:rPr>
+          <w:tab/>
+        </w:r>
+        <w:r>
+          <w:rPr>
+            <w:rStyle w:val="Hyperlink"/>
+            <w:rFonts w:ascii="Calibri" w:hAnsi="Calibri"/>
+          </w:rPr>
+          <w:t>Entradas – Listar dados do folder</w:t>
+        </w:r>
+        <w:r>
+          <w:rPr>
+            <w:webHidden/>
+          </w:rPr>
+          <w:tab/>
+        </w:r>
+        <w:r>
+          <w:rPr>
+            <w:webHidden/>
+          </w:rPr>
+          <w:fldChar w:fldCharType="begin"/>
+        </w:r>
+        <w:r>
+          <w:rPr>
+            <w:webHidden/>
+          </w:rPr>
+          <w:instrText xml:space="preserve"> PAGEREF _Toc109852291 \h </w:instrText>
+        </w:r>
+        <w:r>
+          <w:rPr>
+            <w:webHidden/>
+          </w:rPr>
+        </w:r>
+        <w:r>
+          <w:rPr>
+            <w:webHidden/>
+          </w:rPr>
+          <w:fldChar w:fldCharType="separate"/>
+        </w:r>
+        <w:r>
+          <w:rPr>
+            <w:webHidden/>
+          </w:rPr>
+          <w:t>23</w:t>
+        </w:r>
+        <w:r>
+          <w:rPr>
+            <w:webHidden/>
+          </w:rPr>
+          <w:fldChar w:fldCharType="end"/>
+        </w:r>
+      </w:hyperlink>
+    </w:p>
+    <w:p>
+      <w:pPr>
+        <w:pStyle w:val="TOC2"/>
+        <w:tabs>
+          <w:tab w:val="left" w:pos="1100"/>
+          <w:tab w:val="right" w:leader="dot" w:pos="9350"/>
+        </w:tabs>
+        <w:rPr>
+          <w:rFonts w:asciiTheme="minorHAnsi" w:eastAsiaTheme="minorEastAsia" w:hAnsiTheme="minorHAnsi" w:cstheme="minorBidi"/>
+          <w:noProof/>
+          <w:lang w:val="en-US"/>
+        </w:rPr>
+      </w:pPr>
+      <w:hyperlink w:anchor="_Toc109852292" w:history="1">
+        <w:r>
+          <w:rPr>
+            <w:rStyle w:val="Hyperlink"/>
+            <w:rFonts w:ascii="Calibri" w:hAnsi="Calibri"/>
+            <w:noProof/>
+          </w:rPr>
+          <w:t>19.1.</w:t>
+        </w:r>
+        <w:r>
+          <w:rPr>
+            <w:rFonts w:asciiTheme="minorHAnsi" w:eastAsiaTheme="minorEastAsia" w:hAnsiTheme="minorHAnsi" w:cstheme="minorBidi"/>
+            <w:noProof/>
+            <w:lang w:val="en-US"/>
+          </w:rPr>
+          <w:tab/>
+        </w:r>
+        <w:r>
+          <w:rPr>
+            <w:rStyle w:val="Hyperlink"/>
+            <w:rFonts w:ascii="Calibri" w:hAnsi="Calibri"/>
+            <w:noProof/>
+          </w:rPr>
+          <w:t>Objetivo</w:t>
+        </w:r>
+        <w:r>
+          <w:rPr>
+            <w:noProof/>
+            <w:webHidden/>
+          </w:rPr>
+          <w:tab/>
+        </w:r>
+        <w:r>
+          <w:rPr>
+            <w:noProof/>
+            <w:webHidden/>
+          </w:rPr>
+          <w:fldChar w:fldCharType="begin"/>
+        </w:r>
+        <w:r>
+          <w:rPr>
+            <w:noProof/>
+            <w:webHidden/>
+          </w:rPr>
+          <w:instrText xml:space="preserve"> PAGEREF _Toc109852292 \h </w:instrText>
+        </w:r>
+        <w:r>
+          <w:rPr>
+            <w:noProof/>
+            <w:webHidden/>
+          </w:rPr>
+        </w:r>
+        <w:r>
+          <w:rPr>
+            <w:noProof/>
+            <w:webHidden/>
+          </w:rPr>
+          <w:fldChar w:fldCharType="separate"/>
+        </w:r>
+        <w:r>
+          <w:rPr>
+            <w:noProof/>
+            <w:webHidden/>
+          </w:rPr>
+          <w:t>23</w:t>
+        </w:r>
+        <w:r>
+          <w:rPr>
+            <w:noProof/>
+            <w:webHidden/>
+          </w:rPr>
+          <w:fldChar w:fldCharType="end"/>
+        </w:r>
+      </w:hyperlink>
+    </w:p>
+    <w:p>
+      <w:pPr>
+        <w:pStyle w:val="TOC2"/>
+        <w:tabs>
+          <w:tab w:val="left" w:pos="1100"/>
+          <w:tab w:val="right" w:leader="dot" w:pos="9350"/>
+        </w:tabs>
+        <w:rPr>
+          <w:rFonts w:asciiTheme="minorHAnsi" w:eastAsiaTheme="minorEastAsia" w:hAnsiTheme="minorHAnsi" w:cstheme="minorBidi"/>
+          <w:noProof/>
+          <w:lang w:val="en-US"/>
+        </w:rPr>
+      </w:pPr>
+      <w:hyperlink w:anchor="_Toc109852293" w:history="1">
+        <w:r>
+          <w:rPr>
+            <w:rStyle w:val="Hyperlink"/>
+            <w:rFonts w:ascii="Calibri" w:hAnsi="Calibri"/>
+            <w:noProof/>
+          </w:rPr>
+          <w:t>19.2.</w:t>
+        </w:r>
+        <w:r>
+          <w:rPr>
+            <w:rFonts w:asciiTheme="minorHAnsi" w:eastAsiaTheme="minorEastAsia" w:hAnsiTheme="minorHAnsi" w:cstheme="minorBidi"/>
+            <w:noProof/>
+            <w:lang w:val="en-US"/>
+          </w:rPr>
+          <w:tab/>
+        </w:r>
+        <w:r>
+          <w:rPr>
+            <w:rStyle w:val="Hyperlink"/>
+            <w:rFonts w:ascii="Calibri" w:hAnsi="Calibri"/>
+            <w:noProof/>
+          </w:rPr>
+          <w:t>Backend</w:t>
+        </w:r>
+        <w:r>
+          <w:rPr>
+            <w:noProof/>
+            <w:webHidden/>
+          </w:rPr>
+          <w:tab/>
+        </w:r>
+        <w:r>
+          <w:rPr>
+            <w:noProof/>
+            <w:webHidden/>
+          </w:rPr>
+          <w:fldChar w:fldCharType="begin"/>
+        </w:r>
+        <w:r>
+          <w:rPr>
+            <w:noProof/>
+            <w:webHidden/>
+          </w:rPr>
+          <w:instrText xml:space="preserve"> PAGEREF _Toc109852293 \h </w:instrText>
+        </w:r>
+        <w:r>
+          <w:rPr>
+            <w:noProof/>
+            <w:webHidden/>
+          </w:rPr>
+        </w:r>
+        <w:r>
+          <w:rPr>
+            <w:noProof/>
+            <w:webHidden/>
+          </w:rPr>
+          <w:fldChar w:fldCharType="separate"/>
+        </w:r>
+        <w:r>
+          <w:rPr>
+            <w:noProof/>
+            <w:webHidden/>
+          </w:rPr>
+          <w:t>23</w:t>
+        </w:r>
+        <w:r>
+          <w:rPr>
+            <w:noProof/>
+            <w:webHidden/>
+          </w:rPr>
+          <w:fldChar w:fldCharType="end"/>
+        </w:r>
+      </w:hyperlink>
+    </w:p>
+    <w:p>
+      <w:pPr>
+        <w:pStyle w:val="TOC1"/>
+        <w:rPr>
+          <w:rFonts w:asciiTheme="minorHAnsi" w:eastAsiaTheme="minorEastAsia" w:hAnsiTheme="minorHAnsi" w:cstheme="minorBidi"/>
+          <w:b w:val="0"/>
+          <w:lang w:val="en-US"/>
+        </w:rPr>
+      </w:pPr>
+      <w:hyperlink w:anchor="_Toc109852294" w:history="1">
+        <w:r>
+          <w:rPr>
+            <w:rStyle w:val="Hyperlink"/>
+            <w:rFonts w:ascii="Calibri" w:hAnsi="Calibri"/>
+          </w:rPr>
+          <w:t>20.</w:t>
+        </w:r>
+        <w:r>
+          <w:rPr>
+            <w:rFonts w:asciiTheme="minorHAnsi" w:eastAsiaTheme="minorEastAsia" w:hAnsiTheme="minorHAnsi" w:cstheme="minorBidi"/>
+            <w:b w:val="0"/>
+            <w:lang w:val="en-US"/>
+          </w:rPr>
+          <w:tab/>
+        </w:r>
+        <w:r>
+          <w:rPr>
+            <w:rStyle w:val="Hyperlink"/>
+            <w:rFonts w:ascii="Calibri" w:hAnsi="Calibri"/>
+          </w:rPr>
+          <w:t>Entradas – Remover</w:t>
+        </w:r>
+        <w:r>
+          <w:rPr>
+            <w:webHidden/>
+          </w:rPr>
+          <w:tab/>
+        </w:r>
+        <w:r>
+          <w:rPr>
+            <w:webHidden/>
+          </w:rPr>
+          <w:fldChar w:fldCharType="begin"/>
+        </w:r>
+        <w:r>
+          <w:rPr>
+            <w:webHidden/>
+          </w:rPr>
+          <w:instrText xml:space="preserve"> PAGEREF _Toc109852294 \h </w:instrText>
+        </w:r>
+        <w:r>
+          <w:rPr>
+            <w:webHidden/>
+          </w:rPr>
+        </w:r>
+        <w:r>
+          <w:rPr>
+            <w:webHidden/>
+          </w:rPr>
+          <w:fldChar w:fldCharType="separate"/>
+        </w:r>
+        <w:r>
+          <w:rPr>
+            <w:webHidden/>
+          </w:rPr>
+          <w:t>24</w:t>
+        </w:r>
+        <w:r>
+          <w:rPr>
+            <w:webHidden/>
+          </w:rPr>
+          <w:fldChar w:fldCharType="end"/>
+        </w:r>
+      </w:hyperlink>
+    </w:p>
+    <w:p>
+      <w:pPr>
+        <w:pStyle w:val="TOC2"/>
+        <w:tabs>
+          <w:tab w:val="left" w:pos="1100"/>
+          <w:tab w:val="right" w:leader="dot" w:pos="9350"/>
+        </w:tabs>
+        <w:rPr>
+          <w:rFonts w:asciiTheme="minorHAnsi" w:eastAsiaTheme="minorEastAsia" w:hAnsiTheme="minorHAnsi" w:cstheme="minorBidi"/>
+          <w:noProof/>
+          <w:lang w:val="en-US"/>
+        </w:rPr>
+      </w:pPr>
+      <w:hyperlink w:anchor="_Toc109852295" w:history="1">
+        <w:r>
+          <w:rPr>
+            <w:rStyle w:val="Hyperlink"/>
+            <w:rFonts w:ascii="Calibri" w:hAnsi="Calibri"/>
+            <w:noProof/>
+          </w:rPr>
+          <w:t>20.1.</w:t>
+        </w:r>
+        <w:r>
+          <w:rPr>
+            <w:rFonts w:asciiTheme="minorHAnsi" w:eastAsiaTheme="minorEastAsia" w:hAnsiTheme="minorHAnsi" w:cstheme="minorBidi"/>
+            <w:noProof/>
+            <w:lang w:val="en-US"/>
+          </w:rPr>
+          <w:tab/>
+        </w:r>
+        <w:r>
+          <w:rPr>
+            <w:rStyle w:val="Hyperlink"/>
+            <w:rFonts w:ascii="Calibri" w:hAnsi="Calibri"/>
+            <w:noProof/>
+          </w:rPr>
+          <w:t>Objetivo</w:t>
+        </w:r>
+        <w:r>
+          <w:rPr>
+            <w:noProof/>
+            <w:webHidden/>
+          </w:rPr>
+          <w:tab/>
+        </w:r>
+        <w:r>
+          <w:rPr>
+            <w:noProof/>
+            <w:webHidden/>
+          </w:rPr>
+          <w:fldChar w:fldCharType="begin"/>
+        </w:r>
+        <w:r>
+          <w:rPr>
+            <w:noProof/>
+            <w:webHidden/>
+          </w:rPr>
+          <w:instrText xml:space="preserve"> PAGEREF _Toc109852295 \h </w:instrText>
+        </w:r>
+        <w:r>
+          <w:rPr>
+            <w:noProof/>
+            <w:webHidden/>
+          </w:rPr>
+        </w:r>
+        <w:r>
+          <w:rPr>
+            <w:noProof/>
+            <w:webHidden/>
+          </w:rPr>
+          <w:fldChar w:fldCharType="separate"/>
+        </w:r>
+        <w:r>
+          <w:rPr>
+            <w:noProof/>
+            <w:webHidden/>
+          </w:rPr>
+          <w:t>24</w:t>
+        </w:r>
+        <w:r>
+          <w:rPr>
+            <w:noProof/>
+            <w:webHidden/>
+          </w:rPr>
+          <w:fldChar w:fldCharType="end"/>
+        </w:r>
+      </w:hyperlink>
+    </w:p>
+    <w:p>
+      <w:pPr>
+        <w:pStyle w:val="TOC2"/>
+        <w:tabs>
+          <w:tab w:val="left" w:pos="1100"/>
+          <w:tab w:val="right" w:leader="dot" w:pos="9350"/>
+        </w:tabs>
+        <w:rPr>
+          <w:rFonts w:asciiTheme="minorHAnsi" w:eastAsiaTheme="minorEastAsia" w:hAnsiTheme="minorHAnsi" w:cstheme="minorBidi"/>
+          <w:noProof/>
+          <w:lang w:val="en-US"/>
+        </w:rPr>
+      </w:pPr>
+      <w:hyperlink w:anchor="_Toc109852296" w:history="1">
+        <w:r>
+          <w:rPr>
+            <w:rStyle w:val="Hyperlink"/>
+            <w:rFonts w:ascii="Calibri" w:hAnsi="Calibri"/>
+            <w:noProof/>
+          </w:rPr>
+          <w:t>20.2.</w:t>
+        </w:r>
+        <w:r>
+          <w:rPr>
+            <w:rFonts w:asciiTheme="minorHAnsi" w:eastAsiaTheme="minorEastAsia" w:hAnsiTheme="minorHAnsi" w:cstheme="minorBidi"/>
+            <w:noProof/>
+            <w:lang w:val="en-US"/>
+          </w:rPr>
+          <w:tab/>
+        </w:r>
+        <w:r>
+          <w:rPr>
+            <w:rStyle w:val="Hyperlink"/>
+            <w:rFonts w:ascii="Calibri" w:hAnsi="Calibri"/>
+            <w:noProof/>
+          </w:rPr>
+          <w:t>Backend</w:t>
+        </w:r>
+        <w:r>
+          <w:rPr>
+            <w:noProof/>
+            <w:webHidden/>
+          </w:rPr>
+          <w:tab/>
+        </w:r>
+        <w:r>
+          <w:rPr>
+            <w:noProof/>
+            <w:webHidden/>
+          </w:rPr>
+          <w:fldChar w:fldCharType="begin"/>
+        </w:r>
+        <w:r>
+          <w:rPr>
+            <w:noProof/>
+            <w:webHidden/>
+          </w:rPr>
+          <w:instrText xml:space="preserve"> PAGEREF _Toc109852296 \h </w:instrText>
+        </w:r>
+        <w:r>
+          <w:rPr>
+            <w:noProof/>
+            <w:webHidden/>
+          </w:rPr>
+        </w:r>
+        <w:r>
+          <w:rPr>
+            <w:noProof/>
+            <w:webHidden/>
+          </w:rPr>
+          <w:fldChar w:fldCharType="separate"/>
+        </w:r>
+        <w:r>
+          <w:rPr>
+            <w:noProof/>
+            <w:webHidden/>
+          </w:rPr>
+          <w:t>24</w:t>
         </w:r>
         <w:r>
           <w:rPr>
@@ -4842,7 +5595,7 @@
           <w:rFonts w:ascii="Calibri" w:hAnsi="Calibri"/>
         </w:rPr>
       </w:pPr>
-      <w:bookmarkStart w:id="0" w:name="_Toc109686052"/>
+      <w:bookmarkStart w:id="0" w:name="_Toc109852234"/>
       <w:r>
         <w:rPr>
           <w:rFonts w:ascii="Calibri" w:hAnsi="Calibri"/>
@@ -4870,7 +5623,7 @@
           <w:rFonts w:ascii="Calibri" w:hAnsi="Calibri"/>
         </w:rPr>
       </w:pPr>
-      <w:bookmarkStart w:id="1" w:name="_Toc109686053"/>
+      <w:bookmarkStart w:id="1" w:name="_Toc109852235"/>
       <w:r>
         <w:rPr>
           <w:rFonts w:ascii="Calibri" w:hAnsi="Calibri"/>
@@ -4976,7 +5729,7 @@
           <w:rFonts w:ascii="Calibri" w:hAnsi="Calibri"/>
         </w:rPr>
       </w:pPr>
-      <w:bookmarkStart w:id="2" w:name="_Toc109686054"/>
+      <w:bookmarkStart w:id="2" w:name="_Toc109852236"/>
       <w:r>
         <w:rPr>
           <w:rFonts w:ascii="Calibri" w:hAnsi="Calibri"/>
@@ -5245,7 +5998,7 @@
           <w:rFonts w:ascii="Calibri" w:hAnsi="Calibri"/>
         </w:rPr>
       </w:pPr>
-      <w:bookmarkStart w:id="3" w:name="_Toc109686055"/>
+      <w:bookmarkStart w:id="3" w:name="_Toc109852237"/>
       <w:r>
         <w:rPr>
           <w:rFonts w:ascii="Calibri" w:hAnsi="Calibri"/>
@@ -5466,7 +6219,7 @@
           <w:rFonts w:ascii="Calibri" w:hAnsi="Calibri"/>
         </w:rPr>
       </w:pPr>
-      <w:bookmarkStart w:id="4" w:name="_Toc109686056"/>
+      <w:bookmarkStart w:id="4" w:name="_Toc109852238"/>
       <w:r>
         <w:rPr>
           <w:rFonts w:ascii="Calibri" w:hAnsi="Calibri"/>
@@ -5494,7 +6247,7 @@
           <w:rFonts w:ascii="Calibri" w:hAnsi="Calibri"/>
         </w:rPr>
       </w:pPr>
-      <w:bookmarkStart w:id="5" w:name="_Toc109686057"/>
+      <w:bookmarkStart w:id="5" w:name="_Toc109852239"/>
       <w:r>
         <w:rPr>
           <w:rFonts w:ascii="Calibri" w:hAnsi="Calibri"/>
@@ -5667,7 +6420,7 @@
           <w:rFonts w:ascii="Calibri" w:hAnsi="Calibri"/>
         </w:rPr>
       </w:pPr>
-      <w:bookmarkStart w:id="6" w:name="_Toc109686058"/>
+      <w:bookmarkStart w:id="6" w:name="_Toc109852240"/>
       <w:r>
         <w:rPr>
           <w:rFonts w:ascii="Calibri" w:hAnsi="Calibri"/>
@@ -5739,7 +6492,7 @@
           <w:rFonts w:ascii="Calibri" w:hAnsi="Calibri"/>
         </w:rPr>
       </w:pPr>
-      <w:bookmarkStart w:id="7" w:name="_Toc109686059"/>
+      <w:bookmarkStart w:id="7" w:name="_Toc109852241"/>
       <w:r>
         <w:rPr>
           <w:rFonts w:ascii="Calibri" w:hAnsi="Calibri"/>
@@ -5837,7 +6590,7 @@
           <w:rFonts w:ascii="Calibri" w:hAnsi="Calibri"/>
         </w:rPr>
       </w:pPr>
-      <w:bookmarkStart w:id="8" w:name="_Toc109686060"/>
+      <w:bookmarkStart w:id="8" w:name="_Toc109852242"/>
       <w:r>
         <w:rPr>
           <w:rFonts w:ascii="Calibri" w:hAnsi="Calibri"/>
@@ -5871,7 +6624,7 @@
           <w:rFonts w:ascii="Calibri" w:hAnsi="Calibri"/>
         </w:rPr>
       </w:pPr>
-      <w:bookmarkStart w:id="9" w:name="_Toc109686061"/>
+      <w:bookmarkStart w:id="9" w:name="_Toc109852243"/>
       <w:r>
         <w:rPr>
           <w:rFonts w:ascii="Calibri" w:hAnsi="Calibri"/>
@@ -6002,7 +6755,7 @@
           <w:rFonts w:ascii="Calibri" w:hAnsi="Calibri"/>
         </w:rPr>
       </w:pPr>
-      <w:bookmarkStart w:id="10" w:name="_Toc109686062"/>
+      <w:bookmarkStart w:id="10" w:name="_Toc109852244"/>
       <w:r>
         <w:rPr>
           <w:rFonts w:ascii="Calibri" w:hAnsi="Calibri"/>
@@ -6133,7 +6886,7 @@
           <w:rFonts w:ascii="Calibri" w:hAnsi="Calibri"/>
         </w:rPr>
       </w:pPr>
-      <w:bookmarkStart w:id="11" w:name="_Toc109686063"/>
+      <w:bookmarkStart w:id="11" w:name="_Toc109852245"/>
       <w:r>
         <w:rPr>
           <w:rFonts w:ascii="Calibri" w:hAnsi="Calibri"/>
@@ -6237,7 +6990,7 @@
           <w:rFonts w:ascii="Calibri" w:hAnsi="Calibri"/>
         </w:rPr>
       </w:pPr>
-      <w:bookmarkStart w:id="12" w:name="_Toc109686064"/>
+      <w:bookmarkStart w:id="12" w:name="_Toc109852246"/>
       <w:r>
         <w:rPr>
           <w:rFonts w:ascii="Calibri" w:hAnsi="Calibri"/>
@@ -6265,7 +7018,7 @@
           <w:rFonts w:ascii="Calibri" w:hAnsi="Calibri"/>
         </w:rPr>
       </w:pPr>
-      <w:bookmarkStart w:id="13" w:name="_Toc109686065"/>
+      <w:bookmarkStart w:id="13" w:name="_Toc109852247"/>
       <w:r>
         <w:rPr>
           <w:rFonts w:ascii="Calibri" w:hAnsi="Calibri"/>
@@ -6312,7 +7065,7 @@
           <w:rFonts w:ascii="Calibri" w:hAnsi="Calibri"/>
         </w:rPr>
       </w:pPr>
-      <w:bookmarkStart w:id="14" w:name="_Toc109686066"/>
+      <w:bookmarkStart w:id="14" w:name="_Toc109852248"/>
       <w:r>
         <w:rPr>
           <w:rFonts w:ascii="Calibri" w:hAnsi="Calibri"/>
@@ -6980,7 +7733,7 @@
           <w:rFonts w:ascii="Calibri" w:hAnsi="Calibri"/>
         </w:rPr>
       </w:pPr>
-      <w:bookmarkStart w:id="15" w:name="_Toc109686067"/>
+      <w:bookmarkStart w:id="15" w:name="_Toc109852249"/>
       <w:r>
         <w:rPr>
           <w:rFonts w:ascii="Calibri" w:hAnsi="Calibri"/>
@@ -7008,7 +7761,7 @@
           <w:rFonts w:ascii="Calibri" w:hAnsi="Calibri"/>
         </w:rPr>
       </w:pPr>
-      <w:bookmarkStart w:id="16" w:name="_Toc109686068"/>
+      <w:bookmarkStart w:id="16" w:name="_Toc109852250"/>
       <w:r>
         <w:rPr>
           <w:rFonts w:ascii="Calibri" w:hAnsi="Calibri"/>
@@ -7049,7 +7802,7 @@
           <w:rFonts w:ascii="Calibri" w:hAnsi="Calibri"/>
         </w:rPr>
       </w:pPr>
-      <w:bookmarkStart w:id="17" w:name="_Toc109686069"/>
+      <w:bookmarkStart w:id="17" w:name="_Toc109852251"/>
       <w:r>
         <w:rPr>
           <w:rFonts w:ascii="Calibri" w:hAnsi="Calibri"/>
@@ -7613,7 +8366,7 @@
           <w:rFonts w:ascii="Calibri" w:hAnsi="Calibri"/>
         </w:rPr>
       </w:pPr>
-      <w:bookmarkStart w:id="18" w:name="_Toc109686070"/>
+      <w:bookmarkStart w:id="18" w:name="_Toc109852252"/>
       <w:r>
         <w:rPr>
           <w:rFonts w:ascii="Calibri" w:hAnsi="Calibri"/>
@@ -7635,7 +8388,7 @@
           <w:rFonts w:ascii="Calibri" w:hAnsi="Calibri"/>
         </w:rPr>
       </w:pPr>
-      <w:bookmarkStart w:id="19" w:name="_Toc109686071"/>
+      <w:bookmarkStart w:id="19" w:name="_Toc109852253"/>
       <w:r>
         <w:rPr>
           <w:rFonts w:ascii="Calibri" w:hAnsi="Calibri"/>
@@ -7675,7 +8428,7 @@
           <w:rFonts w:ascii="Calibri" w:hAnsi="Calibri"/>
         </w:rPr>
       </w:pPr>
-      <w:bookmarkStart w:id="20" w:name="_Toc109686072"/>
+      <w:bookmarkStart w:id="20" w:name="_Toc109852254"/>
       <w:r>
         <w:rPr>
           <w:rFonts w:ascii="Calibri" w:hAnsi="Calibri"/>
@@ -8215,7 +8968,7 @@
           <w:rFonts w:ascii="Calibri" w:hAnsi="Calibri"/>
         </w:rPr>
       </w:pPr>
-      <w:bookmarkStart w:id="21" w:name="_Toc109686073"/>
+      <w:bookmarkStart w:id="21" w:name="_Toc109852255"/>
       <w:r>
         <w:rPr>
           <w:rFonts w:ascii="Calibri" w:hAnsi="Calibri"/>
@@ -8237,7 +8990,7 @@
           <w:rFonts w:ascii="Calibri" w:hAnsi="Calibri"/>
         </w:rPr>
       </w:pPr>
-      <w:bookmarkStart w:id="22" w:name="_Toc109686074"/>
+      <w:bookmarkStart w:id="22" w:name="_Toc109852256"/>
       <w:r>
         <w:rPr>
           <w:rFonts w:ascii="Calibri" w:hAnsi="Calibri"/>
@@ -8277,7 +9030,7 @@
           <w:rFonts w:ascii="Calibri" w:hAnsi="Calibri"/>
         </w:rPr>
       </w:pPr>
-      <w:bookmarkStart w:id="23" w:name="_Toc109686075"/>
+      <w:bookmarkStart w:id="23" w:name="_Toc109852257"/>
       <w:r>
         <w:rPr>
           <w:rFonts w:ascii="Calibri" w:hAnsi="Calibri"/>
@@ -8810,7 +9563,7 @@
           <w:rFonts w:ascii="Calibri" w:hAnsi="Calibri"/>
         </w:rPr>
       </w:pPr>
-      <w:bookmarkStart w:id="24" w:name="_Toc109686076"/>
+      <w:bookmarkStart w:id="24" w:name="_Toc109852258"/>
       <w:r>
         <w:rPr>
           <w:rFonts w:ascii="Calibri" w:hAnsi="Calibri"/>
@@ -8832,7 +9585,7 @@
           <w:rFonts w:ascii="Calibri" w:hAnsi="Calibri"/>
         </w:rPr>
       </w:pPr>
-      <w:bookmarkStart w:id="25" w:name="_Toc109686077"/>
+      <w:bookmarkStart w:id="25" w:name="_Toc109852259"/>
       <w:r>
         <w:rPr>
           <w:rFonts w:ascii="Calibri" w:hAnsi="Calibri"/>
@@ -8878,7 +9631,7 @@
           <w:rFonts w:ascii="Calibri" w:hAnsi="Calibri"/>
         </w:rPr>
       </w:pPr>
-      <w:bookmarkStart w:id="26" w:name="_Toc109686078"/>
+      <w:bookmarkStart w:id="26" w:name="_Toc109852260"/>
       <w:r>
         <w:rPr>
           <w:rFonts w:ascii="Calibri" w:hAnsi="Calibri"/>
@@ -9494,7 +10247,7 @@
           <w:rFonts w:ascii="Calibri" w:hAnsi="Calibri"/>
         </w:rPr>
       </w:pPr>
-      <w:bookmarkStart w:id="27" w:name="_Toc109686079"/>
+      <w:bookmarkStart w:id="27" w:name="_Toc109852261"/>
       <w:r>
         <w:rPr>
           <w:rFonts w:ascii="Calibri" w:hAnsi="Calibri"/>
@@ -9516,7 +10269,7 @@
           <w:rFonts w:ascii="Calibri" w:hAnsi="Calibri"/>
         </w:rPr>
       </w:pPr>
-      <w:bookmarkStart w:id="28" w:name="_Toc109686080"/>
+      <w:bookmarkStart w:id="28" w:name="_Toc109852262"/>
       <w:r>
         <w:rPr>
           <w:rFonts w:ascii="Calibri" w:hAnsi="Calibri"/>
@@ -9556,7 +10309,7 @@
           <w:rFonts w:ascii="Calibri" w:hAnsi="Calibri"/>
         </w:rPr>
       </w:pPr>
-      <w:bookmarkStart w:id="29" w:name="_Toc109686081"/>
+      <w:bookmarkStart w:id="29" w:name="_Toc109852263"/>
       <w:r>
         <w:rPr>
           <w:rFonts w:ascii="Calibri" w:hAnsi="Calibri"/>
@@ -10215,7 +10968,7 @@
           <w:rFonts w:ascii="Calibri" w:hAnsi="Calibri"/>
         </w:rPr>
       </w:pPr>
-      <w:bookmarkStart w:id="30" w:name="_Toc109686082"/>
+      <w:bookmarkStart w:id="30" w:name="_Toc109852264"/>
       <w:r>
         <w:rPr>
           <w:rFonts w:ascii="Calibri" w:hAnsi="Calibri"/>
@@ -10237,7 +10990,7 @@
           <w:rFonts w:ascii="Calibri" w:hAnsi="Calibri"/>
         </w:rPr>
       </w:pPr>
-      <w:bookmarkStart w:id="31" w:name="_Toc109686083"/>
+      <w:bookmarkStart w:id="31" w:name="_Toc109852265"/>
       <w:r>
         <w:rPr>
           <w:rFonts w:ascii="Calibri" w:hAnsi="Calibri"/>
@@ -10283,7 +11036,7 @@
           <w:rFonts w:ascii="Calibri" w:hAnsi="Calibri"/>
         </w:rPr>
       </w:pPr>
-      <w:bookmarkStart w:id="32" w:name="_Toc109686084"/>
+      <w:bookmarkStart w:id="32" w:name="_Toc109852266"/>
       <w:r>
         <w:rPr>
           <w:rFonts w:ascii="Calibri" w:hAnsi="Calibri"/>
@@ -10974,7 +11727,7 @@
           <w:rFonts w:ascii="Calibri" w:hAnsi="Calibri"/>
         </w:rPr>
       </w:pPr>
-      <w:bookmarkStart w:id="33" w:name="_Toc109686085"/>
+      <w:bookmarkStart w:id="33" w:name="_Toc109852267"/>
       <w:r>
         <w:rPr>
           <w:rFonts w:ascii="Calibri" w:hAnsi="Calibri"/>
@@ -11008,7 +11761,7 @@
           <w:rFonts w:ascii="Calibri" w:hAnsi="Calibri"/>
         </w:rPr>
       </w:pPr>
-      <w:bookmarkStart w:id="34" w:name="_Toc109686086"/>
+      <w:bookmarkStart w:id="34" w:name="_Toc109852268"/>
       <w:r>
         <w:rPr>
           <w:rFonts w:ascii="Calibri" w:hAnsi="Calibri"/>
@@ -11054,7 +11807,7 @@
           <w:rFonts w:ascii="Calibri" w:hAnsi="Calibri"/>
         </w:rPr>
       </w:pPr>
-      <w:bookmarkStart w:id="35" w:name="_Toc109686087"/>
+      <w:bookmarkStart w:id="35" w:name="_Toc109852269"/>
       <w:r>
         <w:rPr>
           <w:rFonts w:ascii="Calibri" w:hAnsi="Calibri"/>
@@ -11828,7 +12581,7 @@
           <w:rFonts w:ascii="Calibri" w:hAnsi="Calibri"/>
         </w:rPr>
       </w:pPr>
-      <w:bookmarkStart w:id="36" w:name="_Toc109686088"/>
+      <w:bookmarkStart w:id="36" w:name="_Toc109852270"/>
       <w:r>
         <w:rPr>
           <w:rFonts w:ascii="Calibri" w:hAnsi="Calibri"/>
@@ -11856,7 +12609,7 @@
           <w:rFonts w:ascii="Calibri" w:hAnsi="Calibri"/>
         </w:rPr>
       </w:pPr>
-      <w:bookmarkStart w:id="37" w:name="_Toc109686089"/>
+      <w:bookmarkStart w:id="37" w:name="_Toc109852271"/>
       <w:r>
         <w:rPr>
           <w:rFonts w:ascii="Calibri" w:hAnsi="Calibri"/>
@@ -11903,7 +12656,7 @@
           <w:rFonts w:ascii="Calibri" w:hAnsi="Calibri"/>
         </w:rPr>
       </w:pPr>
-      <w:bookmarkStart w:id="38" w:name="_Toc109686090"/>
+      <w:bookmarkStart w:id="38" w:name="_Toc109852272"/>
       <w:r>
         <w:rPr>
           <w:rFonts w:ascii="Calibri" w:hAnsi="Calibri"/>
@@ -12620,7 +13373,7 @@
           <w:rFonts w:ascii="Calibri" w:hAnsi="Calibri"/>
         </w:rPr>
       </w:pPr>
-      <w:bookmarkStart w:id="39" w:name="_Toc109686091"/>
+      <w:bookmarkStart w:id="39" w:name="_Toc109852273"/>
       <w:r>
         <w:rPr>
           <w:rFonts w:ascii="Calibri" w:hAnsi="Calibri"/>
@@ -12654,7 +13407,7 @@
           <w:rFonts w:ascii="Calibri" w:hAnsi="Calibri"/>
         </w:rPr>
       </w:pPr>
-      <w:bookmarkStart w:id="40" w:name="_Toc109686092"/>
+      <w:bookmarkStart w:id="40" w:name="_Toc109852274"/>
       <w:r>
         <w:rPr>
           <w:rFonts w:ascii="Calibri" w:hAnsi="Calibri"/>
@@ -12700,7 +13453,7 @@
           <w:rFonts w:ascii="Calibri" w:hAnsi="Calibri"/>
         </w:rPr>
       </w:pPr>
-      <w:bookmarkStart w:id="41" w:name="_Toc109686093"/>
+      <w:bookmarkStart w:id="41" w:name="_Toc109852275"/>
       <w:r>
         <w:rPr>
           <w:rFonts w:ascii="Calibri" w:hAnsi="Calibri"/>
@@ -13334,7 +14087,7 @@
           <w:rFonts w:ascii="Calibri" w:hAnsi="Calibri"/>
         </w:rPr>
       </w:pPr>
-      <w:bookmarkStart w:id="42" w:name="_Toc109686094"/>
+      <w:bookmarkStart w:id="42" w:name="_Toc109852276"/>
       <w:r>
         <w:rPr>
           <w:rFonts w:ascii="Calibri" w:hAnsi="Calibri"/>
@@ -13362,7 +14115,7 @@
           <w:rFonts w:ascii="Calibri" w:hAnsi="Calibri"/>
         </w:rPr>
       </w:pPr>
-      <w:bookmarkStart w:id="43" w:name="_Toc109686095"/>
+      <w:bookmarkStart w:id="43" w:name="_Toc109852277"/>
       <w:r>
         <w:rPr>
           <w:rFonts w:ascii="Calibri" w:hAnsi="Calibri"/>
@@ -13408,7 +14161,7 @@
           <w:rFonts w:ascii="Calibri" w:hAnsi="Calibri"/>
         </w:rPr>
       </w:pPr>
-      <w:bookmarkStart w:id="44" w:name="_Toc109686096"/>
+      <w:bookmarkStart w:id="44" w:name="_Toc109852278"/>
       <w:r>
         <w:rPr>
           <w:rFonts w:ascii="Calibri" w:hAnsi="Calibri"/>
@@ -14009,7 +14762,7 @@
           <w:rFonts w:ascii="Calibri" w:hAnsi="Calibri"/>
         </w:rPr>
       </w:pPr>
-      <w:bookmarkStart w:id="45" w:name="_Toc109686097"/>
+      <w:bookmarkStart w:id="45" w:name="_Toc109852279"/>
       <w:r>
         <w:rPr>
           <w:rFonts w:ascii="Calibri" w:hAnsi="Calibri"/>
@@ -14037,7 +14790,7 @@
           <w:rFonts w:ascii="Calibri" w:hAnsi="Calibri"/>
         </w:rPr>
       </w:pPr>
-      <w:bookmarkStart w:id="46" w:name="_Toc109686098"/>
+      <w:bookmarkStart w:id="46" w:name="_Toc109852280"/>
       <w:r>
         <w:rPr>
           <w:rFonts w:ascii="Calibri" w:hAnsi="Calibri"/>
@@ -14077,7 +14830,7 @@
           <w:rFonts w:ascii="Calibri" w:hAnsi="Calibri"/>
         </w:rPr>
       </w:pPr>
-      <w:bookmarkStart w:id="47" w:name="_Toc109686099"/>
+      <w:bookmarkStart w:id="47" w:name="_Toc109852281"/>
       <w:r>
         <w:rPr>
           <w:rFonts w:ascii="Calibri" w:hAnsi="Calibri"/>
@@ -14830,7 +15583,7 @@
           <w:rFonts w:ascii="Calibri" w:hAnsi="Calibri"/>
         </w:rPr>
       </w:pPr>
-      <w:bookmarkStart w:id="48" w:name="_Toc109686100"/>
+      <w:bookmarkStart w:id="48" w:name="_Toc109852282"/>
       <w:r>
         <w:rPr>
           <w:rFonts w:ascii="Calibri" w:hAnsi="Calibri"/>
@@ -14858,7 +15611,7 @@
           <w:rFonts w:ascii="Calibri" w:hAnsi="Calibri"/>
         </w:rPr>
       </w:pPr>
-      <w:bookmarkStart w:id="49" w:name="_Toc109686101"/>
+      <w:bookmarkStart w:id="49" w:name="_Toc109852283"/>
       <w:r>
         <w:rPr>
           <w:rFonts w:ascii="Calibri" w:hAnsi="Calibri"/>
@@ -14904,7 +15657,7 @@
           <w:rFonts w:ascii="Calibri" w:hAnsi="Calibri"/>
         </w:rPr>
       </w:pPr>
-      <w:bookmarkStart w:id="50" w:name="_Toc109686102"/>
+      <w:bookmarkStart w:id="50" w:name="_Toc109852284"/>
       <w:r>
         <w:rPr>
           <w:rFonts w:ascii="Calibri" w:hAnsi="Calibri"/>
@@ -15541,7 +16294,7 @@
           <w:rFonts w:ascii="Calibri" w:hAnsi="Calibri"/>
         </w:rPr>
       </w:pPr>
-      <w:bookmarkStart w:id="51" w:name="_Toc109686103"/>
+      <w:bookmarkStart w:id="51" w:name="_Toc109852285"/>
       <w:r>
         <w:rPr>
           <w:rFonts w:ascii="Calibri" w:hAnsi="Calibri"/>
@@ -15581,7 +16334,7 @@
           <w:rFonts w:ascii="Calibri" w:hAnsi="Calibri"/>
         </w:rPr>
       </w:pPr>
-      <w:bookmarkStart w:id="52" w:name="_Toc109686104"/>
+      <w:bookmarkStart w:id="52" w:name="_Toc109852286"/>
       <w:r>
         <w:rPr>
           <w:rFonts w:ascii="Calibri" w:hAnsi="Calibri"/>
@@ -15621,7 +16374,7 @@
           <w:rFonts w:ascii="Calibri" w:hAnsi="Calibri"/>
         </w:rPr>
       </w:pPr>
-      <w:bookmarkStart w:id="53" w:name="_Toc109686105"/>
+      <w:bookmarkStart w:id="53" w:name="_Toc109852287"/>
       <w:r>
         <w:rPr>
           <w:rFonts w:ascii="Calibri" w:hAnsi="Calibri"/>
@@ -16414,6 +17167,7 @@
           <w:rFonts w:ascii="Calibri" w:hAnsi="Calibri"/>
         </w:rPr>
       </w:pPr>
+      <w:bookmarkStart w:id="54" w:name="_Toc109852288"/>
       <w:r>
         <w:rPr>
           <w:rFonts w:ascii="Calibri" w:hAnsi="Calibri"/>
@@ -16433,6 +17187,7 @@
         </w:rPr>
         <w:t>Registrar um resultado</w:t>
       </w:r>
+      <w:bookmarkEnd w:id="54"/>
     </w:p>
     <w:p>
       <w:pPr>
@@ -16446,12 +17201,14 @@
           <w:rFonts w:ascii="Calibri" w:hAnsi="Calibri"/>
         </w:rPr>
       </w:pPr>
+      <w:bookmarkStart w:id="55" w:name="_Toc109852289"/>
       <w:r>
         <w:rPr>
           <w:rFonts w:ascii="Calibri" w:hAnsi="Calibri"/>
         </w:rPr>
         <w:t>Objetivo</w:t>
       </w:r>
+      <w:bookmarkEnd w:id="55"/>
     </w:p>
     <w:p>
       <w:pPr>
@@ -16490,11 +17247,19 @@
           <w:rFonts w:ascii="Calibri" w:hAnsi="Calibri"/>
         </w:rPr>
       </w:pPr>
-      <w:r>
-        <w:rPr>
-          <w:rFonts w:ascii="Calibri" w:hAnsi="Calibri"/>
-        </w:rPr>
-        <w:t xml:space="preserve">Backend </w:t>
+      <w:bookmarkStart w:id="56" w:name="_Toc109852290"/>
+      <w:r>
+        <w:rPr>
+          <w:rFonts w:ascii="Calibri" w:hAnsi="Calibri"/>
+        </w:rPr>
+        <w:t>Backend</w:t>
+      </w:r>
+      <w:bookmarkEnd w:id="56"/>
+      <w:r>
+        <w:rPr>
+          <w:rFonts w:ascii="Calibri" w:hAnsi="Calibri"/>
+        </w:rPr>
+        <w:t xml:space="preserve"> </w:t>
       </w:r>
     </w:p>
     <w:p>
@@ -17133,6 +17898,7 @@
           <w:rFonts w:ascii="Calibri" w:hAnsi="Calibri"/>
         </w:rPr>
       </w:pPr>
+      <w:bookmarkStart w:id="57" w:name="_Toc109852291"/>
       <w:r>
         <w:rPr>
           <w:rFonts w:ascii="Calibri" w:hAnsi="Calibri"/>
@@ -17152,6 +17918,7 @@
         </w:rPr>
         <w:t>Listar dados do folder</w:t>
       </w:r>
+      <w:bookmarkEnd w:id="57"/>
     </w:p>
     <w:p>
       <w:pPr>
@@ -17165,12 +17932,14 @@
           <w:rFonts w:ascii="Calibri" w:hAnsi="Calibri"/>
         </w:rPr>
       </w:pPr>
+      <w:bookmarkStart w:id="58" w:name="_Toc109852292"/>
       <w:r>
         <w:rPr>
           <w:rFonts w:ascii="Calibri" w:hAnsi="Calibri"/>
         </w:rPr>
         <w:t>Objetivo</w:t>
       </w:r>
+      <w:bookmarkEnd w:id="58"/>
     </w:p>
     <w:p>
       <w:pPr>
@@ -17209,11 +17978,19 @@
           <w:rFonts w:ascii="Calibri" w:hAnsi="Calibri"/>
         </w:rPr>
       </w:pPr>
-      <w:r>
-        <w:rPr>
-          <w:rFonts w:ascii="Calibri" w:hAnsi="Calibri"/>
-        </w:rPr>
-        <w:t xml:space="preserve">Backend </w:t>
+      <w:bookmarkStart w:id="59" w:name="_Toc109852293"/>
+      <w:r>
+        <w:rPr>
+          <w:rFonts w:ascii="Calibri" w:hAnsi="Calibri"/>
+        </w:rPr>
+        <w:t>Backend</w:t>
+      </w:r>
+      <w:bookmarkEnd w:id="59"/>
+      <w:r>
+        <w:rPr>
+          <w:rFonts w:ascii="Calibri" w:hAnsi="Calibri"/>
+        </w:rPr>
+        <w:t xml:space="preserve"> </w:t>
       </w:r>
     </w:p>
     <w:p>
@@ -17934,6 +18711,621 @@
               </w:rPr>
               <w:br/>
             </w:r>
+          </w:p>
+        </w:tc>
+      </w:tr>
+      <w:tr>
+        <w:tc>
+          <w:tcPr>
+            <w:cnfStyle w:val="001000000000"/>
+            <w:tcW w:w="1638" w:type="dxa"/>
+          </w:tcPr>
+          <w:p>
+            <w:pPr>
+              <w:rPr>
+                <w:rFonts w:ascii="Calibri" w:hAnsi="Calibri"/>
+                <w:lang w:val="pt-BR"/>
+              </w:rPr>
+            </w:pPr>
+            <w:r>
+              <w:rPr>
+                <w:rFonts w:ascii="Calibri" w:hAnsi="Calibri"/>
+                <w:lang w:val="pt-BR"/>
+              </w:rPr>
+              <w:t xml:space="preserve">(400) </w:t>
+            </w:r>
+          </w:p>
+        </w:tc>
+        <w:tc>
+          <w:tcPr>
+            <w:tcW w:w="3420" w:type="dxa"/>
+          </w:tcPr>
+          <w:p>
+            <w:pPr>
+              <w:cnfStyle w:val="000000000000"/>
+              <w:rPr>
+                <w:rFonts w:ascii="Calibri" w:hAnsi="Calibri"/>
+                <w:lang w:val="pt-BR"/>
+              </w:rPr>
+            </w:pPr>
+          </w:p>
+          <w:p>
+            <w:pPr>
+              <w:cnfStyle w:val="000000000000"/>
+              <w:rPr>
+                <w:rFonts w:ascii="Calibri" w:hAnsi="Calibri"/>
+                <w:lang w:val="pt-BR"/>
+              </w:rPr>
+            </w:pPr>
+          </w:p>
+        </w:tc>
+        <w:tc>
+          <w:tcPr>
+            <w:tcW w:w="4500" w:type="dxa"/>
+          </w:tcPr>
+          <w:p>
+            <w:pPr>
+              <w:cnfStyle w:val="000000000000"/>
+              <w:rPr>
+                <w:rFonts w:ascii="Calibri" w:hAnsi="Calibri"/>
+                <w:lang w:val="pt-BR"/>
+              </w:rPr>
+            </w:pPr>
+          </w:p>
+        </w:tc>
+      </w:tr>
+    </w:tbl>
+    <w:p>
+      <w:pPr>
+        <w:rPr>
+          <w:lang w:val="pt-BR"/>
+        </w:rPr>
+      </w:pPr>
+    </w:p>
+    <w:p>
+      <w:pPr>
+        <w:rPr>
+          <w:lang w:val="pt-BR"/>
+        </w:rPr>
+      </w:pPr>
+      <w:r>
+        <w:rPr>
+          <w:lang w:val="pt-BR"/>
+        </w:rPr>
+        <w:br w:type="page"/>
+      </w:r>
+    </w:p>
+    <w:p>
+      <w:pPr>
+        <w:pStyle w:val="Heading1"/>
+        <w:numPr>
+          <w:ilvl w:val="0"/>
+          <w:numId w:val="1"/>
+        </w:numPr>
+        <w:spacing w:before="240" w:after="240" w:line="240" w:lineRule="exact"/>
+        <w:ind w:left="426" w:hanging="426"/>
+        <w:jc w:val="both"/>
+        <w:rPr>
+          <w:rFonts w:ascii="Calibri" w:hAnsi="Calibri"/>
+        </w:rPr>
+      </w:pPr>
+      <w:bookmarkStart w:id="60" w:name="_Toc109852294"/>
+      <w:r>
+        <w:rPr>
+          <w:rFonts w:ascii="Calibri" w:hAnsi="Calibri"/>
+        </w:rPr>
+        <w:lastRenderedPageBreak/>
+        <w:t xml:space="preserve">Entradas </w:t>
+      </w:r>
+      <w:r>
+        <w:rPr>
+          <w:rFonts w:ascii="Calibri" w:hAnsi="Calibri"/>
+        </w:rPr>
+        <w:t xml:space="preserve">– </w:t>
+      </w:r>
+      <w:r>
+        <w:rPr>
+          <w:rFonts w:ascii="Calibri" w:hAnsi="Calibri"/>
+        </w:rPr>
+        <w:t>Remover</w:t>
+      </w:r>
+      <w:bookmarkEnd w:id="60"/>
+      <w:r>
+        <w:rPr>
+          <w:rFonts w:ascii="Calibri" w:hAnsi="Calibri"/>
+        </w:rPr>
+        <w:t xml:space="preserve"> </w:t>
+      </w:r>
+    </w:p>
+    <w:p>
+      <w:pPr>
+        <w:pStyle w:val="Heading2"/>
+        <w:numPr>
+          <w:ilvl w:val="1"/>
+          <w:numId w:val="1"/>
+        </w:numPr>
+        <w:ind w:left="709" w:hanging="709"/>
+        <w:rPr>
+          <w:rFonts w:ascii="Calibri" w:hAnsi="Calibri"/>
+        </w:rPr>
+      </w:pPr>
+      <w:bookmarkStart w:id="61" w:name="_Toc109852295"/>
+      <w:r>
+        <w:rPr>
+          <w:rFonts w:ascii="Calibri" w:hAnsi="Calibri"/>
+        </w:rPr>
+        <w:t>Objetivo</w:t>
+      </w:r>
+      <w:bookmarkEnd w:id="61"/>
+    </w:p>
+    <w:p>
+      <w:pPr>
+        <w:rPr>
+          <w:lang w:val="pt-BR"/>
+        </w:rPr>
+      </w:pPr>
+      <w:r>
+        <w:rPr>
+          <w:lang w:val="pt-BR"/>
+        </w:rPr>
+        <w:t>Deixar item de um resultado de um item financeiro removido</w:t>
+      </w:r>
+      <w:r>
+        <w:rPr>
+          <w:lang w:val="pt-BR"/>
+        </w:rPr>
+        <w:t>.</w:t>
+      </w:r>
+      <w:r>
+        <w:rPr>
+          <w:lang w:val="pt-BR"/>
+        </w:rPr>
+        <w:br/>
+      </w:r>
+    </w:p>
+    <w:p>
+      <w:pPr>
+        <w:pStyle w:val="Heading2"/>
+        <w:numPr>
+          <w:ilvl w:val="1"/>
+          <w:numId w:val="1"/>
+        </w:numPr>
+        <w:ind w:left="709" w:hanging="709"/>
+        <w:rPr>
+          <w:rFonts w:ascii="Calibri" w:hAnsi="Calibri"/>
+        </w:rPr>
+      </w:pPr>
+      <w:bookmarkStart w:id="62" w:name="_Toc109852296"/>
+      <w:r>
+        <w:rPr>
+          <w:rFonts w:ascii="Calibri" w:hAnsi="Calibri"/>
+        </w:rPr>
+        <w:t>Backend</w:t>
+      </w:r>
+      <w:bookmarkEnd w:id="62"/>
+      <w:r>
+        <w:rPr>
+          <w:rFonts w:ascii="Calibri" w:hAnsi="Calibri"/>
+        </w:rPr>
+        <w:t xml:space="preserve"> </w:t>
+      </w:r>
+    </w:p>
+    <w:p>
+      <w:pPr>
+        <w:rPr>
+          <w:lang w:val="pt-BR"/>
+        </w:rPr>
+      </w:pPr>
+      <w:r>
+        <w:rPr>
+          <w:b/>
+          <w:lang w:val="pt-BR"/>
+        </w:rPr>
+        <w:t>URL</w:t>
+      </w:r>
+      <w:r>
+        <w:rPr>
+          <w:lang w:val="pt-BR"/>
+        </w:rPr>
+        <w:t>/api/v1/entries/</w:t>
+      </w:r>
+      <w:r>
+        <w:rPr>
+          <w:lang w:val="pt-BR"/>
+        </w:rPr>
+        <w:t>itemdrop_remove</w:t>
+      </w:r>
+    </w:p>
+    <w:tbl>
+      <w:tblPr>
+        <w:tblStyle w:val="LightList1"/>
+        <w:tblW w:w="9558" w:type="dxa"/>
+        <w:tblLook w:val="04A0"/>
+      </w:tblPr>
+      <w:tblGrid>
+        <w:gridCol w:w="1638"/>
+        <w:gridCol w:w="3420"/>
+        <w:gridCol w:w="4500"/>
+      </w:tblGrid>
+      <w:tr>
+        <w:trPr>
+          <w:cnfStyle w:val="100000000000"/>
+        </w:trPr>
+        <w:tc>
+          <w:tcPr>
+            <w:cnfStyle w:val="001000000000"/>
+            <w:tcW w:w="1638" w:type="dxa"/>
+          </w:tcPr>
+          <w:p>
+            <w:pPr>
+              <w:rPr>
+                <w:rFonts w:ascii="Calibri" w:hAnsi="Calibri"/>
+                <w:lang w:val="pt-BR"/>
+              </w:rPr>
+            </w:pPr>
+            <w:r>
+              <w:rPr>
+                <w:rFonts w:ascii="Calibri" w:hAnsi="Calibri"/>
+                <w:lang w:val="pt-BR"/>
+              </w:rPr>
+              <w:t>Método</w:t>
+            </w:r>
+          </w:p>
+        </w:tc>
+        <w:tc>
+          <w:tcPr>
+            <w:tcW w:w="3420" w:type="dxa"/>
+          </w:tcPr>
+          <w:p>
+            <w:pPr>
+              <w:cnfStyle w:val="100000000000"/>
+              <w:rPr>
+                <w:rFonts w:ascii="Calibri" w:hAnsi="Calibri"/>
+                <w:lang w:val="pt-BR"/>
+              </w:rPr>
+            </w:pPr>
+            <w:r>
+              <w:rPr>
+                <w:rFonts w:ascii="Calibri" w:hAnsi="Calibri"/>
+                <w:lang w:val="pt-BR"/>
+              </w:rPr>
+              <w:t>Header</w:t>
+            </w:r>
+          </w:p>
+        </w:tc>
+        <w:tc>
+          <w:tcPr>
+            <w:tcW w:w="4500" w:type="dxa"/>
+          </w:tcPr>
+          <w:p>
+            <w:pPr>
+              <w:cnfStyle w:val="100000000000"/>
+              <w:rPr>
+                <w:rFonts w:ascii="Calibri" w:hAnsi="Calibri"/>
+                <w:lang w:val="pt-BR"/>
+              </w:rPr>
+            </w:pPr>
+            <w:r>
+              <w:rPr>
+                <w:rFonts w:ascii="Calibri" w:hAnsi="Calibri"/>
+                <w:lang w:val="pt-BR"/>
+              </w:rPr>
+              <w:t>Body</w:t>
+            </w:r>
+          </w:p>
+        </w:tc>
+      </w:tr>
+      <w:tr>
+        <w:trPr>
+          <w:cnfStyle w:val="000000100000"/>
+        </w:trPr>
+        <w:tc>
+          <w:tcPr>
+            <w:cnfStyle w:val="001000000000"/>
+            <w:tcW w:w="1638" w:type="dxa"/>
+          </w:tcPr>
+          <w:p>
+            <w:pPr>
+              <w:rPr>
+                <w:rFonts w:ascii="Calibri" w:hAnsi="Calibri"/>
+                <w:lang w:val="pt-BR"/>
+              </w:rPr>
+            </w:pPr>
+            <w:r>
+              <w:rPr>
+                <w:rFonts w:ascii="Calibri" w:hAnsi="Calibri"/>
+                <w:lang w:val="pt-BR"/>
+              </w:rPr>
+              <w:t>POST</w:t>
+            </w:r>
+          </w:p>
+        </w:tc>
+        <w:tc>
+          <w:tcPr>
+            <w:tcW w:w="3420" w:type="dxa"/>
+          </w:tcPr>
+          <w:p>
+            <w:pPr>
+              <w:cnfStyle w:val="000000100000"/>
+              <w:rPr>
+                <w:rFonts w:ascii="Calibri" w:hAnsi="Calibri"/>
+                <w:lang w:val="pt-BR"/>
+              </w:rPr>
+            </w:pPr>
+            <w:r>
+              <w:rPr>
+                <w:rFonts w:ascii="Calibri" w:hAnsi="Calibri"/>
+                <w:lang w:val="pt-BR"/>
+              </w:rPr>
+              <w:t>Content-Type</w:t>
+            </w:r>
+            <w:r>
+              <w:rPr>
+                <w:rFonts w:ascii="Calibri" w:hAnsi="Calibri"/>
+                <w:b/>
+                <w:lang w:val="pt-BR"/>
+              </w:rPr>
+              <w:t xml:space="preserve"> </w:t>
+            </w:r>
+            <w:r>
+              <w:rPr>
+                <w:rFonts w:ascii="Calibri" w:hAnsi="Calibri"/>
+                <w:b/>
+                <w:lang w:val="pt-BR"/>
+              </w:rPr>
+              <w:tab/>
+            </w:r>
+            <w:r>
+              <w:rPr>
+                <w:rFonts w:ascii="Calibri" w:hAnsi="Calibri"/>
+                <w:lang w:val="pt-BR"/>
+              </w:rPr>
+              <w:t>application/json</w:t>
+            </w:r>
+          </w:p>
+          <w:p>
+            <w:pPr>
+              <w:cnfStyle w:val="000000100000"/>
+              <w:rPr>
+                <w:rFonts w:ascii="Calibri" w:hAnsi="Calibri"/>
+                <w:lang w:val="pt-BR"/>
+              </w:rPr>
+            </w:pPr>
+            <w:r>
+              <w:rPr>
+                <w:rFonts w:ascii="Calibri" w:hAnsi="Calibri"/>
+                <w:lang w:val="pt-BR"/>
+              </w:rPr>
+              <w:t xml:space="preserve">Authorization </w:t>
+            </w:r>
+            <w:r>
+              <w:rPr>
+                <w:rFonts w:ascii="Calibri" w:hAnsi="Calibri"/>
+                <w:lang w:val="pt-BR"/>
+              </w:rPr>
+              <w:tab/>
+              <w:t>(Bearer ‘token’)</w:t>
+            </w:r>
+          </w:p>
+        </w:tc>
+        <w:tc>
+          <w:tcPr>
+            <w:tcW w:w="4500" w:type="dxa"/>
+          </w:tcPr>
+          <w:p>
+            <w:pPr>
+              <w:cnfStyle w:val="000000100000"/>
+              <w:rPr>
+                <w:rFonts w:ascii="Calibri" w:hAnsi="Calibri"/>
+                <w:lang w:val="pt-BR"/>
+              </w:rPr>
+            </w:pPr>
+            <w:r>
+              <w:rPr>
+                <w:rFonts w:ascii="Calibri" w:hAnsi="Calibri"/>
+                <w:lang w:val="pt-BR"/>
+              </w:rPr>
+              <w:t>{</w:t>
+            </w:r>
+          </w:p>
+          <w:p>
+            <w:pPr>
+              <w:cnfStyle w:val="000000100000"/>
+              <w:rPr>
+                <w:rFonts w:ascii="Calibri" w:hAnsi="Calibri"/>
+                <w:lang w:val="pt-BR"/>
+              </w:rPr>
+            </w:pPr>
+            <w:r>
+              <w:rPr>
+                <w:rFonts w:ascii="Calibri" w:hAnsi="Calibri"/>
+                <w:lang w:val="pt-BR"/>
+              </w:rPr>
+              <w:tab/>
+              <w:t>“fkItem</w:t>
+            </w:r>
+            <w:r>
+              <w:rPr>
+                <w:rFonts w:ascii="Calibri" w:hAnsi="Calibri"/>
+                <w:lang w:val="pt-BR"/>
+              </w:rPr>
+              <w:t>Drop</w:t>
+            </w:r>
+            <w:r>
+              <w:rPr>
+                <w:rFonts w:ascii="Calibri" w:hAnsi="Calibri"/>
+                <w:lang w:val="pt-BR"/>
+              </w:rPr>
+              <w:t>”</w:t>
+            </w:r>
+            <w:r>
+              <w:rPr>
+                <w:rFonts w:ascii="Calibri" w:hAnsi="Calibri"/>
+              </w:rPr>
+              <w:br/>
+            </w:r>
+            <w:r>
+              <w:rPr>
+                <w:rFonts w:ascii="Calibri" w:hAnsi="Calibri"/>
+                <w:lang w:val="pt-BR"/>
+              </w:rPr>
+              <w:t>}</w:t>
+            </w:r>
+            <w:r>
+              <w:rPr>
+                <w:rFonts w:ascii="Calibri" w:hAnsi="Calibri"/>
+                <w:lang w:val="pt-BR"/>
+              </w:rPr>
+              <w:br/>
+            </w:r>
+          </w:p>
+        </w:tc>
+      </w:tr>
+    </w:tbl>
+    <w:p>
+      <w:pPr>
+        <w:rPr>
+          <w:lang w:val="pt-BR"/>
+        </w:rPr>
+      </w:pPr>
+    </w:p>
+    <w:tbl>
+      <w:tblPr>
+        <w:tblStyle w:val="LightList1"/>
+        <w:tblW w:w="9558" w:type="dxa"/>
+        <w:tblLook w:val="04A0"/>
+      </w:tblPr>
+      <w:tblGrid>
+        <w:gridCol w:w="1638"/>
+        <w:gridCol w:w="3420"/>
+        <w:gridCol w:w="4500"/>
+      </w:tblGrid>
+      <w:tr>
+        <w:trPr>
+          <w:cnfStyle w:val="100000000000"/>
+        </w:trPr>
+        <w:tc>
+          <w:tcPr>
+            <w:cnfStyle w:val="001000000000"/>
+            <w:tcW w:w="1638" w:type="dxa"/>
+          </w:tcPr>
+          <w:p>
+            <w:pPr>
+              <w:rPr>
+                <w:rFonts w:ascii="Calibri" w:hAnsi="Calibri"/>
+                <w:lang w:val="pt-BR"/>
+              </w:rPr>
+            </w:pPr>
+            <w:r>
+              <w:rPr>
+                <w:rFonts w:ascii="Calibri" w:hAnsi="Calibri"/>
+                <w:lang w:val="pt-BR"/>
+              </w:rPr>
+              <w:t>Retorno</w:t>
+            </w:r>
+          </w:p>
+        </w:tc>
+        <w:tc>
+          <w:tcPr>
+            <w:tcW w:w="3420" w:type="dxa"/>
+          </w:tcPr>
+          <w:p>
+            <w:pPr>
+              <w:cnfStyle w:val="100000000000"/>
+              <w:rPr>
+                <w:rFonts w:ascii="Calibri" w:hAnsi="Calibri"/>
+                <w:lang w:val="pt-BR"/>
+              </w:rPr>
+            </w:pPr>
+            <w:r>
+              <w:rPr>
+                <w:rFonts w:ascii="Calibri" w:hAnsi="Calibri"/>
+                <w:lang w:val="pt-BR"/>
+              </w:rPr>
+              <w:t>Observação</w:t>
+            </w:r>
+          </w:p>
+        </w:tc>
+        <w:tc>
+          <w:tcPr>
+            <w:tcW w:w="4500" w:type="dxa"/>
+          </w:tcPr>
+          <w:p>
+            <w:pPr>
+              <w:cnfStyle w:val="100000000000"/>
+              <w:rPr>
+                <w:rFonts w:ascii="Calibri" w:hAnsi="Calibri"/>
+                <w:lang w:val="pt-BR"/>
+              </w:rPr>
+            </w:pPr>
+            <w:r>
+              <w:rPr>
+                <w:rFonts w:ascii="Calibri" w:hAnsi="Calibri"/>
+                <w:lang w:val="pt-BR"/>
+              </w:rPr>
+              <w:t>Detalhes</w:t>
+            </w:r>
+          </w:p>
+        </w:tc>
+      </w:tr>
+      <w:tr>
+        <w:trPr>
+          <w:cnfStyle w:val="000000100000"/>
+        </w:trPr>
+        <w:tc>
+          <w:tcPr>
+            <w:cnfStyle w:val="001000000000"/>
+            <w:tcW w:w="1638" w:type="dxa"/>
+          </w:tcPr>
+          <w:p>
+            <w:pPr>
+              <w:rPr>
+                <w:rFonts w:ascii="Calibri" w:hAnsi="Calibri"/>
+                <w:lang w:val="pt-BR"/>
+              </w:rPr>
+            </w:pPr>
+            <w:r>
+              <w:rPr>
+                <w:rFonts w:ascii="Calibri" w:hAnsi="Calibri"/>
+                <w:lang w:val="pt-BR"/>
+              </w:rPr>
+              <w:t xml:space="preserve">(200) </w:t>
+            </w:r>
+          </w:p>
+        </w:tc>
+        <w:tc>
+          <w:tcPr>
+            <w:tcW w:w="3420" w:type="dxa"/>
+          </w:tcPr>
+          <w:p>
+            <w:pPr>
+              <w:cnfStyle w:val="000000100000"/>
+              <w:rPr>
+                <w:rFonts w:ascii="Calibri" w:hAnsi="Calibri"/>
+                <w:lang w:val="pt-BR"/>
+              </w:rPr>
+            </w:pPr>
+            <w:r>
+              <w:rPr>
+                <w:rFonts w:ascii="Calibri" w:hAnsi="Calibri"/>
+                <w:lang w:val="pt-BR"/>
+              </w:rPr>
+              <w:t>Item removido</w:t>
+            </w:r>
+          </w:p>
+        </w:tc>
+        <w:tc>
+          <w:tcPr>
+            <w:tcW w:w="4500" w:type="dxa"/>
+          </w:tcPr>
+          <w:p>
+            <w:pPr>
+              <w:cnfStyle w:val="000000100000"/>
+              <w:rPr>
+                <w:rFonts w:ascii="Calibri" w:hAnsi="Calibri"/>
+                <w:lang w:val="pt-BR"/>
+              </w:rPr>
+            </w:pPr>
           </w:p>
         </w:tc>
       </w:tr>

--- a/integracao_life_saver_v1.docx
+++ b/integracao_life_saver_v1.docx
@@ -12270,6 +12270,50 @@
               <w:tab/>
               <w:t>{</w:t>
             </w:r>
+            <w:r>
+              <w:rPr>
+                <w:rFonts w:ascii="Calibri" w:hAnsi="Calibri"/>
+                <w:lang w:val="pt-BR"/>
+              </w:rPr>
+              <w:br/>
+            </w:r>
+            <w:r>
+              <w:rPr>
+                <w:rFonts w:ascii="Calibri" w:hAnsi="Calibri"/>
+                <w:lang w:val="pt-BR"/>
+              </w:rPr>
+              <w:tab/>
+            </w:r>
+            <w:r>
+              <w:rPr>
+                <w:rFonts w:ascii="Calibri" w:hAnsi="Calibri"/>
+                <w:lang w:val="pt-BR"/>
+              </w:rPr>
+              <w:tab/>
+              <w:t>“id”</w:t>
+            </w:r>
+            <w:r>
+              <w:rPr>
+                <w:rFonts w:ascii="Calibri" w:hAnsi="Calibri"/>
+                <w:lang w:val="pt-BR"/>
+              </w:rPr>
+              <w:br/>
+            </w:r>
+            <w:r>
+              <w:rPr>
+                <w:rFonts w:ascii="Calibri" w:hAnsi="Calibri"/>
+                <w:lang w:val="pt-BR"/>
+              </w:rPr>
+              <w:tab/>
+            </w:r>
+            <w:r>
+              <w:rPr>
+                <w:rFonts w:ascii="Calibri" w:hAnsi="Calibri"/>
+                <w:lang w:val="pt-BR"/>
+              </w:rPr>
+              <w:tab/>
+              <w:t>“fkFolder”</w:t>
+            </w:r>
           </w:p>
           <w:p>
             <w:pPr>
@@ -12292,12 +12336,57 @@
                 <w:lang w:val="pt-BR"/>
               </w:rPr>
               <w:tab/>
-            </w:r>
-            <w:r>
-              <w:rPr>
-                <w:rFonts w:ascii="Calibri" w:hAnsi="Calibri"/>
-                <w:lang w:val="pt-BR"/>
-              </w:rPr>
+              <w:t>“income”</w:t>
+            </w:r>
+            <w:r>
+              <w:rPr>
+                <w:rFonts w:ascii="Calibri" w:hAnsi="Calibri"/>
+                <w:lang w:val="pt-BR"/>
+              </w:rPr>
+              <w:br/>
+            </w:r>
+            <w:r>
+              <w:rPr>
+                <w:rFonts w:ascii="Calibri" w:hAnsi="Calibri"/>
+                <w:lang w:val="pt-BR"/>
+              </w:rPr>
+              <w:tab/>
+            </w:r>
+            <w:r>
+              <w:rPr>
+                <w:rFonts w:ascii="Calibri" w:hAnsi="Calibri"/>
+                <w:lang w:val="pt-BR"/>
+              </w:rPr>
+              <w:tab/>
+              <w:t>“date”</w:t>
+            </w:r>
+            <w:r>
+              <w:rPr>
+                <w:rFonts w:ascii="Calibri" w:hAnsi="Calibri"/>
+                <w:lang w:val="pt-BR"/>
+              </w:rPr>
+              <w:tab/>
+            </w:r>
+            <w:r>
+              <w:rPr>
+                <w:rFonts w:ascii="Calibri" w:hAnsi="Calibri"/>
+                <w:lang w:val="pt-BR"/>
+              </w:rPr>
+              <w:br/>
+            </w:r>
+            <w:r>
+              <w:rPr>
+                <w:rFonts w:ascii="Calibri" w:hAnsi="Calibri"/>
+                <w:lang w:val="pt-BR"/>
+              </w:rPr>
+              <w:tab/>
+            </w:r>
+            <w:r>
+              <w:rPr>
+                <w:rFonts w:ascii="Calibri" w:hAnsi="Calibri"/>
+                <w:lang w:val="pt-BR"/>
+              </w:rPr>
+              <w:tab/>
               <w:t>“name”</w:t>
             </w:r>
           </w:p>
@@ -12315,6 +12404,12 @@
                 <w:lang w:val="pt-BR"/>
               </w:rPr>
               <w:tab/>
+            </w:r>
+            <w:r>
+              <w:rPr>
+                <w:rFonts w:ascii="Calibri" w:hAnsi="Calibri"/>
+                <w:lang w:val="pt-BR"/>
+              </w:rPr>
               <w:t>}</w:t>
             </w:r>
           </w:p>
@@ -13167,6 +13262,35 @@
               </w:rPr>
               <w:tab/>
               <w:t>“name”</w:t>
+            </w:r>
+            <w:r>
+              <w:rPr>
+                <w:rFonts w:ascii="Calibri" w:hAnsi="Calibri"/>
+                <w:lang w:val="pt-BR"/>
+              </w:rPr>
+              <w:br/>
+            </w:r>
+            <w:r>
+              <w:rPr>
+                <w:rFonts w:ascii="Calibri" w:hAnsi="Calibri"/>
+                <w:lang w:val="pt-BR"/>
+              </w:rPr>
+              <w:tab/>
+            </w:r>
+            <w:r>
+              <w:rPr>
+                <w:rFonts w:ascii="Calibri" w:hAnsi="Calibri"/>
+                <w:lang w:val="pt-BR"/>
+              </w:rPr>
+              <w:tab/>
+            </w:r>
+            <w:r>
+              <w:rPr>
+                <w:rFonts w:ascii="Calibri" w:hAnsi="Calibri"/>
+                <w:lang w:val="pt-BR"/>
+              </w:rPr>
+              <w:tab/>
+              <w:t>“income”</w:t>
             </w:r>
             <w:r>
               <w:rPr>
